--- a/trunk/Docs/Meetings/2013_03_11.docx
+++ b/trunk/Docs/Meetings/2013_03_11.docx
@@ -1,6 +1,6 @@
 
 <file path=word/document.xml><?xml version="1.0" encoding="utf-8"?>
-<w:document xmlns:wpc="http://schemas.microsoft.com/office/word/2010/wordprocessingCanvas" xmlns:mc="http://schemas.openxmlformats.org/markup-compatibility/2006" xmlns:o="urn:schemas-microsoft-com:office:office" xmlns:r="http://schemas.openxmlformats.org/officeDocument/2006/relationships" xmlns:m="http://schemas.openxmlformats.org/officeDocument/2006/math" xmlns:v="urn:schemas-microsoft-com:vml" xmlns:wp14="http://schemas.microsoft.com/office/word/2010/wordprocessingDrawing" xmlns:wp="http://schemas.openxmlformats.org/drawingml/2006/wordprocessingDrawing" xmlns:w10="urn:schemas-microsoft-com:office:word" xmlns:w="http://schemas.openxmlformats.org/wordprocessingml/2006/main" xmlns:w14="http://schemas.microsoft.com/office/word/2010/wordml" xmlns:w15="http://schemas.microsoft.com/office/word/2012/wordml" xmlns:wpg="http://schemas.microsoft.com/office/word/2010/wordprocessingGroup" xmlns:wpi="http://schemas.microsoft.com/office/word/2010/wordprocessingInk" xmlns:wne="http://schemas.microsoft.com/office/word/2006/wordml" xmlns:wps="http://schemas.microsoft.com/office/word/2010/wordprocessingShape" mc:Ignorable="w14 w15 wp14">
+<w:document xmlns:wpc="http://schemas.microsoft.com/office/word/2010/wordprocessingCanvas" xmlns:mc="http://schemas.openxmlformats.org/markup-compatibility/2006" xmlns:o="urn:schemas-microsoft-com:office:office" xmlns:r="http://schemas.openxmlformats.org/officeDocument/2006/relationships" xmlns:m="http://schemas.openxmlformats.org/officeDocument/2006/math" xmlns:v="urn:schemas-microsoft-com:vml" xmlns:wp14="http://schemas.microsoft.com/office/word/2010/wordprocessingDrawing" xmlns:wp="http://schemas.openxmlformats.org/drawingml/2006/wordprocessingDrawing" xmlns:w10="urn:schemas-microsoft-com:office:word" xmlns:w="http://schemas.openxmlformats.org/wordprocessingml/2006/main" xmlns:w14="http://schemas.microsoft.com/office/word/2010/wordml" xmlns:wpg="http://schemas.microsoft.com/office/word/2010/wordprocessingGroup" xmlns:wpi="http://schemas.microsoft.com/office/word/2010/wordprocessingInk" xmlns:wne="http://schemas.microsoft.com/office/word/2006/wordml" xmlns:wps="http://schemas.microsoft.com/office/word/2010/wordprocessingShape" mc:Ignorable="w14 wp14">
   <w:background w:color="FFFFFF"/>
   <w:body>
     <w:p>
@@ -20,7 +20,13 @@
         <w:rPr>
           <w:lang w:val="en-GB"/>
         </w:rPr>
-        <w:t>04/3</w:t>
+        <w:t>11</w:t>
+      </w:r>
+      <w:r>
+        <w:rPr>
+          <w:lang w:val="en-GB"/>
+        </w:rPr>
+        <w:t>/3</w:t>
       </w:r>
       <w:r>
         <w:rPr>
@@ -44,7 +50,7 @@
         <w:rPr>
           <w:lang w:val="en-GB"/>
         </w:rPr>
-        <w:t>00</w:t>
+        <w:t>45</w:t>
       </w:r>
       <w:r>
         <w:rPr>
@@ -56,8 +62,10 @@
         <w:rPr>
           <w:lang w:val="en-GB"/>
         </w:rPr>
-        <w:t>45</w:t>
-      </w:r>
+        <w:t>32</w:t>
+      </w:r>
+      <w:bookmarkStart w:id="0" w:name="_GoBack"/>
+      <w:bookmarkEnd w:id="0"/>
       <w:r>
         <w:rPr>
           <w:lang w:val="en-GB"/>
@@ -98,6 +106,22 @@
         </w:rPr>
         <w:t xml:space="preserve">Moderator: </w:t>
       </w:r>
+      <w:r>
+        <w:rPr>
+          <w:b/>
+          <w:lang w:val="en-GB"/>
+        </w:rPr>
+        <w:t xml:space="preserve">Filipe </w:t>
+      </w:r>
+      <w:proofErr w:type="spellStart"/>
+      <w:r>
+        <w:rPr>
+          <w:b/>
+          <w:lang w:val="en-GB"/>
+        </w:rPr>
+        <w:t>Brandão</w:t>
+      </w:r>
+      <w:proofErr w:type="spellEnd"/>
     </w:p>
     <w:p>
       <w:pPr>
@@ -202,7 +226,21 @@
           <w:rFonts w:ascii="Trebuchet MS" w:eastAsia="Trebuchet MS" w:hAnsi="Trebuchet MS" w:cs="Trebuchet MS"/>
           <w:lang w:val="en-GB"/>
         </w:rPr>
-        <w:t>Time Keeper – …</w:t>
+        <w:t>Time Keeper –</w:t>
+      </w:r>
+      <w:r>
+        <w:rPr>
+          <w:rFonts w:ascii="Trebuchet MS" w:eastAsia="Trebuchet MS" w:hAnsi="Trebuchet MS" w:cs="Trebuchet MS"/>
+          <w:lang w:val="en-GB"/>
+        </w:rPr>
+        <w:t xml:space="preserve"> </w:t>
+      </w:r>
+      <w:r>
+        <w:rPr>
+          <w:rFonts w:ascii="Trebuchet MS" w:eastAsia="Trebuchet MS" w:hAnsi="Trebuchet MS" w:cs="Trebuchet MS"/>
+          <w:lang w:val="en-GB"/>
+        </w:rPr>
+        <w:t>RG</w:t>
       </w:r>
     </w:p>
     <w:p>
@@ -221,14 +259,7 @@
           <w:rFonts w:ascii="Trebuchet MS" w:eastAsia="Trebuchet MS" w:hAnsi="Trebuchet MS" w:cs="Trebuchet MS"/>
           <w:lang w:val="en-GB"/>
         </w:rPr>
-        <w:t xml:space="preserve">Note Keeper – </w:t>
-      </w:r>
-      <w:r>
-        <w:rPr>
-          <w:rFonts w:ascii="Trebuchet MS" w:eastAsia="Trebuchet MS" w:hAnsi="Trebuchet MS" w:cs="Trebuchet MS"/>
-          <w:lang w:val="en-GB"/>
-        </w:rPr>
-        <w:t>…</w:t>
+        <w:t>Note Keeper – JM</w:t>
       </w:r>
     </w:p>
     <w:p>
@@ -240,8 +271,6 @@
           <w:lang w:val="en-GB"/>
         </w:rPr>
       </w:pPr>
-      <w:bookmarkStart w:id="0" w:name="_GoBack"/>
-      <w:bookmarkEnd w:id="0"/>
     </w:p>
     <w:p>
       <w:pPr>
@@ -272,25 +301,33 @@
         <w:rPr>
           <w:lang w:val="en-GB"/>
         </w:rPr>
-        <w:t>Review</w:t>
-      </w:r>
-      <w:r>
-        <w:rPr>
-          <w:lang w:val="en-GB"/>
-        </w:rPr>
-        <w:t xml:space="preserve"> project preparation (dashboard</w:t>
-      </w:r>
-      <w:r>
-        <w:rPr>
-          <w:lang w:val="en-GB"/>
-        </w:rPr>
-        <w:t>) and weekly report [</w:t>
-      </w:r>
-      <w:r>
-        <w:rPr>
-          <w:lang w:val="en-GB"/>
-        </w:rPr>
-        <w:t>7</w:t>
+        <w:t xml:space="preserve">Meeting </w:t>
+      </w:r>
+      <w:proofErr w:type="spellStart"/>
+      <w:r>
+        <w:rPr>
+          <w:lang w:val="en-GB"/>
+        </w:rPr>
+        <w:t>startup</w:t>
+      </w:r>
+      <w:proofErr w:type="spellEnd"/>
+      <w:r>
+        <w:rPr>
+          <w:lang w:val="en-GB"/>
+        </w:rPr>
+        <w:t xml:space="preserve"> (review agenda)</w:t>
+      </w:r>
+      <w:r>
+        <w:rPr>
+          <w:lang w:val="en-GB"/>
+        </w:rPr>
+        <w:t xml:space="preserve"> [</w:t>
+      </w:r>
+      <w:r>
+        <w:rPr>
+          <w:lang w:val="en-GB"/>
+        </w:rPr>
+        <w:t>2</w:t>
       </w:r>
       <w:r>
         <w:rPr>
@@ -314,25 +351,13 @@
         <w:rPr>
           <w:lang w:val="en-GB"/>
         </w:rPr>
-        <w:t>Review</w:t>
-      </w:r>
-      <w:r>
-        <w:rPr>
-          <w:lang w:val="en-GB"/>
-        </w:rPr>
-        <w:t xml:space="preserve"> processes list</w:t>
-      </w:r>
-      <w:r>
-        <w:rPr>
-          <w:lang w:val="en-GB"/>
-        </w:rPr>
-        <w:t xml:space="preserve"> and process priorities and estimates</w:t>
-      </w:r>
-      <w:r>
-        <w:rPr>
-          <w:lang w:val="en-GB"/>
-        </w:rPr>
-        <w:t xml:space="preserve"> [1</w:t>
+        <w:t>Analyse</w:t>
+      </w:r>
+      <w:r>
+        <w:rPr>
+          <w:lang w:val="en-GB"/>
+        </w:rPr>
+        <w:t xml:space="preserve"> weekly report [</w:t>
       </w:r>
       <w:r>
         <w:rPr>
@@ -362,7 +387,19 @@
         <w:rPr>
           <w:lang w:val="en-GB"/>
         </w:rPr>
-        <w:t xml:space="preserve">Analyse </w:t>
+        <w:t>Review</w:t>
+      </w:r>
+      <w:r>
+        <w:rPr>
+          <w:lang w:val="en-GB"/>
+        </w:rPr>
+        <w:t xml:space="preserve"> </w:t>
+      </w:r>
+      <w:r>
+        <w:rPr>
+          <w:lang w:val="en-GB"/>
+        </w:rPr>
+        <w:t xml:space="preserve">changes to </w:t>
       </w:r>
       <w:r>
         <w:rPr>
@@ -374,13 +411,13 @@
         <w:rPr>
           <w:lang w:val="en-GB"/>
         </w:rPr>
-        <w:t xml:space="preserve"> [1</w:t>
-      </w:r>
-      <w:r>
-        <w:rPr>
-          <w:lang w:val="en-GB"/>
-        </w:rPr>
-        <w:t>3</w:t>
+        <w:t xml:space="preserve"> [</w:t>
+      </w:r>
+      <w:r>
+        <w:rPr>
+          <w:lang w:val="en-GB"/>
+        </w:rPr>
+        <w:t>5</w:t>
       </w:r>
       <w:r>
         <w:rPr>
@@ -404,7 +441,43 @@
         <w:rPr>
           <w:lang w:val="en-GB"/>
         </w:rPr>
-        <w:t>Individual tasks and commitments to the project [7 min]</w:t>
+        <w:t>Analyse changes to</w:t>
+      </w:r>
+      <w:r>
+        <w:rPr>
+          <w:lang w:val="en-GB"/>
+        </w:rPr>
+        <w:t xml:space="preserve"> </w:t>
+      </w:r>
+      <w:r>
+        <w:rPr>
+          <w:lang w:val="en-GB"/>
+        </w:rPr>
+        <w:t>D</w:t>
+      </w:r>
+      <w:r>
+        <w:rPr>
+          <w:lang w:val="en-GB"/>
+        </w:rPr>
+        <w:t xml:space="preserve">ocuments </w:t>
+      </w:r>
+      <w:r>
+        <w:rPr>
+          <w:lang w:val="en-GB"/>
+        </w:rPr>
+        <w:t>Management P</w:t>
+      </w:r>
+      <w:r>
+        <w:rPr>
+          <w:lang w:val="en-GB"/>
+        </w:rPr>
+        <w:t>rocess</w:t>
+      </w:r>
+      <w:r>
+        <w:rPr>
+          <w:lang w:val="en-GB"/>
+        </w:rPr>
+        <w:t xml:space="preserve"> [5 min]</w:t>
       </w:r>
     </w:p>
     <w:p>
@@ -422,7 +495,247 @@
         <w:rPr>
           <w:lang w:val="en-GB"/>
         </w:rPr>
-        <w:t>Goals for next week and AOB [3 min]</w:t>
+        <w:t>Analyse</w:t>
+      </w:r>
+      <w:r>
+        <w:rPr>
+          <w:lang w:val="en-GB"/>
+        </w:rPr>
+        <w:t xml:space="preserve"> Project Planning</w:t>
+      </w:r>
+      <w:r>
+        <w:rPr>
+          <w:lang w:val="en-GB"/>
+        </w:rPr>
+        <w:t xml:space="preserve"> Process draft</w:t>
+      </w:r>
+      <w:r>
+        <w:rPr>
+          <w:lang w:val="en-GB"/>
+        </w:rPr>
+        <w:t xml:space="preserve"> [5</w:t>
+      </w:r>
+      <w:r>
+        <w:rPr>
+          <w:lang w:val="en-GB"/>
+        </w:rPr>
+        <w:t>min]</w:t>
+      </w:r>
+    </w:p>
+    <w:p>
+      <w:pPr>
+        <w:numPr>
+          <w:ilvl w:val="0"/>
+          <w:numId w:val="2"/>
+        </w:numPr>
+        <w:ind w:hanging="359"/>
+        <w:rPr>
+          <w:lang w:val="en-GB"/>
+        </w:rPr>
+      </w:pPr>
+      <w:r>
+        <w:rPr>
+          <w:lang w:val="en-GB"/>
+        </w:rPr>
+        <w:t>Analyse</w:t>
+      </w:r>
+      <w:r>
+        <w:rPr>
+          <w:lang w:val="en-GB"/>
+        </w:rPr>
+        <w:t xml:space="preserve"> Requirements Process</w:t>
+      </w:r>
+      <w:r>
+        <w:rPr>
+          <w:lang w:val="en-GB"/>
+        </w:rPr>
+        <w:t xml:space="preserve"> draft</w:t>
+      </w:r>
+      <w:r>
+        <w:rPr>
+          <w:lang w:val="en-GB"/>
+        </w:rPr>
+        <w:t xml:space="preserve"> [5</w:t>
+      </w:r>
+      <w:r>
+        <w:rPr>
+          <w:lang w:val="en-GB"/>
+        </w:rPr>
+        <w:t>min]</w:t>
+      </w:r>
+    </w:p>
+    <w:p>
+      <w:pPr>
+        <w:numPr>
+          <w:ilvl w:val="0"/>
+          <w:numId w:val="2"/>
+        </w:numPr>
+        <w:ind w:hanging="359"/>
+        <w:rPr>
+          <w:lang w:val="en-GB"/>
+        </w:rPr>
+      </w:pPr>
+      <w:r>
+        <w:rPr>
+          <w:lang w:val="en-GB"/>
+        </w:rPr>
+        <w:t>Analyse Project Control and Assessment Process</w:t>
+      </w:r>
+      <w:r>
+        <w:rPr>
+          <w:lang w:val="en-GB"/>
+        </w:rPr>
+        <w:t xml:space="preserve"> draft [</w:t>
+      </w:r>
+      <w:r>
+        <w:rPr>
+          <w:lang w:val="en-GB"/>
+        </w:rPr>
+        <w:t>5</w:t>
+      </w:r>
+      <w:r>
+        <w:rPr>
+          <w:lang w:val="en-GB"/>
+        </w:rPr>
+        <w:t>min]</w:t>
+      </w:r>
+    </w:p>
+    <w:p>
+      <w:pPr>
+        <w:numPr>
+          <w:ilvl w:val="0"/>
+          <w:numId w:val="2"/>
+        </w:numPr>
+        <w:ind w:hanging="359"/>
+        <w:rPr>
+          <w:lang w:val="en-GB"/>
+        </w:rPr>
+      </w:pPr>
+      <w:r>
+        <w:rPr>
+          <w:lang w:val="en-GB"/>
+        </w:rPr>
+        <w:t xml:space="preserve">Review </w:t>
+      </w:r>
+      <w:r>
+        <w:rPr>
+          <w:lang w:val="en-GB"/>
+        </w:rPr>
+        <w:t xml:space="preserve">changes to </w:t>
+      </w:r>
+      <w:r>
+        <w:rPr>
+          <w:lang w:val="en-GB"/>
+        </w:rPr>
+        <w:t xml:space="preserve">processes </w:t>
+      </w:r>
+      <w:r>
+        <w:rPr>
+          <w:lang w:val="en-GB"/>
+        </w:rPr>
+        <w:t>estimates [5</w:t>
+      </w:r>
+      <w:r>
+        <w:rPr>
+          <w:lang w:val="en-GB"/>
+        </w:rPr>
+        <w:t xml:space="preserve"> min]</w:t>
+      </w:r>
+    </w:p>
+    <w:p>
+      <w:pPr>
+        <w:numPr>
+          <w:ilvl w:val="0"/>
+          <w:numId w:val="2"/>
+        </w:numPr>
+        <w:ind w:hanging="359"/>
+        <w:rPr>
+          <w:lang w:val="en-GB"/>
+        </w:rPr>
+      </w:pPr>
+      <w:r>
+        <w:rPr>
+          <w:lang w:val="en-GB"/>
+        </w:rPr>
+        <w:t>Review dashboard</w:t>
+      </w:r>
+      <w:r>
+        <w:rPr>
+          <w:lang w:val="en-GB"/>
+        </w:rPr>
+        <w:t xml:space="preserve"> [</w:t>
+      </w:r>
+      <w:r>
+        <w:rPr>
+          <w:lang w:val="en-GB"/>
+        </w:rPr>
+        <w:t>2</w:t>
+      </w:r>
+      <w:r>
+        <w:rPr>
+          <w:lang w:val="en-GB"/>
+        </w:rPr>
+        <w:t xml:space="preserve"> min]</w:t>
+      </w:r>
+    </w:p>
+    <w:p>
+      <w:pPr>
+        <w:numPr>
+          <w:ilvl w:val="0"/>
+          <w:numId w:val="2"/>
+        </w:numPr>
+        <w:ind w:hanging="359"/>
+        <w:rPr>
+          <w:lang w:val="en-GB"/>
+        </w:rPr>
+      </w:pPr>
+      <w:r>
+        <w:rPr>
+          <w:lang w:val="en-GB"/>
+        </w:rPr>
+        <w:t>Individual tasks a</w:t>
+      </w:r>
+      <w:r>
+        <w:rPr>
+          <w:lang w:val="en-GB"/>
+        </w:rPr>
+        <w:t>nd commitments to the project [5</w:t>
+      </w:r>
+      <w:r>
+        <w:rPr>
+          <w:lang w:val="en-GB"/>
+        </w:rPr>
+        <w:t xml:space="preserve"> min]</w:t>
+      </w:r>
+    </w:p>
+    <w:p>
+      <w:pPr>
+        <w:numPr>
+          <w:ilvl w:val="0"/>
+          <w:numId w:val="2"/>
+        </w:numPr>
+        <w:ind w:hanging="359"/>
+        <w:rPr>
+          <w:lang w:val="en-GB"/>
+        </w:rPr>
+      </w:pPr>
+      <w:r>
+        <w:rPr>
+          <w:lang w:val="en-GB"/>
+        </w:rPr>
+        <w:t>Goals for next week and any other business [</w:t>
+      </w:r>
+      <w:r>
+        <w:rPr>
+          <w:lang w:val="en-GB"/>
+        </w:rPr>
+        <w:t>3</w:t>
+      </w:r>
+      <w:r>
+        <w:rPr>
+          <w:lang w:val="en-GB"/>
+        </w:rPr>
+        <w:t xml:space="preserve"> min]</w:t>
       </w:r>
     </w:p>
     <w:p>
@@ -476,7 +789,7 @@
     </w:p>
     <w:p>
       <w:pPr>
-        <w:pStyle w:val="PargrafodaLista"/>
+        <w:pStyle w:val="ListParagraph"/>
         <w:numPr>
           <w:ilvl w:val="0"/>
           <w:numId w:val="9"/>
@@ -525,7 +838,7 @@
     </w:p>
     <w:p>
       <w:pPr>
-        <w:pStyle w:val="PargrafodaLista"/>
+        <w:pStyle w:val="ListParagraph"/>
         <w:numPr>
           <w:ilvl w:val="0"/>
           <w:numId w:val="10"/>
@@ -691,13 +1004,7 @@
         <w:rPr>
           <w:lang w:val="en-GB"/>
         </w:rPr>
-        <w:t xml:space="preserve">; Moderator: </w:t>
-      </w:r>
-      <w:r>
-        <w:rPr>
-          <w:lang w:val="en-GB"/>
-        </w:rPr>
-        <w:t>…</w:t>
+        <w:t>; Moderator: MO</w:t>
       </w:r>
     </w:p>
     <w:p>
@@ -736,7 +1043,7 @@
       </w:pPr>
     </w:p>
     <w:sectPr>
-      <w:headerReference w:type="default" r:id="rId7"/>
+      <w:headerReference w:type="default" r:id="rId8"/>
       <w:pgSz w:w="12240" w:h="15840"/>
       <w:pgMar w:top="1440" w:right="1440" w:bottom="1276" w:left="1440" w:header="720" w:footer="720" w:gutter="0"/>
       <w:cols w:space="720"/>
@@ -746,7 +1053,7 @@
 </file>
 
 <file path=word/endnotes.xml><?xml version="1.0" encoding="utf-8"?>
-<w:endnotes xmlns:wpc="http://schemas.microsoft.com/office/word/2010/wordprocessingCanvas" xmlns:mc="http://schemas.openxmlformats.org/markup-compatibility/2006" xmlns:o="urn:schemas-microsoft-com:office:office" xmlns:r="http://schemas.openxmlformats.org/officeDocument/2006/relationships" xmlns:m="http://schemas.openxmlformats.org/officeDocument/2006/math" xmlns:v="urn:schemas-microsoft-com:vml" xmlns:wp14="http://schemas.microsoft.com/office/word/2010/wordprocessingDrawing" xmlns:wp="http://schemas.openxmlformats.org/drawingml/2006/wordprocessingDrawing" xmlns:w10="urn:schemas-microsoft-com:office:word" xmlns:w="http://schemas.openxmlformats.org/wordprocessingml/2006/main" xmlns:w14="http://schemas.microsoft.com/office/word/2010/wordml" xmlns:w15="http://schemas.microsoft.com/office/word/2012/wordml" xmlns:wpg="http://schemas.microsoft.com/office/word/2010/wordprocessingGroup" xmlns:wpi="http://schemas.microsoft.com/office/word/2010/wordprocessingInk" xmlns:wne="http://schemas.microsoft.com/office/word/2006/wordml" xmlns:wps="http://schemas.microsoft.com/office/word/2010/wordprocessingShape" mc:Ignorable="w14 w15 wp14">
+<w:endnotes xmlns:wpc="http://schemas.microsoft.com/office/word/2010/wordprocessingCanvas" xmlns:mc="http://schemas.openxmlformats.org/markup-compatibility/2006" xmlns:o="urn:schemas-microsoft-com:office:office" xmlns:r="http://schemas.openxmlformats.org/officeDocument/2006/relationships" xmlns:m="http://schemas.openxmlformats.org/officeDocument/2006/math" xmlns:v="urn:schemas-microsoft-com:vml" xmlns:wp14="http://schemas.microsoft.com/office/word/2010/wordprocessingDrawing" xmlns:wp="http://schemas.openxmlformats.org/drawingml/2006/wordprocessingDrawing" xmlns:w10="urn:schemas-microsoft-com:office:word" xmlns:w="http://schemas.openxmlformats.org/wordprocessingml/2006/main" xmlns:w14="http://schemas.microsoft.com/office/word/2010/wordml" xmlns:wpg="http://schemas.microsoft.com/office/word/2010/wordprocessingGroup" xmlns:wpi="http://schemas.microsoft.com/office/word/2010/wordprocessingInk" xmlns:wne="http://schemas.microsoft.com/office/word/2006/wordml" xmlns:wps="http://schemas.microsoft.com/office/word/2010/wordprocessingShape" mc:Ignorable="w14 wp14">
   <w:endnote w:type="separator" w:id="-1">
     <w:p>
       <w:pPr>
@@ -771,7 +1078,7 @@
 </file>
 
 <file path=word/footnotes.xml><?xml version="1.0" encoding="utf-8"?>
-<w:footnotes xmlns:wpc="http://schemas.microsoft.com/office/word/2010/wordprocessingCanvas" xmlns:mc="http://schemas.openxmlformats.org/markup-compatibility/2006" xmlns:o="urn:schemas-microsoft-com:office:office" xmlns:r="http://schemas.openxmlformats.org/officeDocument/2006/relationships" xmlns:m="http://schemas.openxmlformats.org/officeDocument/2006/math" xmlns:v="urn:schemas-microsoft-com:vml" xmlns:wp14="http://schemas.microsoft.com/office/word/2010/wordprocessingDrawing" xmlns:wp="http://schemas.openxmlformats.org/drawingml/2006/wordprocessingDrawing" xmlns:w10="urn:schemas-microsoft-com:office:word" xmlns:w="http://schemas.openxmlformats.org/wordprocessingml/2006/main" xmlns:w14="http://schemas.microsoft.com/office/word/2010/wordml" xmlns:w15="http://schemas.microsoft.com/office/word/2012/wordml" xmlns:wpg="http://schemas.microsoft.com/office/word/2010/wordprocessingGroup" xmlns:wpi="http://schemas.microsoft.com/office/word/2010/wordprocessingInk" xmlns:wne="http://schemas.microsoft.com/office/word/2006/wordml" xmlns:wps="http://schemas.microsoft.com/office/word/2010/wordprocessingShape" mc:Ignorable="w14 w15 wp14">
+<w:footnotes xmlns:wpc="http://schemas.microsoft.com/office/word/2010/wordprocessingCanvas" xmlns:mc="http://schemas.openxmlformats.org/markup-compatibility/2006" xmlns:o="urn:schemas-microsoft-com:office:office" xmlns:r="http://schemas.openxmlformats.org/officeDocument/2006/relationships" xmlns:m="http://schemas.openxmlformats.org/officeDocument/2006/math" xmlns:v="urn:schemas-microsoft-com:vml" xmlns:wp14="http://schemas.microsoft.com/office/word/2010/wordprocessingDrawing" xmlns:wp="http://schemas.openxmlformats.org/drawingml/2006/wordprocessingDrawing" xmlns:w10="urn:schemas-microsoft-com:office:word" xmlns:w="http://schemas.openxmlformats.org/wordprocessingml/2006/main" xmlns:w14="http://schemas.microsoft.com/office/word/2010/wordml" xmlns:wpg="http://schemas.microsoft.com/office/word/2010/wordprocessingGroup" xmlns:wpi="http://schemas.microsoft.com/office/word/2010/wordprocessingInk" xmlns:wne="http://schemas.microsoft.com/office/word/2006/wordml" xmlns:wps="http://schemas.microsoft.com/office/word/2010/wordprocessingShape" mc:Ignorable="w14 wp14">
   <w:footnote w:type="separator" w:id="-1">
     <w:p>
       <w:pPr>
@@ -796,7 +1103,7 @@
 </file>
 
 <file path=word/header1.xml><?xml version="1.0" encoding="utf-8"?>
-<w:hdr xmlns:wpc="http://schemas.microsoft.com/office/word/2010/wordprocessingCanvas" xmlns:mc="http://schemas.openxmlformats.org/markup-compatibility/2006" xmlns:o="urn:schemas-microsoft-com:office:office" xmlns:r="http://schemas.openxmlformats.org/officeDocument/2006/relationships" xmlns:m="http://schemas.openxmlformats.org/officeDocument/2006/math" xmlns:v="urn:schemas-microsoft-com:vml" xmlns:wp14="http://schemas.microsoft.com/office/word/2010/wordprocessingDrawing" xmlns:wp="http://schemas.openxmlformats.org/drawingml/2006/wordprocessingDrawing" xmlns:w10="urn:schemas-microsoft-com:office:word" xmlns:w="http://schemas.openxmlformats.org/wordprocessingml/2006/main" xmlns:w14="http://schemas.microsoft.com/office/word/2010/wordml" xmlns:w15="http://schemas.microsoft.com/office/word/2012/wordml" xmlns:wpg="http://schemas.microsoft.com/office/word/2010/wordprocessingGroup" xmlns:wpi="http://schemas.microsoft.com/office/word/2010/wordprocessingInk" xmlns:wne="http://schemas.microsoft.com/office/word/2006/wordml" xmlns:wps="http://schemas.microsoft.com/office/word/2010/wordprocessingShape" mc:Ignorable="w14 w15 wp14">
+<w:hdr xmlns:wpc="http://schemas.microsoft.com/office/word/2010/wordprocessingCanvas" xmlns:mc="http://schemas.openxmlformats.org/markup-compatibility/2006" xmlns:o="urn:schemas-microsoft-com:office:office" xmlns:r="http://schemas.openxmlformats.org/officeDocument/2006/relationships" xmlns:m="http://schemas.openxmlformats.org/officeDocument/2006/math" xmlns:v="urn:schemas-microsoft-com:vml" xmlns:wp14="http://schemas.microsoft.com/office/word/2010/wordprocessingDrawing" xmlns:wp="http://schemas.openxmlformats.org/drawingml/2006/wordprocessingDrawing" xmlns:w10="urn:schemas-microsoft-com:office:word" xmlns:w="http://schemas.openxmlformats.org/wordprocessingml/2006/main" xmlns:w14="http://schemas.microsoft.com/office/word/2010/wordml" xmlns:wpg="http://schemas.microsoft.com/office/word/2010/wordprocessingGroup" xmlns:wpi="http://schemas.microsoft.com/office/word/2010/wordprocessingInk" xmlns:wne="http://schemas.microsoft.com/office/word/2006/wordml" xmlns:wps="http://schemas.microsoft.com/office/word/2010/wordprocessingShape" mc:Ignorable="w14 wp14">
   <w:p>
     <w:pPr>
       <w:tabs>
@@ -820,7 +1127,7 @@
         <w:sz w:val="28"/>
         <w:lang w:val="en-US"/>
       </w:rPr>
-      <w:t>04</w:t>
+      <w:t>11</w:t>
     </w:r>
     <w:r>
       <w:rPr>
@@ -888,7 +1195,23 @@
         <w:sz w:val="28"/>
         <w:lang w:val="en-US"/>
       </w:rPr>
-      <w:t>“Team 2”</w:t>
+      <w:t xml:space="preserve">“Team </w:t>
+    </w:r>
+    <w:r>
+      <w:rPr>
+        <w:b/>
+        <w:sz w:val="28"/>
+        <w:lang w:val="en-US"/>
+      </w:rPr>
+      <w:t>3</w:t>
+    </w:r>
+    <w:r>
+      <w:rPr>
+        <w:b/>
+        <w:sz w:val="28"/>
+        <w:lang w:val="en-US"/>
+      </w:rPr>
+      <w:t>”</w:t>
     </w:r>
     <w:r>
       <w:rPr>
@@ -901,7 +1224,7 @@
       <w:rPr>
         <w:lang w:val="en-US"/>
       </w:rPr>
-      <w:t>RG</w:t>
+      <w:t>FB</w:t>
     </w:r>
     <w:r>
       <w:rPr>
@@ -915,7 +1238,7 @@
 </file>
 
 <file path=word/numbering.xml><?xml version="1.0" encoding="utf-8"?>
-<w:numbering xmlns:wpc="http://schemas.microsoft.com/office/word/2010/wordprocessingCanvas" xmlns:mc="http://schemas.openxmlformats.org/markup-compatibility/2006" xmlns:o="urn:schemas-microsoft-com:office:office" xmlns:r="http://schemas.openxmlformats.org/officeDocument/2006/relationships" xmlns:m="http://schemas.openxmlformats.org/officeDocument/2006/math" xmlns:v="urn:schemas-microsoft-com:vml" xmlns:wp14="http://schemas.microsoft.com/office/word/2010/wordprocessingDrawing" xmlns:wp="http://schemas.openxmlformats.org/drawingml/2006/wordprocessingDrawing" xmlns:w10="urn:schemas-microsoft-com:office:word" xmlns:w="http://schemas.openxmlformats.org/wordprocessingml/2006/main" xmlns:w14="http://schemas.microsoft.com/office/word/2010/wordml" xmlns:w15="http://schemas.microsoft.com/office/word/2012/wordml" xmlns:wpg="http://schemas.microsoft.com/office/word/2010/wordprocessingGroup" xmlns:wpi="http://schemas.microsoft.com/office/word/2010/wordprocessingInk" xmlns:wne="http://schemas.microsoft.com/office/word/2006/wordml" xmlns:wps="http://schemas.microsoft.com/office/word/2010/wordprocessingShape" mc:Ignorable="w14 w15 wp14">
+<w:numbering xmlns:wpc="http://schemas.microsoft.com/office/word/2010/wordprocessingCanvas" xmlns:mc="http://schemas.openxmlformats.org/markup-compatibility/2006" xmlns:o="urn:schemas-microsoft-com:office:office" xmlns:r="http://schemas.openxmlformats.org/officeDocument/2006/relationships" xmlns:m="http://schemas.openxmlformats.org/officeDocument/2006/math" xmlns:v="urn:schemas-microsoft-com:vml" xmlns:wp14="http://schemas.microsoft.com/office/word/2010/wordprocessingDrawing" xmlns:wp="http://schemas.openxmlformats.org/drawingml/2006/wordprocessingDrawing" xmlns:w10="urn:schemas-microsoft-com:office:word" xmlns:w="http://schemas.openxmlformats.org/wordprocessingml/2006/main" xmlns:w14="http://schemas.microsoft.com/office/word/2010/wordml" xmlns:wpg="http://schemas.microsoft.com/office/word/2010/wordprocessingGroup" xmlns:wpi="http://schemas.microsoft.com/office/word/2010/wordprocessingInk" xmlns:wne="http://schemas.microsoft.com/office/word/2006/wordml" xmlns:wps="http://schemas.microsoft.com/office/word/2010/wordprocessingShape" mc:Ignorable="w14 wp14">
   <w:abstractNum w:abstractNumId="0">
     <w:nsid w:val="2AE36FFC"/>
     <w:multiLevelType w:val="hybridMultilevel"/>
@@ -2593,7 +2916,7 @@
 </file>
 
 <file path=word/styles.xml><?xml version="1.0" encoding="utf-8"?>
-<w:styles xmlns:mc="http://schemas.openxmlformats.org/markup-compatibility/2006" xmlns:r="http://schemas.openxmlformats.org/officeDocument/2006/relationships" xmlns:w="http://schemas.openxmlformats.org/wordprocessingml/2006/main" xmlns:w14="http://schemas.microsoft.com/office/word/2010/wordml" xmlns:w15="http://schemas.microsoft.com/office/word/2012/wordml" mc:Ignorable="w14 w15">
+<w:styles xmlns:mc="http://schemas.openxmlformats.org/markup-compatibility/2006" xmlns:r="http://schemas.openxmlformats.org/officeDocument/2006/relationships" xmlns:w="http://schemas.openxmlformats.org/wordprocessingml/2006/main" xmlns:w14="http://schemas.microsoft.com/office/word/2010/wordml" mc:Ignorable="w14">
   <w:docDefaults>
     <w:rPrDefault>
       <w:rPr>
@@ -2609,378 +2932,144 @@
       </w:pPr>
     </w:pPrDefault>
   </w:docDefaults>
-  <w:latentStyles w:defLockedState="0" w:defUIPriority="99" w:defSemiHidden="0" w:defUnhideWhenUsed="0" w:defQFormat="0" w:count="371">
-    <w:lsdException w:name="Normal" w:uiPriority="0" w:qFormat="1"/>
-    <w:lsdException w:name="heading 1" w:uiPriority="9" w:qFormat="1"/>
-    <w:lsdException w:name="heading 2" w:semiHidden="1" w:uiPriority="9" w:unhideWhenUsed="1" w:qFormat="1"/>
-    <w:lsdException w:name="heading 3" w:semiHidden="1" w:uiPriority="9" w:unhideWhenUsed="1" w:qFormat="1"/>
-    <w:lsdException w:name="heading 4" w:semiHidden="1" w:uiPriority="9" w:unhideWhenUsed="1" w:qFormat="1"/>
-    <w:lsdException w:name="heading 5" w:semiHidden="1" w:uiPriority="9" w:unhideWhenUsed="1" w:qFormat="1"/>
-    <w:lsdException w:name="heading 6" w:semiHidden="1" w:uiPriority="9" w:unhideWhenUsed="1" w:qFormat="1"/>
-    <w:lsdException w:name="heading 7" w:semiHidden="1" w:uiPriority="9" w:unhideWhenUsed="1" w:qFormat="1"/>
-    <w:lsdException w:name="heading 8" w:semiHidden="1" w:uiPriority="9" w:unhideWhenUsed="1" w:qFormat="1"/>
-    <w:lsdException w:name="heading 9" w:semiHidden="1" w:uiPriority="9" w:unhideWhenUsed="1" w:qFormat="1"/>
-    <w:lsdException w:name="index 1" w:semiHidden="1" w:unhideWhenUsed="1"/>
-    <w:lsdException w:name="index 2" w:semiHidden="1" w:unhideWhenUsed="1"/>
-    <w:lsdException w:name="index 3" w:semiHidden="1" w:unhideWhenUsed="1"/>
-    <w:lsdException w:name="index 4" w:semiHidden="1" w:unhideWhenUsed="1"/>
-    <w:lsdException w:name="index 5" w:semiHidden="1" w:unhideWhenUsed="1"/>
-    <w:lsdException w:name="index 6" w:semiHidden="1" w:unhideWhenUsed="1"/>
-    <w:lsdException w:name="index 7" w:semiHidden="1" w:unhideWhenUsed="1"/>
-    <w:lsdException w:name="index 8" w:semiHidden="1" w:unhideWhenUsed="1"/>
-    <w:lsdException w:name="index 9" w:semiHidden="1" w:unhideWhenUsed="1"/>
-    <w:lsdException w:name="toc 1" w:semiHidden="1" w:uiPriority="39" w:unhideWhenUsed="1"/>
-    <w:lsdException w:name="toc 2" w:semiHidden="1" w:uiPriority="39" w:unhideWhenUsed="1"/>
-    <w:lsdException w:name="toc 3" w:semiHidden="1" w:uiPriority="39" w:unhideWhenUsed="1"/>
-    <w:lsdException w:name="toc 4" w:semiHidden="1" w:uiPriority="39" w:unhideWhenUsed="1"/>
-    <w:lsdException w:name="toc 5" w:semiHidden="1" w:uiPriority="39" w:unhideWhenUsed="1"/>
-    <w:lsdException w:name="toc 6" w:semiHidden="1" w:uiPriority="39" w:unhideWhenUsed="1"/>
-    <w:lsdException w:name="toc 7" w:semiHidden="1" w:uiPriority="39" w:unhideWhenUsed="1"/>
-    <w:lsdException w:name="toc 8" w:semiHidden="1" w:uiPriority="39" w:unhideWhenUsed="1"/>
-    <w:lsdException w:name="toc 9" w:semiHidden="1" w:uiPriority="39" w:unhideWhenUsed="1"/>
-    <w:lsdException w:name="Normal Indent" w:semiHidden="1" w:unhideWhenUsed="1"/>
-    <w:lsdException w:name="footnote text" w:semiHidden="1" w:unhideWhenUsed="1"/>
-    <w:lsdException w:name="annotation text" w:semiHidden="1" w:unhideWhenUsed="1"/>
-    <w:lsdException w:name="header" w:semiHidden="1" w:unhideWhenUsed="1"/>
-    <w:lsdException w:name="footer" w:semiHidden="1" w:unhideWhenUsed="1"/>
-    <w:lsdException w:name="index heading" w:semiHidden="1" w:unhideWhenUsed="1"/>
-    <w:lsdException w:name="caption" w:semiHidden="1" w:uiPriority="35" w:unhideWhenUsed="1" w:qFormat="1"/>
-    <w:lsdException w:name="table of figures" w:semiHidden="1" w:unhideWhenUsed="1"/>
-    <w:lsdException w:name="envelope address" w:semiHidden="1" w:unhideWhenUsed="1"/>
-    <w:lsdException w:name="envelope return" w:semiHidden="1" w:unhideWhenUsed="1"/>
-    <w:lsdException w:name="footnote reference" w:semiHidden="1" w:unhideWhenUsed="1"/>
-    <w:lsdException w:name="annotation reference" w:semiHidden="1" w:unhideWhenUsed="1"/>
-    <w:lsdException w:name="line number" w:semiHidden="1" w:unhideWhenUsed="1"/>
-    <w:lsdException w:name="page number" w:semiHidden="1" w:unhideWhenUsed="1"/>
-    <w:lsdException w:name="endnote reference" w:semiHidden="1" w:unhideWhenUsed="1"/>
-    <w:lsdException w:name="endnote text" w:semiHidden="1" w:unhideWhenUsed="1"/>
-    <w:lsdException w:name="table of authorities" w:semiHidden="1" w:unhideWhenUsed="1"/>
-    <w:lsdException w:name="macro" w:semiHidden="1" w:unhideWhenUsed="1"/>
-    <w:lsdException w:name="toa heading" w:semiHidden="1" w:unhideWhenUsed="1"/>
-    <w:lsdException w:name="List" w:semiHidden="1" w:unhideWhenUsed="1"/>
-    <w:lsdException w:name="List Bullet" w:semiHidden="1" w:unhideWhenUsed="1"/>
-    <w:lsdException w:name="List Number" w:semiHidden="1" w:unhideWhenUsed="1"/>
-    <w:lsdException w:name="List 2" w:semiHidden="1" w:unhideWhenUsed="1"/>
-    <w:lsdException w:name="List 3" w:semiHidden="1" w:unhideWhenUsed="1"/>
-    <w:lsdException w:name="List 4" w:semiHidden="1" w:unhideWhenUsed="1"/>
-    <w:lsdException w:name="List 5" w:semiHidden="1" w:unhideWhenUsed="1"/>
-    <w:lsdException w:name="List Bullet 2" w:semiHidden="1" w:unhideWhenUsed="1"/>
-    <w:lsdException w:name="List Bullet 3" w:semiHidden="1" w:unhideWhenUsed="1"/>
-    <w:lsdException w:name="List Bullet 4" w:semiHidden="1" w:unhideWhenUsed="1"/>
-    <w:lsdException w:name="List Bullet 5" w:semiHidden="1" w:unhideWhenUsed="1"/>
-    <w:lsdException w:name="List Number 2" w:semiHidden="1" w:unhideWhenUsed="1"/>
-    <w:lsdException w:name="List Number 3" w:semiHidden="1" w:unhideWhenUsed="1"/>
-    <w:lsdException w:name="List Number 4" w:semiHidden="1" w:unhideWhenUsed="1"/>
-    <w:lsdException w:name="List Number 5" w:semiHidden="1" w:unhideWhenUsed="1"/>
-    <w:lsdException w:name="Title" w:uiPriority="10" w:qFormat="1"/>
-    <w:lsdException w:name="Closing" w:semiHidden="1" w:unhideWhenUsed="1"/>
-    <w:lsdException w:name="Signature" w:semiHidden="1" w:unhideWhenUsed="1"/>
-    <w:lsdException w:name="Default Paragraph Font" w:semiHidden="1" w:uiPriority="1" w:unhideWhenUsed="1"/>
-    <w:lsdException w:name="Body Text" w:semiHidden="1" w:unhideWhenUsed="1"/>
-    <w:lsdException w:name="Body Text Indent" w:semiHidden="1" w:unhideWhenUsed="1"/>
-    <w:lsdException w:name="List Continue" w:semiHidden="1" w:unhideWhenUsed="1"/>
-    <w:lsdException w:name="List Continue 2" w:semiHidden="1" w:unhideWhenUsed="1"/>
-    <w:lsdException w:name="List Continue 3" w:semiHidden="1" w:unhideWhenUsed="1"/>
-    <w:lsdException w:name="List Continue 4" w:semiHidden="1" w:unhideWhenUsed="1"/>
-    <w:lsdException w:name="List Continue 5" w:semiHidden="1" w:unhideWhenUsed="1"/>
-    <w:lsdException w:name="Message Header" w:semiHidden="1" w:unhideWhenUsed="1"/>
-    <w:lsdException w:name="Subtitle" w:uiPriority="11" w:qFormat="1"/>
-    <w:lsdException w:name="Salutation" w:semiHidden="1" w:unhideWhenUsed="1"/>
-    <w:lsdException w:name="Date" w:semiHidden="1" w:unhideWhenUsed="1"/>
-    <w:lsdException w:name="Body Text First Indent" w:semiHidden="1" w:unhideWhenUsed="1"/>
-    <w:lsdException w:name="Body Text First Indent 2" w:semiHidden="1" w:unhideWhenUsed="1"/>
-    <w:lsdException w:name="Note Heading" w:semiHidden="1" w:unhideWhenUsed="1"/>
-    <w:lsdException w:name="Body Text 2" w:semiHidden="1" w:unhideWhenUsed="1"/>
-    <w:lsdException w:name="Body Text 3" w:semiHidden="1" w:unhideWhenUsed="1"/>
-    <w:lsdException w:name="Body Text Indent 2" w:semiHidden="1" w:unhideWhenUsed="1"/>
-    <w:lsdException w:name="Body Text Indent 3" w:semiHidden="1" w:unhideWhenUsed="1"/>
-    <w:lsdException w:name="Block Text" w:semiHidden="1" w:unhideWhenUsed="1"/>
-    <w:lsdException w:name="Hyperlink" w:semiHidden="1" w:unhideWhenUsed="1"/>
-    <w:lsdException w:name="FollowedHyperlink" w:semiHidden="1" w:unhideWhenUsed="1"/>
-    <w:lsdException w:name="Strong" w:uiPriority="22" w:qFormat="1"/>
-    <w:lsdException w:name="Emphasis" w:uiPriority="20" w:qFormat="1"/>
-    <w:lsdException w:name="Document Map" w:semiHidden="1" w:unhideWhenUsed="1"/>
-    <w:lsdException w:name="Plain Text" w:semiHidden="1" w:unhideWhenUsed="1"/>
-    <w:lsdException w:name="E-mail Signature" w:semiHidden="1" w:unhideWhenUsed="1"/>
-    <w:lsdException w:name="HTML Top of Form" w:semiHidden="1" w:unhideWhenUsed="1"/>
-    <w:lsdException w:name="HTML Bottom of Form" w:semiHidden="1" w:unhideWhenUsed="1"/>
-    <w:lsdException w:name="Normal (Web)" w:semiHidden="1" w:unhideWhenUsed="1"/>
-    <w:lsdException w:name="HTML Acronym" w:semiHidden="1" w:unhideWhenUsed="1"/>
-    <w:lsdException w:name="HTML Address" w:semiHidden="1" w:unhideWhenUsed="1"/>
-    <w:lsdException w:name="HTML Cite" w:semiHidden="1" w:unhideWhenUsed="1"/>
-    <w:lsdException w:name="HTML Code" w:semiHidden="1" w:unhideWhenUsed="1"/>
-    <w:lsdException w:name="HTML Definition" w:semiHidden="1" w:unhideWhenUsed="1"/>
-    <w:lsdException w:name="HTML Keyboard" w:semiHidden="1" w:unhideWhenUsed="1"/>
-    <w:lsdException w:name="HTML Preformatted" w:semiHidden="1" w:unhideWhenUsed="1"/>
-    <w:lsdException w:name="HTML Sample" w:semiHidden="1" w:unhideWhenUsed="1"/>
-    <w:lsdException w:name="HTML Typewriter" w:semiHidden="1" w:unhideWhenUsed="1"/>
-    <w:lsdException w:name="HTML Variable" w:semiHidden="1" w:unhideWhenUsed="1"/>
-    <w:lsdException w:name="Normal Table" w:semiHidden="1" w:unhideWhenUsed="1"/>
-    <w:lsdException w:name="annotation subject" w:semiHidden="1" w:unhideWhenUsed="1"/>
-    <w:lsdException w:name="No List" w:semiHidden="1" w:unhideWhenUsed="1"/>
-    <w:lsdException w:name="Outline List 1" w:semiHidden="1" w:unhideWhenUsed="1"/>
-    <w:lsdException w:name="Outline List 2" w:semiHidden="1" w:unhideWhenUsed="1"/>
-    <w:lsdException w:name="Outline List 3" w:semiHidden="1" w:unhideWhenUsed="1"/>
-    <w:lsdException w:name="Table Simple 1" w:semiHidden="1" w:unhideWhenUsed="1"/>
-    <w:lsdException w:name="Table Simple 2" w:semiHidden="1" w:unhideWhenUsed="1"/>
-    <w:lsdException w:name="Table Simple 3" w:semiHidden="1" w:unhideWhenUsed="1"/>
-    <w:lsdException w:name="Table Classic 1" w:semiHidden="1" w:unhideWhenUsed="1"/>
-    <w:lsdException w:name="Table Classic 2" w:semiHidden="1" w:unhideWhenUsed="1"/>
-    <w:lsdException w:name="Table Classic 3" w:semiHidden="1" w:unhideWhenUsed="1"/>
-    <w:lsdException w:name="Table Classic 4" w:semiHidden="1" w:unhideWhenUsed="1"/>
-    <w:lsdException w:name="Table Colorful 1" w:semiHidden="1" w:unhideWhenUsed="1"/>
-    <w:lsdException w:name="Table Colorful 2" w:semiHidden="1" w:unhideWhenUsed="1"/>
-    <w:lsdException w:name="Table Colorful 3" w:semiHidden="1" w:unhideWhenUsed="1"/>
-    <w:lsdException w:name="Table Columns 1" w:semiHidden="1" w:unhideWhenUsed="1"/>
-    <w:lsdException w:name="Table Columns 2" w:semiHidden="1" w:unhideWhenUsed="1"/>
-    <w:lsdException w:name="Table Columns 3" w:semiHidden="1" w:unhideWhenUsed="1"/>
-    <w:lsdException w:name="Table Columns 4" w:semiHidden="1" w:unhideWhenUsed="1"/>
-    <w:lsdException w:name="Table Columns 5" w:semiHidden="1" w:unhideWhenUsed="1"/>
-    <w:lsdException w:name="Table Grid 1" w:semiHidden="1" w:unhideWhenUsed="1"/>
-    <w:lsdException w:name="Table Grid 2" w:semiHidden="1" w:unhideWhenUsed="1"/>
-    <w:lsdException w:name="Table Grid 3" w:semiHidden="1" w:unhideWhenUsed="1"/>
-    <w:lsdException w:name="Table Grid 4" w:semiHidden="1" w:unhideWhenUsed="1"/>
-    <w:lsdException w:name="Table Grid 5" w:semiHidden="1" w:unhideWhenUsed="1"/>
-    <w:lsdException w:name="Table Grid 6" w:semiHidden="1" w:unhideWhenUsed="1"/>
-    <w:lsdException w:name="Table Grid 7" w:semiHidden="1" w:unhideWhenUsed="1"/>
-    <w:lsdException w:name="Table Grid 8" w:semiHidden="1" w:unhideWhenUsed="1"/>
-    <w:lsdException w:name="Table List 1" w:semiHidden="1" w:unhideWhenUsed="1"/>
-    <w:lsdException w:name="Table List 2" w:semiHidden="1" w:unhideWhenUsed="1"/>
-    <w:lsdException w:name="Table List 3" w:semiHidden="1" w:unhideWhenUsed="1"/>
-    <w:lsdException w:name="Table List 4" w:semiHidden="1" w:unhideWhenUsed="1"/>
-    <w:lsdException w:name="Table List 5" w:semiHidden="1" w:unhideWhenUsed="1"/>
-    <w:lsdException w:name="Table List 6" w:semiHidden="1" w:unhideWhenUsed="1"/>
-    <w:lsdException w:name="Table List 7" w:semiHidden="1" w:unhideWhenUsed="1"/>
-    <w:lsdException w:name="Table List 8" w:semiHidden="1" w:unhideWhenUsed="1"/>
-    <w:lsdException w:name="Table 3D effects 1" w:semiHidden="1" w:unhideWhenUsed="1"/>
-    <w:lsdException w:name="Table 3D effects 2" w:semiHidden="1" w:unhideWhenUsed="1"/>
-    <w:lsdException w:name="Table 3D effects 3" w:semiHidden="1" w:unhideWhenUsed="1"/>
-    <w:lsdException w:name="Table Contemporary" w:semiHidden="1" w:unhideWhenUsed="1"/>
-    <w:lsdException w:name="Table Elegant" w:semiHidden="1" w:unhideWhenUsed="1"/>
-    <w:lsdException w:name="Table Professional" w:semiHidden="1" w:unhideWhenUsed="1"/>
-    <w:lsdException w:name="Table Subtle 1" w:semiHidden="1" w:unhideWhenUsed="1"/>
-    <w:lsdException w:name="Table Subtle 2" w:semiHidden="1" w:unhideWhenUsed="1"/>
-    <w:lsdException w:name="Table Web 1" w:semiHidden="1" w:unhideWhenUsed="1"/>
-    <w:lsdException w:name="Table Web 2" w:semiHidden="1" w:unhideWhenUsed="1"/>
-    <w:lsdException w:name="Table Web 3" w:semiHidden="1" w:unhideWhenUsed="1"/>
-    <w:lsdException w:name="Balloon Text" w:semiHidden="1" w:unhideWhenUsed="1"/>
-    <w:lsdException w:name="Table Grid" w:uiPriority="39"/>
-    <w:lsdException w:name="Table Theme" w:semiHidden="1" w:unhideWhenUsed="1"/>
-    <w:lsdException w:name="Placeholder Text" w:semiHidden="1"/>
-    <w:lsdException w:name="No Spacing" w:uiPriority="1" w:qFormat="1"/>
-    <w:lsdException w:name="Light Shading" w:uiPriority="60"/>
-    <w:lsdException w:name="Light List" w:uiPriority="61"/>
-    <w:lsdException w:name="Light Grid" w:uiPriority="62"/>
-    <w:lsdException w:name="Medium Shading 1" w:uiPriority="63"/>
-    <w:lsdException w:name="Medium Shading 2" w:uiPriority="64"/>
-    <w:lsdException w:name="Medium List 1" w:uiPriority="65"/>
-    <w:lsdException w:name="Medium List 2" w:uiPriority="66"/>
-    <w:lsdException w:name="Medium Grid 1" w:uiPriority="67"/>
-    <w:lsdException w:name="Medium Grid 2" w:uiPriority="68"/>
-    <w:lsdException w:name="Medium Grid 3" w:uiPriority="69"/>
-    <w:lsdException w:name="Dark List" w:uiPriority="70"/>
-    <w:lsdException w:name="Colorful Shading" w:uiPriority="71"/>
-    <w:lsdException w:name="Colorful List" w:uiPriority="72"/>
-    <w:lsdException w:name="Colorful Grid" w:uiPriority="73"/>
-    <w:lsdException w:name="Light Shading Accent 1" w:uiPriority="60"/>
-    <w:lsdException w:name="Light List Accent 1" w:uiPriority="61"/>
-    <w:lsdException w:name="Light Grid Accent 1" w:uiPriority="62"/>
-    <w:lsdException w:name="Medium Shading 1 Accent 1" w:uiPriority="63"/>
-    <w:lsdException w:name="Medium Shading 2 Accent 1" w:uiPriority="64"/>
-    <w:lsdException w:name="Medium List 1 Accent 1" w:uiPriority="65"/>
-    <w:lsdException w:name="Revision" w:semiHidden="1"/>
-    <w:lsdException w:name="List Paragraph" w:uiPriority="34" w:qFormat="1"/>
-    <w:lsdException w:name="Quote" w:uiPriority="29" w:qFormat="1"/>
-    <w:lsdException w:name="Intense Quote" w:uiPriority="30" w:qFormat="1"/>
-    <w:lsdException w:name="Medium List 2 Accent 1" w:uiPriority="66"/>
-    <w:lsdException w:name="Medium Grid 1 Accent 1" w:uiPriority="67"/>
-    <w:lsdException w:name="Medium Grid 2 Accent 1" w:uiPriority="68"/>
-    <w:lsdException w:name="Medium Grid 3 Accent 1" w:uiPriority="69"/>
-    <w:lsdException w:name="Dark List Accent 1" w:uiPriority="70"/>
-    <w:lsdException w:name="Colorful Shading Accent 1" w:uiPriority="71"/>
-    <w:lsdException w:name="Colorful List Accent 1" w:uiPriority="72"/>
-    <w:lsdException w:name="Colorful Grid Accent 1" w:uiPriority="73"/>
-    <w:lsdException w:name="Light Shading Accent 2" w:uiPriority="60"/>
-    <w:lsdException w:name="Light List Accent 2" w:uiPriority="61"/>
-    <w:lsdException w:name="Light Grid Accent 2" w:uiPriority="62"/>
-    <w:lsdException w:name="Medium Shading 1 Accent 2" w:uiPriority="63"/>
-    <w:lsdException w:name="Medium Shading 2 Accent 2" w:uiPriority="64"/>
-    <w:lsdException w:name="Medium List 1 Accent 2" w:uiPriority="65"/>
-    <w:lsdException w:name="Medium List 2 Accent 2" w:uiPriority="66"/>
-    <w:lsdException w:name="Medium Grid 1 Accent 2" w:uiPriority="67"/>
-    <w:lsdException w:name="Medium Grid 2 Accent 2" w:uiPriority="68"/>
-    <w:lsdException w:name="Medium Grid 3 Accent 2" w:uiPriority="69"/>
-    <w:lsdException w:name="Dark List Accent 2" w:uiPriority="70"/>
-    <w:lsdException w:name="Colorful Shading Accent 2" w:uiPriority="71"/>
-    <w:lsdException w:name="Colorful List Accent 2" w:uiPriority="72"/>
-    <w:lsdException w:name="Colorful Grid Accent 2" w:uiPriority="73"/>
-    <w:lsdException w:name="Light Shading Accent 3" w:uiPriority="60"/>
-    <w:lsdException w:name="Light List Accent 3" w:uiPriority="61"/>
-    <w:lsdException w:name="Light Grid Accent 3" w:uiPriority="62"/>
-    <w:lsdException w:name="Medium Shading 1 Accent 3" w:uiPriority="63"/>
-    <w:lsdException w:name="Medium Shading 2 Accent 3" w:uiPriority="64"/>
-    <w:lsdException w:name="Medium List 1 Accent 3" w:uiPriority="65"/>
-    <w:lsdException w:name="Medium List 2 Accent 3" w:uiPriority="66"/>
-    <w:lsdException w:name="Medium Grid 1 Accent 3" w:uiPriority="67"/>
-    <w:lsdException w:name="Medium Grid 2 Accent 3" w:uiPriority="68"/>
-    <w:lsdException w:name="Medium Grid 3 Accent 3" w:uiPriority="69"/>
-    <w:lsdException w:name="Dark List Accent 3" w:uiPriority="70"/>
-    <w:lsdException w:name="Colorful Shading Accent 3" w:uiPriority="71"/>
-    <w:lsdException w:name="Colorful List Accent 3" w:uiPriority="72"/>
-    <w:lsdException w:name="Colorful Grid Accent 3" w:uiPriority="73"/>
-    <w:lsdException w:name="Light Shading Accent 4" w:uiPriority="60"/>
-    <w:lsdException w:name="Light List Accent 4" w:uiPriority="61"/>
-    <w:lsdException w:name="Light Grid Accent 4" w:uiPriority="62"/>
-    <w:lsdException w:name="Medium Shading 1 Accent 4" w:uiPriority="63"/>
-    <w:lsdException w:name="Medium Shading 2 Accent 4" w:uiPriority="64"/>
-    <w:lsdException w:name="Medium List 1 Accent 4" w:uiPriority="65"/>
-    <w:lsdException w:name="Medium List 2 Accent 4" w:uiPriority="66"/>
-    <w:lsdException w:name="Medium Grid 1 Accent 4" w:uiPriority="67"/>
-    <w:lsdException w:name="Medium Grid 2 Accent 4" w:uiPriority="68"/>
-    <w:lsdException w:name="Medium Grid 3 Accent 4" w:uiPriority="69"/>
-    <w:lsdException w:name="Dark List Accent 4" w:uiPriority="70"/>
-    <w:lsdException w:name="Colorful Shading Accent 4" w:uiPriority="71"/>
-    <w:lsdException w:name="Colorful List Accent 4" w:uiPriority="72"/>
-    <w:lsdException w:name="Colorful Grid Accent 4" w:uiPriority="73"/>
-    <w:lsdException w:name="Light Shading Accent 5" w:uiPriority="60"/>
-    <w:lsdException w:name="Light List Accent 5" w:uiPriority="61"/>
-    <w:lsdException w:name="Light Grid Accent 5" w:uiPriority="62"/>
-    <w:lsdException w:name="Medium Shading 1 Accent 5" w:uiPriority="63"/>
-    <w:lsdException w:name="Medium Shading 2 Accent 5" w:uiPriority="64"/>
-    <w:lsdException w:name="Medium List 1 Accent 5" w:uiPriority="65"/>
-    <w:lsdException w:name="Medium List 2 Accent 5" w:uiPriority="66"/>
-    <w:lsdException w:name="Medium Grid 1 Accent 5" w:uiPriority="67"/>
-    <w:lsdException w:name="Medium Grid 2 Accent 5" w:uiPriority="68"/>
-    <w:lsdException w:name="Medium Grid 3 Accent 5" w:uiPriority="69"/>
-    <w:lsdException w:name="Dark List Accent 5" w:uiPriority="70"/>
-    <w:lsdException w:name="Colorful Shading Accent 5" w:uiPriority="71"/>
-    <w:lsdException w:name="Colorful List Accent 5" w:uiPriority="72"/>
-    <w:lsdException w:name="Colorful Grid Accent 5" w:uiPriority="73"/>
-    <w:lsdException w:name="Light Shading Accent 6" w:uiPriority="60"/>
-    <w:lsdException w:name="Light List Accent 6" w:uiPriority="61"/>
-    <w:lsdException w:name="Light Grid Accent 6" w:uiPriority="62"/>
-    <w:lsdException w:name="Medium Shading 1 Accent 6" w:uiPriority="63"/>
-    <w:lsdException w:name="Medium Shading 2 Accent 6" w:uiPriority="64"/>
-    <w:lsdException w:name="Medium List 1 Accent 6" w:uiPriority="65"/>
-    <w:lsdException w:name="Medium List 2 Accent 6" w:uiPriority="66"/>
-    <w:lsdException w:name="Medium Grid 1 Accent 6" w:uiPriority="67"/>
-    <w:lsdException w:name="Medium Grid 2 Accent 6" w:uiPriority="68"/>
-    <w:lsdException w:name="Medium Grid 3 Accent 6" w:uiPriority="69"/>
-    <w:lsdException w:name="Dark List Accent 6" w:uiPriority="70"/>
-    <w:lsdException w:name="Colorful Shading Accent 6" w:uiPriority="71"/>
-    <w:lsdException w:name="Colorful List Accent 6" w:uiPriority="72"/>
-    <w:lsdException w:name="Colorful Grid Accent 6" w:uiPriority="73"/>
-    <w:lsdException w:name="Subtle Emphasis" w:uiPriority="19" w:qFormat="1"/>
-    <w:lsdException w:name="Intense Emphasis" w:uiPriority="21" w:qFormat="1"/>
-    <w:lsdException w:name="Subtle Reference" w:uiPriority="31" w:qFormat="1"/>
-    <w:lsdException w:name="Intense Reference" w:uiPriority="32" w:qFormat="1"/>
-    <w:lsdException w:name="Book Title" w:uiPriority="33" w:qFormat="1"/>
-    <w:lsdException w:name="Bibliography" w:semiHidden="1" w:uiPriority="37" w:unhideWhenUsed="1"/>
-    <w:lsdException w:name="TOC Heading" w:semiHidden="1" w:uiPriority="39" w:unhideWhenUsed="1" w:qFormat="1"/>
-    <w:lsdException w:name="Plain Table 1" w:uiPriority="41"/>
-    <w:lsdException w:name="Plain Table 2" w:uiPriority="42"/>
-    <w:lsdException w:name="Plain Table 3" w:uiPriority="43"/>
-    <w:lsdException w:name="Plain Table 4" w:uiPriority="44"/>
-    <w:lsdException w:name="Plain Table 5" w:uiPriority="45"/>
-    <w:lsdException w:name="Grid Table Light" w:uiPriority="40"/>
-    <w:lsdException w:name="Grid Table 1 Light" w:uiPriority="46"/>
-    <w:lsdException w:name="Grid Table 2" w:uiPriority="47"/>
-    <w:lsdException w:name="Grid Table 3" w:uiPriority="48"/>
-    <w:lsdException w:name="Grid Table 4" w:uiPriority="49"/>
-    <w:lsdException w:name="Grid Table 5 Dark" w:uiPriority="50"/>
-    <w:lsdException w:name="Grid Table 6 Colorful" w:uiPriority="51"/>
-    <w:lsdException w:name="Grid Table 7 Colorful" w:uiPriority="52"/>
-    <w:lsdException w:name="Grid Table 1 Light Accent 1" w:uiPriority="46"/>
-    <w:lsdException w:name="Grid Table 2 Accent 1" w:uiPriority="47"/>
-    <w:lsdException w:name="Grid Table 3 Accent 1" w:uiPriority="48"/>
-    <w:lsdException w:name="Grid Table 4 Accent 1" w:uiPriority="49"/>
-    <w:lsdException w:name="Grid Table 5 Dark Accent 1" w:uiPriority="50"/>
-    <w:lsdException w:name="Grid Table 6 Colorful Accent 1" w:uiPriority="51"/>
-    <w:lsdException w:name="Grid Table 7 Colorful Accent 1" w:uiPriority="52"/>
-    <w:lsdException w:name="Grid Table 1 Light Accent 2" w:uiPriority="46"/>
-    <w:lsdException w:name="Grid Table 2 Accent 2" w:uiPriority="47"/>
-    <w:lsdException w:name="Grid Table 3 Accent 2" w:uiPriority="48"/>
-    <w:lsdException w:name="Grid Table 4 Accent 2" w:uiPriority="49"/>
-    <w:lsdException w:name="Grid Table 5 Dark Accent 2" w:uiPriority="50"/>
-    <w:lsdException w:name="Grid Table 6 Colorful Accent 2" w:uiPriority="51"/>
-    <w:lsdException w:name="Grid Table 7 Colorful Accent 2" w:uiPriority="52"/>
-    <w:lsdException w:name="Grid Table 1 Light Accent 3" w:uiPriority="46"/>
-    <w:lsdException w:name="Grid Table 2 Accent 3" w:uiPriority="47"/>
-    <w:lsdException w:name="Grid Table 3 Accent 3" w:uiPriority="48"/>
-    <w:lsdException w:name="Grid Table 4 Accent 3" w:uiPriority="49"/>
-    <w:lsdException w:name="Grid Table 5 Dark Accent 3" w:uiPriority="50"/>
-    <w:lsdException w:name="Grid Table 6 Colorful Accent 3" w:uiPriority="51"/>
-    <w:lsdException w:name="Grid Table 7 Colorful Accent 3" w:uiPriority="52"/>
-    <w:lsdException w:name="Grid Table 1 Light Accent 4" w:uiPriority="46"/>
-    <w:lsdException w:name="Grid Table 2 Accent 4" w:uiPriority="47"/>
-    <w:lsdException w:name="Grid Table 3 Accent 4" w:uiPriority="48"/>
-    <w:lsdException w:name="Grid Table 4 Accent 4" w:uiPriority="49"/>
-    <w:lsdException w:name="Grid Table 5 Dark Accent 4" w:uiPriority="50"/>
-    <w:lsdException w:name="Grid Table 6 Colorful Accent 4" w:uiPriority="51"/>
-    <w:lsdException w:name="Grid Table 7 Colorful Accent 4" w:uiPriority="52"/>
-    <w:lsdException w:name="Grid Table 1 Light Accent 5" w:uiPriority="46"/>
-    <w:lsdException w:name="Grid Table 2 Accent 5" w:uiPriority="47"/>
-    <w:lsdException w:name="Grid Table 3 Accent 5" w:uiPriority="48"/>
-    <w:lsdException w:name="Grid Table 4 Accent 5" w:uiPriority="49"/>
-    <w:lsdException w:name="Grid Table 5 Dark Accent 5" w:uiPriority="50"/>
-    <w:lsdException w:name="Grid Table 6 Colorful Accent 5" w:uiPriority="51"/>
-    <w:lsdException w:name="Grid Table 7 Colorful Accent 5" w:uiPriority="52"/>
-    <w:lsdException w:name="Grid Table 1 Light Accent 6" w:uiPriority="46"/>
-    <w:lsdException w:name="Grid Table 2 Accent 6" w:uiPriority="47"/>
-    <w:lsdException w:name="Grid Table 3 Accent 6" w:uiPriority="48"/>
-    <w:lsdException w:name="Grid Table 4 Accent 6" w:uiPriority="49"/>
-    <w:lsdException w:name="Grid Table 5 Dark Accent 6" w:uiPriority="50"/>
-    <w:lsdException w:name="Grid Table 6 Colorful Accent 6" w:uiPriority="51"/>
-    <w:lsdException w:name="Grid Table 7 Colorful Accent 6" w:uiPriority="52"/>
-    <w:lsdException w:name="List Table 1 Light" w:uiPriority="46"/>
-    <w:lsdException w:name="List Table 2" w:uiPriority="47"/>
-    <w:lsdException w:name="List Table 3" w:uiPriority="48"/>
-    <w:lsdException w:name="List Table 4" w:uiPriority="49"/>
-    <w:lsdException w:name="List Table 5 Dark" w:uiPriority="50"/>
-    <w:lsdException w:name="List Table 6 Colorful" w:uiPriority="51"/>
-    <w:lsdException w:name="List Table 7 Colorful" w:uiPriority="52"/>
-    <w:lsdException w:name="List Table 1 Light Accent 1" w:uiPriority="46"/>
-    <w:lsdException w:name="List Table 2 Accent 1" w:uiPriority="47"/>
-    <w:lsdException w:name="List Table 3 Accent 1" w:uiPriority="48"/>
-    <w:lsdException w:name="List Table 4 Accent 1" w:uiPriority="49"/>
-    <w:lsdException w:name="List Table 5 Dark Accent 1" w:uiPriority="50"/>
-    <w:lsdException w:name="List Table 6 Colorful Accent 1" w:uiPriority="51"/>
-    <w:lsdException w:name="List Table 7 Colorful Accent 1" w:uiPriority="52"/>
-    <w:lsdException w:name="List Table 1 Light Accent 2" w:uiPriority="46"/>
-    <w:lsdException w:name="List Table 2 Accent 2" w:uiPriority="47"/>
-    <w:lsdException w:name="List Table 3 Accent 2" w:uiPriority="48"/>
-    <w:lsdException w:name="List Table 4 Accent 2" w:uiPriority="49"/>
-    <w:lsdException w:name="List Table 5 Dark Accent 2" w:uiPriority="50"/>
-    <w:lsdException w:name="List Table 6 Colorful Accent 2" w:uiPriority="51"/>
-    <w:lsdException w:name="List Table 7 Colorful Accent 2" w:uiPriority="52"/>
-    <w:lsdException w:name="List Table 1 Light Accent 3" w:uiPriority="46"/>
-    <w:lsdException w:name="List Table 2 Accent 3" w:uiPriority="47"/>
-    <w:lsdException w:name="List Table 3 Accent 3" w:uiPriority="48"/>
-    <w:lsdException w:name="List Table 4 Accent 3" w:uiPriority="49"/>
-    <w:lsdException w:name="List Table 5 Dark Accent 3" w:uiPriority="50"/>
-    <w:lsdException w:name="List Table 6 Colorful Accent 3" w:uiPriority="51"/>
-    <w:lsdException w:name="List Table 7 Colorful Accent 3" w:uiPriority="52"/>
-    <w:lsdException w:name="List Table 1 Light Accent 4" w:uiPriority="46"/>
-    <w:lsdException w:name="List Table 2 Accent 4" w:uiPriority="47"/>
-    <w:lsdException w:name="List Table 3 Accent 4" w:uiPriority="48"/>
-    <w:lsdException w:name="List Table 4 Accent 4" w:uiPriority="49"/>
-    <w:lsdException w:name="List Table 5 Dark Accent 4" w:uiPriority="50"/>
-    <w:lsdException w:name="List Table 6 Colorful Accent 4" w:uiPriority="51"/>
-    <w:lsdException w:name="List Table 7 Colorful Accent 4" w:uiPriority="52"/>
-    <w:lsdException w:name="List Table 1 Light Accent 5" w:uiPriority="46"/>
-    <w:lsdException w:name="List Table 2 Accent 5" w:uiPriority="47"/>
-    <w:lsdException w:name="List Table 3 Accent 5" w:uiPriority="48"/>
-    <w:lsdException w:name="List Table 4 Accent 5" w:uiPriority="49"/>
-    <w:lsdException w:name="List Table 5 Dark Accent 5" w:uiPriority="50"/>
-    <w:lsdException w:name="List Table 6 Colorful Accent 5" w:uiPriority="51"/>
-    <w:lsdException w:name="List Table 7 Colorful Accent 5" w:uiPriority="52"/>
-    <w:lsdException w:name="List Table 1 Light Accent 6" w:uiPriority="46"/>
-    <w:lsdException w:name="List Table 2 Accent 6" w:uiPriority="47"/>
-    <w:lsdException w:name="List Table 3 Accent 6" w:uiPriority="48"/>
-    <w:lsdException w:name="List Table 4 Accent 6" w:uiPriority="49"/>
-    <w:lsdException w:name="List Table 5 Dark Accent 6" w:uiPriority="50"/>
-    <w:lsdException w:name="List Table 6 Colorful Accent 6" w:uiPriority="51"/>
-    <w:lsdException w:name="List Table 7 Colorful Accent 6" w:uiPriority="52"/>
+  <w:latentStyles w:defLockedState="0" w:defUIPriority="99" w:defSemiHidden="1" w:defUnhideWhenUsed="1" w:defQFormat="0" w:count="267">
+    <w:lsdException w:name="Normal" w:semiHidden="0" w:uiPriority="0" w:unhideWhenUsed="0" w:qFormat="1"/>
+    <w:lsdException w:name="heading 1" w:semiHidden="0" w:uiPriority="9" w:unhideWhenUsed="0" w:qFormat="1"/>
+    <w:lsdException w:name="heading 2" w:uiPriority="9" w:qFormat="1"/>
+    <w:lsdException w:name="heading 3" w:uiPriority="9" w:qFormat="1"/>
+    <w:lsdException w:name="heading 4" w:uiPriority="9" w:qFormat="1"/>
+    <w:lsdException w:name="heading 5" w:uiPriority="9" w:qFormat="1"/>
+    <w:lsdException w:name="heading 6" w:uiPriority="9" w:qFormat="1"/>
+    <w:lsdException w:name="heading 7" w:uiPriority="9" w:qFormat="1"/>
+    <w:lsdException w:name="heading 8" w:uiPriority="9" w:qFormat="1"/>
+    <w:lsdException w:name="heading 9" w:uiPriority="9" w:qFormat="1"/>
+    <w:lsdException w:name="toc 1" w:uiPriority="39"/>
+    <w:lsdException w:name="toc 2" w:uiPriority="39"/>
+    <w:lsdException w:name="toc 3" w:uiPriority="39"/>
+    <w:lsdException w:name="toc 4" w:uiPriority="39"/>
+    <w:lsdException w:name="toc 5" w:uiPriority="39"/>
+    <w:lsdException w:name="toc 6" w:uiPriority="39"/>
+    <w:lsdException w:name="toc 7" w:uiPriority="39"/>
+    <w:lsdException w:name="toc 8" w:uiPriority="39"/>
+    <w:lsdException w:name="toc 9" w:uiPriority="39"/>
+    <w:lsdException w:name="caption" w:uiPriority="35" w:qFormat="1"/>
+    <w:lsdException w:name="Title" w:semiHidden="0" w:uiPriority="10" w:unhideWhenUsed="0" w:qFormat="1"/>
+    <w:lsdException w:name="Default Paragraph Font" w:uiPriority="1"/>
+    <w:lsdException w:name="Subtitle" w:semiHidden="0" w:uiPriority="11" w:unhideWhenUsed="0" w:qFormat="1"/>
+    <w:lsdException w:name="Strong" w:semiHidden="0" w:uiPriority="22" w:unhideWhenUsed="0" w:qFormat="1"/>
+    <w:lsdException w:name="Emphasis" w:semiHidden="0" w:uiPriority="20" w:unhideWhenUsed="0" w:qFormat="1"/>
+    <w:lsdException w:name="Table Grid" w:semiHidden="0" w:uiPriority="39" w:unhideWhenUsed="0"/>
+    <w:lsdException w:name="Placeholder Text" w:unhideWhenUsed="0"/>
+    <w:lsdException w:name="No Spacing" w:semiHidden="0" w:uiPriority="1" w:unhideWhenUsed="0" w:qFormat="1"/>
+    <w:lsdException w:name="Light Shading" w:semiHidden="0" w:uiPriority="60" w:unhideWhenUsed="0"/>
+    <w:lsdException w:name="Light List" w:semiHidden="0" w:uiPriority="61" w:unhideWhenUsed="0"/>
+    <w:lsdException w:name="Light Grid" w:semiHidden="0" w:uiPriority="62" w:unhideWhenUsed="0"/>
+    <w:lsdException w:name="Medium Shading 1" w:semiHidden="0" w:uiPriority="63" w:unhideWhenUsed="0"/>
+    <w:lsdException w:name="Medium Shading 2" w:semiHidden="0" w:uiPriority="64" w:unhideWhenUsed="0"/>
+    <w:lsdException w:name="Medium List 1" w:semiHidden="0" w:uiPriority="65" w:unhideWhenUsed="0"/>
+    <w:lsdException w:name="Medium List 2" w:semiHidden="0" w:uiPriority="66" w:unhideWhenUsed="0"/>
+    <w:lsdException w:name="Medium Grid 1" w:semiHidden="0" w:uiPriority="67" w:unhideWhenUsed="0"/>
+    <w:lsdException w:name="Medium Grid 2" w:semiHidden="0" w:uiPriority="68" w:unhideWhenUsed="0"/>
+    <w:lsdException w:name="Medium Grid 3" w:semiHidden="0" w:uiPriority="69" w:unhideWhenUsed="0"/>
+    <w:lsdException w:name="Dark List" w:semiHidden="0" w:uiPriority="70" w:unhideWhenUsed="0"/>
+    <w:lsdException w:name="Colorful Shading" w:semiHidden="0" w:uiPriority="71" w:unhideWhenUsed="0"/>
+    <w:lsdException w:name="Colorful List" w:semiHidden="0" w:uiPriority="72" w:unhideWhenUsed="0"/>
+    <w:lsdException w:name="Colorful Grid" w:semiHidden="0" w:uiPriority="73" w:unhideWhenUsed="0"/>
+    <w:lsdException w:name="Light Shading Accent 1" w:semiHidden="0" w:uiPriority="60" w:unhideWhenUsed="0"/>
+    <w:lsdException w:name="Light List Accent 1" w:semiHidden="0" w:uiPriority="61" w:unhideWhenUsed="0"/>
+    <w:lsdException w:name="Light Grid Accent 1" w:semiHidden="0" w:uiPriority="62" w:unhideWhenUsed="0"/>
+    <w:lsdException w:name="Medium Shading 1 Accent 1" w:semiHidden="0" w:uiPriority="63" w:unhideWhenUsed="0"/>
+    <w:lsdException w:name="Medium Shading 2 Accent 1" w:semiHidden="0" w:uiPriority="64" w:unhideWhenUsed="0"/>
+    <w:lsdException w:name="Medium List 1 Accent 1" w:semiHidden="0" w:uiPriority="65" w:unhideWhenUsed="0"/>
+    <w:lsdException w:name="Revision" w:unhideWhenUsed="0"/>
+    <w:lsdException w:name="List Paragraph" w:semiHidden="0" w:uiPriority="34" w:unhideWhenUsed="0" w:qFormat="1"/>
+    <w:lsdException w:name="Quote" w:semiHidden="0" w:uiPriority="29" w:unhideWhenUsed="0" w:qFormat="1"/>
+    <w:lsdException w:name="Intense Quote" w:semiHidden="0" w:uiPriority="30" w:unhideWhenUsed="0" w:qFormat="1"/>
+    <w:lsdException w:name="Medium List 2 Accent 1" w:semiHidden="0" w:uiPriority="66" w:unhideWhenUsed="0"/>
+    <w:lsdException w:name="Medium Grid 1 Accent 1" w:semiHidden="0" w:uiPriority="67" w:unhideWhenUsed="0"/>
+    <w:lsdException w:name="Medium Grid 2 Accent 1" w:semiHidden="0" w:uiPriority="68" w:unhideWhenUsed="0"/>
+    <w:lsdException w:name="Medium Grid 3 Accent 1" w:semiHidden="0" w:uiPriority="69" w:unhideWhenUsed="0"/>
+    <w:lsdException w:name="Dark List Accent 1" w:semiHidden="0" w:uiPriority="70" w:unhideWhenUsed="0"/>
+    <w:lsdException w:name="Colorful Shading Accent 1" w:semiHidden="0" w:uiPriority="71" w:unhideWhenUsed="0"/>
+    <w:lsdException w:name="Colorful List Accent 1" w:semiHidden="0" w:uiPriority="72" w:unhideWhenUsed="0"/>
+    <w:lsdException w:name="Colorful Grid Accent 1" w:semiHidden="0" w:uiPriority="73" w:unhideWhenUsed="0"/>
+    <w:lsdException w:name="Light Shading Accent 2" w:semiHidden="0" w:uiPriority="60" w:unhideWhenUsed="0"/>
+    <w:lsdException w:name="Light List Accent 2" w:semiHidden="0" w:uiPriority="61" w:unhideWhenUsed="0"/>
+    <w:lsdException w:name="Light Grid Accent 2" w:semiHidden="0" w:uiPriority="62" w:unhideWhenUsed="0"/>
+    <w:lsdException w:name="Medium Shading 1 Accent 2" w:semiHidden="0" w:uiPriority="63" w:unhideWhenUsed="0"/>
+    <w:lsdException w:name="Medium Shading 2 Accent 2" w:semiHidden="0" w:uiPriority="64" w:unhideWhenUsed="0"/>
+    <w:lsdException w:name="Medium List 1 Accent 2" w:semiHidden="0" w:uiPriority="65" w:unhideWhenUsed="0"/>
+    <w:lsdException w:name="Medium List 2 Accent 2" w:semiHidden="0" w:uiPriority="66" w:unhideWhenUsed="0"/>
+    <w:lsdException w:name="Medium Grid 1 Accent 2" w:semiHidden="0" w:uiPriority="67" w:unhideWhenUsed="0"/>
+    <w:lsdException w:name="Medium Grid 2 Accent 2" w:semiHidden="0" w:uiPriority="68" w:unhideWhenUsed="0"/>
+    <w:lsdException w:name="Medium Grid 3 Accent 2" w:semiHidden="0" w:uiPriority="69" w:unhideWhenUsed="0"/>
+    <w:lsdException w:name="Dark List Accent 2" w:semiHidden="0" w:uiPriority="70" w:unhideWhenUsed="0"/>
+    <w:lsdException w:name="Colorful Shading Accent 2" w:semiHidden="0" w:uiPriority="71" w:unhideWhenUsed="0"/>
+    <w:lsdException w:name="Colorful List Accent 2" w:semiHidden="0" w:uiPriority="72" w:unhideWhenUsed="0"/>
+    <w:lsdException w:name="Colorful Grid Accent 2" w:semiHidden="0" w:uiPriority="73" w:unhideWhenUsed="0"/>
+    <w:lsdException w:name="Light Shading Accent 3" w:semiHidden="0" w:uiPriority="60" w:unhideWhenUsed="0"/>
+    <w:lsdException w:name="Light List Accent 3" w:semiHidden="0" w:uiPriority="61" w:unhideWhenUsed="0"/>
+    <w:lsdException w:name="Light Grid Accent 3" w:semiHidden="0" w:uiPriority="62" w:unhideWhenUsed="0"/>
+    <w:lsdException w:name="Medium Shading 1 Accent 3" w:semiHidden="0" w:uiPriority="63" w:unhideWhenUsed="0"/>
+    <w:lsdException w:name="Medium Shading 2 Accent 3" w:semiHidden="0" w:uiPriority="64" w:unhideWhenUsed="0"/>
+    <w:lsdException w:name="Medium List 1 Accent 3" w:semiHidden="0" w:uiPriority="65" w:unhideWhenUsed="0"/>
+    <w:lsdException w:name="Medium List 2 Accent 3" w:semiHidden="0" w:uiPriority="66" w:unhideWhenUsed="0"/>
+    <w:lsdException w:name="Medium Grid 1 Accent 3" w:semiHidden="0" w:uiPriority="67" w:unhideWhenUsed="0"/>
+    <w:lsdException w:name="Medium Grid 2 Accent 3" w:semiHidden="0" w:uiPriority="68" w:unhideWhenUsed="0"/>
+    <w:lsdException w:name="Medium Grid 3 Accent 3" w:semiHidden="0" w:uiPriority="69" w:unhideWhenUsed="0"/>
+    <w:lsdException w:name="Dark List Accent 3" w:semiHidden="0" w:uiPriority="70" w:unhideWhenUsed="0"/>
+    <w:lsdException w:name="Colorful Shading Accent 3" w:semiHidden="0" w:uiPriority="71" w:unhideWhenUsed="0"/>
+    <w:lsdException w:name="Colorful List Accent 3" w:semiHidden="0" w:uiPriority="72" w:unhideWhenUsed="0"/>
+    <w:lsdException w:name="Colorful Grid Accent 3" w:semiHidden="0" w:uiPriority="73" w:unhideWhenUsed="0"/>
+    <w:lsdException w:name="Light Shading Accent 4" w:semiHidden="0" w:uiPriority="60" w:unhideWhenUsed="0"/>
+    <w:lsdException w:name="Light List Accent 4" w:semiHidden="0" w:uiPriority="61" w:unhideWhenUsed="0"/>
+    <w:lsdException w:name="Light Grid Accent 4" w:semiHidden="0" w:uiPriority="62" w:unhideWhenUsed="0"/>
+    <w:lsdException w:name="Medium Shading 1 Accent 4" w:semiHidden="0" w:uiPriority="63" w:unhideWhenUsed="0"/>
+    <w:lsdException w:name="Medium Shading 2 Accent 4" w:semiHidden="0" w:uiPriority="64" w:unhideWhenUsed="0"/>
+    <w:lsdException w:name="Medium List 1 Accent 4" w:semiHidden="0" w:uiPriority="65" w:unhideWhenUsed="0"/>
+    <w:lsdException w:name="Medium List 2 Accent 4" w:semiHidden="0" w:uiPriority="66" w:unhideWhenUsed="0"/>
+    <w:lsdException w:name="Medium Grid 1 Accent 4" w:semiHidden="0" w:uiPriority="67" w:unhideWhenUsed="0"/>
+    <w:lsdException w:name="Medium Grid 2 Accent 4" w:semiHidden="0" w:uiPriority="68" w:unhideWhenUsed="0"/>
+    <w:lsdException w:name="Medium Grid 3 Accent 4" w:semiHidden="0" w:uiPriority="69" w:unhideWhenUsed="0"/>
+    <w:lsdException w:name="Dark List Accent 4" w:semiHidden="0" w:uiPriority="70" w:unhideWhenUsed="0"/>
+    <w:lsdException w:name="Colorful Shading Accent 4" w:semiHidden="0" w:uiPriority="71" w:unhideWhenUsed="0"/>
+    <w:lsdException w:name="Colorful List Accent 4" w:semiHidden="0" w:uiPriority="72" w:unhideWhenUsed="0"/>
+    <w:lsdException w:name="Colorful Grid Accent 4" w:semiHidden="0" w:uiPriority="73" w:unhideWhenUsed="0"/>
+    <w:lsdException w:name="Light Shading Accent 5" w:semiHidden="0" w:uiPriority="60" w:unhideWhenUsed="0"/>
+    <w:lsdException w:name="Light List Accent 5" w:semiHidden="0" w:uiPriority="61" w:unhideWhenUsed="0"/>
+    <w:lsdException w:name="Light Grid Accent 5" w:semiHidden="0" w:uiPriority="62" w:unhideWhenUsed="0"/>
+    <w:lsdException w:name="Medium Shading 1 Accent 5" w:semiHidden="0" w:uiPriority="63" w:unhideWhenUsed="0"/>
+    <w:lsdException w:name="Medium Shading 2 Accent 5" w:semiHidden="0" w:uiPriority="64" w:unhideWhenUsed="0"/>
+    <w:lsdException w:name="Medium List 1 Accent 5" w:semiHidden="0" w:uiPriority="65" w:unhideWhenUsed="0"/>
+    <w:lsdException w:name="Medium List 2 Accent 5" w:semiHidden="0" w:uiPriority="66" w:unhideWhenUsed="0"/>
+    <w:lsdException w:name="Medium Grid 1 Accent 5" w:semiHidden="0" w:uiPriority="67" w:unhideWhenUsed="0"/>
+    <w:lsdException w:name="Medium Grid 2 Accent 5" w:semiHidden="0" w:uiPriority="68" w:unhideWhenUsed="0"/>
+    <w:lsdException w:name="Medium Grid 3 Accent 5" w:semiHidden="0" w:uiPriority="69" w:unhideWhenUsed="0"/>
+    <w:lsdException w:name="Dark List Accent 5" w:semiHidden="0" w:uiPriority="70" w:unhideWhenUsed="0"/>
+    <w:lsdException w:name="Colorful Shading Accent 5" w:semiHidden="0" w:uiPriority="71" w:unhideWhenUsed="0"/>
+    <w:lsdException w:name="Colorful List Accent 5" w:semiHidden="0" w:uiPriority="72" w:unhideWhenUsed="0"/>
+    <w:lsdException w:name="Colorful Grid Accent 5" w:semiHidden="0" w:uiPriority="73" w:unhideWhenUsed="0"/>
+    <w:lsdException w:name="Light Shading Accent 6" w:semiHidden="0" w:uiPriority="60" w:unhideWhenUsed="0"/>
+    <w:lsdException w:name="Light List Accent 6" w:semiHidden="0" w:uiPriority="61" w:unhideWhenUsed="0"/>
+    <w:lsdException w:name="Light Grid Accent 6" w:semiHidden="0" w:uiPriority="62" w:unhideWhenUsed="0"/>
+    <w:lsdException w:name="Medium Shading 1 Accent 6" w:semiHidden="0" w:uiPriority="63" w:unhideWhenUsed="0"/>
+    <w:lsdException w:name="Medium Shading 2 Accent 6" w:semiHidden="0" w:uiPriority="64" w:unhideWhenUsed="0"/>
+    <w:lsdException w:name="Medium List 1 Accent 6" w:semiHidden="0" w:uiPriority="65" w:unhideWhenUsed="0"/>
+    <w:lsdException w:name="Medium List 2 Accent 6" w:semiHidden="0" w:uiPriority="66" w:unhideWhenUsed="0"/>
+    <w:lsdException w:name="Medium Grid 1 Accent 6" w:semiHidden="0" w:uiPriority="67" w:unhideWhenUsed="0"/>
+    <w:lsdException w:name="Medium Grid 2 Accent 6" w:semiHidden="0" w:uiPriority="68" w:unhideWhenUsed="0"/>
+    <w:lsdException w:name="Medium Grid 3 Accent 6" w:semiHidden="0" w:uiPriority="69" w:unhideWhenUsed="0"/>
+    <w:lsdException w:name="Dark List Accent 6" w:semiHidden="0" w:uiPriority="70" w:unhideWhenUsed="0"/>
+    <w:lsdException w:name="Colorful Shading Accent 6" w:semiHidden="0" w:uiPriority="71" w:unhideWhenUsed="0"/>
+    <w:lsdException w:name="Colorful List Accent 6" w:semiHidden="0" w:uiPriority="72" w:unhideWhenUsed="0"/>
+    <w:lsdException w:name="Colorful Grid Accent 6" w:semiHidden="0" w:uiPriority="73" w:unhideWhenUsed="0"/>
+    <w:lsdException w:name="Subtle Emphasis" w:semiHidden="0" w:uiPriority="19" w:unhideWhenUsed="0" w:qFormat="1"/>
+    <w:lsdException w:name="Intense Emphasis" w:semiHidden="0" w:uiPriority="21" w:unhideWhenUsed="0" w:qFormat="1"/>
+    <w:lsdException w:name="Subtle Reference" w:semiHidden="0" w:uiPriority="31" w:unhideWhenUsed="0" w:qFormat="1"/>
+    <w:lsdException w:name="Intense Reference" w:semiHidden="0" w:uiPriority="32" w:unhideWhenUsed="0" w:qFormat="1"/>
+    <w:lsdException w:name="Book Title" w:semiHidden="0" w:uiPriority="33" w:unhideWhenUsed="0" w:qFormat="1"/>
+    <w:lsdException w:name="Bibliography" w:uiPriority="37"/>
+    <w:lsdException w:name="TOC Heading" w:uiPriority="39" w:qFormat="1"/>
   </w:latentStyles>
   <w:style w:type="paragraph" w:default="1" w:styleId="Normal">
     <w:name w:val="Normal"/>
@@ -2993,7 +3082,7 @@
       <w:color w:val="000000"/>
     </w:rPr>
   </w:style>
-  <w:style w:type="paragraph" w:styleId="Cabealho1">
+  <w:style w:type="paragraph" w:styleId="Heading1">
     <w:name w:val="heading 1"/>
     <w:basedOn w:val="Normal"/>
     <w:next w:val="Normal"/>
@@ -3007,7 +3096,7 @@
       <w:sz w:val="36"/>
     </w:rPr>
   </w:style>
-  <w:style w:type="paragraph" w:styleId="Cabealho2">
+  <w:style w:type="paragraph" w:styleId="Heading2">
     <w:name w:val="heading 2"/>
     <w:basedOn w:val="Normal"/>
     <w:next w:val="Normal"/>
@@ -3021,7 +3110,7 @@
       <w:sz w:val="28"/>
     </w:rPr>
   </w:style>
-  <w:style w:type="paragraph" w:styleId="Cabealho3">
+  <w:style w:type="paragraph" w:styleId="Heading3">
     <w:name w:val="heading 3"/>
     <w:basedOn w:val="Normal"/>
     <w:next w:val="Normal"/>
@@ -3036,7 +3125,7 @@
       <w:sz w:val="24"/>
     </w:rPr>
   </w:style>
-  <w:style w:type="paragraph" w:styleId="Cabealho4">
+  <w:style w:type="paragraph" w:styleId="Heading4">
     <w:name w:val="heading 4"/>
     <w:basedOn w:val="Normal"/>
     <w:next w:val="Normal"/>
@@ -3050,7 +3139,7 @@
       <w:color w:val="666666"/>
     </w:rPr>
   </w:style>
-  <w:style w:type="paragraph" w:styleId="Cabealho5">
+  <w:style w:type="paragraph" w:styleId="Heading5">
     <w:name w:val="heading 5"/>
     <w:basedOn w:val="Normal"/>
     <w:next w:val="Normal"/>
@@ -3065,7 +3154,7 @@
       <w:sz w:val="20"/>
     </w:rPr>
   </w:style>
-  <w:style w:type="paragraph" w:styleId="Cabealho6">
+  <w:style w:type="paragraph" w:styleId="Heading6">
     <w:name w:val="heading 6"/>
     <w:basedOn w:val="Normal"/>
     <w:next w:val="Normal"/>
@@ -3080,13 +3169,13 @@
       <w:sz w:val="20"/>
     </w:rPr>
   </w:style>
-  <w:style w:type="character" w:default="1" w:styleId="Tipodeletrapredefinidodopargrafo">
+  <w:style w:type="character" w:default="1" w:styleId="DefaultParagraphFont">
     <w:name w:val="Default Paragraph Font"/>
     <w:uiPriority w:val="1"/>
     <w:semiHidden/>
     <w:unhideWhenUsed/>
   </w:style>
-  <w:style w:type="table" w:default="1" w:styleId="Tabelanormal">
+  <w:style w:type="table" w:default="1" w:styleId="TableNormal">
     <w:name w:val="Normal Table"/>
     <w:uiPriority w:val="99"/>
     <w:semiHidden/>
@@ -3101,13 +3190,13 @@
       </w:tblCellMar>
     </w:tblPr>
   </w:style>
-  <w:style w:type="numbering" w:default="1" w:styleId="Semlista">
+  <w:style w:type="numbering" w:default="1" w:styleId="NoList">
     <w:name w:val="No List"/>
     <w:uiPriority w:val="99"/>
     <w:semiHidden/>
     <w:unhideWhenUsed/>
   </w:style>
-  <w:style w:type="paragraph" w:styleId="Ttulo">
+  <w:style w:type="paragraph" w:styleId="Title">
     <w:name w:val="Title"/>
     <w:basedOn w:val="Normal"/>
     <w:next w:val="Normal"/>
@@ -3120,7 +3209,7 @@
       <w:sz w:val="72"/>
     </w:rPr>
   </w:style>
-  <w:style w:type="paragraph" w:styleId="Subttulo">
+  <w:style w:type="paragraph" w:styleId="Subtitle">
     <w:name w:val="Subtitle"/>
     <w:basedOn w:val="Normal"/>
     <w:next w:val="Normal"/>
@@ -3135,10 +3224,10 @@
       <w:sz w:val="48"/>
     </w:rPr>
   </w:style>
-  <w:style w:type="paragraph" w:styleId="Cabealho">
+  <w:style w:type="paragraph" w:styleId="Header">
     <w:name w:val="header"/>
     <w:basedOn w:val="Normal"/>
-    <w:link w:val="CabealhoCarter"/>
+    <w:link w:val="HeaderChar"/>
     <w:uiPriority w:val="99"/>
     <w:unhideWhenUsed/>
     <w:rsid w:val="00475708"/>
@@ -3150,10 +3239,10 @@
       <w:spacing w:line="240" w:lineRule="auto"/>
     </w:pPr>
   </w:style>
-  <w:style w:type="character" w:customStyle="1" w:styleId="CabealhoCarter">
-    <w:name w:val="Cabeçalho Caráter"/>
-    <w:basedOn w:val="Tipodeletrapredefinidodopargrafo"/>
-    <w:link w:val="Cabealho"/>
+  <w:style w:type="character" w:customStyle="1" w:styleId="HeaderChar">
+    <w:name w:val="Header Char"/>
+    <w:basedOn w:val="DefaultParagraphFont"/>
+    <w:link w:val="Header"/>
     <w:uiPriority w:val="99"/>
     <w:rsid w:val="00475708"/>
     <w:rPr>
@@ -3161,10 +3250,10 @@
       <w:color w:val="000000"/>
     </w:rPr>
   </w:style>
-  <w:style w:type="paragraph" w:styleId="Rodap">
+  <w:style w:type="paragraph" w:styleId="Footer">
     <w:name w:val="footer"/>
     <w:basedOn w:val="Normal"/>
-    <w:link w:val="RodapCarter"/>
+    <w:link w:val="FooterChar"/>
     <w:uiPriority w:val="99"/>
     <w:unhideWhenUsed/>
     <w:rsid w:val="00475708"/>
@@ -3176,10 +3265,10 @@
       <w:spacing w:line="240" w:lineRule="auto"/>
     </w:pPr>
   </w:style>
-  <w:style w:type="character" w:customStyle="1" w:styleId="RodapCarter">
-    <w:name w:val="Rodapé Caráter"/>
-    <w:basedOn w:val="Tipodeletrapredefinidodopargrafo"/>
-    <w:link w:val="Rodap"/>
+  <w:style w:type="character" w:customStyle="1" w:styleId="FooterChar">
+    <w:name w:val="Footer Char"/>
+    <w:basedOn w:val="DefaultParagraphFont"/>
+    <w:link w:val="Footer"/>
     <w:uiPriority w:val="99"/>
     <w:rsid w:val="00475708"/>
     <w:rPr>
@@ -3187,7 +3276,7 @@
       <w:color w:val="000000"/>
     </w:rPr>
   </w:style>
-  <w:style w:type="paragraph" w:styleId="PargrafodaLista">
+  <w:style w:type="paragraph" w:styleId="ListParagraph">
     <w:name w:val="List Paragraph"/>
     <w:basedOn w:val="Normal"/>
     <w:uiPriority w:val="34"/>
@@ -3197,6 +3286,196 @@
       <w:ind w:left="720"/>
       <w:contextualSpacing/>
     </w:pPr>
+  </w:style>
+</w:styles>
+</file>
+
+<file path=word/stylesWithEffects.xml><?xml version="1.0" encoding="utf-8"?>
+<w:styles xmlns:wpc="http://schemas.microsoft.com/office/word/2010/wordprocessingCanvas" xmlns:mc="http://schemas.openxmlformats.org/markup-compatibility/2006" xmlns:o="urn:schemas-microsoft-com:office:office" xmlns:r="http://schemas.openxmlformats.org/officeDocument/2006/relationships" xmlns:m="http://schemas.openxmlformats.org/officeDocument/2006/math" xmlns:v="urn:schemas-microsoft-com:vml" xmlns:wp14="http://schemas.microsoft.com/office/word/2010/wordprocessingDrawing" xmlns:wp="http://schemas.openxmlformats.org/drawingml/2006/wordprocessingDrawing" xmlns:w10="urn:schemas-microsoft-com:office:word" xmlns:w="http://schemas.openxmlformats.org/wordprocessingml/2006/main" xmlns:w14="http://schemas.microsoft.com/office/word/2010/wordml" xmlns:wpg="http://schemas.microsoft.com/office/word/2010/wordprocessingGroup" xmlns:wpi="http://schemas.microsoft.com/office/word/2010/wordprocessingInk" xmlns:wne="http://schemas.microsoft.com/office/word/2006/wordml" xmlns:wps="http://schemas.microsoft.com/office/word/2010/wordprocessingShape" mc:Ignorable="w14 wp14">
+  <w:docDefaults>
+    <w:rPrDefault>
+      <w:rPr>
+        <w:rFonts w:asciiTheme="minorHAnsi" w:eastAsiaTheme="minorEastAsia" w:hAnsiTheme="minorHAnsi" w:cstheme="minorBidi"/>
+        <w:sz w:val="22"/>
+        <w:szCs w:val="22"/>
+        <w:lang w:val="en-US" w:eastAsia="en-US" w:bidi="ar-SA"/>
+      </w:rPr>
+    </w:rPrDefault>
+    <w:pPrDefault>
+      <w:pPr>
+        <w:spacing w:after="200" w:line="276" w:lineRule="auto"/>
+      </w:pPr>
+    </w:pPrDefault>
+  </w:docDefaults>
+  <w:latentStyles w:defLockedState="0" w:defUIPriority="99" w:defSemiHidden="1" w:defUnhideWhenUsed="1" w:defQFormat="0" w:count="267">
+    <w:lsdException w:name="Normal" w:semiHidden="0" w:uiPriority="0" w:unhideWhenUsed="0" w:qFormat="1"/>
+    <w:lsdException w:name="heading 1" w:semiHidden="0" w:uiPriority="9" w:unhideWhenUsed="0" w:qFormat="1"/>
+    <w:lsdException w:name="heading 2" w:uiPriority="9" w:qFormat="1"/>
+    <w:lsdException w:name="heading 3" w:uiPriority="9" w:qFormat="1"/>
+    <w:lsdException w:name="heading 4" w:uiPriority="9" w:qFormat="1"/>
+    <w:lsdException w:name="heading 5" w:uiPriority="9" w:qFormat="1"/>
+    <w:lsdException w:name="heading 6" w:uiPriority="9" w:qFormat="1"/>
+    <w:lsdException w:name="heading 7" w:uiPriority="9" w:qFormat="1"/>
+    <w:lsdException w:name="heading 8" w:uiPriority="9" w:qFormat="1"/>
+    <w:lsdException w:name="heading 9" w:uiPriority="9" w:qFormat="1"/>
+    <w:lsdException w:name="toc 1" w:uiPriority="39"/>
+    <w:lsdException w:name="toc 2" w:uiPriority="39"/>
+    <w:lsdException w:name="toc 3" w:uiPriority="39"/>
+    <w:lsdException w:name="toc 4" w:uiPriority="39"/>
+    <w:lsdException w:name="toc 5" w:uiPriority="39"/>
+    <w:lsdException w:name="toc 6" w:uiPriority="39"/>
+    <w:lsdException w:name="toc 7" w:uiPriority="39"/>
+    <w:lsdException w:name="toc 8" w:uiPriority="39"/>
+    <w:lsdException w:name="toc 9" w:uiPriority="39"/>
+    <w:lsdException w:name="caption" w:uiPriority="35" w:qFormat="1"/>
+    <w:lsdException w:name="Title" w:semiHidden="0" w:uiPriority="10" w:unhideWhenUsed="0" w:qFormat="1"/>
+    <w:lsdException w:name="Default Paragraph Font" w:uiPriority="1"/>
+    <w:lsdException w:name="Subtitle" w:semiHidden="0" w:uiPriority="11" w:unhideWhenUsed="0" w:qFormat="1"/>
+    <w:lsdException w:name="Strong" w:semiHidden="0" w:uiPriority="22" w:unhideWhenUsed="0" w:qFormat="1"/>
+    <w:lsdException w:name="Emphasis" w:semiHidden="0" w:uiPriority="20" w:unhideWhenUsed="0" w:qFormat="1"/>
+    <w:lsdException w:name="Table Grid" w:semiHidden="0" w:uiPriority="59" w:unhideWhenUsed="0"/>
+    <w:lsdException w:name="Placeholder Text" w:unhideWhenUsed="0"/>
+    <w:lsdException w:name="No Spacing" w:semiHidden="0" w:uiPriority="1" w:unhideWhenUsed="0" w:qFormat="1"/>
+    <w:lsdException w:name="Light Shading" w:semiHidden="0" w:uiPriority="60" w:unhideWhenUsed="0"/>
+    <w:lsdException w:name="Light List" w:semiHidden="0" w:uiPriority="61" w:unhideWhenUsed="0"/>
+    <w:lsdException w:name="Light Grid" w:semiHidden="0" w:uiPriority="62" w:unhideWhenUsed="0"/>
+    <w:lsdException w:name="Medium Shading 1" w:semiHidden="0" w:uiPriority="63" w:unhideWhenUsed="0"/>
+    <w:lsdException w:name="Medium Shading 2" w:semiHidden="0" w:uiPriority="64" w:unhideWhenUsed="0"/>
+    <w:lsdException w:name="Medium List 1" w:semiHidden="0" w:uiPriority="65" w:unhideWhenUsed="0"/>
+    <w:lsdException w:name="Medium List 2" w:semiHidden="0" w:uiPriority="66" w:unhideWhenUsed="0"/>
+    <w:lsdException w:name="Medium Grid 1" w:semiHidden="0" w:uiPriority="67" w:unhideWhenUsed="0"/>
+    <w:lsdException w:name="Medium Grid 2" w:semiHidden="0" w:uiPriority="68" w:unhideWhenUsed="0"/>
+    <w:lsdException w:name="Medium Grid 3" w:semiHidden="0" w:uiPriority="69" w:unhideWhenUsed="0"/>
+    <w:lsdException w:name="Dark List" w:semiHidden="0" w:uiPriority="70" w:unhideWhenUsed="0"/>
+    <w:lsdException w:name="Colorful Shading" w:semiHidden="0" w:uiPriority="71" w:unhideWhenUsed="0"/>
+    <w:lsdException w:name="Colorful List" w:semiHidden="0" w:uiPriority="72" w:unhideWhenUsed="0"/>
+    <w:lsdException w:name="Colorful Grid" w:semiHidden="0" w:uiPriority="73" w:unhideWhenUsed="0"/>
+    <w:lsdException w:name="Light Shading Accent 1" w:semiHidden="0" w:uiPriority="60" w:unhideWhenUsed="0"/>
+    <w:lsdException w:name="Light List Accent 1" w:semiHidden="0" w:uiPriority="61" w:unhideWhenUsed="0"/>
+    <w:lsdException w:name="Light Grid Accent 1" w:semiHidden="0" w:uiPriority="62" w:unhideWhenUsed="0"/>
+    <w:lsdException w:name="Medium Shading 1 Accent 1" w:semiHidden="0" w:uiPriority="63" w:unhideWhenUsed="0"/>
+    <w:lsdException w:name="Medium Shading 2 Accent 1" w:semiHidden="0" w:uiPriority="64" w:unhideWhenUsed="0"/>
+    <w:lsdException w:name="Medium List 1 Accent 1" w:semiHidden="0" w:uiPriority="65" w:unhideWhenUsed="0"/>
+    <w:lsdException w:name="Revision" w:unhideWhenUsed="0"/>
+    <w:lsdException w:name="List Paragraph" w:semiHidden="0" w:uiPriority="34" w:unhideWhenUsed="0" w:qFormat="1"/>
+    <w:lsdException w:name="Quote" w:semiHidden="0" w:uiPriority="29" w:unhideWhenUsed="0" w:qFormat="1"/>
+    <w:lsdException w:name="Intense Quote" w:semiHidden="0" w:uiPriority="30" w:unhideWhenUsed="0" w:qFormat="1"/>
+    <w:lsdException w:name="Medium List 2 Accent 1" w:semiHidden="0" w:uiPriority="66" w:unhideWhenUsed="0"/>
+    <w:lsdException w:name="Medium Grid 1 Accent 1" w:semiHidden="0" w:uiPriority="67" w:unhideWhenUsed="0"/>
+    <w:lsdException w:name="Medium Grid 2 Accent 1" w:semiHidden="0" w:uiPriority="68" w:unhideWhenUsed="0"/>
+    <w:lsdException w:name="Medium Grid 3 Accent 1" w:semiHidden="0" w:uiPriority="69" w:unhideWhenUsed="0"/>
+    <w:lsdException w:name="Dark List Accent 1" w:semiHidden="0" w:uiPriority="70" w:unhideWhenUsed="0"/>
+    <w:lsdException w:name="Colorful Shading Accent 1" w:semiHidden="0" w:uiPriority="71" w:unhideWhenUsed="0"/>
+    <w:lsdException w:name="Colorful List Accent 1" w:semiHidden="0" w:uiPriority="72" w:unhideWhenUsed="0"/>
+    <w:lsdException w:name="Colorful Grid Accent 1" w:semiHidden="0" w:uiPriority="73" w:unhideWhenUsed="0"/>
+    <w:lsdException w:name="Light Shading Accent 2" w:semiHidden="0" w:uiPriority="60" w:unhideWhenUsed="0"/>
+    <w:lsdException w:name="Light List Accent 2" w:semiHidden="0" w:uiPriority="61" w:unhideWhenUsed="0"/>
+    <w:lsdException w:name="Light Grid Accent 2" w:semiHidden="0" w:uiPriority="62" w:unhideWhenUsed="0"/>
+    <w:lsdException w:name="Medium Shading 1 Accent 2" w:semiHidden="0" w:uiPriority="63" w:unhideWhenUsed="0"/>
+    <w:lsdException w:name="Medium Shading 2 Accent 2" w:semiHidden="0" w:uiPriority="64" w:unhideWhenUsed="0"/>
+    <w:lsdException w:name="Medium List 1 Accent 2" w:semiHidden="0" w:uiPriority="65" w:unhideWhenUsed="0"/>
+    <w:lsdException w:name="Medium List 2 Accent 2" w:semiHidden="0" w:uiPriority="66" w:unhideWhenUsed="0"/>
+    <w:lsdException w:name="Medium Grid 1 Accent 2" w:semiHidden="0" w:uiPriority="67" w:unhideWhenUsed="0"/>
+    <w:lsdException w:name="Medium Grid 2 Accent 2" w:semiHidden="0" w:uiPriority="68" w:unhideWhenUsed="0"/>
+    <w:lsdException w:name="Medium Grid 3 Accent 2" w:semiHidden="0" w:uiPriority="69" w:unhideWhenUsed="0"/>
+    <w:lsdException w:name="Dark List Accent 2" w:semiHidden="0" w:uiPriority="70" w:unhideWhenUsed="0"/>
+    <w:lsdException w:name="Colorful Shading Accent 2" w:semiHidden="0" w:uiPriority="71" w:unhideWhenUsed="0"/>
+    <w:lsdException w:name="Colorful List Accent 2" w:semiHidden="0" w:uiPriority="72" w:unhideWhenUsed="0"/>
+    <w:lsdException w:name="Colorful Grid Accent 2" w:semiHidden="0" w:uiPriority="73" w:unhideWhenUsed="0"/>
+    <w:lsdException w:name="Light Shading Accent 3" w:semiHidden="0" w:uiPriority="60" w:unhideWhenUsed="0"/>
+    <w:lsdException w:name="Light List Accent 3" w:semiHidden="0" w:uiPriority="61" w:unhideWhenUsed="0"/>
+    <w:lsdException w:name="Light Grid Accent 3" w:semiHidden="0" w:uiPriority="62" w:unhideWhenUsed="0"/>
+    <w:lsdException w:name="Medium Shading 1 Accent 3" w:semiHidden="0" w:uiPriority="63" w:unhideWhenUsed="0"/>
+    <w:lsdException w:name="Medium Shading 2 Accent 3" w:semiHidden="0" w:uiPriority="64" w:unhideWhenUsed="0"/>
+    <w:lsdException w:name="Medium List 1 Accent 3" w:semiHidden="0" w:uiPriority="65" w:unhideWhenUsed="0"/>
+    <w:lsdException w:name="Medium List 2 Accent 3" w:semiHidden="0" w:uiPriority="66" w:unhideWhenUsed="0"/>
+    <w:lsdException w:name="Medium Grid 1 Accent 3" w:semiHidden="0" w:uiPriority="67" w:unhideWhenUsed="0"/>
+    <w:lsdException w:name="Medium Grid 2 Accent 3" w:semiHidden="0" w:uiPriority="68" w:unhideWhenUsed="0"/>
+    <w:lsdException w:name="Medium Grid 3 Accent 3" w:semiHidden="0" w:uiPriority="69" w:unhideWhenUsed="0"/>
+    <w:lsdException w:name="Dark List Accent 3" w:semiHidden="0" w:uiPriority="70" w:unhideWhenUsed="0"/>
+    <w:lsdException w:name="Colorful Shading Accent 3" w:semiHidden="0" w:uiPriority="71" w:unhideWhenUsed="0"/>
+    <w:lsdException w:name="Colorful List Accent 3" w:semiHidden="0" w:uiPriority="72" w:unhideWhenUsed="0"/>
+    <w:lsdException w:name="Colorful Grid Accent 3" w:semiHidden="0" w:uiPriority="73" w:unhideWhenUsed="0"/>
+    <w:lsdException w:name="Light Shading Accent 4" w:semiHidden="0" w:uiPriority="60" w:unhideWhenUsed="0"/>
+    <w:lsdException w:name="Light List Accent 4" w:semiHidden="0" w:uiPriority="61" w:unhideWhenUsed="0"/>
+    <w:lsdException w:name="Light Grid Accent 4" w:semiHidden="0" w:uiPriority="62" w:unhideWhenUsed="0"/>
+    <w:lsdException w:name="Medium Shading 1 Accent 4" w:semiHidden="0" w:uiPriority="63" w:unhideWhenUsed="0"/>
+    <w:lsdException w:name="Medium Shading 2 Accent 4" w:semiHidden="0" w:uiPriority="64" w:unhideWhenUsed="0"/>
+    <w:lsdException w:name="Medium List 1 Accent 4" w:semiHidden="0" w:uiPriority="65" w:unhideWhenUsed="0"/>
+    <w:lsdException w:name="Medium List 2 Accent 4" w:semiHidden="0" w:uiPriority="66" w:unhideWhenUsed="0"/>
+    <w:lsdException w:name="Medium Grid 1 Accent 4" w:semiHidden="0" w:uiPriority="67" w:unhideWhenUsed="0"/>
+    <w:lsdException w:name="Medium Grid 2 Accent 4" w:semiHidden="0" w:uiPriority="68" w:unhideWhenUsed="0"/>
+    <w:lsdException w:name="Medium Grid 3 Accent 4" w:semiHidden="0" w:uiPriority="69" w:unhideWhenUsed="0"/>
+    <w:lsdException w:name="Dark List Accent 4" w:semiHidden="0" w:uiPriority="70" w:unhideWhenUsed="0"/>
+    <w:lsdException w:name="Colorful Shading Accent 4" w:semiHidden="0" w:uiPriority="71" w:unhideWhenUsed="0"/>
+    <w:lsdException w:name="Colorful List Accent 4" w:semiHidden="0" w:uiPriority="72" w:unhideWhenUsed="0"/>
+    <w:lsdException w:name="Colorful Grid Accent 4" w:semiHidden="0" w:uiPriority="73" w:unhideWhenUsed="0"/>
+    <w:lsdException w:name="Light Shading Accent 5" w:semiHidden="0" w:uiPriority="60" w:unhideWhenUsed="0"/>
+    <w:lsdException w:name="Light List Accent 5" w:semiHidden="0" w:uiPriority="61" w:unhideWhenUsed="0"/>
+    <w:lsdException w:name="Light Grid Accent 5" w:semiHidden="0" w:uiPriority="62" w:unhideWhenUsed="0"/>
+    <w:lsdException w:name="Medium Shading 1 Accent 5" w:semiHidden="0" w:uiPriority="63" w:unhideWhenUsed="0"/>
+    <w:lsdException w:name="Medium Shading 2 Accent 5" w:semiHidden="0" w:uiPriority="64" w:unhideWhenUsed="0"/>
+    <w:lsdException w:name="Medium List 1 Accent 5" w:semiHidden="0" w:uiPriority="65" w:unhideWhenUsed="0"/>
+    <w:lsdException w:name="Medium List 2 Accent 5" w:semiHidden="0" w:uiPriority="66" w:unhideWhenUsed="0"/>
+    <w:lsdException w:name="Medium Grid 1 Accent 5" w:semiHidden="0" w:uiPriority="67" w:unhideWhenUsed="0"/>
+    <w:lsdException w:name="Medium Grid 2 Accent 5" w:semiHidden="0" w:uiPriority="68" w:unhideWhenUsed="0"/>
+    <w:lsdException w:name="Medium Grid 3 Accent 5" w:semiHidden="0" w:uiPriority="69" w:unhideWhenUsed="0"/>
+    <w:lsdException w:name="Dark List Accent 5" w:semiHidden="0" w:uiPriority="70" w:unhideWhenUsed="0"/>
+    <w:lsdException w:name="Colorful Shading Accent 5" w:semiHidden="0" w:uiPriority="71" w:unhideWhenUsed="0"/>
+    <w:lsdException w:name="Colorful List Accent 5" w:semiHidden="0" w:uiPriority="72" w:unhideWhenUsed="0"/>
+    <w:lsdException w:name="Colorful Grid Accent 5" w:semiHidden="0" w:uiPriority="73" w:unhideWhenUsed="0"/>
+    <w:lsdException w:name="Light Shading Accent 6" w:semiHidden="0" w:uiPriority="60" w:unhideWhenUsed="0"/>
+    <w:lsdException w:name="Light List Accent 6" w:semiHidden="0" w:uiPriority="61" w:unhideWhenUsed="0"/>
+    <w:lsdException w:name="Light Grid Accent 6" w:semiHidden="0" w:uiPriority="62" w:unhideWhenUsed="0"/>
+    <w:lsdException w:name="Medium Shading 1 Accent 6" w:semiHidden="0" w:uiPriority="63" w:unhideWhenUsed="0"/>
+    <w:lsdException w:name="Medium Shading 2 Accent 6" w:semiHidden="0" w:uiPriority="64" w:unhideWhenUsed="0"/>
+    <w:lsdException w:name="Medium List 1 Accent 6" w:semiHidden="0" w:uiPriority="65" w:unhideWhenUsed="0"/>
+    <w:lsdException w:name="Medium List 2 Accent 6" w:semiHidden="0" w:uiPriority="66" w:unhideWhenUsed="0"/>
+    <w:lsdException w:name="Medium Grid 1 Accent 6" w:semiHidden="0" w:uiPriority="67" w:unhideWhenUsed="0"/>
+    <w:lsdException w:name="Medium Grid 2 Accent 6" w:semiHidden="0" w:uiPriority="68" w:unhideWhenUsed="0"/>
+    <w:lsdException w:name="Medium Grid 3 Accent 6" w:semiHidden="0" w:uiPriority="69" w:unhideWhenUsed="0"/>
+    <w:lsdException w:name="Dark List Accent 6" w:semiHidden="0" w:uiPriority="70" w:unhideWhenUsed="0"/>
+    <w:lsdException w:name="Colorful Shading Accent 6" w:semiHidden="0" w:uiPriority="71" w:unhideWhenUsed="0"/>
+    <w:lsdException w:name="Colorful List Accent 6" w:semiHidden="0" w:uiPriority="72" w:unhideWhenUsed="0"/>
+    <w:lsdException w:name="Colorful Grid Accent 6" w:semiHidden="0" w:uiPriority="73" w:unhideWhenUsed="0"/>
+    <w:lsdException w:name="Subtle Emphasis" w:semiHidden="0" w:uiPriority="19" w:unhideWhenUsed="0" w:qFormat="1"/>
+    <w:lsdException w:name="Intense Emphasis" w:semiHidden="0" w:uiPriority="21" w:unhideWhenUsed="0" w:qFormat="1"/>
+    <w:lsdException w:name="Subtle Reference" w:semiHidden="0" w:uiPriority="31" w:unhideWhenUsed="0" w:qFormat="1"/>
+    <w:lsdException w:name="Intense Reference" w:semiHidden="0" w:uiPriority="32" w:unhideWhenUsed="0" w:qFormat="1"/>
+    <w:lsdException w:name="Book Title" w:semiHidden="0" w:uiPriority="33" w:unhideWhenUsed="0" w:qFormat="1"/>
+    <w:lsdException w:name="Bibliography" w:uiPriority="37"/>
+    <w:lsdException w:name="TOC Heading" w:uiPriority="39" w:qFormat="1"/>
+  </w:latentStyles>
+  <w:style w:type="paragraph" w:default="1" w:styleId="Normal">
+    <w:name w:val="Normal"/>
+    <w:qFormat/>
+  </w:style>
+  <w:style w:type="character" w:default="1" w:styleId="DefaultParagraphFont">
+    <w:name w:val="Default Paragraph Font"/>
+    <w:uiPriority w:val="1"/>
+    <w:semiHidden/>
+    <w:unhideWhenUsed/>
+  </w:style>
+  <w:style w:type="table" w:default="1" w:styleId="TableNormal">
+    <w:name w:val="Normal Table"/>
+    <w:uiPriority w:val="99"/>
+    <w:semiHidden/>
+    <w:unhideWhenUsed/>
+    <w:tblPr>
+      <w:tblInd w:w="0" w:type="dxa"/>
+      <w:tblCellMar>
+        <w:top w:w="0" w:type="dxa"/>
+        <w:left w:w="108" w:type="dxa"/>
+        <w:bottom w:w="0" w:type="dxa"/>
+        <w:right w:w="108" w:type="dxa"/>
+      </w:tblCellMar>
+    </w:tblPr>
+  </w:style>
+  <w:style w:type="numbering" w:default="1" w:styleId="NoList">
+    <w:name w:val="No List"/>
+    <w:uiPriority w:val="99"/>
+    <w:semiHidden/>
+    <w:unhideWhenUsed/>
   </w:style>
 </w:styles>
 </file>
@@ -3456,7 +3735,7 @@
   <a:extraClrSchemeLst/>
   <a:extLst>
     <a:ext uri="{05A4C25C-085E-4340-85A3-A5531E510DB2}">
-      <thm15:themeFamily xmlns:thm15="http://schemas.microsoft.com/office/thememl/2012/main" name="Office Theme" id="{62F939B6-93AF-4DB8-9C6B-D6C7DFDC589F}" vid="{4A3C46E8-61CC-4603-A589-7422A47A8E4A}"/>
+      <thm15:themeFamily xmlns="" xmlns:thm15="http://schemas.microsoft.com/office/thememl/2012/main" name="Office Theme" id="{62F939B6-93AF-4DB8-9C6B-D6C7DFDC589F}" vid="{4A3C46E8-61CC-4603-A589-7422A47A8E4A}"/>
     </a:ext>
   </a:extLst>
 </a:theme>

--- a/trunk/Docs/Meetings/2013_03_11.docx
+++ b/trunk/Docs/Meetings/2013_03_11.docx
@@ -62,7 +62,7 @@
         <w:rPr>
           <w:lang w:val="en-GB"/>
         </w:rPr>
-        <w:t>32</w:t>
+        <w:t>30</w:t>
       </w:r>
       <w:bookmarkStart w:id="0" w:name="_GoBack"/>
       <w:bookmarkEnd w:id="0"/>
@@ -441,94 +441,62 @@
         <w:rPr>
           <w:lang w:val="en-GB"/>
         </w:rPr>
-        <w:t>Analyse changes to</w:t>
-      </w:r>
-      <w:r>
-        <w:rPr>
-          <w:lang w:val="en-GB"/>
-        </w:rPr>
-        <w:t xml:space="preserve"> </w:t>
-      </w:r>
-      <w:r>
-        <w:rPr>
-          <w:lang w:val="en-GB"/>
-        </w:rPr>
-        <w:t>D</w:t>
-      </w:r>
-      <w:r>
-        <w:rPr>
-          <w:lang w:val="en-GB"/>
-        </w:rPr>
-        <w:t xml:space="preserve">ocuments </w:t>
-      </w:r>
-      <w:r>
-        <w:rPr>
-          <w:lang w:val="en-GB"/>
-        </w:rPr>
-        <w:t>Management P</w:t>
-      </w:r>
-      <w:r>
-        <w:rPr>
-          <w:lang w:val="en-GB"/>
-        </w:rPr>
-        <w:t>rocess</w:t>
-      </w:r>
-      <w:r>
-        <w:rPr>
-          <w:lang w:val="en-GB"/>
-        </w:rPr>
-        <w:t xml:space="preserve"> [5 min]</w:t>
+        <w:t>Analyse Processes [18min]:</w:t>
       </w:r>
     </w:p>
     <w:p>
       <w:pPr>
         <w:numPr>
-          <w:ilvl w:val="0"/>
+          <w:ilvl w:val="1"/>
           <w:numId w:val="2"/>
         </w:numPr>
-        <w:ind w:hanging="359"/>
-        <w:rPr>
-          <w:lang w:val="en-GB"/>
-        </w:rPr>
-      </w:pPr>
-      <w:r>
-        <w:rPr>
-          <w:lang w:val="en-GB"/>
-        </w:rPr>
-        <w:t>Analyse</w:t>
-      </w:r>
-      <w:r>
-        <w:rPr>
-          <w:lang w:val="en-GB"/>
-        </w:rPr>
-        <w:t xml:space="preserve"> Project Planning</w:t>
-      </w:r>
-      <w:r>
-        <w:rPr>
-          <w:lang w:val="en-GB"/>
-        </w:rPr>
-        <w:t xml:space="preserve"> Process draft</w:t>
-      </w:r>
-      <w:r>
-        <w:rPr>
-          <w:lang w:val="en-GB"/>
-        </w:rPr>
-        <w:t xml:space="preserve"> [5</w:t>
-      </w:r>
-      <w:r>
-        <w:rPr>
-          <w:lang w:val="en-GB"/>
-        </w:rPr>
-        <w:t>min]</w:t>
+        <w:rPr>
+          <w:lang w:val="en-GB"/>
+        </w:rPr>
+      </w:pPr>
+      <w:r>
+        <w:rPr>
+          <w:lang w:val="en-GB"/>
+        </w:rPr>
+        <w:t>Analyse changes to</w:t>
+      </w:r>
+      <w:r>
+        <w:rPr>
+          <w:lang w:val="en-GB"/>
+        </w:rPr>
+        <w:t xml:space="preserve"> </w:t>
+      </w:r>
+      <w:r>
+        <w:rPr>
+          <w:lang w:val="en-GB"/>
+        </w:rPr>
+        <w:t>D</w:t>
+      </w:r>
+      <w:r>
+        <w:rPr>
+          <w:lang w:val="en-GB"/>
+        </w:rPr>
+        <w:t xml:space="preserve">ocuments </w:t>
+      </w:r>
+      <w:r>
+        <w:rPr>
+          <w:lang w:val="en-GB"/>
+        </w:rPr>
+        <w:t>Management P</w:t>
+      </w:r>
+      <w:r>
+        <w:rPr>
+          <w:lang w:val="en-GB"/>
+        </w:rPr>
+        <w:t>rocess</w:t>
       </w:r>
     </w:p>
     <w:p>
       <w:pPr>
         <w:numPr>
-          <w:ilvl w:val="0"/>
+          <w:ilvl w:val="1"/>
           <w:numId w:val="2"/>
         </w:numPr>
-        <w:ind w:hanging="359"/>
         <w:rPr>
           <w:lang w:val="en-GB"/>
         </w:rPr>
@@ -543,34 +511,50 @@
         <w:rPr>
           <w:lang w:val="en-GB"/>
         </w:rPr>
-        <w:t xml:space="preserve"> Requirements Process</w:t>
-      </w:r>
-      <w:r>
-        <w:rPr>
-          <w:lang w:val="en-GB"/>
-        </w:rPr>
-        <w:t xml:space="preserve"> draft</w:t>
-      </w:r>
-      <w:r>
-        <w:rPr>
-          <w:lang w:val="en-GB"/>
-        </w:rPr>
-        <w:t xml:space="preserve"> [5</w:t>
-      </w:r>
-      <w:r>
-        <w:rPr>
-          <w:lang w:val="en-GB"/>
-        </w:rPr>
-        <w:t>min]</w:t>
+        <w:t xml:space="preserve"> Project Planning</w:t>
+      </w:r>
+      <w:r>
+        <w:rPr>
+          <w:lang w:val="en-GB"/>
+        </w:rPr>
+        <w:t xml:space="preserve"> Process draft</w:t>
       </w:r>
     </w:p>
     <w:p>
       <w:pPr>
         <w:numPr>
-          <w:ilvl w:val="0"/>
+          <w:ilvl w:val="1"/>
           <w:numId w:val="2"/>
         </w:numPr>
-        <w:ind w:hanging="359"/>
+        <w:rPr>
+          <w:lang w:val="en-GB"/>
+        </w:rPr>
+      </w:pPr>
+      <w:r>
+        <w:rPr>
+          <w:lang w:val="en-GB"/>
+        </w:rPr>
+        <w:t>Analyse</w:t>
+      </w:r>
+      <w:r>
+        <w:rPr>
+          <w:lang w:val="en-GB"/>
+        </w:rPr>
+        <w:t xml:space="preserve"> Requirements Process</w:t>
+      </w:r>
+      <w:r>
+        <w:rPr>
+          <w:lang w:val="en-GB"/>
+        </w:rPr>
+        <w:t xml:space="preserve"> draft</w:t>
+      </w:r>
+    </w:p>
+    <w:p>
+      <w:pPr>
+        <w:numPr>
+          <w:ilvl w:val="1"/>
+          <w:numId w:val="2"/>
+        </w:numPr>
         <w:rPr>
           <w:lang w:val="en-GB"/>
         </w:rPr>
@@ -585,19 +569,7 @@
         <w:rPr>
           <w:lang w:val="en-GB"/>
         </w:rPr>
-        <w:t xml:space="preserve"> draft [</w:t>
-      </w:r>
-      <w:r>
-        <w:rPr>
-          <w:lang w:val="en-GB"/>
-        </w:rPr>
-        <w:t>5</w:t>
-      </w:r>
-      <w:r>
-        <w:rPr>
-          <w:lang w:val="en-GB"/>
-        </w:rPr>
-        <w:t>min]</w:t>
+        <w:t xml:space="preserve"> draft</w:t>
       </w:r>
     </w:p>
     <w:p>
@@ -3735,7 +3707,7 @@
   <a:extraClrSchemeLst/>
   <a:extLst>
     <a:ext uri="{05A4C25C-085E-4340-85A3-A5531E510DB2}">
-      <thm15:themeFamily xmlns="" xmlns:thm15="http://schemas.microsoft.com/office/thememl/2012/main" name="Office Theme" id="{62F939B6-93AF-4DB8-9C6B-D6C7DFDC589F}" vid="{4A3C46E8-61CC-4603-A589-7422A47A8E4A}"/>
+      <thm15:themeFamily xmlns:thm15="http://schemas.microsoft.com/office/thememl/2012/main" xmlns="" name="Office Theme" id="{62F939B6-93AF-4DB8-9C6B-D6C7DFDC589F}" vid="{4A3C46E8-61CC-4603-A589-7422A47A8E4A}"/>
     </a:ext>
   </a:extLst>
 </a:theme>

--- a/trunk/Docs/Meetings/2013_03_11.docx
+++ b/trunk/Docs/Meetings/2013_03_11.docx
@@ -1,6 +1,6 @@
 
 <file path=word/document.xml><?xml version="1.0" encoding="utf-8"?>
-<w:document xmlns:wpc="http://schemas.microsoft.com/office/word/2010/wordprocessingCanvas" xmlns:mc="http://schemas.openxmlformats.org/markup-compatibility/2006" xmlns:o="urn:schemas-microsoft-com:office:office" xmlns:r="http://schemas.openxmlformats.org/officeDocument/2006/relationships" xmlns:m="http://schemas.openxmlformats.org/officeDocument/2006/math" xmlns:v="urn:schemas-microsoft-com:vml" xmlns:wp14="http://schemas.microsoft.com/office/word/2010/wordprocessingDrawing" xmlns:wp="http://schemas.openxmlformats.org/drawingml/2006/wordprocessingDrawing" xmlns:w10="urn:schemas-microsoft-com:office:word" xmlns:w="http://schemas.openxmlformats.org/wordprocessingml/2006/main" xmlns:w14="http://schemas.microsoft.com/office/word/2010/wordml" xmlns:wpg="http://schemas.microsoft.com/office/word/2010/wordprocessingGroup" xmlns:wpi="http://schemas.microsoft.com/office/word/2010/wordprocessingInk" xmlns:wne="http://schemas.microsoft.com/office/word/2006/wordml" xmlns:wps="http://schemas.microsoft.com/office/word/2010/wordprocessingShape" mc:Ignorable="w14 wp14">
+<w:document xmlns:wpc="http://schemas.microsoft.com/office/word/2010/wordprocessingCanvas" xmlns:mc="http://schemas.openxmlformats.org/markup-compatibility/2006" xmlns:o="urn:schemas-microsoft-com:office:office" xmlns:r="http://schemas.openxmlformats.org/officeDocument/2006/relationships" xmlns:m="http://schemas.openxmlformats.org/officeDocument/2006/math" xmlns:v="urn:schemas-microsoft-com:vml" xmlns:wp14="http://schemas.microsoft.com/office/word/2010/wordprocessingDrawing" xmlns:wp="http://schemas.openxmlformats.org/drawingml/2006/wordprocessingDrawing" xmlns:w10="urn:schemas-microsoft-com:office:word" xmlns:w="http://schemas.openxmlformats.org/wordprocessingml/2006/main" xmlns:w14="http://schemas.microsoft.com/office/word/2010/wordml" xmlns:w15="http://schemas.microsoft.com/office/word/2012/wordml" xmlns:wpg="http://schemas.microsoft.com/office/word/2010/wordprocessingGroup" xmlns:wpi="http://schemas.microsoft.com/office/word/2010/wordprocessingInk" xmlns:wne="http://schemas.microsoft.com/office/word/2006/wordml" xmlns:wps="http://schemas.microsoft.com/office/word/2010/wordprocessingShape" mc:Ignorable="w14 w15 wp14">
   <w:background w:color="FFFFFF"/>
   <w:body>
     <w:p>
@@ -64,8 +64,6 @@
         </w:rPr>
         <w:t>30</w:t>
       </w:r>
-      <w:bookmarkStart w:id="0" w:name="_GoBack"/>
-      <w:bookmarkEnd w:id="0"/>
       <w:r>
         <w:rPr>
           <w:lang w:val="en-GB"/>
@@ -756,7 +754,13 @@
         <w:rPr>
           <w:lang w:val="en-GB"/>
         </w:rPr>
-        <w:t>Dashboard presentation;</w:t>
+        <w:t>Weekly Report presentation</w:t>
+      </w:r>
+      <w:r>
+        <w:rPr>
+          <w:lang w:val="en-GB"/>
+        </w:rPr>
+        <w:t>;</w:t>
       </w:r>
     </w:p>
     <w:p>
@@ -774,7 +778,7 @@
         <w:rPr>
           <w:lang w:val="en-GB"/>
         </w:rPr>
-        <w:t>…</w:t>
+        <w:t>Too much overtime ( 30 minutes)</w:t>
       </w:r>
       <w:r>
         <w:rPr>
@@ -785,6 +789,110 @@
     </w:p>
     <w:p>
       <w:pPr>
+        <w:pStyle w:val="ListParagraph"/>
+        <w:numPr>
+          <w:ilvl w:val="0"/>
+          <w:numId w:val="9"/>
+        </w:numPr>
+        <w:rPr>
+          <w:lang w:val="en-GB"/>
+        </w:rPr>
+      </w:pPr>
+      <w:r>
+        <w:rPr>
+          <w:lang w:val="en-GB"/>
+        </w:rPr>
+        <w:t xml:space="preserve">Earned Value is not </w:t>
+      </w:r>
+      <w:r>
+        <w:rPr>
+          <w:lang w:val="en-GB"/>
+        </w:rPr>
+        <w:t>understandable</w:t>
+      </w:r>
+    </w:p>
+    <w:p>
+      <w:pPr>
+        <w:pStyle w:val="ListParagraph"/>
+        <w:numPr>
+          <w:ilvl w:val="0"/>
+          <w:numId w:val="9"/>
+        </w:numPr>
+        <w:rPr>
+          <w:lang w:val="en-GB"/>
+        </w:rPr>
+      </w:pPr>
+      <w:r>
+        <w:rPr>
+          <w:lang w:val="en-GB"/>
+        </w:rPr>
+        <w:t>A</w:t>
+      </w:r>
+      <w:r>
+        <w:rPr>
+          <w:lang w:val="en-GB"/>
+        </w:rPr>
+        <w:t>nalyse</w:t>
+      </w:r>
+      <w:r>
+        <w:rPr>
+          <w:lang w:val="en-GB"/>
+        </w:rPr>
+        <w:t xml:space="preserve"> work done ( real difficulties and </w:t>
+      </w:r>
+      <w:r>
+        <w:rPr>
+          <w:lang w:val="en-GB"/>
+        </w:rPr>
+        <w:t>obstacles</w:t>
+      </w:r>
+      <w:r>
+        <w:rPr>
+          <w:lang w:val="en-GB"/>
+        </w:rPr>
+        <w:t>)</w:t>
+      </w:r>
+    </w:p>
+    <w:p>
+      <w:pPr>
+        <w:pStyle w:val="ListParagraph"/>
+        <w:numPr>
+          <w:ilvl w:val="0"/>
+          <w:numId w:val="9"/>
+        </w:numPr>
+        <w:rPr>
+          <w:lang w:val="en-GB"/>
+        </w:rPr>
+      </w:pPr>
+      <w:r>
+        <w:rPr>
+          <w:lang w:val="en-GB"/>
+        </w:rPr>
+        <w:t>Detail more goals for the next week</w:t>
+      </w:r>
+    </w:p>
+    <w:p>
+      <w:pPr>
+        <w:pStyle w:val="ListParagraph"/>
+        <w:numPr>
+          <w:ilvl w:val="0"/>
+          <w:numId w:val="9"/>
+        </w:numPr>
+        <w:rPr>
+          <w:lang w:val="en-GB"/>
+        </w:rPr>
+      </w:pPr>
+      <w:r>
+        <w:rPr>
+          <w:lang w:val="en-GB"/>
+        </w:rPr>
+        <w:t>Analyse how things went</w:t>
+      </w:r>
+      <w:bookmarkStart w:id="0" w:name="_GoBack"/>
+      <w:bookmarkEnd w:id="0"/>
+    </w:p>
+    <w:p>
+      <w:pPr>
         <w:rPr>
           <w:lang w:val="en-GB"/>
         </w:rPr>
@@ -805,7 +913,13 @@
         <w:rPr>
           <w:lang w:val="en-GB"/>
         </w:rPr>
-        <w:t>Weekly Report presentation;</w:t>
+        <w:t>Vision &amp; Scope</w:t>
+      </w:r>
+      <w:r>
+        <w:rPr>
+          <w:lang w:val="en-GB"/>
+        </w:rPr>
+        <w:t>;</w:t>
       </w:r>
     </w:p>
     <w:p>
@@ -819,6 +933,525 @@
           <w:lang w:val="en-GB"/>
         </w:rPr>
       </w:pPr>
+      <w:r>
+        <w:rPr>
+          <w:lang w:val="en-GB"/>
+        </w:rPr>
+        <w:t>Review Technology in vision statement:</w:t>
+      </w:r>
+    </w:p>
+    <w:p>
+      <w:pPr>
+        <w:pStyle w:val="ListParagraph"/>
+        <w:numPr>
+          <w:ilvl w:val="1"/>
+          <w:numId w:val="10"/>
+        </w:numPr>
+        <w:rPr>
+          <w:lang w:val="en-GB"/>
+        </w:rPr>
+      </w:pPr>
+      <w:r>
+        <w:rPr>
+          <w:lang w:val="en-GB"/>
+        </w:rPr>
+        <w:t>Framework .NET 4.5 doesn’t work on Windows XP</w:t>
+      </w:r>
+    </w:p>
+    <w:p>
+      <w:pPr>
+        <w:pStyle w:val="ListParagraph"/>
+        <w:numPr>
+          <w:ilvl w:val="1"/>
+          <w:numId w:val="10"/>
+        </w:numPr>
+        <w:rPr>
+          <w:lang w:val="en-GB"/>
+        </w:rPr>
+      </w:pPr>
+      <w:r>
+        <w:rPr>
+          <w:lang w:val="en-GB"/>
+        </w:rPr>
+        <w:t>Android 2.1 will be used instead of 2.2</w:t>
+      </w:r>
+    </w:p>
+    <w:p>
+      <w:pPr>
+        <w:pStyle w:val="ListParagraph"/>
+        <w:numPr>
+          <w:ilvl w:val="0"/>
+          <w:numId w:val="10"/>
+        </w:numPr>
+        <w:rPr>
+          <w:lang w:val="en-GB"/>
+        </w:rPr>
+      </w:pPr>
+      <w:r>
+        <w:rPr>
+          <w:lang w:val="en-GB"/>
+        </w:rPr>
+        <w:t>Review English.</w:t>
+      </w:r>
+    </w:p>
+    <w:p>
+      <w:pPr>
+        <w:rPr>
+          <w:lang w:val="en-GB"/>
+        </w:rPr>
+      </w:pPr>
+      <w:r>
+        <w:rPr>
+          <w:lang w:val="en-GB"/>
+        </w:rPr>
+        <w:t>3. Documents Management Process;</w:t>
+      </w:r>
+    </w:p>
+    <w:p>
+      <w:pPr>
+        <w:pStyle w:val="ListParagraph"/>
+        <w:numPr>
+          <w:ilvl w:val="0"/>
+          <w:numId w:val="12"/>
+        </w:numPr>
+        <w:rPr>
+          <w:lang w:val="en-GB"/>
+        </w:rPr>
+      </w:pPr>
+      <w:r>
+        <w:rPr>
+          <w:lang w:val="en-GB"/>
+        </w:rPr>
+        <w:t>Review in Lifecycle the Yes/No Statements</w:t>
+      </w:r>
+    </w:p>
+    <w:p>
+      <w:pPr>
+        <w:pStyle w:val="ListParagraph"/>
+        <w:numPr>
+          <w:ilvl w:val="0"/>
+          <w:numId w:val="12"/>
+        </w:numPr>
+        <w:rPr>
+          <w:lang w:val="en-GB"/>
+        </w:rPr>
+      </w:pPr>
+      <w:r>
+        <w:rPr>
+          <w:lang w:val="en-GB"/>
+        </w:rPr>
+        <w:t>Lifecycle isn’t clear between draft and deprecated</w:t>
+      </w:r>
+    </w:p>
+    <w:p>
+      <w:pPr>
+        <w:pStyle w:val="ListParagraph"/>
+        <w:numPr>
+          <w:ilvl w:val="0"/>
+          <w:numId w:val="12"/>
+        </w:numPr>
+        <w:rPr>
+          <w:lang w:val="en-GB"/>
+        </w:rPr>
+      </w:pPr>
+      <w:r>
+        <w:rPr>
+          <w:lang w:val="en-GB"/>
+        </w:rPr>
+        <w:t>H</w:t>
+      </w:r>
+      <w:r>
+        <w:rPr>
+          <w:lang w:val="en-GB"/>
+        </w:rPr>
+        <w:t>as no references to the increment of issues</w:t>
+      </w:r>
+      <w:r>
+        <w:rPr>
+          <w:lang w:val="en-GB"/>
+        </w:rPr>
+        <w:t xml:space="preserve"> </w:t>
+      </w:r>
+    </w:p>
+    <w:p>
+      <w:pPr>
+        <w:rPr>
+          <w:lang w:val="en-GB"/>
+        </w:rPr>
+      </w:pPr>
+      <w:r>
+        <w:rPr>
+          <w:lang w:val="en-GB"/>
+        </w:rPr>
+        <w:t>4. Project Planning Process;</w:t>
+      </w:r>
+    </w:p>
+    <w:p>
+      <w:pPr>
+        <w:pStyle w:val="ListParagraph"/>
+        <w:numPr>
+          <w:ilvl w:val="0"/>
+          <w:numId w:val="13"/>
+        </w:numPr>
+        <w:rPr>
+          <w:lang w:val="en-GB"/>
+        </w:rPr>
+      </w:pPr>
+      <w:r>
+        <w:rPr>
+          <w:lang w:val="en-GB"/>
+        </w:rPr>
+        <w:lastRenderedPageBreak/>
+        <w:t>Improve inputs ( Vision and Scope to generate a necessity)</w:t>
+      </w:r>
+    </w:p>
+    <w:p>
+      <w:pPr>
+        <w:pStyle w:val="ListParagraph"/>
+        <w:numPr>
+          <w:ilvl w:val="0"/>
+          <w:numId w:val="13"/>
+        </w:numPr>
+        <w:rPr>
+          <w:lang w:val="en-GB"/>
+        </w:rPr>
+      </w:pPr>
+      <w:r>
+        <w:rPr>
+          <w:lang w:val="en-GB"/>
+        </w:rPr>
+        <w:t>Correct the name Poker Planning to Planning Poker</w:t>
+      </w:r>
+    </w:p>
+    <w:p>
+      <w:pPr>
+        <w:pStyle w:val="ListParagraph"/>
+        <w:numPr>
+          <w:ilvl w:val="0"/>
+          <w:numId w:val="13"/>
+        </w:numPr>
+        <w:rPr>
+          <w:lang w:val="en-GB"/>
+        </w:rPr>
+      </w:pPr>
+      <w:r>
+        <w:rPr>
+          <w:lang w:val="en-GB"/>
+        </w:rPr>
+        <w:t>Discuss if earned value will be inside this process</w:t>
+      </w:r>
+    </w:p>
+    <w:p>
+      <w:pPr>
+        <w:pStyle w:val="ListParagraph"/>
+        <w:numPr>
+          <w:ilvl w:val="0"/>
+          <w:numId w:val="13"/>
+        </w:numPr>
+        <w:rPr>
+          <w:lang w:val="en-GB"/>
+        </w:rPr>
+      </w:pPr>
+      <w:r>
+        <w:rPr>
+          <w:lang w:val="en-GB"/>
+        </w:rPr>
+        <w:t xml:space="preserve">These Measures should be in </w:t>
+      </w:r>
+      <w:r>
+        <w:rPr>
+          <w:lang w:val="en-GB"/>
+        </w:rPr>
+        <w:t>Project Control and Assessment Process</w:t>
+      </w:r>
+    </w:p>
+    <w:p>
+      <w:pPr>
+        <w:pStyle w:val="ListParagraph"/>
+        <w:numPr>
+          <w:ilvl w:val="0"/>
+          <w:numId w:val="13"/>
+        </w:numPr>
+        <w:rPr>
+          <w:lang w:val="en-GB"/>
+        </w:rPr>
+      </w:pPr>
+      <w:r>
+        <w:rPr>
+          <w:lang w:val="en-GB"/>
+        </w:rPr>
+        <w:t>A new Measure should be created for this process (</w:t>
+      </w:r>
+      <w:r>
+        <w:rPr>
+          <w:lang w:val="en-GB"/>
+        </w:rPr>
+        <w:t>deviation from the plan</w:t>
+      </w:r>
+      <w:r>
+        <w:rPr>
+          <w:lang w:val="en-GB"/>
+        </w:rPr>
+        <w:t>, effort, term and Scope)</w:t>
+      </w:r>
+    </w:p>
+    <w:p>
+      <w:pPr>
+        <w:pStyle w:val="ListParagraph"/>
+        <w:numPr>
+          <w:ilvl w:val="0"/>
+          <w:numId w:val="13"/>
+        </w:numPr>
+        <w:rPr>
+          <w:lang w:val="en-GB"/>
+        </w:rPr>
+      </w:pPr>
+      <w:r>
+        <w:rPr>
+          <w:lang w:val="en-GB"/>
+        </w:rPr>
+        <w:t>Check if the control was weak and where was the weakness</w:t>
+      </w:r>
+    </w:p>
+    <w:p>
+      <w:pPr>
+        <w:pStyle w:val="ListParagraph"/>
+        <w:numPr>
+          <w:ilvl w:val="0"/>
+          <w:numId w:val="13"/>
+        </w:numPr>
+        <w:rPr>
+          <w:lang w:val="en-GB"/>
+        </w:rPr>
+      </w:pPr>
+      <w:r>
+        <w:rPr>
+          <w:lang w:val="en-GB"/>
+        </w:rPr>
+        <w:t>Define Coding Standards</w:t>
+      </w:r>
+    </w:p>
+    <w:p>
+      <w:pPr>
+        <w:pStyle w:val="ListParagraph"/>
+        <w:numPr>
+          <w:ilvl w:val="0"/>
+          <w:numId w:val="13"/>
+        </w:numPr>
+        <w:rPr>
+          <w:lang w:val="en-GB"/>
+        </w:rPr>
+      </w:pPr>
+      <w:r>
+        <w:rPr>
+          <w:lang w:val="en-GB"/>
+        </w:rPr>
+        <w:t>Define Quality Requirements</w:t>
+      </w:r>
+    </w:p>
+    <w:p>
+      <w:pPr>
+        <w:rPr>
+          <w:lang w:val="en-GB"/>
+        </w:rPr>
+      </w:pPr>
+      <w:r>
+        <w:rPr>
+          <w:lang w:val="en-GB"/>
+        </w:rPr>
+        <w:t xml:space="preserve">5. </w:t>
+      </w:r>
+      <w:r>
+        <w:rPr>
+          <w:lang w:val="en-GB"/>
+        </w:rPr>
+        <w:t>Requirements Process</w:t>
+      </w:r>
+    </w:p>
+    <w:p>
+      <w:pPr>
+        <w:pStyle w:val="ListParagraph"/>
+        <w:numPr>
+          <w:ilvl w:val="0"/>
+          <w:numId w:val="14"/>
+        </w:numPr>
+        <w:rPr>
+          <w:lang w:val="en-GB"/>
+        </w:rPr>
+      </w:pPr>
+      <w:r>
+        <w:rPr>
+          <w:lang w:val="en-GB"/>
+        </w:rPr>
+        <w:t>Add to inputs Vision and Scope</w:t>
+      </w:r>
+    </w:p>
+    <w:p>
+      <w:pPr>
+        <w:rPr>
+          <w:lang w:val="en-GB"/>
+        </w:rPr>
+      </w:pPr>
+      <w:r>
+        <w:rPr>
+          <w:lang w:val="en-GB"/>
+        </w:rPr>
+        <w:t xml:space="preserve">6. </w:t>
+      </w:r>
+      <w:r>
+        <w:rPr>
+          <w:lang w:val="en-GB"/>
+        </w:rPr>
+        <w:t>Project Control and Assessment Process</w:t>
+      </w:r>
+    </w:p>
+    <w:p>
+      <w:pPr>
+        <w:pStyle w:val="ListParagraph"/>
+        <w:numPr>
+          <w:ilvl w:val="0"/>
+          <w:numId w:val="14"/>
+        </w:numPr>
+        <w:rPr>
+          <w:lang w:val="en-GB"/>
+        </w:rPr>
+      </w:pPr>
+      <w:r>
+        <w:rPr>
+          <w:lang w:val="en-GB"/>
+        </w:rPr>
+        <w:t>Check if earned value will be or not in Inputs section</w:t>
+      </w:r>
+    </w:p>
+    <w:p>
+      <w:pPr>
+        <w:pStyle w:val="ListParagraph"/>
+        <w:numPr>
+          <w:ilvl w:val="0"/>
+          <w:numId w:val="14"/>
+        </w:numPr>
+        <w:rPr>
+          <w:lang w:val="en-GB"/>
+        </w:rPr>
+      </w:pPr>
+      <w:r>
+        <w:rPr>
+          <w:lang w:val="en-GB"/>
+        </w:rPr>
+        <w:t>Define how this process will act and when (this value can be in Project Planning Process)</w:t>
+      </w:r>
+    </w:p>
+    <w:p>
+      <w:pPr>
+        <w:rPr>
+          <w:lang w:val="en-GB"/>
+        </w:rPr>
+      </w:pPr>
+      <w:r>
+        <w:rPr>
+          <w:lang w:val="en-GB"/>
+        </w:rPr>
+        <w:t>7</w:t>
+      </w:r>
+      <w:r>
+        <w:rPr>
+          <w:lang w:val="en-GB"/>
+        </w:rPr>
+        <w:t>. C</w:t>
+      </w:r>
+      <w:r>
+        <w:rPr>
+          <w:lang w:val="en-GB"/>
+        </w:rPr>
+        <w:t xml:space="preserve">hanges to </w:t>
+      </w:r>
+      <w:r>
+        <w:rPr>
+          <w:lang w:val="en-GB"/>
+        </w:rPr>
+        <w:t xml:space="preserve">processes </w:t>
+      </w:r>
+      <w:r>
+        <w:rPr>
+          <w:lang w:val="en-GB"/>
+        </w:rPr>
+        <w:t>estimates</w:t>
+      </w:r>
+    </w:p>
+    <w:p>
+      <w:pPr>
+        <w:pStyle w:val="ListParagraph"/>
+        <w:numPr>
+          <w:ilvl w:val="0"/>
+          <w:numId w:val="15"/>
+        </w:numPr>
+        <w:rPr>
+          <w:lang w:val="en-GB"/>
+        </w:rPr>
+      </w:pPr>
+      <w:r>
+        <w:rPr>
+          <w:lang w:val="en-GB"/>
+        </w:rPr>
+        <w:t>Start planning while defining the Processes</w:t>
+      </w:r>
+    </w:p>
+    <w:p>
+      <w:pPr>
+        <w:pStyle w:val="ListParagraph"/>
+        <w:numPr>
+          <w:ilvl w:val="0"/>
+          <w:numId w:val="15"/>
+        </w:numPr>
+        <w:rPr>
+          <w:lang w:val="en-GB"/>
+        </w:rPr>
+      </w:pPr>
+      <w:r>
+        <w:rPr>
+          <w:lang w:val="en-GB"/>
+        </w:rPr>
+        <w:t>Kick off meeting estimated to 8/04/2013 ( requires Project and Quality Plan)</w:t>
+      </w:r>
+    </w:p>
+    <w:p>
+      <w:pPr>
+        <w:rPr>
+          <w:lang w:val="en-GB"/>
+        </w:rPr>
+      </w:pPr>
+      <w:r>
+        <w:rPr>
+          <w:lang w:val="en-GB"/>
+        </w:rPr>
+        <w:t>8. Dashboard review</w:t>
+      </w:r>
+    </w:p>
+    <w:p>
+      <w:pPr>
+        <w:pStyle w:val="ListParagraph"/>
+        <w:numPr>
+          <w:ilvl w:val="0"/>
+          <w:numId w:val="16"/>
+        </w:numPr>
+        <w:rPr>
+          <w:lang w:val="en-GB"/>
+        </w:rPr>
+      </w:pPr>
+      <w:r>
+        <w:rPr>
+          <w:lang w:val="en-GB"/>
+        </w:rPr>
+        <w:t>Update Milestones</w:t>
+      </w:r>
+    </w:p>
+    <w:p>
+      <w:pPr>
+        <w:ind w:left="360"/>
+        <w:rPr>
+          <w:lang w:val="en-GB"/>
+        </w:rPr>
+      </w:pPr>
     </w:p>
     <w:p>
       <w:pPr>
@@ -869,13 +1502,91 @@
           <w:lang w:val="en-GB"/>
         </w:rPr>
         <w:tab/>
-        <w:t xml:space="preserve">AI1 – </w:t>
-      </w:r>
-      <w:r>
-        <w:rPr>
-          <w:lang w:val="en-GB"/>
-        </w:rPr>
-        <w:t>…</w:t>
+        <w:t>AI1 – Finish Project Planning Process</w:t>
+      </w:r>
+    </w:p>
+    <w:p>
+      <w:pPr>
+        <w:rPr>
+          <w:lang w:val="en-GB"/>
+        </w:rPr>
+      </w:pPr>
+      <w:r>
+        <w:rPr>
+          <w:lang w:val="en-GB"/>
+        </w:rPr>
+        <w:tab/>
+        <w:t>AI2</w:t>
+      </w:r>
+      <w:r>
+        <w:rPr>
+          <w:lang w:val="en-GB"/>
+        </w:rPr>
+        <w:t xml:space="preserve"> –</w:t>
+      </w:r>
+      <w:r>
+        <w:rPr>
+          <w:lang w:val="en-GB"/>
+        </w:rPr>
+        <w:t xml:space="preserve"> Start Review Process</w:t>
+      </w:r>
+    </w:p>
+    <w:p>
+      <w:pPr>
+        <w:rPr>
+          <w:lang w:val="en-GB"/>
+        </w:rPr>
+      </w:pPr>
+      <w:r>
+        <w:rPr>
+          <w:lang w:val="en-GB"/>
+        </w:rPr>
+        <w:tab/>
+        <w:t>AI3</w:t>
+      </w:r>
+      <w:r>
+        <w:rPr>
+          <w:lang w:val="en-GB"/>
+        </w:rPr>
+        <w:t xml:space="preserve"> –</w:t>
+      </w:r>
+      <w:r>
+        <w:rPr>
+          <w:lang w:val="en-GB"/>
+        </w:rPr>
+        <w:t xml:space="preserve"> Finish Requirements Process</w:t>
+      </w:r>
+    </w:p>
+    <w:p>
+      <w:pPr>
+        <w:rPr>
+          <w:lang w:val="en-GB"/>
+        </w:rPr>
+      </w:pPr>
+      <w:r>
+        <w:rPr>
+          <w:lang w:val="en-GB"/>
+        </w:rPr>
+        <w:tab/>
+        <w:t>AI4</w:t>
+      </w:r>
+      <w:r>
+        <w:rPr>
+          <w:lang w:val="en-GB"/>
+        </w:rPr>
+        <w:t xml:space="preserve"> –</w:t>
+      </w:r>
+      <w:r>
+        <w:rPr>
+          <w:lang w:val="en-GB"/>
+        </w:rPr>
+        <w:t xml:space="preserve"> Review </w:t>
+      </w:r>
+      <w:r>
+        <w:rPr>
+          <w:lang w:val="en-GB"/>
+        </w:rPr>
+        <w:t>Project Control and Assessment Process</w:t>
       </w:r>
     </w:p>
     <w:p>
@@ -1015,7 +1726,7 @@
       </w:pPr>
     </w:p>
     <w:sectPr>
-      <w:headerReference w:type="default" r:id="rId8"/>
+      <w:headerReference w:type="default" r:id="rId7"/>
       <w:pgSz w:w="12240" w:h="15840"/>
       <w:pgMar w:top="1440" w:right="1440" w:bottom="1276" w:left="1440" w:header="720" w:footer="720" w:gutter="0"/>
       <w:cols w:space="720"/>
@@ -1025,7 +1736,7 @@
 </file>
 
 <file path=word/endnotes.xml><?xml version="1.0" encoding="utf-8"?>
-<w:endnotes xmlns:wpc="http://schemas.microsoft.com/office/word/2010/wordprocessingCanvas" xmlns:mc="http://schemas.openxmlformats.org/markup-compatibility/2006" xmlns:o="urn:schemas-microsoft-com:office:office" xmlns:r="http://schemas.openxmlformats.org/officeDocument/2006/relationships" xmlns:m="http://schemas.openxmlformats.org/officeDocument/2006/math" xmlns:v="urn:schemas-microsoft-com:vml" xmlns:wp14="http://schemas.microsoft.com/office/word/2010/wordprocessingDrawing" xmlns:wp="http://schemas.openxmlformats.org/drawingml/2006/wordprocessingDrawing" xmlns:w10="urn:schemas-microsoft-com:office:word" xmlns:w="http://schemas.openxmlformats.org/wordprocessingml/2006/main" xmlns:w14="http://schemas.microsoft.com/office/word/2010/wordml" xmlns:wpg="http://schemas.microsoft.com/office/word/2010/wordprocessingGroup" xmlns:wpi="http://schemas.microsoft.com/office/word/2010/wordprocessingInk" xmlns:wne="http://schemas.microsoft.com/office/word/2006/wordml" xmlns:wps="http://schemas.microsoft.com/office/word/2010/wordprocessingShape" mc:Ignorable="w14 wp14">
+<w:endnotes xmlns:wpc="http://schemas.microsoft.com/office/word/2010/wordprocessingCanvas" xmlns:mc="http://schemas.openxmlformats.org/markup-compatibility/2006" xmlns:o="urn:schemas-microsoft-com:office:office" xmlns:r="http://schemas.openxmlformats.org/officeDocument/2006/relationships" xmlns:m="http://schemas.openxmlformats.org/officeDocument/2006/math" xmlns:v="urn:schemas-microsoft-com:vml" xmlns:wp14="http://schemas.microsoft.com/office/word/2010/wordprocessingDrawing" xmlns:wp="http://schemas.openxmlformats.org/drawingml/2006/wordprocessingDrawing" xmlns:w10="urn:schemas-microsoft-com:office:word" xmlns:w="http://schemas.openxmlformats.org/wordprocessingml/2006/main" xmlns:w14="http://schemas.microsoft.com/office/word/2010/wordml" xmlns:w15="http://schemas.microsoft.com/office/word/2012/wordml" xmlns:wpg="http://schemas.microsoft.com/office/word/2010/wordprocessingGroup" xmlns:wpi="http://schemas.microsoft.com/office/word/2010/wordprocessingInk" xmlns:wne="http://schemas.microsoft.com/office/word/2006/wordml" xmlns:wps="http://schemas.microsoft.com/office/word/2010/wordprocessingShape" mc:Ignorable="w14 w15 wp14">
   <w:endnote w:type="separator" w:id="-1">
     <w:p>
       <w:pPr>
@@ -1050,7 +1761,7 @@
 </file>
 
 <file path=word/footnotes.xml><?xml version="1.0" encoding="utf-8"?>
-<w:footnotes xmlns:wpc="http://schemas.microsoft.com/office/word/2010/wordprocessingCanvas" xmlns:mc="http://schemas.openxmlformats.org/markup-compatibility/2006" xmlns:o="urn:schemas-microsoft-com:office:office" xmlns:r="http://schemas.openxmlformats.org/officeDocument/2006/relationships" xmlns:m="http://schemas.openxmlformats.org/officeDocument/2006/math" xmlns:v="urn:schemas-microsoft-com:vml" xmlns:wp14="http://schemas.microsoft.com/office/word/2010/wordprocessingDrawing" xmlns:wp="http://schemas.openxmlformats.org/drawingml/2006/wordprocessingDrawing" xmlns:w10="urn:schemas-microsoft-com:office:word" xmlns:w="http://schemas.openxmlformats.org/wordprocessingml/2006/main" xmlns:w14="http://schemas.microsoft.com/office/word/2010/wordml" xmlns:wpg="http://schemas.microsoft.com/office/word/2010/wordprocessingGroup" xmlns:wpi="http://schemas.microsoft.com/office/word/2010/wordprocessingInk" xmlns:wne="http://schemas.microsoft.com/office/word/2006/wordml" xmlns:wps="http://schemas.microsoft.com/office/word/2010/wordprocessingShape" mc:Ignorable="w14 wp14">
+<w:footnotes xmlns:wpc="http://schemas.microsoft.com/office/word/2010/wordprocessingCanvas" xmlns:mc="http://schemas.openxmlformats.org/markup-compatibility/2006" xmlns:o="urn:schemas-microsoft-com:office:office" xmlns:r="http://schemas.openxmlformats.org/officeDocument/2006/relationships" xmlns:m="http://schemas.openxmlformats.org/officeDocument/2006/math" xmlns:v="urn:schemas-microsoft-com:vml" xmlns:wp14="http://schemas.microsoft.com/office/word/2010/wordprocessingDrawing" xmlns:wp="http://schemas.openxmlformats.org/drawingml/2006/wordprocessingDrawing" xmlns:w10="urn:schemas-microsoft-com:office:word" xmlns:w="http://schemas.openxmlformats.org/wordprocessingml/2006/main" xmlns:w14="http://schemas.microsoft.com/office/word/2010/wordml" xmlns:w15="http://schemas.microsoft.com/office/word/2012/wordml" xmlns:wpg="http://schemas.microsoft.com/office/word/2010/wordprocessingGroup" xmlns:wpi="http://schemas.microsoft.com/office/word/2010/wordprocessingInk" xmlns:wne="http://schemas.microsoft.com/office/word/2006/wordml" xmlns:wps="http://schemas.microsoft.com/office/word/2010/wordprocessingShape" mc:Ignorable="w14 w15 wp14">
   <w:footnote w:type="separator" w:id="-1">
     <w:p>
       <w:pPr>
@@ -1075,7 +1786,7 @@
 </file>
 
 <file path=word/header1.xml><?xml version="1.0" encoding="utf-8"?>
-<w:hdr xmlns:wpc="http://schemas.microsoft.com/office/word/2010/wordprocessingCanvas" xmlns:mc="http://schemas.openxmlformats.org/markup-compatibility/2006" xmlns:o="urn:schemas-microsoft-com:office:office" xmlns:r="http://schemas.openxmlformats.org/officeDocument/2006/relationships" xmlns:m="http://schemas.openxmlformats.org/officeDocument/2006/math" xmlns:v="urn:schemas-microsoft-com:vml" xmlns:wp14="http://schemas.microsoft.com/office/word/2010/wordprocessingDrawing" xmlns:wp="http://schemas.openxmlformats.org/drawingml/2006/wordprocessingDrawing" xmlns:w10="urn:schemas-microsoft-com:office:word" xmlns:w="http://schemas.openxmlformats.org/wordprocessingml/2006/main" xmlns:w14="http://schemas.microsoft.com/office/word/2010/wordml" xmlns:wpg="http://schemas.microsoft.com/office/word/2010/wordprocessingGroup" xmlns:wpi="http://schemas.microsoft.com/office/word/2010/wordprocessingInk" xmlns:wne="http://schemas.microsoft.com/office/word/2006/wordml" xmlns:wps="http://schemas.microsoft.com/office/word/2010/wordprocessingShape" mc:Ignorable="w14 wp14">
+<w:hdr xmlns:wpc="http://schemas.microsoft.com/office/word/2010/wordprocessingCanvas" xmlns:mc="http://schemas.openxmlformats.org/markup-compatibility/2006" xmlns:o="urn:schemas-microsoft-com:office:office" xmlns:r="http://schemas.openxmlformats.org/officeDocument/2006/relationships" xmlns:m="http://schemas.openxmlformats.org/officeDocument/2006/math" xmlns:v="urn:schemas-microsoft-com:vml" xmlns:wp14="http://schemas.microsoft.com/office/word/2010/wordprocessingDrawing" xmlns:wp="http://schemas.openxmlformats.org/drawingml/2006/wordprocessingDrawing" xmlns:w10="urn:schemas-microsoft-com:office:word" xmlns:w="http://schemas.openxmlformats.org/wordprocessingml/2006/main" xmlns:w14="http://schemas.microsoft.com/office/word/2010/wordml" xmlns:w15="http://schemas.microsoft.com/office/word/2012/wordml" xmlns:wpg="http://schemas.microsoft.com/office/word/2010/wordprocessingGroup" xmlns:wpi="http://schemas.microsoft.com/office/word/2010/wordprocessingInk" xmlns:wne="http://schemas.microsoft.com/office/word/2006/wordml" xmlns:wps="http://schemas.microsoft.com/office/word/2010/wordprocessingShape" mc:Ignorable="w14 w15 wp14">
   <w:p>
     <w:pPr>
       <w:tabs>
@@ -1210,8 +1921,347 @@
 </file>
 
 <file path=word/numbering.xml><?xml version="1.0" encoding="utf-8"?>
-<w:numbering xmlns:wpc="http://schemas.microsoft.com/office/word/2010/wordprocessingCanvas" xmlns:mc="http://schemas.openxmlformats.org/markup-compatibility/2006" xmlns:o="urn:schemas-microsoft-com:office:office" xmlns:r="http://schemas.openxmlformats.org/officeDocument/2006/relationships" xmlns:m="http://schemas.openxmlformats.org/officeDocument/2006/math" xmlns:v="urn:schemas-microsoft-com:vml" xmlns:wp14="http://schemas.microsoft.com/office/word/2010/wordprocessingDrawing" xmlns:wp="http://schemas.openxmlformats.org/drawingml/2006/wordprocessingDrawing" xmlns:w10="urn:schemas-microsoft-com:office:word" xmlns:w="http://schemas.openxmlformats.org/wordprocessingml/2006/main" xmlns:w14="http://schemas.microsoft.com/office/word/2010/wordml" xmlns:wpg="http://schemas.microsoft.com/office/word/2010/wordprocessingGroup" xmlns:wpi="http://schemas.microsoft.com/office/word/2010/wordprocessingInk" xmlns:wne="http://schemas.microsoft.com/office/word/2006/wordml" xmlns:wps="http://schemas.microsoft.com/office/word/2010/wordprocessingShape" mc:Ignorable="w14 wp14">
+<w:numbering xmlns:wpc="http://schemas.microsoft.com/office/word/2010/wordprocessingCanvas" xmlns:mc="http://schemas.openxmlformats.org/markup-compatibility/2006" xmlns:o="urn:schemas-microsoft-com:office:office" xmlns:r="http://schemas.openxmlformats.org/officeDocument/2006/relationships" xmlns:m="http://schemas.openxmlformats.org/officeDocument/2006/math" xmlns:v="urn:schemas-microsoft-com:vml" xmlns:wp14="http://schemas.microsoft.com/office/word/2010/wordprocessingDrawing" xmlns:wp="http://schemas.openxmlformats.org/drawingml/2006/wordprocessingDrawing" xmlns:w10="urn:schemas-microsoft-com:office:word" xmlns:w="http://schemas.openxmlformats.org/wordprocessingml/2006/main" xmlns:w14="http://schemas.microsoft.com/office/word/2010/wordml" xmlns:w15="http://schemas.microsoft.com/office/word/2012/wordml" xmlns:wpg="http://schemas.microsoft.com/office/word/2010/wordprocessingGroup" xmlns:wpi="http://schemas.microsoft.com/office/word/2010/wordprocessingInk" xmlns:wne="http://schemas.microsoft.com/office/word/2006/wordml" xmlns:wps="http://schemas.microsoft.com/office/word/2010/wordprocessingShape" mc:Ignorable="w14 w15 wp14">
   <w:abstractNum w:abstractNumId="0">
+    <w:nsid w:val="025D5EE1"/>
+    <w:multiLevelType w:val="hybridMultilevel"/>
+    <w:tmpl w:val="74F2F9D4"/>
+    <w:lvl w:ilvl="0" w:tplc="08160001">
+      <w:start w:val="1"/>
+      <w:numFmt w:val="bullet"/>
+      <w:lvlText w:val=""/>
+      <w:lvlJc w:val="left"/>
+      <w:pPr>
+        <w:ind w:left="1440" w:hanging="360"/>
+      </w:pPr>
+      <w:rPr>
+        <w:rFonts w:ascii="Symbol" w:hAnsi="Symbol" w:hint="default"/>
+      </w:rPr>
+    </w:lvl>
+    <w:lvl w:ilvl="1" w:tplc="08160003" w:tentative="1">
+      <w:start w:val="1"/>
+      <w:numFmt w:val="bullet"/>
+      <w:lvlText w:val="o"/>
+      <w:lvlJc w:val="left"/>
+      <w:pPr>
+        <w:ind w:left="2160" w:hanging="360"/>
+      </w:pPr>
+      <w:rPr>
+        <w:rFonts w:ascii="Courier New" w:hAnsi="Courier New" w:cs="Courier New" w:hint="default"/>
+      </w:rPr>
+    </w:lvl>
+    <w:lvl w:ilvl="2" w:tplc="08160005" w:tentative="1">
+      <w:start w:val="1"/>
+      <w:numFmt w:val="bullet"/>
+      <w:lvlText w:val=""/>
+      <w:lvlJc w:val="left"/>
+      <w:pPr>
+        <w:ind w:left="2880" w:hanging="360"/>
+      </w:pPr>
+      <w:rPr>
+        <w:rFonts w:ascii="Wingdings" w:hAnsi="Wingdings" w:hint="default"/>
+      </w:rPr>
+    </w:lvl>
+    <w:lvl w:ilvl="3" w:tplc="08160001" w:tentative="1">
+      <w:start w:val="1"/>
+      <w:numFmt w:val="bullet"/>
+      <w:lvlText w:val=""/>
+      <w:lvlJc w:val="left"/>
+      <w:pPr>
+        <w:ind w:left="3600" w:hanging="360"/>
+      </w:pPr>
+      <w:rPr>
+        <w:rFonts w:ascii="Symbol" w:hAnsi="Symbol" w:hint="default"/>
+      </w:rPr>
+    </w:lvl>
+    <w:lvl w:ilvl="4" w:tplc="08160003" w:tentative="1">
+      <w:start w:val="1"/>
+      <w:numFmt w:val="bullet"/>
+      <w:lvlText w:val="o"/>
+      <w:lvlJc w:val="left"/>
+      <w:pPr>
+        <w:ind w:left="4320" w:hanging="360"/>
+      </w:pPr>
+      <w:rPr>
+        <w:rFonts w:ascii="Courier New" w:hAnsi="Courier New" w:cs="Courier New" w:hint="default"/>
+      </w:rPr>
+    </w:lvl>
+    <w:lvl w:ilvl="5" w:tplc="08160005" w:tentative="1">
+      <w:start w:val="1"/>
+      <w:numFmt w:val="bullet"/>
+      <w:lvlText w:val=""/>
+      <w:lvlJc w:val="left"/>
+      <w:pPr>
+        <w:ind w:left="5040" w:hanging="360"/>
+      </w:pPr>
+      <w:rPr>
+        <w:rFonts w:ascii="Wingdings" w:hAnsi="Wingdings" w:hint="default"/>
+      </w:rPr>
+    </w:lvl>
+    <w:lvl w:ilvl="6" w:tplc="08160001" w:tentative="1">
+      <w:start w:val="1"/>
+      <w:numFmt w:val="bullet"/>
+      <w:lvlText w:val=""/>
+      <w:lvlJc w:val="left"/>
+      <w:pPr>
+        <w:ind w:left="5760" w:hanging="360"/>
+      </w:pPr>
+      <w:rPr>
+        <w:rFonts w:ascii="Symbol" w:hAnsi="Symbol" w:hint="default"/>
+      </w:rPr>
+    </w:lvl>
+    <w:lvl w:ilvl="7" w:tplc="08160003" w:tentative="1">
+      <w:start w:val="1"/>
+      <w:numFmt w:val="bullet"/>
+      <w:lvlText w:val="o"/>
+      <w:lvlJc w:val="left"/>
+      <w:pPr>
+        <w:ind w:left="6480" w:hanging="360"/>
+      </w:pPr>
+      <w:rPr>
+        <w:rFonts w:ascii="Courier New" w:hAnsi="Courier New" w:cs="Courier New" w:hint="default"/>
+      </w:rPr>
+    </w:lvl>
+    <w:lvl w:ilvl="8" w:tplc="08160005" w:tentative="1">
+      <w:start w:val="1"/>
+      <w:numFmt w:val="bullet"/>
+      <w:lvlText w:val=""/>
+      <w:lvlJc w:val="left"/>
+      <w:pPr>
+        <w:ind w:left="7200" w:hanging="360"/>
+      </w:pPr>
+      <w:rPr>
+        <w:rFonts w:ascii="Wingdings" w:hAnsi="Wingdings" w:hint="default"/>
+      </w:rPr>
+    </w:lvl>
+  </w:abstractNum>
+  <w:abstractNum w:abstractNumId="1">
+    <w:nsid w:val="10302323"/>
+    <w:multiLevelType w:val="hybridMultilevel"/>
+    <w:tmpl w:val="77A46700"/>
+    <w:lvl w:ilvl="0" w:tplc="08160001">
+      <w:start w:val="1"/>
+      <w:numFmt w:val="bullet"/>
+      <w:lvlText w:val=""/>
+      <w:lvlJc w:val="left"/>
+      <w:pPr>
+        <w:ind w:left="720" w:hanging="360"/>
+      </w:pPr>
+      <w:rPr>
+        <w:rFonts w:ascii="Symbol" w:hAnsi="Symbol" w:hint="default"/>
+      </w:rPr>
+    </w:lvl>
+    <w:lvl w:ilvl="1" w:tplc="08160003" w:tentative="1">
+      <w:start w:val="1"/>
+      <w:numFmt w:val="bullet"/>
+      <w:lvlText w:val="o"/>
+      <w:lvlJc w:val="left"/>
+      <w:pPr>
+        <w:ind w:left="1440" w:hanging="360"/>
+      </w:pPr>
+      <w:rPr>
+        <w:rFonts w:ascii="Courier New" w:hAnsi="Courier New" w:cs="Courier New" w:hint="default"/>
+      </w:rPr>
+    </w:lvl>
+    <w:lvl w:ilvl="2" w:tplc="08160005" w:tentative="1">
+      <w:start w:val="1"/>
+      <w:numFmt w:val="bullet"/>
+      <w:lvlText w:val=""/>
+      <w:lvlJc w:val="left"/>
+      <w:pPr>
+        <w:ind w:left="2160" w:hanging="360"/>
+      </w:pPr>
+      <w:rPr>
+        <w:rFonts w:ascii="Wingdings" w:hAnsi="Wingdings" w:hint="default"/>
+      </w:rPr>
+    </w:lvl>
+    <w:lvl w:ilvl="3" w:tplc="08160001" w:tentative="1">
+      <w:start w:val="1"/>
+      <w:numFmt w:val="bullet"/>
+      <w:lvlText w:val=""/>
+      <w:lvlJc w:val="left"/>
+      <w:pPr>
+        <w:ind w:left="2880" w:hanging="360"/>
+      </w:pPr>
+      <w:rPr>
+        <w:rFonts w:ascii="Symbol" w:hAnsi="Symbol" w:hint="default"/>
+      </w:rPr>
+    </w:lvl>
+    <w:lvl w:ilvl="4" w:tplc="08160003" w:tentative="1">
+      <w:start w:val="1"/>
+      <w:numFmt w:val="bullet"/>
+      <w:lvlText w:val="o"/>
+      <w:lvlJc w:val="left"/>
+      <w:pPr>
+        <w:ind w:left="3600" w:hanging="360"/>
+      </w:pPr>
+      <w:rPr>
+        <w:rFonts w:ascii="Courier New" w:hAnsi="Courier New" w:cs="Courier New" w:hint="default"/>
+      </w:rPr>
+    </w:lvl>
+    <w:lvl w:ilvl="5" w:tplc="08160005" w:tentative="1">
+      <w:start w:val="1"/>
+      <w:numFmt w:val="bullet"/>
+      <w:lvlText w:val=""/>
+      <w:lvlJc w:val="left"/>
+      <w:pPr>
+        <w:ind w:left="4320" w:hanging="360"/>
+      </w:pPr>
+      <w:rPr>
+        <w:rFonts w:ascii="Wingdings" w:hAnsi="Wingdings" w:hint="default"/>
+      </w:rPr>
+    </w:lvl>
+    <w:lvl w:ilvl="6" w:tplc="08160001" w:tentative="1">
+      <w:start w:val="1"/>
+      <w:numFmt w:val="bullet"/>
+      <w:lvlText w:val=""/>
+      <w:lvlJc w:val="left"/>
+      <w:pPr>
+        <w:ind w:left="5040" w:hanging="360"/>
+      </w:pPr>
+      <w:rPr>
+        <w:rFonts w:ascii="Symbol" w:hAnsi="Symbol" w:hint="default"/>
+      </w:rPr>
+    </w:lvl>
+    <w:lvl w:ilvl="7" w:tplc="08160003" w:tentative="1">
+      <w:start w:val="1"/>
+      <w:numFmt w:val="bullet"/>
+      <w:lvlText w:val="o"/>
+      <w:lvlJc w:val="left"/>
+      <w:pPr>
+        <w:ind w:left="5760" w:hanging="360"/>
+      </w:pPr>
+      <w:rPr>
+        <w:rFonts w:ascii="Courier New" w:hAnsi="Courier New" w:cs="Courier New" w:hint="default"/>
+      </w:rPr>
+    </w:lvl>
+    <w:lvl w:ilvl="8" w:tplc="08160005" w:tentative="1">
+      <w:start w:val="1"/>
+      <w:numFmt w:val="bullet"/>
+      <w:lvlText w:val=""/>
+      <w:lvlJc w:val="left"/>
+      <w:pPr>
+        <w:ind w:left="6480" w:hanging="360"/>
+      </w:pPr>
+      <w:rPr>
+        <w:rFonts w:ascii="Wingdings" w:hAnsi="Wingdings" w:hint="default"/>
+      </w:rPr>
+    </w:lvl>
+  </w:abstractNum>
+  <w:abstractNum w:abstractNumId="2">
+    <w:nsid w:val="1376397C"/>
+    <w:multiLevelType w:val="hybridMultilevel"/>
+    <w:tmpl w:val="F01E46F6"/>
+    <w:lvl w:ilvl="0" w:tplc="08160001">
+      <w:start w:val="1"/>
+      <w:numFmt w:val="bullet"/>
+      <w:lvlText w:val=""/>
+      <w:lvlJc w:val="left"/>
+      <w:pPr>
+        <w:ind w:left="720" w:hanging="360"/>
+      </w:pPr>
+      <w:rPr>
+        <w:rFonts w:ascii="Symbol" w:hAnsi="Symbol" w:hint="default"/>
+      </w:rPr>
+    </w:lvl>
+    <w:lvl w:ilvl="1" w:tplc="08160003" w:tentative="1">
+      <w:start w:val="1"/>
+      <w:numFmt w:val="bullet"/>
+      <w:lvlText w:val="o"/>
+      <w:lvlJc w:val="left"/>
+      <w:pPr>
+        <w:ind w:left="1440" w:hanging="360"/>
+      </w:pPr>
+      <w:rPr>
+        <w:rFonts w:ascii="Courier New" w:hAnsi="Courier New" w:cs="Courier New" w:hint="default"/>
+      </w:rPr>
+    </w:lvl>
+    <w:lvl w:ilvl="2" w:tplc="08160005" w:tentative="1">
+      <w:start w:val="1"/>
+      <w:numFmt w:val="bullet"/>
+      <w:lvlText w:val=""/>
+      <w:lvlJc w:val="left"/>
+      <w:pPr>
+        <w:ind w:left="2160" w:hanging="360"/>
+      </w:pPr>
+      <w:rPr>
+        <w:rFonts w:ascii="Wingdings" w:hAnsi="Wingdings" w:hint="default"/>
+      </w:rPr>
+    </w:lvl>
+    <w:lvl w:ilvl="3" w:tplc="08160001" w:tentative="1">
+      <w:start w:val="1"/>
+      <w:numFmt w:val="bullet"/>
+      <w:lvlText w:val=""/>
+      <w:lvlJc w:val="left"/>
+      <w:pPr>
+        <w:ind w:left="2880" w:hanging="360"/>
+      </w:pPr>
+      <w:rPr>
+        <w:rFonts w:ascii="Symbol" w:hAnsi="Symbol" w:hint="default"/>
+      </w:rPr>
+    </w:lvl>
+    <w:lvl w:ilvl="4" w:tplc="08160003" w:tentative="1">
+      <w:start w:val="1"/>
+      <w:numFmt w:val="bullet"/>
+      <w:lvlText w:val="o"/>
+      <w:lvlJc w:val="left"/>
+      <w:pPr>
+        <w:ind w:left="3600" w:hanging="360"/>
+      </w:pPr>
+      <w:rPr>
+        <w:rFonts w:ascii="Courier New" w:hAnsi="Courier New" w:cs="Courier New" w:hint="default"/>
+      </w:rPr>
+    </w:lvl>
+    <w:lvl w:ilvl="5" w:tplc="08160005" w:tentative="1">
+      <w:start w:val="1"/>
+      <w:numFmt w:val="bullet"/>
+      <w:lvlText w:val=""/>
+      <w:lvlJc w:val="left"/>
+      <w:pPr>
+        <w:ind w:left="4320" w:hanging="360"/>
+      </w:pPr>
+      <w:rPr>
+        <w:rFonts w:ascii="Wingdings" w:hAnsi="Wingdings" w:hint="default"/>
+      </w:rPr>
+    </w:lvl>
+    <w:lvl w:ilvl="6" w:tplc="08160001" w:tentative="1">
+      <w:start w:val="1"/>
+      <w:numFmt w:val="bullet"/>
+      <w:lvlText w:val=""/>
+      <w:lvlJc w:val="left"/>
+      <w:pPr>
+        <w:ind w:left="5040" w:hanging="360"/>
+      </w:pPr>
+      <w:rPr>
+        <w:rFonts w:ascii="Symbol" w:hAnsi="Symbol" w:hint="default"/>
+      </w:rPr>
+    </w:lvl>
+    <w:lvl w:ilvl="7" w:tplc="08160003" w:tentative="1">
+      <w:start w:val="1"/>
+      <w:numFmt w:val="bullet"/>
+      <w:lvlText w:val="o"/>
+      <w:lvlJc w:val="left"/>
+      <w:pPr>
+        <w:ind w:left="5760" w:hanging="360"/>
+      </w:pPr>
+      <w:rPr>
+        <w:rFonts w:ascii="Courier New" w:hAnsi="Courier New" w:cs="Courier New" w:hint="default"/>
+      </w:rPr>
+    </w:lvl>
+    <w:lvl w:ilvl="8" w:tplc="08160005" w:tentative="1">
+      <w:start w:val="1"/>
+      <w:numFmt w:val="bullet"/>
+      <w:lvlText w:val=""/>
+      <w:lvlJc w:val="left"/>
+      <w:pPr>
+        <w:ind w:left="6480" w:hanging="360"/>
+      </w:pPr>
+      <w:rPr>
+        <w:rFonts w:ascii="Wingdings" w:hAnsi="Wingdings" w:hint="default"/>
+      </w:rPr>
+    </w:lvl>
+  </w:abstractNum>
+  <w:abstractNum w:abstractNumId="3">
     <w:nsid w:val="2AE36FFC"/>
     <w:multiLevelType w:val="hybridMultilevel"/>
     <w:tmpl w:val="AC9ED288"/>
@@ -1324,7 +2374,7 @@
       </w:rPr>
     </w:lvl>
   </w:abstractNum>
-  <w:abstractNum w:abstractNumId="1">
+  <w:abstractNum w:abstractNumId="4">
     <w:nsid w:val="2DCC2273"/>
     <w:multiLevelType w:val="hybridMultilevel"/>
     <w:tmpl w:val="1ADE1D8E"/>
@@ -1437,7 +2487,7 @@
       </w:rPr>
     </w:lvl>
   </w:abstractNum>
-  <w:abstractNum w:abstractNumId="2">
+  <w:abstractNum w:abstractNumId="5">
     <w:nsid w:val="314D267C"/>
     <w:multiLevelType w:val="multilevel"/>
     <w:tmpl w:val="2F02E0D2"/>
@@ -1622,7 +2672,7 @@
       </w:rPr>
     </w:lvl>
   </w:abstractNum>
-  <w:abstractNum w:abstractNumId="3">
+  <w:abstractNum w:abstractNumId="6">
     <w:nsid w:val="35EF3ED6"/>
     <w:multiLevelType w:val="multilevel"/>
     <w:tmpl w:val="B074EC22"/>
@@ -1816,7 +2866,7 @@
       </w:rPr>
     </w:lvl>
   </w:abstractNum>
-  <w:abstractNum w:abstractNumId="4">
+  <w:abstractNum w:abstractNumId="7">
     <w:nsid w:val="363B39FC"/>
     <w:multiLevelType w:val="multilevel"/>
     <w:tmpl w:val="74A2E5BA"/>
@@ -2001,10 +3051,123 @@
       </w:rPr>
     </w:lvl>
   </w:abstractNum>
-  <w:abstractNum w:abstractNumId="5">
+  <w:abstractNum w:abstractNumId="8">
+    <w:nsid w:val="3DA358E8"/>
+    <w:multiLevelType w:val="hybridMultilevel"/>
+    <w:tmpl w:val="2A346DD2"/>
+    <w:lvl w:ilvl="0" w:tplc="08160001">
+      <w:start w:val="1"/>
+      <w:numFmt w:val="bullet"/>
+      <w:lvlText w:val=""/>
+      <w:lvlJc w:val="left"/>
+      <w:pPr>
+        <w:ind w:left="720" w:hanging="360"/>
+      </w:pPr>
+      <w:rPr>
+        <w:rFonts w:ascii="Symbol" w:hAnsi="Symbol" w:hint="default"/>
+      </w:rPr>
+    </w:lvl>
+    <w:lvl w:ilvl="1" w:tplc="08160003" w:tentative="1">
+      <w:start w:val="1"/>
+      <w:numFmt w:val="bullet"/>
+      <w:lvlText w:val="o"/>
+      <w:lvlJc w:val="left"/>
+      <w:pPr>
+        <w:ind w:left="1440" w:hanging="360"/>
+      </w:pPr>
+      <w:rPr>
+        <w:rFonts w:ascii="Courier New" w:hAnsi="Courier New" w:cs="Courier New" w:hint="default"/>
+      </w:rPr>
+    </w:lvl>
+    <w:lvl w:ilvl="2" w:tplc="08160005" w:tentative="1">
+      <w:start w:val="1"/>
+      <w:numFmt w:val="bullet"/>
+      <w:lvlText w:val=""/>
+      <w:lvlJc w:val="left"/>
+      <w:pPr>
+        <w:ind w:left="2160" w:hanging="360"/>
+      </w:pPr>
+      <w:rPr>
+        <w:rFonts w:ascii="Wingdings" w:hAnsi="Wingdings" w:hint="default"/>
+      </w:rPr>
+    </w:lvl>
+    <w:lvl w:ilvl="3" w:tplc="08160001" w:tentative="1">
+      <w:start w:val="1"/>
+      <w:numFmt w:val="bullet"/>
+      <w:lvlText w:val=""/>
+      <w:lvlJc w:val="left"/>
+      <w:pPr>
+        <w:ind w:left="2880" w:hanging="360"/>
+      </w:pPr>
+      <w:rPr>
+        <w:rFonts w:ascii="Symbol" w:hAnsi="Symbol" w:hint="default"/>
+      </w:rPr>
+    </w:lvl>
+    <w:lvl w:ilvl="4" w:tplc="08160003" w:tentative="1">
+      <w:start w:val="1"/>
+      <w:numFmt w:val="bullet"/>
+      <w:lvlText w:val="o"/>
+      <w:lvlJc w:val="left"/>
+      <w:pPr>
+        <w:ind w:left="3600" w:hanging="360"/>
+      </w:pPr>
+      <w:rPr>
+        <w:rFonts w:ascii="Courier New" w:hAnsi="Courier New" w:cs="Courier New" w:hint="default"/>
+      </w:rPr>
+    </w:lvl>
+    <w:lvl w:ilvl="5" w:tplc="08160005" w:tentative="1">
+      <w:start w:val="1"/>
+      <w:numFmt w:val="bullet"/>
+      <w:lvlText w:val=""/>
+      <w:lvlJc w:val="left"/>
+      <w:pPr>
+        <w:ind w:left="4320" w:hanging="360"/>
+      </w:pPr>
+      <w:rPr>
+        <w:rFonts w:ascii="Wingdings" w:hAnsi="Wingdings" w:hint="default"/>
+      </w:rPr>
+    </w:lvl>
+    <w:lvl w:ilvl="6" w:tplc="08160001" w:tentative="1">
+      <w:start w:val="1"/>
+      <w:numFmt w:val="bullet"/>
+      <w:lvlText w:val=""/>
+      <w:lvlJc w:val="left"/>
+      <w:pPr>
+        <w:ind w:left="5040" w:hanging="360"/>
+      </w:pPr>
+      <w:rPr>
+        <w:rFonts w:ascii="Symbol" w:hAnsi="Symbol" w:hint="default"/>
+      </w:rPr>
+    </w:lvl>
+    <w:lvl w:ilvl="7" w:tplc="08160003" w:tentative="1">
+      <w:start w:val="1"/>
+      <w:numFmt w:val="bullet"/>
+      <w:lvlText w:val="o"/>
+      <w:lvlJc w:val="left"/>
+      <w:pPr>
+        <w:ind w:left="5760" w:hanging="360"/>
+      </w:pPr>
+      <w:rPr>
+        <w:rFonts w:ascii="Courier New" w:hAnsi="Courier New" w:cs="Courier New" w:hint="default"/>
+      </w:rPr>
+    </w:lvl>
+    <w:lvl w:ilvl="8" w:tplc="08160005" w:tentative="1">
+      <w:start w:val="1"/>
+      <w:numFmt w:val="bullet"/>
+      <w:lvlText w:val=""/>
+      <w:lvlJc w:val="left"/>
+      <w:pPr>
+        <w:ind w:left="6480" w:hanging="360"/>
+      </w:pPr>
+      <w:rPr>
+        <w:rFonts w:ascii="Wingdings" w:hAnsi="Wingdings" w:hint="default"/>
+      </w:rPr>
+    </w:lvl>
+  </w:abstractNum>
+  <w:abstractNum w:abstractNumId="9">
     <w:nsid w:val="48B34016"/>
     <w:multiLevelType w:val="hybridMultilevel"/>
-    <w:tmpl w:val="78DAA344"/>
+    <w:tmpl w:val="2390BFA8"/>
     <w:lvl w:ilvl="0" w:tplc="08160001">
       <w:start w:val="1"/>
       <w:numFmt w:val="bullet"/>
@@ -2017,7 +3180,7 @@
         <w:rFonts w:ascii="Symbol" w:hAnsi="Symbol" w:hint="default"/>
       </w:rPr>
     </w:lvl>
-    <w:lvl w:ilvl="1" w:tplc="08160003" w:tentative="1">
+    <w:lvl w:ilvl="1" w:tplc="08160003">
       <w:start w:val="1"/>
       <w:numFmt w:val="bullet"/>
       <w:lvlText w:val="o"/>
@@ -2114,7 +3277,7 @@
       </w:rPr>
     </w:lvl>
   </w:abstractNum>
-  <w:abstractNum w:abstractNumId="6">
+  <w:abstractNum w:abstractNumId="10">
     <w:nsid w:val="4C534F6C"/>
     <w:multiLevelType w:val="multilevel"/>
     <w:tmpl w:val="6340E3D2"/>
@@ -2299,7 +3462,7 @@
       </w:rPr>
     </w:lvl>
   </w:abstractNum>
-  <w:abstractNum w:abstractNumId="7">
+  <w:abstractNum w:abstractNumId="11">
     <w:nsid w:val="61AB3660"/>
     <w:multiLevelType w:val="multilevel"/>
     <w:tmpl w:val="5CD48FE6"/>
@@ -2484,7 +3647,120 @@
       </w:rPr>
     </w:lvl>
   </w:abstractNum>
-  <w:abstractNum w:abstractNumId="8">
+  <w:abstractNum w:abstractNumId="12">
+    <w:nsid w:val="692328BC"/>
+    <w:multiLevelType w:val="hybridMultilevel"/>
+    <w:tmpl w:val="DFD2289E"/>
+    <w:lvl w:ilvl="0" w:tplc="08160001">
+      <w:start w:val="1"/>
+      <w:numFmt w:val="bullet"/>
+      <w:lvlText w:val=""/>
+      <w:lvlJc w:val="left"/>
+      <w:pPr>
+        <w:ind w:left="720" w:hanging="360"/>
+      </w:pPr>
+      <w:rPr>
+        <w:rFonts w:ascii="Symbol" w:hAnsi="Symbol" w:hint="default"/>
+      </w:rPr>
+    </w:lvl>
+    <w:lvl w:ilvl="1" w:tplc="08160003" w:tentative="1">
+      <w:start w:val="1"/>
+      <w:numFmt w:val="bullet"/>
+      <w:lvlText w:val="o"/>
+      <w:lvlJc w:val="left"/>
+      <w:pPr>
+        <w:ind w:left="1440" w:hanging="360"/>
+      </w:pPr>
+      <w:rPr>
+        <w:rFonts w:ascii="Courier New" w:hAnsi="Courier New" w:cs="Courier New" w:hint="default"/>
+      </w:rPr>
+    </w:lvl>
+    <w:lvl w:ilvl="2" w:tplc="08160005" w:tentative="1">
+      <w:start w:val="1"/>
+      <w:numFmt w:val="bullet"/>
+      <w:lvlText w:val=""/>
+      <w:lvlJc w:val="left"/>
+      <w:pPr>
+        <w:ind w:left="2160" w:hanging="360"/>
+      </w:pPr>
+      <w:rPr>
+        <w:rFonts w:ascii="Wingdings" w:hAnsi="Wingdings" w:hint="default"/>
+      </w:rPr>
+    </w:lvl>
+    <w:lvl w:ilvl="3" w:tplc="08160001" w:tentative="1">
+      <w:start w:val="1"/>
+      <w:numFmt w:val="bullet"/>
+      <w:lvlText w:val=""/>
+      <w:lvlJc w:val="left"/>
+      <w:pPr>
+        <w:ind w:left="2880" w:hanging="360"/>
+      </w:pPr>
+      <w:rPr>
+        <w:rFonts w:ascii="Symbol" w:hAnsi="Symbol" w:hint="default"/>
+      </w:rPr>
+    </w:lvl>
+    <w:lvl w:ilvl="4" w:tplc="08160003" w:tentative="1">
+      <w:start w:val="1"/>
+      <w:numFmt w:val="bullet"/>
+      <w:lvlText w:val="o"/>
+      <w:lvlJc w:val="left"/>
+      <w:pPr>
+        <w:ind w:left="3600" w:hanging="360"/>
+      </w:pPr>
+      <w:rPr>
+        <w:rFonts w:ascii="Courier New" w:hAnsi="Courier New" w:cs="Courier New" w:hint="default"/>
+      </w:rPr>
+    </w:lvl>
+    <w:lvl w:ilvl="5" w:tplc="08160005" w:tentative="1">
+      <w:start w:val="1"/>
+      <w:numFmt w:val="bullet"/>
+      <w:lvlText w:val=""/>
+      <w:lvlJc w:val="left"/>
+      <w:pPr>
+        <w:ind w:left="4320" w:hanging="360"/>
+      </w:pPr>
+      <w:rPr>
+        <w:rFonts w:ascii="Wingdings" w:hAnsi="Wingdings" w:hint="default"/>
+      </w:rPr>
+    </w:lvl>
+    <w:lvl w:ilvl="6" w:tplc="08160001" w:tentative="1">
+      <w:start w:val="1"/>
+      <w:numFmt w:val="bullet"/>
+      <w:lvlText w:val=""/>
+      <w:lvlJc w:val="left"/>
+      <w:pPr>
+        <w:ind w:left="5040" w:hanging="360"/>
+      </w:pPr>
+      <w:rPr>
+        <w:rFonts w:ascii="Symbol" w:hAnsi="Symbol" w:hint="default"/>
+      </w:rPr>
+    </w:lvl>
+    <w:lvl w:ilvl="7" w:tplc="08160003" w:tentative="1">
+      <w:start w:val="1"/>
+      <w:numFmt w:val="bullet"/>
+      <w:lvlText w:val="o"/>
+      <w:lvlJc w:val="left"/>
+      <w:pPr>
+        <w:ind w:left="5760" w:hanging="360"/>
+      </w:pPr>
+      <w:rPr>
+        <w:rFonts w:ascii="Courier New" w:hAnsi="Courier New" w:cs="Courier New" w:hint="default"/>
+      </w:rPr>
+    </w:lvl>
+    <w:lvl w:ilvl="8" w:tplc="08160005" w:tentative="1">
+      <w:start w:val="1"/>
+      <w:numFmt w:val="bullet"/>
+      <w:lvlText w:val=""/>
+      <w:lvlJc w:val="left"/>
+      <w:pPr>
+        <w:ind w:left="6480" w:hanging="360"/>
+      </w:pPr>
+      <w:rPr>
+        <w:rFonts w:ascii="Wingdings" w:hAnsi="Wingdings" w:hint="default"/>
+      </w:rPr>
+    </w:lvl>
+  </w:abstractNum>
+  <w:abstractNum w:abstractNumId="13">
     <w:nsid w:val="6A963D5C"/>
     <w:multiLevelType w:val="multilevel"/>
     <w:tmpl w:val="4C7E0B24"/>
@@ -2669,7 +3945,120 @@
       </w:rPr>
     </w:lvl>
   </w:abstractNum>
-  <w:abstractNum w:abstractNumId="9">
+  <w:abstractNum w:abstractNumId="14">
+    <w:nsid w:val="71134360"/>
+    <w:multiLevelType w:val="hybridMultilevel"/>
+    <w:tmpl w:val="471437EC"/>
+    <w:lvl w:ilvl="0" w:tplc="08160001">
+      <w:start w:val="1"/>
+      <w:numFmt w:val="bullet"/>
+      <w:lvlText w:val=""/>
+      <w:lvlJc w:val="left"/>
+      <w:pPr>
+        <w:ind w:left="720" w:hanging="360"/>
+      </w:pPr>
+      <w:rPr>
+        <w:rFonts w:ascii="Symbol" w:hAnsi="Symbol" w:hint="default"/>
+      </w:rPr>
+    </w:lvl>
+    <w:lvl w:ilvl="1" w:tplc="08160003" w:tentative="1">
+      <w:start w:val="1"/>
+      <w:numFmt w:val="bullet"/>
+      <w:lvlText w:val="o"/>
+      <w:lvlJc w:val="left"/>
+      <w:pPr>
+        <w:ind w:left="1440" w:hanging="360"/>
+      </w:pPr>
+      <w:rPr>
+        <w:rFonts w:ascii="Courier New" w:hAnsi="Courier New" w:cs="Courier New" w:hint="default"/>
+      </w:rPr>
+    </w:lvl>
+    <w:lvl w:ilvl="2" w:tplc="08160005" w:tentative="1">
+      <w:start w:val="1"/>
+      <w:numFmt w:val="bullet"/>
+      <w:lvlText w:val=""/>
+      <w:lvlJc w:val="left"/>
+      <w:pPr>
+        <w:ind w:left="2160" w:hanging="360"/>
+      </w:pPr>
+      <w:rPr>
+        <w:rFonts w:ascii="Wingdings" w:hAnsi="Wingdings" w:hint="default"/>
+      </w:rPr>
+    </w:lvl>
+    <w:lvl w:ilvl="3" w:tplc="08160001" w:tentative="1">
+      <w:start w:val="1"/>
+      <w:numFmt w:val="bullet"/>
+      <w:lvlText w:val=""/>
+      <w:lvlJc w:val="left"/>
+      <w:pPr>
+        <w:ind w:left="2880" w:hanging="360"/>
+      </w:pPr>
+      <w:rPr>
+        <w:rFonts w:ascii="Symbol" w:hAnsi="Symbol" w:hint="default"/>
+      </w:rPr>
+    </w:lvl>
+    <w:lvl w:ilvl="4" w:tplc="08160003" w:tentative="1">
+      <w:start w:val="1"/>
+      <w:numFmt w:val="bullet"/>
+      <w:lvlText w:val="o"/>
+      <w:lvlJc w:val="left"/>
+      <w:pPr>
+        <w:ind w:left="3600" w:hanging="360"/>
+      </w:pPr>
+      <w:rPr>
+        <w:rFonts w:ascii="Courier New" w:hAnsi="Courier New" w:cs="Courier New" w:hint="default"/>
+      </w:rPr>
+    </w:lvl>
+    <w:lvl w:ilvl="5" w:tplc="08160005" w:tentative="1">
+      <w:start w:val="1"/>
+      <w:numFmt w:val="bullet"/>
+      <w:lvlText w:val=""/>
+      <w:lvlJc w:val="left"/>
+      <w:pPr>
+        <w:ind w:left="4320" w:hanging="360"/>
+      </w:pPr>
+      <w:rPr>
+        <w:rFonts w:ascii="Wingdings" w:hAnsi="Wingdings" w:hint="default"/>
+      </w:rPr>
+    </w:lvl>
+    <w:lvl w:ilvl="6" w:tplc="08160001" w:tentative="1">
+      <w:start w:val="1"/>
+      <w:numFmt w:val="bullet"/>
+      <w:lvlText w:val=""/>
+      <w:lvlJc w:val="left"/>
+      <w:pPr>
+        <w:ind w:left="5040" w:hanging="360"/>
+      </w:pPr>
+      <w:rPr>
+        <w:rFonts w:ascii="Symbol" w:hAnsi="Symbol" w:hint="default"/>
+      </w:rPr>
+    </w:lvl>
+    <w:lvl w:ilvl="7" w:tplc="08160003" w:tentative="1">
+      <w:start w:val="1"/>
+      <w:numFmt w:val="bullet"/>
+      <w:lvlText w:val="o"/>
+      <w:lvlJc w:val="left"/>
+      <w:pPr>
+        <w:ind w:left="5760" w:hanging="360"/>
+      </w:pPr>
+      <w:rPr>
+        <w:rFonts w:ascii="Courier New" w:hAnsi="Courier New" w:cs="Courier New" w:hint="default"/>
+      </w:rPr>
+    </w:lvl>
+    <w:lvl w:ilvl="8" w:tplc="08160005" w:tentative="1">
+      <w:start w:val="1"/>
+      <w:numFmt w:val="bullet"/>
+      <w:lvlText w:val=""/>
+      <w:lvlJc w:val="left"/>
+      <w:pPr>
+        <w:ind w:left="6480" w:hanging="360"/>
+      </w:pPr>
+      <w:rPr>
+        <w:rFonts w:ascii="Wingdings" w:hAnsi="Wingdings" w:hint="default"/>
+      </w:rPr>
+    </w:lvl>
+  </w:abstractNum>
+  <w:abstractNum w:abstractNumId="15">
     <w:nsid w:val="73EC6FA7"/>
     <w:multiLevelType w:val="multilevel"/>
     <w:tmpl w:val="6CFC7394"/>
@@ -2855,40 +4244,58 @@
     </w:lvl>
   </w:abstractNum>
   <w:num w:numId="1">
+    <w:abstractNumId w:val="5"/>
+  </w:num>
+  <w:num w:numId="2">
+    <w:abstractNumId w:val="10"/>
+  </w:num>
+  <w:num w:numId="3">
+    <w:abstractNumId w:val="6"/>
+  </w:num>
+  <w:num w:numId="4">
+    <w:abstractNumId w:val="7"/>
+  </w:num>
+  <w:num w:numId="5">
+    <w:abstractNumId w:val="11"/>
+  </w:num>
+  <w:num w:numId="6">
+    <w:abstractNumId w:val="13"/>
+  </w:num>
+  <w:num w:numId="7">
+    <w:abstractNumId w:val="15"/>
+  </w:num>
+  <w:num w:numId="8">
+    <w:abstractNumId w:val="4"/>
+  </w:num>
+  <w:num w:numId="9">
+    <w:abstractNumId w:val="3"/>
+  </w:num>
+  <w:num w:numId="10">
+    <w:abstractNumId w:val="9"/>
+  </w:num>
+  <w:num w:numId="11">
+    <w:abstractNumId w:val="0"/>
+  </w:num>
+  <w:num w:numId="12">
+    <w:abstractNumId w:val="8"/>
+  </w:num>
+  <w:num w:numId="13">
     <w:abstractNumId w:val="2"/>
   </w:num>
-  <w:num w:numId="2">
-    <w:abstractNumId w:val="6"/>
+  <w:num w:numId="14">
+    <w:abstractNumId w:val="14"/>
   </w:num>
-  <w:num w:numId="3">
-    <w:abstractNumId w:val="3"/>
+  <w:num w:numId="15">
+    <w:abstractNumId w:val="12"/>
   </w:num>
-  <w:num w:numId="4">
-    <w:abstractNumId w:val="4"/>
-  </w:num>
-  <w:num w:numId="5">
-    <w:abstractNumId w:val="7"/>
-  </w:num>
-  <w:num w:numId="6">
-    <w:abstractNumId w:val="8"/>
-  </w:num>
-  <w:num w:numId="7">
-    <w:abstractNumId w:val="9"/>
-  </w:num>
-  <w:num w:numId="8">
+  <w:num w:numId="16">
     <w:abstractNumId w:val="1"/>
-  </w:num>
-  <w:num w:numId="9">
-    <w:abstractNumId w:val="0"/>
-  </w:num>
-  <w:num w:numId="10">
-    <w:abstractNumId w:val="5"/>
   </w:num>
 </w:numbering>
 </file>
 
 <file path=word/styles.xml><?xml version="1.0" encoding="utf-8"?>
-<w:styles xmlns:mc="http://schemas.openxmlformats.org/markup-compatibility/2006" xmlns:r="http://schemas.openxmlformats.org/officeDocument/2006/relationships" xmlns:w="http://schemas.openxmlformats.org/wordprocessingml/2006/main" xmlns:w14="http://schemas.microsoft.com/office/word/2010/wordml" mc:Ignorable="w14">
+<w:styles xmlns:mc="http://schemas.openxmlformats.org/markup-compatibility/2006" xmlns:r="http://schemas.openxmlformats.org/officeDocument/2006/relationships" xmlns:w="http://schemas.openxmlformats.org/wordprocessingml/2006/main" xmlns:w14="http://schemas.microsoft.com/office/word/2010/wordml" xmlns:w15="http://schemas.microsoft.com/office/word/2012/wordml" mc:Ignorable="w14 w15">
   <w:docDefaults>
     <w:rPrDefault>
       <w:rPr>
@@ -2904,144 +4311,378 @@
       </w:pPr>
     </w:pPrDefault>
   </w:docDefaults>
-  <w:latentStyles w:defLockedState="0" w:defUIPriority="99" w:defSemiHidden="1" w:defUnhideWhenUsed="1" w:defQFormat="0" w:count="267">
-    <w:lsdException w:name="Normal" w:semiHidden="0" w:uiPriority="0" w:unhideWhenUsed="0" w:qFormat="1"/>
-    <w:lsdException w:name="heading 1" w:semiHidden="0" w:uiPriority="9" w:unhideWhenUsed="0" w:qFormat="1"/>
-    <w:lsdException w:name="heading 2" w:uiPriority="9" w:qFormat="1"/>
-    <w:lsdException w:name="heading 3" w:uiPriority="9" w:qFormat="1"/>
-    <w:lsdException w:name="heading 4" w:uiPriority="9" w:qFormat="1"/>
-    <w:lsdException w:name="heading 5" w:uiPriority="9" w:qFormat="1"/>
-    <w:lsdException w:name="heading 6" w:uiPriority="9" w:qFormat="1"/>
-    <w:lsdException w:name="heading 7" w:uiPriority="9" w:qFormat="1"/>
-    <w:lsdException w:name="heading 8" w:uiPriority="9" w:qFormat="1"/>
-    <w:lsdException w:name="heading 9" w:uiPriority="9" w:qFormat="1"/>
-    <w:lsdException w:name="toc 1" w:uiPriority="39"/>
-    <w:lsdException w:name="toc 2" w:uiPriority="39"/>
-    <w:lsdException w:name="toc 3" w:uiPriority="39"/>
-    <w:lsdException w:name="toc 4" w:uiPriority="39"/>
-    <w:lsdException w:name="toc 5" w:uiPriority="39"/>
-    <w:lsdException w:name="toc 6" w:uiPriority="39"/>
-    <w:lsdException w:name="toc 7" w:uiPriority="39"/>
-    <w:lsdException w:name="toc 8" w:uiPriority="39"/>
-    <w:lsdException w:name="toc 9" w:uiPriority="39"/>
-    <w:lsdException w:name="caption" w:uiPriority="35" w:qFormat="1"/>
-    <w:lsdException w:name="Title" w:semiHidden="0" w:uiPriority="10" w:unhideWhenUsed="0" w:qFormat="1"/>
-    <w:lsdException w:name="Default Paragraph Font" w:uiPriority="1"/>
-    <w:lsdException w:name="Subtitle" w:semiHidden="0" w:uiPriority="11" w:unhideWhenUsed="0" w:qFormat="1"/>
-    <w:lsdException w:name="Strong" w:semiHidden="0" w:uiPriority="22" w:unhideWhenUsed="0" w:qFormat="1"/>
-    <w:lsdException w:name="Emphasis" w:semiHidden="0" w:uiPriority="20" w:unhideWhenUsed="0" w:qFormat="1"/>
-    <w:lsdException w:name="Table Grid" w:semiHidden="0" w:uiPriority="39" w:unhideWhenUsed="0"/>
-    <w:lsdException w:name="Placeholder Text" w:unhideWhenUsed="0"/>
-    <w:lsdException w:name="No Spacing" w:semiHidden="0" w:uiPriority="1" w:unhideWhenUsed="0" w:qFormat="1"/>
-    <w:lsdException w:name="Light Shading" w:semiHidden="0" w:uiPriority="60" w:unhideWhenUsed="0"/>
-    <w:lsdException w:name="Light List" w:semiHidden="0" w:uiPriority="61" w:unhideWhenUsed="0"/>
-    <w:lsdException w:name="Light Grid" w:semiHidden="0" w:uiPriority="62" w:unhideWhenUsed="0"/>
-    <w:lsdException w:name="Medium Shading 1" w:semiHidden="0" w:uiPriority="63" w:unhideWhenUsed="0"/>
-    <w:lsdException w:name="Medium Shading 2" w:semiHidden="0" w:uiPriority="64" w:unhideWhenUsed="0"/>
-    <w:lsdException w:name="Medium List 1" w:semiHidden="0" w:uiPriority="65" w:unhideWhenUsed="0"/>
-    <w:lsdException w:name="Medium List 2" w:semiHidden="0" w:uiPriority="66" w:unhideWhenUsed="0"/>
-    <w:lsdException w:name="Medium Grid 1" w:semiHidden="0" w:uiPriority="67" w:unhideWhenUsed="0"/>
-    <w:lsdException w:name="Medium Grid 2" w:semiHidden="0" w:uiPriority="68" w:unhideWhenUsed="0"/>
-    <w:lsdException w:name="Medium Grid 3" w:semiHidden="0" w:uiPriority="69" w:unhideWhenUsed="0"/>
-    <w:lsdException w:name="Dark List" w:semiHidden="0" w:uiPriority="70" w:unhideWhenUsed="0"/>
-    <w:lsdException w:name="Colorful Shading" w:semiHidden="0" w:uiPriority="71" w:unhideWhenUsed="0"/>
-    <w:lsdException w:name="Colorful List" w:semiHidden="0" w:uiPriority="72" w:unhideWhenUsed="0"/>
-    <w:lsdException w:name="Colorful Grid" w:semiHidden="0" w:uiPriority="73" w:unhideWhenUsed="0"/>
-    <w:lsdException w:name="Light Shading Accent 1" w:semiHidden="0" w:uiPriority="60" w:unhideWhenUsed="0"/>
-    <w:lsdException w:name="Light List Accent 1" w:semiHidden="0" w:uiPriority="61" w:unhideWhenUsed="0"/>
-    <w:lsdException w:name="Light Grid Accent 1" w:semiHidden="0" w:uiPriority="62" w:unhideWhenUsed="0"/>
-    <w:lsdException w:name="Medium Shading 1 Accent 1" w:semiHidden="0" w:uiPriority="63" w:unhideWhenUsed="0"/>
-    <w:lsdException w:name="Medium Shading 2 Accent 1" w:semiHidden="0" w:uiPriority="64" w:unhideWhenUsed="0"/>
-    <w:lsdException w:name="Medium List 1 Accent 1" w:semiHidden="0" w:uiPriority="65" w:unhideWhenUsed="0"/>
-    <w:lsdException w:name="Revision" w:unhideWhenUsed="0"/>
-    <w:lsdException w:name="List Paragraph" w:semiHidden="0" w:uiPriority="34" w:unhideWhenUsed="0" w:qFormat="1"/>
-    <w:lsdException w:name="Quote" w:semiHidden="0" w:uiPriority="29" w:unhideWhenUsed="0" w:qFormat="1"/>
-    <w:lsdException w:name="Intense Quote" w:semiHidden="0" w:uiPriority="30" w:unhideWhenUsed="0" w:qFormat="1"/>
-    <w:lsdException w:name="Medium List 2 Accent 1" w:semiHidden="0" w:uiPriority="66" w:unhideWhenUsed="0"/>
-    <w:lsdException w:name="Medium Grid 1 Accent 1" w:semiHidden="0" w:uiPriority="67" w:unhideWhenUsed="0"/>
-    <w:lsdException w:name="Medium Grid 2 Accent 1" w:semiHidden="0" w:uiPriority="68" w:unhideWhenUsed="0"/>
-    <w:lsdException w:name="Medium Grid 3 Accent 1" w:semiHidden="0" w:uiPriority="69" w:unhideWhenUsed="0"/>
-    <w:lsdException w:name="Dark List Accent 1" w:semiHidden="0" w:uiPriority="70" w:unhideWhenUsed="0"/>
-    <w:lsdException w:name="Colorful Shading Accent 1" w:semiHidden="0" w:uiPriority="71" w:unhideWhenUsed="0"/>
-    <w:lsdException w:name="Colorful List Accent 1" w:semiHidden="0" w:uiPriority="72" w:unhideWhenUsed="0"/>
-    <w:lsdException w:name="Colorful Grid Accent 1" w:semiHidden="0" w:uiPriority="73" w:unhideWhenUsed="0"/>
-    <w:lsdException w:name="Light Shading Accent 2" w:semiHidden="0" w:uiPriority="60" w:unhideWhenUsed="0"/>
-    <w:lsdException w:name="Light List Accent 2" w:semiHidden="0" w:uiPriority="61" w:unhideWhenUsed="0"/>
-    <w:lsdException w:name="Light Grid Accent 2" w:semiHidden="0" w:uiPriority="62" w:unhideWhenUsed="0"/>
-    <w:lsdException w:name="Medium Shading 1 Accent 2" w:semiHidden="0" w:uiPriority="63" w:unhideWhenUsed="0"/>
-    <w:lsdException w:name="Medium Shading 2 Accent 2" w:semiHidden="0" w:uiPriority="64" w:unhideWhenUsed="0"/>
-    <w:lsdException w:name="Medium List 1 Accent 2" w:semiHidden="0" w:uiPriority="65" w:unhideWhenUsed="0"/>
-    <w:lsdException w:name="Medium List 2 Accent 2" w:semiHidden="0" w:uiPriority="66" w:unhideWhenUsed="0"/>
-    <w:lsdException w:name="Medium Grid 1 Accent 2" w:semiHidden="0" w:uiPriority="67" w:unhideWhenUsed="0"/>
-    <w:lsdException w:name="Medium Grid 2 Accent 2" w:semiHidden="0" w:uiPriority="68" w:unhideWhenUsed="0"/>
-    <w:lsdException w:name="Medium Grid 3 Accent 2" w:semiHidden="0" w:uiPriority="69" w:unhideWhenUsed="0"/>
-    <w:lsdException w:name="Dark List Accent 2" w:semiHidden="0" w:uiPriority="70" w:unhideWhenUsed="0"/>
-    <w:lsdException w:name="Colorful Shading Accent 2" w:semiHidden="0" w:uiPriority="71" w:unhideWhenUsed="0"/>
-    <w:lsdException w:name="Colorful List Accent 2" w:semiHidden="0" w:uiPriority="72" w:unhideWhenUsed="0"/>
-    <w:lsdException w:name="Colorful Grid Accent 2" w:semiHidden="0" w:uiPriority="73" w:unhideWhenUsed="0"/>
-    <w:lsdException w:name="Light Shading Accent 3" w:semiHidden="0" w:uiPriority="60" w:unhideWhenUsed="0"/>
-    <w:lsdException w:name="Light List Accent 3" w:semiHidden="0" w:uiPriority="61" w:unhideWhenUsed="0"/>
-    <w:lsdException w:name="Light Grid Accent 3" w:semiHidden="0" w:uiPriority="62" w:unhideWhenUsed="0"/>
-    <w:lsdException w:name="Medium Shading 1 Accent 3" w:semiHidden="0" w:uiPriority="63" w:unhideWhenUsed="0"/>
-    <w:lsdException w:name="Medium Shading 2 Accent 3" w:semiHidden="0" w:uiPriority="64" w:unhideWhenUsed="0"/>
-    <w:lsdException w:name="Medium List 1 Accent 3" w:semiHidden="0" w:uiPriority="65" w:unhideWhenUsed="0"/>
-    <w:lsdException w:name="Medium List 2 Accent 3" w:semiHidden="0" w:uiPriority="66" w:unhideWhenUsed="0"/>
-    <w:lsdException w:name="Medium Grid 1 Accent 3" w:semiHidden="0" w:uiPriority="67" w:unhideWhenUsed="0"/>
-    <w:lsdException w:name="Medium Grid 2 Accent 3" w:semiHidden="0" w:uiPriority="68" w:unhideWhenUsed="0"/>
-    <w:lsdException w:name="Medium Grid 3 Accent 3" w:semiHidden="0" w:uiPriority="69" w:unhideWhenUsed="0"/>
-    <w:lsdException w:name="Dark List Accent 3" w:semiHidden="0" w:uiPriority="70" w:unhideWhenUsed="0"/>
-    <w:lsdException w:name="Colorful Shading Accent 3" w:semiHidden="0" w:uiPriority="71" w:unhideWhenUsed="0"/>
-    <w:lsdException w:name="Colorful List Accent 3" w:semiHidden="0" w:uiPriority="72" w:unhideWhenUsed="0"/>
-    <w:lsdException w:name="Colorful Grid Accent 3" w:semiHidden="0" w:uiPriority="73" w:unhideWhenUsed="0"/>
-    <w:lsdException w:name="Light Shading Accent 4" w:semiHidden="0" w:uiPriority="60" w:unhideWhenUsed="0"/>
-    <w:lsdException w:name="Light List Accent 4" w:semiHidden="0" w:uiPriority="61" w:unhideWhenUsed="0"/>
-    <w:lsdException w:name="Light Grid Accent 4" w:semiHidden="0" w:uiPriority="62" w:unhideWhenUsed="0"/>
-    <w:lsdException w:name="Medium Shading 1 Accent 4" w:semiHidden="0" w:uiPriority="63" w:unhideWhenUsed="0"/>
-    <w:lsdException w:name="Medium Shading 2 Accent 4" w:semiHidden="0" w:uiPriority="64" w:unhideWhenUsed="0"/>
-    <w:lsdException w:name="Medium List 1 Accent 4" w:semiHidden="0" w:uiPriority="65" w:unhideWhenUsed="0"/>
-    <w:lsdException w:name="Medium List 2 Accent 4" w:semiHidden="0" w:uiPriority="66" w:unhideWhenUsed="0"/>
-    <w:lsdException w:name="Medium Grid 1 Accent 4" w:semiHidden="0" w:uiPriority="67" w:unhideWhenUsed="0"/>
-    <w:lsdException w:name="Medium Grid 2 Accent 4" w:semiHidden="0" w:uiPriority="68" w:unhideWhenUsed="0"/>
-    <w:lsdException w:name="Medium Grid 3 Accent 4" w:semiHidden="0" w:uiPriority="69" w:unhideWhenUsed="0"/>
-    <w:lsdException w:name="Dark List Accent 4" w:semiHidden="0" w:uiPriority="70" w:unhideWhenUsed="0"/>
-    <w:lsdException w:name="Colorful Shading Accent 4" w:semiHidden="0" w:uiPriority="71" w:unhideWhenUsed="0"/>
-    <w:lsdException w:name="Colorful List Accent 4" w:semiHidden="0" w:uiPriority="72" w:unhideWhenUsed="0"/>
-    <w:lsdException w:name="Colorful Grid Accent 4" w:semiHidden="0" w:uiPriority="73" w:unhideWhenUsed="0"/>
-    <w:lsdException w:name="Light Shading Accent 5" w:semiHidden="0" w:uiPriority="60" w:unhideWhenUsed="0"/>
-    <w:lsdException w:name="Light List Accent 5" w:semiHidden="0" w:uiPriority="61" w:unhideWhenUsed="0"/>
-    <w:lsdException w:name="Light Grid Accent 5" w:semiHidden="0" w:uiPriority="62" w:unhideWhenUsed="0"/>
-    <w:lsdException w:name="Medium Shading 1 Accent 5" w:semiHidden="0" w:uiPriority="63" w:unhideWhenUsed="0"/>
-    <w:lsdException w:name="Medium Shading 2 Accent 5" w:semiHidden="0" w:uiPriority="64" w:unhideWhenUsed="0"/>
-    <w:lsdException w:name="Medium List 1 Accent 5" w:semiHidden="0" w:uiPriority="65" w:unhideWhenUsed="0"/>
-    <w:lsdException w:name="Medium List 2 Accent 5" w:semiHidden="0" w:uiPriority="66" w:unhideWhenUsed="0"/>
-    <w:lsdException w:name="Medium Grid 1 Accent 5" w:semiHidden="0" w:uiPriority="67" w:unhideWhenUsed="0"/>
-    <w:lsdException w:name="Medium Grid 2 Accent 5" w:semiHidden="0" w:uiPriority="68" w:unhideWhenUsed="0"/>
-    <w:lsdException w:name="Medium Grid 3 Accent 5" w:semiHidden="0" w:uiPriority="69" w:unhideWhenUsed="0"/>
-    <w:lsdException w:name="Dark List Accent 5" w:semiHidden="0" w:uiPriority="70" w:unhideWhenUsed="0"/>
-    <w:lsdException w:name="Colorful Shading Accent 5" w:semiHidden="0" w:uiPriority="71" w:unhideWhenUsed="0"/>
-    <w:lsdException w:name="Colorful List Accent 5" w:semiHidden="0" w:uiPriority="72" w:unhideWhenUsed="0"/>
-    <w:lsdException w:name="Colorful Grid Accent 5" w:semiHidden="0" w:uiPriority="73" w:unhideWhenUsed="0"/>
-    <w:lsdException w:name="Light Shading Accent 6" w:semiHidden="0" w:uiPriority="60" w:unhideWhenUsed="0"/>
-    <w:lsdException w:name="Light List Accent 6" w:semiHidden="0" w:uiPriority="61" w:unhideWhenUsed="0"/>
-    <w:lsdException w:name="Light Grid Accent 6" w:semiHidden="0" w:uiPriority="62" w:unhideWhenUsed="0"/>
-    <w:lsdException w:name="Medium Shading 1 Accent 6" w:semiHidden="0" w:uiPriority="63" w:unhideWhenUsed="0"/>
-    <w:lsdException w:name="Medium Shading 2 Accent 6" w:semiHidden="0" w:uiPriority="64" w:unhideWhenUsed="0"/>
-    <w:lsdException w:name="Medium List 1 Accent 6" w:semiHidden="0" w:uiPriority="65" w:unhideWhenUsed="0"/>
-    <w:lsdException w:name="Medium List 2 Accent 6" w:semiHidden="0" w:uiPriority="66" w:unhideWhenUsed="0"/>
-    <w:lsdException w:name="Medium Grid 1 Accent 6" w:semiHidden="0" w:uiPriority="67" w:unhideWhenUsed="0"/>
-    <w:lsdException w:name="Medium Grid 2 Accent 6" w:semiHidden="0" w:uiPriority="68" w:unhideWhenUsed="0"/>
-    <w:lsdException w:name="Medium Grid 3 Accent 6" w:semiHidden="0" w:uiPriority="69" w:unhideWhenUsed="0"/>
-    <w:lsdException w:name="Dark List Accent 6" w:semiHidden="0" w:uiPriority="70" w:unhideWhenUsed="0"/>
-    <w:lsdException w:name="Colorful Shading Accent 6" w:semiHidden="0" w:uiPriority="71" w:unhideWhenUsed="0"/>
-    <w:lsdException w:name="Colorful List Accent 6" w:semiHidden="0" w:uiPriority="72" w:unhideWhenUsed="0"/>
-    <w:lsdException w:name="Colorful Grid Accent 6" w:semiHidden="0" w:uiPriority="73" w:unhideWhenUsed="0"/>
-    <w:lsdException w:name="Subtle Emphasis" w:semiHidden="0" w:uiPriority="19" w:unhideWhenUsed="0" w:qFormat="1"/>
-    <w:lsdException w:name="Intense Emphasis" w:semiHidden="0" w:uiPriority="21" w:unhideWhenUsed="0" w:qFormat="1"/>
-    <w:lsdException w:name="Subtle Reference" w:semiHidden="0" w:uiPriority="31" w:unhideWhenUsed="0" w:qFormat="1"/>
-    <w:lsdException w:name="Intense Reference" w:semiHidden="0" w:uiPriority="32" w:unhideWhenUsed="0" w:qFormat="1"/>
-    <w:lsdException w:name="Book Title" w:semiHidden="0" w:uiPriority="33" w:unhideWhenUsed="0" w:qFormat="1"/>
-    <w:lsdException w:name="Bibliography" w:uiPriority="37"/>
-    <w:lsdException w:name="TOC Heading" w:uiPriority="39" w:qFormat="1"/>
+  <w:latentStyles w:defLockedState="0" w:defUIPriority="99" w:defSemiHidden="0" w:defUnhideWhenUsed="0" w:defQFormat="0" w:count="371">
+    <w:lsdException w:name="Normal" w:uiPriority="0" w:qFormat="1"/>
+    <w:lsdException w:name="heading 1" w:uiPriority="9" w:qFormat="1"/>
+    <w:lsdException w:name="heading 2" w:semiHidden="1" w:uiPriority="9" w:unhideWhenUsed="1" w:qFormat="1"/>
+    <w:lsdException w:name="heading 3" w:semiHidden="1" w:uiPriority="9" w:unhideWhenUsed="1" w:qFormat="1"/>
+    <w:lsdException w:name="heading 4" w:semiHidden="1" w:uiPriority="9" w:unhideWhenUsed="1" w:qFormat="1"/>
+    <w:lsdException w:name="heading 5" w:semiHidden="1" w:uiPriority="9" w:unhideWhenUsed="1" w:qFormat="1"/>
+    <w:lsdException w:name="heading 6" w:semiHidden="1" w:uiPriority="9" w:unhideWhenUsed="1" w:qFormat="1"/>
+    <w:lsdException w:name="heading 7" w:semiHidden="1" w:uiPriority="9" w:unhideWhenUsed="1" w:qFormat="1"/>
+    <w:lsdException w:name="heading 8" w:semiHidden="1" w:uiPriority="9" w:unhideWhenUsed="1" w:qFormat="1"/>
+    <w:lsdException w:name="heading 9" w:semiHidden="1" w:uiPriority="9" w:unhideWhenUsed="1" w:qFormat="1"/>
+    <w:lsdException w:name="index 1" w:semiHidden="1" w:unhideWhenUsed="1"/>
+    <w:lsdException w:name="index 2" w:semiHidden="1" w:unhideWhenUsed="1"/>
+    <w:lsdException w:name="index 3" w:semiHidden="1" w:unhideWhenUsed="1"/>
+    <w:lsdException w:name="index 4" w:semiHidden="1" w:unhideWhenUsed="1"/>
+    <w:lsdException w:name="index 5" w:semiHidden="1" w:unhideWhenUsed="1"/>
+    <w:lsdException w:name="index 6" w:semiHidden="1" w:unhideWhenUsed="1"/>
+    <w:lsdException w:name="index 7" w:semiHidden="1" w:unhideWhenUsed="1"/>
+    <w:lsdException w:name="index 8" w:semiHidden="1" w:unhideWhenUsed="1"/>
+    <w:lsdException w:name="index 9" w:semiHidden="1" w:unhideWhenUsed="1"/>
+    <w:lsdException w:name="toc 1" w:semiHidden="1" w:uiPriority="39" w:unhideWhenUsed="1"/>
+    <w:lsdException w:name="toc 2" w:semiHidden="1" w:uiPriority="39" w:unhideWhenUsed="1"/>
+    <w:lsdException w:name="toc 3" w:semiHidden="1" w:uiPriority="39" w:unhideWhenUsed="1"/>
+    <w:lsdException w:name="toc 4" w:semiHidden="1" w:uiPriority="39" w:unhideWhenUsed="1"/>
+    <w:lsdException w:name="toc 5" w:semiHidden="1" w:uiPriority="39" w:unhideWhenUsed="1"/>
+    <w:lsdException w:name="toc 6" w:semiHidden="1" w:uiPriority="39" w:unhideWhenUsed="1"/>
+    <w:lsdException w:name="toc 7" w:semiHidden="1" w:uiPriority="39" w:unhideWhenUsed="1"/>
+    <w:lsdException w:name="toc 8" w:semiHidden="1" w:uiPriority="39" w:unhideWhenUsed="1"/>
+    <w:lsdException w:name="toc 9" w:semiHidden="1" w:uiPriority="39" w:unhideWhenUsed="1"/>
+    <w:lsdException w:name="Normal Indent" w:semiHidden="1" w:unhideWhenUsed="1"/>
+    <w:lsdException w:name="footnote text" w:semiHidden="1" w:unhideWhenUsed="1"/>
+    <w:lsdException w:name="annotation text" w:semiHidden="1" w:unhideWhenUsed="1"/>
+    <w:lsdException w:name="header" w:semiHidden="1" w:unhideWhenUsed="1"/>
+    <w:lsdException w:name="footer" w:semiHidden="1" w:unhideWhenUsed="1"/>
+    <w:lsdException w:name="index heading" w:semiHidden="1" w:unhideWhenUsed="1"/>
+    <w:lsdException w:name="caption" w:semiHidden="1" w:uiPriority="35" w:unhideWhenUsed="1" w:qFormat="1"/>
+    <w:lsdException w:name="table of figures" w:semiHidden="1" w:unhideWhenUsed="1"/>
+    <w:lsdException w:name="envelope address" w:semiHidden="1" w:unhideWhenUsed="1"/>
+    <w:lsdException w:name="envelope return" w:semiHidden="1" w:unhideWhenUsed="1"/>
+    <w:lsdException w:name="footnote reference" w:semiHidden="1" w:unhideWhenUsed="1"/>
+    <w:lsdException w:name="annotation reference" w:semiHidden="1" w:unhideWhenUsed="1"/>
+    <w:lsdException w:name="line number" w:semiHidden="1" w:unhideWhenUsed="1"/>
+    <w:lsdException w:name="page number" w:semiHidden="1" w:unhideWhenUsed="1"/>
+    <w:lsdException w:name="endnote reference" w:semiHidden="1" w:unhideWhenUsed="1"/>
+    <w:lsdException w:name="endnote text" w:semiHidden="1" w:unhideWhenUsed="1"/>
+    <w:lsdException w:name="table of authorities" w:semiHidden="1" w:unhideWhenUsed="1"/>
+    <w:lsdException w:name="macro" w:semiHidden="1" w:unhideWhenUsed="1"/>
+    <w:lsdException w:name="toa heading" w:semiHidden="1" w:unhideWhenUsed="1"/>
+    <w:lsdException w:name="List" w:semiHidden="1" w:unhideWhenUsed="1"/>
+    <w:lsdException w:name="List Bullet" w:semiHidden="1" w:unhideWhenUsed="1"/>
+    <w:lsdException w:name="List Number" w:semiHidden="1" w:unhideWhenUsed="1"/>
+    <w:lsdException w:name="List 2" w:semiHidden="1" w:unhideWhenUsed="1"/>
+    <w:lsdException w:name="List 3" w:semiHidden="1" w:unhideWhenUsed="1"/>
+    <w:lsdException w:name="List 4" w:semiHidden="1" w:unhideWhenUsed="1"/>
+    <w:lsdException w:name="List 5" w:semiHidden="1" w:unhideWhenUsed="1"/>
+    <w:lsdException w:name="List Bullet 2" w:semiHidden="1" w:unhideWhenUsed="1"/>
+    <w:lsdException w:name="List Bullet 3" w:semiHidden="1" w:unhideWhenUsed="1"/>
+    <w:lsdException w:name="List Bullet 4" w:semiHidden="1" w:unhideWhenUsed="1"/>
+    <w:lsdException w:name="List Bullet 5" w:semiHidden="1" w:unhideWhenUsed="1"/>
+    <w:lsdException w:name="List Number 2" w:semiHidden="1" w:unhideWhenUsed="1"/>
+    <w:lsdException w:name="List Number 3" w:semiHidden="1" w:unhideWhenUsed="1"/>
+    <w:lsdException w:name="List Number 4" w:semiHidden="1" w:unhideWhenUsed="1"/>
+    <w:lsdException w:name="List Number 5" w:semiHidden="1" w:unhideWhenUsed="1"/>
+    <w:lsdException w:name="Title" w:uiPriority="10" w:qFormat="1"/>
+    <w:lsdException w:name="Closing" w:semiHidden="1" w:unhideWhenUsed="1"/>
+    <w:lsdException w:name="Signature" w:semiHidden="1" w:unhideWhenUsed="1"/>
+    <w:lsdException w:name="Default Paragraph Font" w:semiHidden="1" w:uiPriority="1" w:unhideWhenUsed="1"/>
+    <w:lsdException w:name="Body Text" w:semiHidden="1" w:unhideWhenUsed="1"/>
+    <w:lsdException w:name="Body Text Indent" w:semiHidden="1" w:unhideWhenUsed="1"/>
+    <w:lsdException w:name="List Continue" w:semiHidden="1" w:unhideWhenUsed="1"/>
+    <w:lsdException w:name="List Continue 2" w:semiHidden="1" w:unhideWhenUsed="1"/>
+    <w:lsdException w:name="List Continue 3" w:semiHidden="1" w:unhideWhenUsed="1"/>
+    <w:lsdException w:name="List Continue 4" w:semiHidden="1" w:unhideWhenUsed="1"/>
+    <w:lsdException w:name="List Continue 5" w:semiHidden="1" w:unhideWhenUsed="1"/>
+    <w:lsdException w:name="Message Header" w:semiHidden="1" w:unhideWhenUsed="1"/>
+    <w:lsdException w:name="Subtitle" w:uiPriority="11" w:qFormat="1"/>
+    <w:lsdException w:name="Salutation" w:semiHidden="1" w:unhideWhenUsed="1"/>
+    <w:lsdException w:name="Date" w:semiHidden="1" w:unhideWhenUsed="1"/>
+    <w:lsdException w:name="Body Text First Indent" w:semiHidden="1" w:unhideWhenUsed="1"/>
+    <w:lsdException w:name="Body Text First Indent 2" w:semiHidden="1" w:unhideWhenUsed="1"/>
+    <w:lsdException w:name="Note Heading" w:semiHidden="1" w:unhideWhenUsed="1"/>
+    <w:lsdException w:name="Body Text 2" w:semiHidden="1" w:unhideWhenUsed="1"/>
+    <w:lsdException w:name="Body Text 3" w:semiHidden="1" w:unhideWhenUsed="1"/>
+    <w:lsdException w:name="Body Text Indent 2" w:semiHidden="1" w:unhideWhenUsed="1"/>
+    <w:lsdException w:name="Body Text Indent 3" w:semiHidden="1" w:unhideWhenUsed="1"/>
+    <w:lsdException w:name="Block Text" w:semiHidden="1" w:unhideWhenUsed="1"/>
+    <w:lsdException w:name="Hyperlink" w:semiHidden="1" w:unhideWhenUsed="1"/>
+    <w:lsdException w:name="FollowedHyperlink" w:semiHidden="1" w:unhideWhenUsed="1"/>
+    <w:lsdException w:name="Strong" w:uiPriority="22" w:qFormat="1"/>
+    <w:lsdException w:name="Emphasis" w:uiPriority="20" w:qFormat="1"/>
+    <w:lsdException w:name="Document Map" w:semiHidden="1" w:unhideWhenUsed="1"/>
+    <w:lsdException w:name="Plain Text" w:semiHidden="1" w:unhideWhenUsed="1"/>
+    <w:lsdException w:name="E-mail Signature" w:semiHidden="1" w:unhideWhenUsed="1"/>
+    <w:lsdException w:name="HTML Top of Form" w:semiHidden="1" w:unhideWhenUsed="1"/>
+    <w:lsdException w:name="HTML Bottom of Form" w:semiHidden="1" w:unhideWhenUsed="1"/>
+    <w:lsdException w:name="Normal (Web)" w:semiHidden="1" w:unhideWhenUsed="1"/>
+    <w:lsdException w:name="HTML Acronym" w:semiHidden="1" w:unhideWhenUsed="1"/>
+    <w:lsdException w:name="HTML Address" w:semiHidden="1" w:unhideWhenUsed="1"/>
+    <w:lsdException w:name="HTML Cite" w:semiHidden="1" w:unhideWhenUsed="1"/>
+    <w:lsdException w:name="HTML Code" w:semiHidden="1" w:unhideWhenUsed="1"/>
+    <w:lsdException w:name="HTML Definition" w:semiHidden="1" w:unhideWhenUsed="1"/>
+    <w:lsdException w:name="HTML Keyboard" w:semiHidden="1" w:unhideWhenUsed="1"/>
+    <w:lsdException w:name="HTML Preformatted" w:semiHidden="1" w:unhideWhenUsed="1"/>
+    <w:lsdException w:name="HTML Sample" w:semiHidden="1" w:unhideWhenUsed="1"/>
+    <w:lsdException w:name="HTML Typewriter" w:semiHidden="1" w:unhideWhenUsed="1"/>
+    <w:lsdException w:name="HTML Variable" w:semiHidden="1" w:unhideWhenUsed="1"/>
+    <w:lsdException w:name="Normal Table" w:semiHidden="1" w:unhideWhenUsed="1"/>
+    <w:lsdException w:name="annotation subject" w:semiHidden="1" w:unhideWhenUsed="1"/>
+    <w:lsdException w:name="No List" w:semiHidden="1" w:unhideWhenUsed="1"/>
+    <w:lsdException w:name="Outline List 1" w:semiHidden="1" w:unhideWhenUsed="1"/>
+    <w:lsdException w:name="Outline List 2" w:semiHidden="1" w:unhideWhenUsed="1"/>
+    <w:lsdException w:name="Outline List 3" w:semiHidden="1" w:unhideWhenUsed="1"/>
+    <w:lsdException w:name="Table Simple 1" w:semiHidden="1" w:unhideWhenUsed="1"/>
+    <w:lsdException w:name="Table Simple 2" w:semiHidden="1" w:unhideWhenUsed="1"/>
+    <w:lsdException w:name="Table Simple 3" w:semiHidden="1" w:unhideWhenUsed="1"/>
+    <w:lsdException w:name="Table Classic 1" w:semiHidden="1" w:unhideWhenUsed="1"/>
+    <w:lsdException w:name="Table Classic 2" w:semiHidden="1" w:unhideWhenUsed="1"/>
+    <w:lsdException w:name="Table Classic 3" w:semiHidden="1" w:unhideWhenUsed="1"/>
+    <w:lsdException w:name="Table Classic 4" w:semiHidden="1" w:unhideWhenUsed="1"/>
+    <w:lsdException w:name="Table Colorful 1" w:semiHidden="1" w:unhideWhenUsed="1"/>
+    <w:lsdException w:name="Table Colorful 2" w:semiHidden="1" w:unhideWhenUsed="1"/>
+    <w:lsdException w:name="Table Colorful 3" w:semiHidden="1" w:unhideWhenUsed="1"/>
+    <w:lsdException w:name="Table Columns 1" w:semiHidden="1" w:unhideWhenUsed="1"/>
+    <w:lsdException w:name="Table Columns 2" w:semiHidden="1" w:unhideWhenUsed="1"/>
+    <w:lsdException w:name="Table Columns 3" w:semiHidden="1" w:unhideWhenUsed="1"/>
+    <w:lsdException w:name="Table Columns 4" w:semiHidden="1" w:unhideWhenUsed="1"/>
+    <w:lsdException w:name="Table Columns 5" w:semiHidden="1" w:unhideWhenUsed="1"/>
+    <w:lsdException w:name="Table Grid 1" w:semiHidden="1" w:unhideWhenUsed="1"/>
+    <w:lsdException w:name="Table Grid 2" w:semiHidden="1" w:unhideWhenUsed="1"/>
+    <w:lsdException w:name="Table Grid 3" w:semiHidden="1" w:unhideWhenUsed="1"/>
+    <w:lsdException w:name="Table Grid 4" w:semiHidden="1" w:unhideWhenUsed="1"/>
+    <w:lsdException w:name="Table Grid 5" w:semiHidden="1" w:unhideWhenUsed="1"/>
+    <w:lsdException w:name="Table Grid 6" w:semiHidden="1" w:unhideWhenUsed="1"/>
+    <w:lsdException w:name="Table Grid 7" w:semiHidden="1" w:unhideWhenUsed="1"/>
+    <w:lsdException w:name="Table Grid 8" w:semiHidden="1" w:unhideWhenUsed="1"/>
+    <w:lsdException w:name="Table List 1" w:semiHidden="1" w:unhideWhenUsed="1"/>
+    <w:lsdException w:name="Table List 2" w:semiHidden="1" w:unhideWhenUsed="1"/>
+    <w:lsdException w:name="Table List 3" w:semiHidden="1" w:unhideWhenUsed="1"/>
+    <w:lsdException w:name="Table List 4" w:semiHidden="1" w:unhideWhenUsed="1"/>
+    <w:lsdException w:name="Table List 5" w:semiHidden="1" w:unhideWhenUsed="1"/>
+    <w:lsdException w:name="Table List 6" w:semiHidden="1" w:unhideWhenUsed="1"/>
+    <w:lsdException w:name="Table List 7" w:semiHidden="1" w:unhideWhenUsed="1"/>
+    <w:lsdException w:name="Table List 8" w:semiHidden="1" w:unhideWhenUsed="1"/>
+    <w:lsdException w:name="Table 3D effects 1" w:semiHidden="1" w:unhideWhenUsed="1"/>
+    <w:lsdException w:name="Table 3D effects 2" w:semiHidden="1" w:unhideWhenUsed="1"/>
+    <w:lsdException w:name="Table 3D effects 3" w:semiHidden="1" w:unhideWhenUsed="1"/>
+    <w:lsdException w:name="Table Contemporary" w:semiHidden="1" w:unhideWhenUsed="1"/>
+    <w:lsdException w:name="Table Elegant" w:semiHidden="1" w:unhideWhenUsed="1"/>
+    <w:lsdException w:name="Table Professional" w:semiHidden="1" w:unhideWhenUsed="1"/>
+    <w:lsdException w:name="Table Subtle 1" w:semiHidden="1" w:unhideWhenUsed="1"/>
+    <w:lsdException w:name="Table Subtle 2" w:semiHidden="1" w:unhideWhenUsed="1"/>
+    <w:lsdException w:name="Table Web 1" w:semiHidden="1" w:unhideWhenUsed="1"/>
+    <w:lsdException w:name="Table Web 2" w:semiHidden="1" w:unhideWhenUsed="1"/>
+    <w:lsdException w:name="Table Web 3" w:semiHidden="1" w:unhideWhenUsed="1"/>
+    <w:lsdException w:name="Balloon Text" w:semiHidden="1" w:unhideWhenUsed="1"/>
+    <w:lsdException w:name="Table Grid" w:uiPriority="39"/>
+    <w:lsdException w:name="Table Theme" w:semiHidden="1" w:unhideWhenUsed="1"/>
+    <w:lsdException w:name="Placeholder Text" w:semiHidden="1"/>
+    <w:lsdException w:name="No Spacing" w:uiPriority="1" w:qFormat="1"/>
+    <w:lsdException w:name="Light Shading" w:uiPriority="60"/>
+    <w:lsdException w:name="Light List" w:uiPriority="61"/>
+    <w:lsdException w:name="Light Grid" w:uiPriority="62"/>
+    <w:lsdException w:name="Medium Shading 1" w:uiPriority="63"/>
+    <w:lsdException w:name="Medium Shading 2" w:uiPriority="64"/>
+    <w:lsdException w:name="Medium List 1" w:uiPriority="65"/>
+    <w:lsdException w:name="Medium List 2" w:uiPriority="66"/>
+    <w:lsdException w:name="Medium Grid 1" w:uiPriority="67"/>
+    <w:lsdException w:name="Medium Grid 2" w:uiPriority="68"/>
+    <w:lsdException w:name="Medium Grid 3" w:uiPriority="69"/>
+    <w:lsdException w:name="Dark List" w:uiPriority="70"/>
+    <w:lsdException w:name="Colorful Shading" w:uiPriority="71"/>
+    <w:lsdException w:name="Colorful List" w:uiPriority="72"/>
+    <w:lsdException w:name="Colorful Grid" w:uiPriority="73"/>
+    <w:lsdException w:name="Light Shading Accent 1" w:uiPriority="60"/>
+    <w:lsdException w:name="Light List Accent 1" w:uiPriority="61"/>
+    <w:lsdException w:name="Light Grid Accent 1" w:uiPriority="62"/>
+    <w:lsdException w:name="Medium Shading 1 Accent 1" w:uiPriority="63"/>
+    <w:lsdException w:name="Medium Shading 2 Accent 1" w:uiPriority="64"/>
+    <w:lsdException w:name="Medium List 1 Accent 1" w:uiPriority="65"/>
+    <w:lsdException w:name="Revision" w:semiHidden="1"/>
+    <w:lsdException w:name="List Paragraph" w:uiPriority="34" w:qFormat="1"/>
+    <w:lsdException w:name="Quote" w:uiPriority="29" w:qFormat="1"/>
+    <w:lsdException w:name="Intense Quote" w:uiPriority="30" w:qFormat="1"/>
+    <w:lsdException w:name="Medium List 2 Accent 1" w:uiPriority="66"/>
+    <w:lsdException w:name="Medium Grid 1 Accent 1" w:uiPriority="67"/>
+    <w:lsdException w:name="Medium Grid 2 Accent 1" w:uiPriority="68"/>
+    <w:lsdException w:name="Medium Grid 3 Accent 1" w:uiPriority="69"/>
+    <w:lsdException w:name="Dark List Accent 1" w:uiPriority="70"/>
+    <w:lsdException w:name="Colorful Shading Accent 1" w:uiPriority="71"/>
+    <w:lsdException w:name="Colorful List Accent 1" w:uiPriority="72"/>
+    <w:lsdException w:name="Colorful Grid Accent 1" w:uiPriority="73"/>
+    <w:lsdException w:name="Light Shading Accent 2" w:uiPriority="60"/>
+    <w:lsdException w:name="Light List Accent 2" w:uiPriority="61"/>
+    <w:lsdException w:name="Light Grid Accent 2" w:uiPriority="62"/>
+    <w:lsdException w:name="Medium Shading 1 Accent 2" w:uiPriority="63"/>
+    <w:lsdException w:name="Medium Shading 2 Accent 2" w:uiPriority="64"/>
+    <w:lsdException w:name="Medium List 1 Accent 2" w:uiPriority="65"/>
+    <w:lsdException w:name="Medium List 2 Accent 2" w:uiPriority="66"/>
+    <w:lsdException w:name="Medium Grid 1 Accent 2" w:uiPriority="67"/>
+    <w:lsdException w:name="Medium Grid 2 Accent 2" w:uiPriority="68"/>
+    <w:lsdException w:name="Medium Grid 3 Accent 2" w:uiPriority="69"/>
+    <w:lsdException w:name="Dark List Accent 2" w:uiPriority="70"/>
+    <w:lsdException w:name="Colorful Shading Accent 2" w:uiPriority="71"/>
+    <w:lsdException w:name="Colorful List Accent 2" w:uiPriority="72"/>
+    <w:lsdException w:name="Colorful Grid Accent 2" w:uiPriority="73"/>
+    <w:lsdException w:name="Light Shading Accent 3" w:uiPriority="60"/>
+    <w:lsdException w:name="Light List Accent 3" w:uiPriority="61"/>
+    <w:lsdException w:name="Light Grid Accent 3" w:uiPriority="62"/>
+    <w:lsdException w:name="Medium Shading 1 Accent 3" w:uiPriority="63"/>
+    <w:lsdException w:name="Medium Shading 2 Accent 3" w:uiPriority="64"/>
+    <w:lsdException w:name="Medium List 1 Accent 3" w:uiPriority="65"/>
+    <w:lsdException w:name="Medium List 2 Accent 3" w:uiPriority="66"/>
+    <w:lsdException w:name="Medium Grid 1 Accent 3" w:uiPriority="67"/>
+    <w:lsdException w:name="Medium Grid 2 Accent 3" w:uiPriority="68"/>
+    <w:lsdException w:name="Medium Grid 3 Accent 3" w:uiPriority="69"/>
+    <w:lsdException w:name="Dark List Accent 3" w:uiPriority="70"/>
+    <w:lsdException w:name="Colorful Shading Accent 3" w:uiPriority="71"/>
+    <w:lsdException w:name="Colorful List Accent 3" w:uiPriority="72"/>
+    <w:lsdException w:name="Colorful Grid Accent 3" w:uiPriority="73"/>
+    <w:lsdException w:name="Light Shading Accent 4" w:uiPriority="60"/>
+    <w:lsdException w:name="Light List Accent 4" w:uiPriority="61"/>
+    <w:lsdException w:name="Light Grid Accent 4" w:uiPriority="62"/>
+    <w:lsdException w:name="Medium Shading 1 Accent 4" w:uiPriority="63"/>
+    <w:lsdException w:name="Medium Shading 2 Accent 4" w:uiPriority="64"/>
+    <w:lsdException w:name="Medium List 1 Accent 4" w:uiPriority="65"/>
+    <w:lsdException w:name="Medium List 2 Accent 4" w:uiPriority="66"/>
+    <w:lsdException w:name="Medium Grid 1 Accent 4" w:uiPriority="67"/>
+    <w:lsdException w:name="Medium Grid 2 Accent 4" w:uiPriority="68"/>
+    <w:lsdException w:name="Medium Grid 3 Accent 4" w:uiPriority="69"/>
+    <w:lsdException w:name="Dark List Accent 4" w:uiPriority="70"/>
+    <w:lsdException w:name="Colorful Shading Accent 4" w:uiPriority="71"/>
+    <w:lsdException w:name="Colorful List Accent 4" w:uiPriority="72"/>
+    <w:lsdException w:name="Colorful Grid Accent 4" w:uiPriority="73"/>
+    <w:lsdException w:name="Light Shading Accent 5" w:uiPriority="60"/>
+    <w:lsdException w:name="Light List Accent 5" w:uiPriority="61"/>
+    <w:lsdException w:name="Light Grid Accent 5" w:uiPriority="62"/>
+    <w:lsdException w:name="Medium Shading 1 Accent 5" w:uiPriority="63"/>
+    <w:lsdException w:name="Medium Shading 2 Accent 5" w:uiPriority="64"/>
+    <w:lsdException w:name="Medium List 1 Accent 5" w:uiPriority="65"/>
+    <w:lsdException w:name="Medium List 2 Accent 5" w:uiPriority="66"/>
+    <w:lsdException w:name="Medium Grid 1 Accent 5" w:uiPriority="67"/>
+    <w:lsdException w:name="Medium Grid 2 Accent 5" w:uiPriority="68"/>
+    <w:lsdException w:name="Medium Grid 3 Accent 5" w:uiPriority="69"/>
+    <w:lsdException w:name="Dark List Accent 5" w:uiPriority="70"/>
+    <w:lsdException w:name="Colorful Shading Accent 5" w:uiPriority="71"/>
+    <w:lsdException w:name="Colorful List Accent 5" w:uiPriority="72"/>
+    <w:lsdException w:name="Colorful Grid Accent 5" w:uiPriority="73"/>
+    <w:lsdException w:name="Light Shading Accent 6" w:uiPriority="60"/>
+    <w:lsdException w:name="Light List Accent 6" w:uiPriority="61"/>
+    <w:lsdException w:name="Light Grid Accent 6" w:uiPriority="62"/>
+    <w:lsdException w:name="Medium Shading 1 Accent 6" w:uiPriority="63"/>
+    <w:lsdException w:name="Medium Shading 2 Accent 6" w:uiPriority="64"/>
+    <w:lsdException w:name="Medium List 1 Accent 6" w:uiPriority="65"/>
+    <w:lsdException w:name="Medium List 2 Accent 6" w:uiPriority="66"/>
+    <w:lsdException w:name="Medium Grid 1 Accent 6" w:uiPriority="67"/>
+    <w:lsdException w:name="Medium Grid 2 Accent 6" w:uiPriority="68"/>
+    <w:lsdException w:name="Medium Grid 3 Accent 6" w:uiPriority="69"/>
+    <w:lsdException w:name="Dark List Accent 6" w:uiPriority="70"/>
+    <w:lsdException w:name="Colorful Shading Accent 6" w:uiPriority="71"/>
+    <w:lsdException w:name="Colorful List Accent 6" w:uiPriority="72"/>
+    <w:lsdException w:name="Colorful Grid Accent 6" w:uiPriority="73"/>
+    <w:lsdException w:name="Subtle Emphasis" w:uiPriority="19" w:qFormat="1"/>
+    <w:lsdException w:name="Intense Emphasis" w:uiPriority="21" w:qFormat="1"/>
+    <w:lsdException w:name="Subtle Reference" w:uiPriority="31" w:qFormat="1"/>
+    <w:lsdException w:name="Intense Reference" w:uiPriority="32" w:qFormat="1"/>
+    <w:lsdException w:name="Book Title" w:uiPriority="33" w:qFormat="1"/>
+    <w:lsdException w:name="Bibliography" w:semiHidden="1" w:uiPriority="37" w:unhideWhenUsed="1"/>
+    <w:lsdException w:name="TOC Heading" w:semiHidden="1" w:uiPriority="39" w:unhideWhenUsed="1" w:qFormat="1"/>
+    <w:lsdException w:name="Plain Table 1" w:uiPriority="41"/>
+    <w:lsdException w:name="Plain Table 2" w:uiPriority="42"/>
+    <w:lsdException w:name="Plain Table 3" w:uiPriority="43"/>
+    <w:lsdException w:name="Plain Table 4" w:uiPriority="44"/>
+    <w:lsdException w:name="Plain Table 5" w:uiPriority="45"/>
+    <w:lsdException w:name="Grid Table Light" w:uiPriority="40"/>
+    <w:lsdException w:name="Grid Table 1 Light" w:uiPriority="46"/>
+    <w:lsdException w:name="Grid Table 2" w:uiPriority="47"/>
+    <w:lsdException w:name="Grid Table 3" w:uiPriority="48"/>
+    <w:lsdException w:name="Grid Table 4" w:uiPriority="49"/>
+    <w:lsdException w:name="Grid Table 5 Dark" w:uiPriority="50"/>
+    <w:lsdException w:name="Grid Table 6 Colorful" w:uiPriority="51"/>
+    <w:lsdException w:name="Grid Table 7 Colorful" w:uiPriority="52"/>
+    <w:lsdException w:name="Grid Table 1 Light Accent 1" w:uiPriority="46"/>
+    <w:lsdException w:name="Grid Table 2 Accent 1" w:uiPriority="47"/>
+    <w:lsdException w:name="Grid Table 3 Accent 1" w:uiPriority="48"/>
+    <w:lsdException w:name="Grid Table 4 Accent 1" w:uiPriority="49"/>
+    <w:lsdException w:name="Grid Table 5 Dark Accent 1" w:uiPriority="50"/>
+    <w:lsdException w:name="Grid Table 6 Colorful Accent 1" w:uiPriority="51"/>
+    <w:lsdException w:name="Grid Table 7 Colorful Accent 1" w:uiPriority="52"/>
+    <w:lsdException w:name="Grid Table 1 Light Accent 2" w:uiPriority="46"/>
+    <w:lsdException w:name="Grid Table 2 Accent 2" w:uiPriority="47"/>
+    <w:lsdException w:name="Grid Table 3 Accent 2" w:uiPriority="48"/>
+    <w:lsdException w:name="Grid Table 4 Accent 2" w:uiPriority="49"/>
+    <w:lsdException w:name="Grid Table 5 Dark Accent 2" w:uiPriority="50"/>
+    <w:lsdException w:name="Grid Table 6 Colorful Accent 2" w:uiPriority="51"/>
+    <w:lsdException w:name="Grid Table 7 Colorful Accent 2" w:uiPriority="52"/>
+    <w:lsdException w:name="Grid Table 1 Light Accent 3" w:uiPriority="46"/>
+    <w:lsdException w:name="Grid Table 2 Accent 3" w:uiPriority="47"/>
+    <w:lsdException w:name="Grid Table 3 Accent 3" w:uiPriority="48"/>
+    <w:lsdException w:name="Grid Table 4 Accent 3" w:uiPriority="49"/>
+    <w:lsdException w:name="Grid Table 5 Dark Accent 3" w:uiPriority="50"/>
+    <w:lsdException w:name="Grid Table 6 Colorful Accent 3" w:uiPriority="51"/>
+    <w:lsdException w:name="Grid Table 7 Colorful Accent 3" w:uiPriority="52"/>
+    <w:lsdException w:name="Grid Table 1 Light Accent 4" w:uiPriority="46"/>
+    <w:lsdException w:name="Grid Table 2 Accent 4" w:uiPriority="47"/>
+    <w:lsdException w:name="Grid Table 3 Accent 4" w:uiPriority="48"/>
+    <w:lsdException w:name="Grid Table 4 Accent 4" w:uiPriority="49"/>
+    <w:lsdException w:name="Grid Table 5 Dark Accent 4" w:uiPriority="50"/>
+    <w:lsdException w:name="Grid Table 6 Colorful Accent 4" w:uiPriority="51"/>
+    <w:lsdException w:name="Grid Table 7 Colorful Accent 4" w:uiPriority="52"/>
+    <w:lsdException w:name="Grid Table 1 Light Accent 5" w:uiPriority="46"/>
+    <w:lsdException w:name="Grid Table 2 Accent 5" w:uiPriority="47"/>
+    <w:lsdException w:name="Grid Table 3 Accent 5" w:uiPriority="48"/>
+    <w:lsdException w:name="Grid Table 4 Accent 5" w:uiPriority="49"/>
+    <w:lsdException w:name="Grid Table 5 Dark Accent 5" w:uiPriority="50"/>
+    <w:lsdException w:name="Grid Table 6 Colorful Accent 5" w:uiPriority="51"/>
+    <w:lsdException w:name="Grid Table 7 Colorful Accent 5" w:uiPriority="52"/>
+    <w:lsdException w:name="Grid Table 1 Light Accent 6" w:uiPriority="46"/>
+    <w:lsdException w:name="Grid Table 2 Accent 6" w:uiPriority="47"/>
+    <w:lsdException w:name="Grid Table 3 Accent 6" w:uiPriority="48"/>
+    <w:lsdException w:name="Grid Table 4 Accent 6" w:uiPriority="49"/>
+    <w:lsdException w:name="Grid Table 5 Dark Accent 6" w:uiPriority="50"/>
+    <w:lsdException w:name="Grid Table 6 Colorful Accent 6" w:uiPriority="51"/>
+    <w:lsdException w:name="Grid Table 7 Colorful Accent 6" w:uiPriority="52"/>
+    <w:lsdException w:name="List Table 1 Light" w:uiPriority="46"/>
+    <w:lsdException w:name="List Table 2" w:uiPriority="47"/>
+    <w:lsdException w:name="List Table 3" w:uiPriority="48"/>
+    <w:lsdException w:name="List Table 4" w:uiPriority="49"/>
+    <w:lsdException w:name="List Table 5 Dark" w:uiPriority="50"/>
+    <w:lsdException w:name="List Table 6 Colorful" w:uiPriority="51"/>
+    <w:lsdException w:name="List Table 7 Colorful" w:uiPriority="52"/>
+    <w:lsdException w:name="List Table 1 Light Accent 1" w:uiPriority="46"/>
+    <w:lsdException w:name="List Table 2 Accent 1" w:uiPriority="47"/>
+    <w:lsdException w:name="List Table 3 Accent 1" w:uiPriority="48"/>
+    <w:lsdException w:name="List Table 4 Accent 1" w:uiPriority="49"/>
+    <w:lsdException w:name="List Table 5 Dark Accent 1" w:uiPriority="50"/>
+    <w:lsdException w:name="List Table 6 Colorful Accent 1" w:uiPriority="51"/>
+    <w:lsdException w:name="List Table 7 Colorful Accent 1" w:uiPriority="52"/>
+    <w:lsdException w:name="List Table 1 Light Accent 2" w:uiPriority="46"/>
+    <w:lsdException w:name="List Table 2 Accent 2" w:uiPriority="47"/>
+    <w:lsdException w:name="List Table 3 Accent 2" w:uiPriority="48"/>
+    <w:lsdException w:name="List Table 4 Accent 2" w:uiPriority="49"/>
+    <w:lsdException w:name="List Table 5 Dark Accent 2" w:uiPriority="50"/>
+    <w:lsdException w:name="List Table 6 Colorful Accent 2" w:uiPriority="51"/>
+    <w:lsdException w:name="List Table 7 Colorful Accent 2" w:uiPriority="52"/>
+    <w:lsdException w:name="List Table 1 Light Accent 3" w:uiPriority="46"/>
+    <w:lsdException w:name="List Table 2 Accent 3" w:uiPriority="47"/>
+    <w:lsdException w:name="List Table 3 Accent 3" w:uiPriority="48"/>
+    <w:lsdException w:name="List Table 4 Accent 3" w:uiPriority="49"/>
+    <w:lsdException w:name="List Table 5 Dark Accent 3" w:uiPriority="50"/>
+    <w:lsdException w:name="List Table 6 Colorful Accent 3" w:uiPriority="51"/>
+    <w:lsdException w:name="List Table 7 Colorful Accent 3" w:uiPriority="52"/>
+    <w:lsdException w:name="List Table 1 Light Accent 4" w:uiPriority="46"/>
+    <w:lsdException w:name="List Table 2 Accent 4" w:uiPriority="47"/>
+    <w:lsdException w:name="List Table 3 Accent 4" w:uiPriority="48"/>
+    <w:lsdException w:name="List Table 4 Accent 4" w:uiPriority="49"/>
+    <w:lsdException w:name="List Table 5 Dark Accent 4" w:uiPriority="50"/>
+    <w:lsdException w:name="List Table 6 Colorful Accent 4" w:uiPriority="51"/>
+    <w:lsdException w:name="List Table 7 Colorful Accent 4" w:uiPriority="52"/>
+    <w:lsdException w:name="List Table 1 Light Accent 5" w:uiPriority="46"/>
+    <w:lsdException w:name="List Table 2 Accent 5" w:uiPriority="47"/>
+    <w:lsdException w:name="List Table 3 Accent 5" w:uiPriority="48"/>
+    <w:lsdException w:name="List Table 4 Accent 5" w:uiPriority="49"/>
+    <w:lsdException w:name="List Table 5 Dark Accent 5" w:uiPriority="50"/>
+    <w:lsdException w:name="List Table 6 Colorful Accent 5" w:uiPriority="51"/>
+    <w:lsdException w:name="List Table 7 Colorful Accent 5" w:uiPriority="52"/>
+    <w:lsdException w:name="List Table 1 Light Accent 6" w:uiPriority="46"/>
+    <w:lsdException w:name="List Table 2 Accent 6" w:uiPriority="47"/>
+    <w:lsdException w:name="List Table 3 Accent 6" w:uiPriority="48"/>
+    <w:lsdException w:name="List Table 4 Accent 6" w:uiPriority="49"/>
+    <w:lsdException w:name="List Table 5 Dark Accent 6" w:uiPriority="50"/>
+    <w:lsdException w:name="List Table 6 Colorful Accent 6" w:uiPriority="51"/>
+    <w:lsdException w:name="List Table 7 Colorful Accent 6" w:uiPriority="52"/>
   </w:latentStyles>
   <w:style w:type="paragraph" w:default="1" w:styleId="Normal">
     <w:name w:val="Normal"/>
@@ -3258,196 +4899,6 @@
       <w:ind w:left="720"/>
       <w:contextualSpacing/>
     </w:pPr>
-  </w:style>
-</w:styles>
-</file>
-
-<file path=word/stylesWithEffects.xml><?xml version="1.0" encoding="utf-8"?>
-<w:styles xmlns:wpc="http://schemas.microsoft.com/office/word/2010/wordprocessingCanvas" xmlns:mc="http://schemas.openxmlformats.org/markup-compatibility/2006" xmlns:o="urn:schemas-microsoft-com:office:office" xmlns:r="http://schemas.openxmlformats.org/officeDocument/2006/relationships" xmlns:m="http://schemas.openxmlformats.org/officeDocument/2006/math" xmlns:v="urn:schemas-microsoft-com:vml" xmlns:wp14="http://schemas.microsoft.com/office/word/2010/wordprocessingDrawing" xmlns:wp="http://schemas.openxmlformats.org/drawingml/2006/wordprocessingDrawing" xmlns:w10="urn:schemas-microsoft-com:office:word" xmlns:w="http://schemas.openxmlformats.org/wordprocessingml/2006/main" xmlns:w14="http://schemas.microsoft.com/office/word/2010/wordml" xmlns:wpg="http://schemas.microsoft.com/office/word/2010/wordprocessingGroup" xmlns:wpi="http://schemas.microsoft.com/office/word/2010/wordprocessingInk" xmlns:wne="http://schemas.microsoft.com/office/word/2006/wordml" xmlns:wps="http://schemas.microsoft.com/office/word/2010/wordprocessingShape" mc:Ignorable="w14 wp14">
-  <w:docDefaults>
-    <w:rPrDefault>
-      <w:rPr>
-        <w:rFonts w:asciiTheme="minorHAnsi" w:eastAsiaTheme="minorEastAsia" w:hAnsiTheme="minorHAnsi" w:cstheme="minorBidi"/>
-        <w:sz w:val="22"/>
-        <w:szCs w:val="22"/>
-        <w:lang w:val="en-US" w:eastAsia="en-US" w:bidi="ar-SA"/>
-      </w:rPr>
-    </w:rPrDefault>
-    <w:pPrDefault>
-      <w:pPr>
-        <w:spacing w:after="200" w:line="276" w:lineRule="auto"/>
-      </w:pPr>
-    </w:pPrDefault>
-  </w:docDefaults>
-  <w:latentStyles w:defLockedState="0" w:defUIPriority="99" w:defSemiHidden="1" w:defUnhideWhenUsed="1" w:defQFormat="0" w:count="267">
-    <w:lsdException w:name="Normal" w:semiHidden="0" w:uiPriority="0" w:unhideWhenUsed="0" w:qFormat="1"/>
-    <w:lsdException w:name="heading 1" w:semiHidden="0" w:uiPriority="9" w:unhideWhenUsed="0" w:qFormat="1"/>
-    <w:lsdException w:name="heading 2" w:uiPriority="9" w:qFormat="1"/>
-    <w:lsdException w:name="heading 3" w:uiPriority="9" w:qFormat="1"/>
-    <w:lsdException w:name="heading 4" w:uiPriority="9" w:qFormat="1"/>
-    <w:lsdException w:name="heading 5" w:uiPriority="9" w:qFormat="1"/>
-    <w:lsdException w:name="heading 6" w:uiPriority="9" w:qFormat="1"/>
-    <w:lsdException w:name="heading 7" w:uiPriority="9" w:qFormat="1"/>
-    <w:lsdException w:name="heading 8" w:uiPriority="9" w:qFormat="1"/>
-    <w:lsdException w:name="heading 9" w:uiPriority="9" w:qFormat="1"/>
-    <w:lsdException w:name="toc 1" w:uiPriority="39"/>
-    <w:lsdException w:name="toc 2" w:uiPriority="39"/>
-    <w:lsdException w:name="toc 3" w:uiPriority="39"/>
-    <w:lsdException w:name="toc 4" w:uiPriority="39"/>
-    <w:lsdException w:name="toc 5" w:uiPriority="39"/>
-    <w:lsdException w:name="toc 6" w:uiPriority="39"/>
-    <w:lsdException w:name="toc 7" w:uiPriority="39"/>
-    <w:lsdException w:name="toc 8" w:uiPriority="39"/>
-    <w:lsdException w:name="toc 9" w:uiPriority="39"/>
-    <w:lsdException w:name="caption" w:uiPriority="35" w:qFormat="1"/>
-    <w:lsdException w:name="Title" w:semiHidden="0" w:uiPriority="10" w:unhideWhenUsed="0" w:qFormat="1"/>
-    <w:lsdException w:name="Default Paragraph Font" w:uiPriority="1"/>
-    <w:lsdException w:name="Subtitle" w:semiHidden="0" w:uiPriority="11" w:unhideWhenUsed="0" w:qFormat="1"/>
-    <w:lsdException w:name="Strong" w:semiHidden="0" w:uiPriority="22" w:unhideWhenUsed="0" w:qFormat="1"/>
-    <w:lsdException w:name="Emphasis" w:semiHidden="0" w:uiPriority="20" w:unhideWhenUsed="0" w:qFormat="1"/>
-    <w:lsdException w:name="Table Grid" w:semiHidden="0" w:uiPriority="59" w:unhideWhenUsed="0"/>
-    <w:lsdException w:name="Placeholder Text" w:unhideWhenUsed="0"/>
-    <w:lsdException w:name="No Spacing" w:semiHidden="0" w:uiPriority="1" w:unhideWhenUsed="0" w:qFormat="1"/>
-    <w:lsdException w:name="Light Shading" w:semiHidden="0" w:uiPriority="60" w:unhideWhenUsed="0"/>
-    <w:lsdException w:name="Light List" w:semiHidden="0" w:uiPriority="61" w:unhideWhenUsed="0"/>
-    <w:lsdException w:name="Light Grid" w:semiHidden="0" w:uiPriority="62" w:unhideWhenUsed="0"/>
-    <w:lsdException w:name="Medium Shading 1" w:semiHidden="0" w:uiPriority="63" w:unhideWhenUsed="0"/>
-    <w:lsdException w:name="Medium Shading 2" w:semiHidden="0" w:uiPriority="64" w:unhideWhenUsed="0"/>
-    <w:lsdException w:name="Medium List 1" w:semiHidden="0" w:uiPriority="65" w:unhideWhenUsed="0"/>
-    <w:lsdException w:name="Medium List 2" w:semiHidden="0" w:uiPriority="66" w:unhideWhenUsed="0"/>
-    <w:lsdException w:name="Medium Grid 1" w:semiHidden="0" w:uiPriority="67" w:unhideWhenUsed="0"/>
-    <w:lsdException w:name="Medium Grid 2" w:semiHidden="0" w:uiPriority="68" w:unhideWhenUsed="0"/>
-    <w:lsdException w:name="Medium Grid 3" w:semiHidden="0" w:uiPriority="69" w:unhideWhenUsed="0"/>
-    <w:lsdException w:name="Dark List" w:semiHidden="0" w:uiPriority="70" w:unhideWhenUsed="0"/>
-    <w:lsdException w:name="Colorful Shading" w:semiHidden="0" w:uiPriority="71" w:unhideWhenUsed="0"/>
-    <w:lsdException w:name="Colorful List" w:semiHidden="0" w:uiPriority="72" w:unhideWhenUsed="0"/>
-    <w:lsdException w:name="Colorful Grid" w:semiHidden="0" w:uiPriority="73" w:unhideWhenUsed="0"/>
-    <w:lsdException w:name="Light Shading Accent 1" w:semiHidden="0" w:uiPriority="60" w:unhideWhenUsed="0"/>
-    <w:lsdException w:name="Light List Accent 1" w:semiHidden="0" w:uiPriority="61" w:unhideWhenUsed="0"/>
-    <w:lsdException w:name="Light Grid Accent 1" w:semiHidden="0" w:uiPriority="62" w:unhideWhenUsed="0"/>
-    <w:lsdException w:name="Medium Shading 1 Accent 1" w:semiHidden="0" w:uiPriority="63" w:unhideWhenUsed="0"/>
-    <w:lsdException w:name="Medium Shading 2 Accent 1" w:semiHidden="0" w:uiPriority="64" w:unhideWhenUsed="0"/>
-    <w:lsdException w:name="Medium List 1 Accent 1" w:semiHidden="0" w:uiPriority="65" w:unhideWhenUsed="0"/>
-    <w:lsdException w:name="Revision" w:unhideWhenUsed="0"/>
-    <w:lsdException w:name="List Paragraph" w:semiHidden="0" w:uiPriority="34" w:unhideWhenUsed="0" w:qFormat="1"/>
-    <w:lsdException w:name="Quote" w:semiHidden="0" w:uiPriority="29" w:unhideWhenUsed="0" w:qFormat="1"/>
-    <w:lsdException w:name="Intense Quote" w:semiHidden="0" w:uiPriority="30" w:unhideWhenUsed="0" w:qFormat="1"/>
-    <w:lsdException w:name="Medium List 2 Accent 1" w:semiHidden="0" w:uiPriority="66" w:unhideWhenUsed="0"/>
-    <w:lsdException w:name="Medium Grid 1 Accent 1" w:semiHidden="0" w:uiPriority="67" w:unhideWhenUsed="0"/>
-    <w:lsdException w:name="Medium Grid 2 Accent 1" w:semiHidden="0" w:uiPriority="68" w:unhideWhenUsed="0"/>
-    <w:lsdException w:name="Medium Grid 3 Accent 1" w:semiHidden="0" w:uiPriority="69" w:unhideWhenUsed="0"/>
-    <w:lsdException w:name="Dark List Accent 1" w:semiHidden="0" w:uiPriority="70" w:unhideWhenUsed="0"/>
-    <w:lsdException w:name="Colorful Shading Accent 1" w:semiHidden="0" w:uiPriority="71" w:unhideWhenUsed="0"/>
-    <w:lsdException w:name="Colorful List Accent 1" w:semiHidden="0" w:uiPriority="72" w:unhideWhenUsed="0"/>
-    <w:lsdException w:name="Colorful Grid Accent 1" w:semiHidden="0" w:uiPriority="73" w:unhideWhenUsed="0"/>
-    <w:lsdException w:name="Light Shading Accent 2" w:semiHidden="0" w:uiPriority="60" w:unhideWhenUsed="0"/>
-    <w:lsdException w:name="Light List Accent 2" w:semiHidden="0" w:uiPriority="61" w:unhideWhenUsed="0"/>
-    <w:lsdException w:name="Light Grid Accent 2" w:semiHidden="0" w:uiPriority="62" w:unhideWhenUsed="0"/>
-    <w:lsdException w:name="Medium Shading 1 Accent 2" w:semiHidden="0" w:uiPriority="63" w:unhideWhenUsed="0"/>
-    <w:lsdException w:name="Medium Shading 2 Accent 2" w:semiHidden="0" w:uiPriority="64" w:unhideWhenUsed="0"/>
-    <w:lsdException w:name="Medium List 1 Accent 2" w:semiHidden="0" w:uiPriority="65" w:unhideWhenUsed="0"/>
-    <w:lsdException w:name="Medium List 2 Accent 2" w:semiHidden="0" w:uiPriority="66" w:unhideWhenUsed="0"/>
-    <w:lsdException w:name="Medium Grid 1 Accent 2" w:semiHidden="0" w:uiPriority="67" w:unhideWhenUsed="0"/>
-    <w:lsdException w:name="Medium Grid 2 Accent 2" w:semiHidden="0" w:uiPriority="68" w:unhideWhenUsed="0"/>
-    <w:lsdException w:name="Medium Grid 3 Accent 2" w:semiHidden="0" w:uiPriority="69" w:unhideWhenUsed="0"/>
-    <w:lsdException w:name="Dark List Accent 2" w:semiHidden="0" w:uiPriority="70" w:unhideWhenUsed="0"/>
-    <w:lsdException w:name="Colorful Shading Accent 2" w:semiHidden="0" w:uiPriority="71" w:unhideWhenUsed="0"/>
-    <w:lsdException w:name="Colorful List Accent 2" w:semiHidden="0" w:uiPriority="72" w:unhideWhenUsed="0"/>
-    <w:lsdException w:name="Colorful Grid Accent 2" w:semiHidden="0" w:uiPriority="73" w:unhideWhenUsed="0"/>
-    <w:lsdException w:name="Light Shading Accent 3" w:semiHidden="0" w:uiPriority="60" w:unhideWhenUsed="0"/>
-    <w:lsdException w:name="Light List Accent 3" w:semiHidden="0" w:uiPriority="61" w:unhideWhenUsed="0"/>
-    <w:lsdException w:name="Light Grid Accent 3" w:semiHidden="0" w:uiPriority="62" w:unhideWhenUsed="0"/>
-    <w:lsdException w:name="Medium Shading 1 Accent 3" w:semiHidden="0" w:uiPriority="63" w:unhideWhenUsed="0"/>
-    <w:lsdException w:name="Medium Shading 2 Accent 3" w:semiHidden="0" w:uiPriority="64" w:unhideWhenUsed="0"/>
-    <w:lsdException w:name="Medium List 1 Accent 3" w:semiHidden="0" w:uiPriority="65" w:unhideWhenUsed="0"/>
-    <w:lsdException w:name="Medium List 2 Accent 3" w:semiHidden="0" w:uiPriority="66" w:unhideWhenUsed="0"/>
-    <w:lsdException w:name="Medium Grid 1 Accent 3" w:semiHidden="0" w:uiPriority="67" w:unhideWhenUsed="0"/>
-    <w:lsdException w:name="Medium Grid 2 Accent 3" w:semiHidden="0" w:uiPriority="68" w:unhideWhenUsed="0"/>
-    <w:lsdException w:name="Medium Grid 3 Accent 3" w:semiHidden="0" w:uiPriority="69" w:unhideWhenUsed="0"/>
-    <w:lsdException w:name="Dark List Accent 3" w:semiHidden="0" w:uiPriority="70" w:unhideWhenUsed="0"/>
-    <w:lsdException w:name="Colorful Shading Accent 3" w:semiHidden="0" w:uiPriority="71" w:unhideWhenUsed="0"/>
-    <w:lsdException w:name="Colorful List Accent 3" w:semiHidden="0" w:uiPriority="72" w:unhideWhenUsed="0"/>
-    <w:lsdException w:name="Colorful Grid Accent 3" w:semiHidden="0" w:uiPriority="73" w:unhideWhenUsed="0"/>
-    <w:lsdException w:name="Light Shading Accent 4" w:semiHidden="0" w:uiPriority="60" w:unhideWhenUsed="0"/>
-    <w:lsdException w:name="Light List Accent 4" w:semiHidden="0" w:uiPriority="61" w:unhideWhenUsed="0"/>
-    <w:lsdException w:name="Light Grid Accent 4" w:semiHidden="0" w:uiPriority="62" w:unhideWhenUsed="0"/>
-    <w:lsdException w:name="Medium Shading 1 Accent 4" w:semiHidden="0" w:uiPriority="63" w:unhideWhenUsed="0"/>
-    <w:lsdException w:name="Medium Shading 2 Accent 4" w:semiHidden="0" w:uiPriority="64" w:unhideWhenUsed="0"/>
-    <w:lsdException w:name="Medium List 1 Accent 4" w:semiHidden="0" w:uiPriority="65" w:unhideWhenUsed="0"/>
-    <w:lsdException w:name="Medium List 2 Accent 4" w:semiHidden="0" w:uiPriority="66" w:unhideWhenUsed="0"/>
-    <w:lsdException w:name="Medium Grid 1 Accent 4" w:semiHidden="0" w:uiPriority="67" w:unhideWhenUsed="0"/>
-    <w:lsdException w:name="Medium Grid 2 Accent 4" w:semiHidden="0" w:uiPriority="68" w:unhideWhenUsed="0"/>
-    <w:lsdException w:name="Medium Grid 3 Accent 4" w:semiHidden="0" w:uiPriority="69" w:unhideWhenUsed="0"/>
-    <w:lsdException w:name="Dark List Accent 4" w:semiHidden="0" w:uiPriority="70" w:unhideWhenUsed="0"/>
-    <w:lsdException w:name="Colorful Shading Accent 4" w:semiHidden="0" w:uiPriority="71" w:unhideWhenUsed="0"/>
-    <w:lsdException w:name="Colorful List Accent 4" w:semiHidden="0" w:uiPriority="72" w:unhideWhenUsed="0"/>
-    <w:lsdException w:name="Colorful Grid Accent 4" w:semiHidden="0" w:uiPriority="73" w:unhideWhenUsed="0"/>
-    <w:lsdException w:name="Light Shading Accent 5" w:semiHidden="0" w:uiPriority="60" w:unhideWhenUsed="0"/>
-    <w:lsdException w:name="Light List Accent 5" w:semiHidden="0" w:uiPriority="61" w:unhideWhenUsed="0"/>
-    <w:lsdException w:name="Light Grid Accent 5" w:semiHidden="0" w:uiPriority="62" w:unhideWhenUsed="0"/>
-    <w:lsdException w:name="Medium Shading 1 Accent 5" w:semiHidden="0" w:uiPriority="63" w:unhideWhenUsed="0"/>
-    <w:lsdException w:name="Medium Shading 2 Accent 5" w:semiHidden="0" w:uiPriority="64" w:unhideWhenUsed="0"/>
-    <w:lsdException w:name="Medium List 1 Accent 5" w:semiHidden="0" w:uiPriority="65" w:unhideWhenUsed="0"/>
-    <w:lsdException w:name="Medium List 2 Accent 5" w:semiHidden="0" w:uiPriority="66" w:unhideWhenUsed="0"/>
-    <w:lsdException w:name="Medium Grid 1 Accent 5" w:semiHidden="0" w:uiPriority="67" w:unhideWhenUsed="0"/>
-    <w:lsdException w:name="Medium Grid 2 Accent 5" w:semiHidden="0" w:uiPriority="68" w:unhideWhenUsed="0"/>
-    <w:lsdException w:name="Medium Grid 3 Accent 5" w:semiHidden="0" w:uiPriority="69" w:unhideWhenUsed="0"/>
-    <w:lsdException w:name="Dark List Accent 5" w:semiHidden="0" w:uiPriority="70" w:unhideWhenUsed="0"/>
-    <w:lsdException w:name="Colorful Shading Accent 5" w:semiHidden="0" w:uiPriority="71" w:unhideWhenUsed="0"/>
-    <w:lsdException w:name="Colorful List Accent 5" w:semiHidden="0" w:uiPriority="72" w:unhideWhenUsed="0"/>
-    <w:lsdException w:name="Colorful Grid Accent 5" w:semiHidden="0" w:uiPriority="73" w:unhideWhenUsed="0"/>
-    <w:lsdException w:name="Light Shading Accent 6" w:semiHidden="0" w:uiPriority="60" w:unhideWhenUsed="0"/>
-    <w:lsdException w:name="Light List Accent 6" w:semiHidden="0" w:uiPriority="61" w:unhideWhenUsed="0"/>
-    <w:lsdException w:name="Light Grid Accent 6" w:semiHidden="0" w:uiPriority="62" w:unhideWhenUsed="0"/>
-    <w:lsdException w:name="Medium Shading 1 Accent 6" w:semiHidden="0" w:uiPriority="63" w:unhideWhenUsed="0"/>
-    <w:lsdException w:name="Medium Shading 2 Accent 6" w:semiHidden="0" w:uiPriority="64" w:unhideWhenUsed="0"/>
-    <w:lsdException w:name="Medium List 1 Accent 6" w:semiHidden="0" w:uiPriority="65" w:unhideWhenUsed="0"/>
-    <w:lsdException w:name="Medium List 2 Accent 6" w:semiHidden="0" w:uiPriority="66" w:unhideWhenUsed="0"/>
-    <w:lsdException w:name="Medium Grid 1 Accent 6" w:semiHidden="0" w:uiPriority="67" w:unhideWhenUsed="0"/>
-    <w:lsdException w:name="Medium Grid 2 Accent 6" w:semiHidden="0" w:uiPriority="68" w:unhideWhenUsed="0"/>
-    <w:lsdException w:name="Medium Grid 3 Accent 6" w:semiHidden="0" w:uiPriority="69" w:unhideWhenUsed="0"/>
-    <w:lsdException w:name="Dark List Accent 6" w:semiHidden="0" w:uiPriority="70" w:unhideWhenUsed="0"/>
-    <w:lsdException w:name="Colorful Shading Accent 6" w:semiHidden="0" w:uiPriority="71" w:unhideWhenUsed="0"/>
-    <w:lsdException w:name="Colorful List Accent 6" w:semiHidden="0" w:uiPriority="72" w:unhideWhenUsed="0"/>
-    <w:lsdException w:name="Colorful Grid Accent 6" w:semiHidden="0" w:uiPriority="73" w:unhideWhenUsed="0"/>
-    <w:lsdException w:name="Subtle Emphasis" w:semiHidden="0" w:uiPriority="19" w:unhideWhenUsed="0" w:qFormat="1"/>
-    <w:lsdException w:name="Intense Emphasis" w:semiHidden="0" w:uiPriority="21" w:unhideWhenUsed="0" w:qFormat="1"/>
-    <w:lsdException w:name="Subtle Reference" w:semiHidden="0" w:uiPriority="31" w:unhideWhenUsed="0" w:qFormat="1"/>
-    <w:lsdException w:name="Intense Reference" w:semiHidden="0" w:uiPriority="32" w:unhideWhenUsed="0" w:qFormat="1"/>
-    <w:lsdException w:name="Book Title" w:semiHidden="0" w:uiPriority="33" w:unhideWhenUsed="0" w:qFormat="1"/>
-    <w:lsdException w:name="Bibliography" w:uiPriority="37"/>
-    <w:lsdException w:name="TOC Heading" w:uiPriority="39" w:qFormat="1"/>
-  </w:latentStyles>
-  <w:style w:type="paragraph" w:default="1" w:styleId="Normal">
-    <w:name w:val="Normal"/>
-    <w:qFormat/>
-  </w:style>
-  <w:style w:type="character" w:default="1" w:styleId="DefaultParagraphFont">
-    <w:name w:val="Default Paragraph Font"/>
-    <w:uiPriority w:val="1"/>
-    <w:semiHidden/>
-    <w:unhideWhenUsed/>
-  </w:style>
-  <w:style w:type="table" w:default="1" w:styleId="TableNormal">
-    <w:name w:val="Normal Table"/>
-    <w:uiPriority w:val="99"/>
-    <w:semiHidden/>
-    <w:unhideWhenUsed/>
-    <w:tblPr>
-      <w:tblInd w:w="0" w:type="dxa"/>
-      <w:tblCellMar>
-        <w:top w:w="0" w:type="dxa"/>
-        <w:left w:w="108" w:type="dxa"/>
-        <w:bottom w:w="0" w:type="dxa"/>
-        <w:right w:w="108" w:type="dxa"/>
-      </w:tblCellMar>
-    </w:tblPr>
-  </w:style>
-  <w:style w:type="numbering" w:default="1" w:styleId="NoList">
-    <w:name w:val="No List"/>
-    <w:uiPriority w:val="99"/>
-    <w:semiHidden/>
-    <w:unhideWhenUsed/>
   </w:style>
 </w:styles>
 </file>
@@ -3707,7 +5158,7 @@
   <a:extraClrSchemeLst/>
   <a:extLst>
     <a:ext uri="{05A4C25C-085E-4340-85A3-A5531E510DB2}">
-      <thm15:themeFamily xmlns:thm15="http://schemas.microsoft.com/office/thememl/2012/main" xmlns="" name="Office Theme" id="{62F939B6-93AF-4DB8-9C6B-D6C7DFDC589F}" vid="{4A3C46E8-61CC-4603-A589-7422A47A8E4A}"/>
+      <thm15:themeFamily xmlns:thm15="http://schemas.microsoft.com/office/thememl/2012/main" name="Office Theme" id="{62F939B6-93AF-4DB8-9C6B-D6C7DFDC589F}" vid="{4A3C46E8-61CC-4603-A589-7422A47A8E4A}"/>
     </a:ext>
   </a:extLst>
 </a:theme>

--- a/trunk/Docs/Meetings/2013_03_11.docx
+++ b/trunk/Docs/Meetings/2013_03_11.docx
@@ -724,12 +724,20 @@
           <w:lang w:val="en-GB"/>
         </w:rPr>
       </w:pPr>
+      <w:commentRangeStart w:id="0"/>
       <w:r>
         <w:rPr>
           <w:b/>
           <w:lang w:val="en-GB"/>
         </w:rPr>
         <w:t>Items Discussed:</w:t>
+      </w:r>
+      <w:commentRangeEnd w:id="0"/>
+      <w:r>
+        <w:rPr>
+          <w:rStyle w:val="CommentReference"/>
+        </w:rPr>
+        <w:commentReference w:id="0"/>
       </w:r>
     </w:p>
     <w:p>
@@ -774,6 +782,7 @@
           <w:lang w:val="en-GB"/>
         </w:rPr>
       </w:pPr>
+      <w:commentRangeStart w:id="1"/>
       <w:r>
         <w:rPr>
           <w:lang w:val="en-GB"/>
@@ -785,6 +794,13 @@
           <w:lang w:val="en-GB"/>
         </w:rPr>
         <w:t xml:space="preserve"> </w:t>
+      </w:r>
+      <w:commentRangeEnd w:id="1"/>
+      <w:r>
+        <w:rPr>
+          <w:rStyle w:val="CommentReference"/>
+        </w:rPr>
+        <w:commentReference w:id="1"/>
       </w:r>
     </w:p>
     <w:p>
@@ -798,6 +814,7 @@
           <w:lang w:val="en-GB"/>
         </w:rPr>
       </w:pPr>
+      <w:commentRangeStart w:id="2"/>
       <w:r>
         <w:rPr>
           <w:lang w:val="en-GB"/>
@@ -809,6 +826,13 @@
           <w:lang w:val="en-GB"/>
         </w:rPr>
         <w:t>understandable</w:t>
+      </w:r>
+      <w:commentRangeEnd w:id="2"/>
+      <w:r>
+        <w:rPr>
+          <w:rStyle w:val="CommentReference"/>
+        </w:rPr>
+        <w:commentReference w:id="2"/>
       </w:r>
     </w:p>
     <w:p>
@@ -888,8 +912,6 @@
         </w:rPr>
         <w:t>Analyse how things went</w:t>
       </w:r>
-      <w:bookmarkStart w:id="0" w:name="_GoBack"/>
-      <w:bookmarkEnd w:id="0"/>
     </w:p>
     <w:p>
       <w:pPr>
@@ -951,11 +973,19 @@
           <w:lang w:val="en-GB"/>
         </w:rPr>
       </w:pPr>
+      <w:commentRangeStart w:id="3"/>
       <w:r>
         <w:rPr>
           <w:lang w:val="en-GB"/>
         </w:rPr>
         <w:t>Framework .NET 4.5 doesn’t work on Windows XP</w:t>
+      </w:r>
+      <w:commentRangeEnd w:id="3"/>
+      <w:r>
+        <w:rPr>
+          <w:rStyle w:val="CommentReference"/>
+        </w:rPr>
+        <w:commentReference w:id="3"/>
       </w:r>
     </w:p>
     <w:p>
@@ -969,11 +999,19 @@
           <w:lang w:val="en-GB"/>
         </w:rPr>
       </w:pPr>
+      <w:commentRangeStart w:id="4"/>
       <w:r>
         <w:rPr>
           <w:lang w:val="en-GB"/>
         </w:rPr>
         <w:t>Android 2.1 will be used instead of 2.2</w:t>
+      </w:r>
+      <w:commentRangeEnd w:id="4"/>
+      <w:r>
+        <w:rPr>
+          <w:rStyle w:val="CommentReference"/>
+        </w:rPr>
+        <w:commentReference w:id="4"/>
       </w:r>
     </w:p>
     <w:p>
@@ -987,11 +1025,25 @@
           <w:lang w:val="en-GB"/>
         </w:rPr>
       </w:pPr>
-      <w:r>
-        <w:rPr>
-          <w:lang w:val="en-GB"/>
-        </w:rPr>
-        <w:t>Review English.</w:t>
+      <w:commentRangeStart w:id="5"/>
+      <w:r>
+        <w:rPr>
+          <w:lang w:val="en-GB"/>
+        </w:rPr>
+        <w:t>Review English</w:t>
+      </w:r>
+      <w:commentRangeEnd w:id="5"/>
+      <w:r>
+        <w:rPr>
+          <w:rStyle w:val="CommentReference"/>
+        </w:rPr>
+        <w:commentReference w:id="5"/>
+      </w:r>
+      <w:r>
+        <w:rPr>
+          <w:lang w:val="en-GB"/>
+        </w:rPr>
+        <w:t>.</w:t>
       </w:r>
     </w:p>
     <w:p>
@@ -1018,11 +1070,19 @@
           <w:lang w:val="en-GB"/>
         </w:rPr>
       </w:pPr>
+      <w:commentRangeStart w:id="6"/>
       <w:r>
         <w:rPr>
           <w:lang w:val="en-GB"/>
         </w:rPr>
         <w:t>Review in Lifecycle the Yes/No Statements</w:t>
+      </w:r>
+      <w:commentRangeEnd w:id="6"/>
+      <w:r>
+        <w:rPr>
+          <w:rStyle w:val="CommentReference"/>
+        </w:rPr>
+        <w:commentReference w:id="6"/>
       </w:r>
     </w:p>
     <w:p>
@@ -1122,6 +1182,8 @@
         </w:rPr>
         <w:t>Correct the name Poker Planning to Planning Poker</w:t>
       </w:r>
+      <w:bookmarkStart w:id="7" w:name="_GoBack"/>
+      <w:bookmarkEnd w:id="7"/>
     </w:p>
     <w:p>
       <w:pPr>
@@ -1152,17 +1214,19 @@
           <w:lang w:val="en-GB"/>
         </w:rPr>
       </w:pPr>
-      <w:r>
-        <w:rPr>
-          <w:lang w:val="en-GB"/>
-        </w:rPr>
-        <w:t xml:space="preserve">These Measures should be in </w:t>
-      </w:r>
-      <w:r>
-        <w:rPr>
-          <w:lang w:val="en-GB"/>
-        </w:rPr>
-        <w:t>Project Control and Assessment Process</w:t>
+      <w:commentRangeStart w:id="8"/>
+      <w:r>
+        <w:rPr>
+          <w:lang w:val="en-GB"/>
+        </w:rPr>
+        <w:t>These Measures should be in Project Control and Assessment Process</w:t>
+      </w:r>
+      <w:commentRangeEnd w:id="8"/>
+      <w:r>
+        <w:rPr>
+          <w:rStyle w:val="CommentReference"/>
+        </w:rPr>
+        <w:commentReference w:id="8"/>
       </w:r>
     </w:p>
     <w:p>
@@ -1259,13 +1323,7 @@
         <w:rPr>
           <w:lang w:val="en-GB"/>
         </w:rPr>
-        <w:t xml:space="preserve">5. </w:t>
-      </w:r>
-      <w:r>
-        <w:rPr>
-          <w:lang w:val="en-GB"/>
-        </w:rPr>
-        <w:t>Requirements Process</w:t>
+        <w:t>5. Requirements Process</w:t>
       </w:r>
     </w:p>
     <w:p>
@@ -1279,30 +1337,32 @@
           <w:lang w:val="en-GB"/>
         </w:rPr>
       </w:pPr>
+      <w:commentRangeStart w:id="9"/>
       <w:r>
         <w:rPr>
           <w:lang w:val="en-GB"/>
         </w:rPr>
         <w:t>Add to inputs Vision and Scope</w:t>
       </w:r>
-    </w:p>
-    <w:p>
-      <w:pPr>
-        <w:rPr>
-          <w:lang w:val="en-GB"/>
-        </w:rPr>
-      </w:pPr>
-      <w:r>
-        <w:rPr>
-          <w:lang w:val="en-GB"/>
-        </w:rPr>
-        <w:t xml:space="preserve">6. </w:t>
-      </w:r>
-      <w:r>
-        <w:rPr>
-          <w:lang w:val="en-GB"/>
-        </w:rPr>
-        <w:t>Project Control and Assessment Process</w:t>
+      <w:commentRangeEnd w:id="9"/>
+      <w:r>
+        <w:rPr>
+          <w:rStyle w:val="CommentReference"/>
+        </w:rPr>
+        <w:commentReference w:id="9"/>
+      </w:r>
+    </w:p>
+    <w:p>
+      <w:pPr>
+        <w:rPr>
+          <w:lang w:val="en-GB"/>
+        </w:rPr>
+      </w:pPr>
+      <w:r>
+        <w:rPr>
+          <w:lang w:val="en-GB"/>
+        </w:rPr>
+        <w:t>6. Project Control and Assessment Process</w:t>
       </w:r>
     </w:p>
     <w:p>
@@ -1357,13 +1417,7 @@
         <w:rPr>
           <w:lang w:val="en-GB"/>
         </w:rPr>
-        <w:t>. C</w:t>
-      </w:r>
-      <w:r>
-        <w:rPr>
-          <w:lang w:val="en-GB"/>
-        </w:rPr>
-        <w:t xml:space="preserve">hanges to </w:t>
+        <w:t xml:space="preserve">. Changes to </w:t>
       </w:r>
       <w:r>
         <w:rPr>
@@ -1516,19 +1570,7 @@
           <w:lang w:val="en-GB"/>
         </w:rPr>
         <w:tab/>
-        <w:t>AI2</w:t>
-      </w:r>
-      <w:r>
-        <w:rPr>
-          <w:lang w:val="en-GB"/>
-        </w:rPr>
-        <w:t xml:space="preserve"> –</w:t>
-      </w:r>
-      <w:r>
-        <w:rPr>
-          <w:lang w:val="en-GB"/>
-        </w:rPr>
-        <w:t xml:space="preserve"> Start Review Process</w:t>
+        <w:t>AI2 – Start Review Process</w:t>
       </w:r>
     </w:p>
     <w:p>
@@ -1542,19 +1584,7 @@
           <w:lang w:val="en-GB"/>
         </w:rPr>
         <w:tab/>
-        <w:t>AI3</w:t>
-      </w:r>
-      <w:r>
-        <w:rPr>
-          <w:lang w:val="en-GB"/>
-        </w:rPr>
-        <w:t xml:space="preserve"> –</w:t>
-      </w:r>
-      <w:r>
-        <w:rPr>
-          <w:lang w:val="en-GB"/>
-        </w:rPr>
-        <w:t xml:space="preserve"> Finish Requirements Process</w:t>
+        <w:t>AI3 – Finish Requirements Process</w:t>
       </w:r>
     </w:p>
     <w:p>
@@ -1568,25 +1598,7 @@
           <w:lang w:val="en-GB"/>
         </w:rPr>
         <w:tab/>
-        <w:t>AI4</w:t>
-      </w:r>
-      <w:r>
-        <w:rPr>
-          <w:lang w:val="en-GB"/>
-        </w:rPr>
-        <w:t xml:space="preserve"> –</w:t>
-      </w:r>
-      <w:r>
-        <w:rPr>
-          <w:lang w:val="en-GB"/>
-        </w:rPr>
-        <w:t xml:space="preserve"> Review </w:t>
-      </w:r>
-      <w:r>
-        <w:rPr>
-          <w:lang w:val="en-GB"/>
-        </w:rPr>
-        <w:t>Project Control and Assessment Process</w:t>
+        <w:t>AI4 – Review Project Control and Assessment Process</w:t>
       </w:r>
     </w:p>
     <w:p>
@@ -1726,13 +1738,313 @@
       </w:pPr>
     </w:p>
     <w:sectPr>
-      <w:headerReference w:type="default" r:id="rId7"/>
+      <w:headerReference w:type="default" r:id="rId10"/>
       <w:pgSz w:w="12240" w:h="15840"/>
       <w:pgMar w:top="1440" w:right="1440" w:bottom="1276" w:left="1440" w:header="720" w:footer="720" w:gutter="0"/>
       <w:cols w:space="720"/>
     </w:sectPr>
   </w:body>
 </w:document>
+</file>
+
+<file path=word/comments.xml><?xml version="1.0" encoding="utf-8"?>
+<w:comments xmlns:wpc="http://schemas.microsoft.com/office/word/2010/wordprocessingCanvas" xmlns:mc="http://schemas.openxmlformats.org/markup-compatibility/2006" xmlns:o="urn:schemas-microsoft-com:office:office" xmlns:r="http://schemas.openxmlformats.org/officeDocument/2006/relationships" xmlns:m="http://schemas.openxmlformats.org/officeDocument/2006/math" xmlns:v="urn:schemas-microsoft-com:vml" xmlns:wp14="http://schemas.microsoft.com/office/word/2010/wordprocessingDrawing" xmlns:wp="http://schemas.openxmlformats.org/drawingml/2006/wordprocessingDrawing" xmlns:w10="urn:schemas-microsoft-com:office:word" xmlns:w="http://schemas.openxmlformats.org/wordprocessingml/2006/main" xmlns:w14="http://schemas.microsoft.com/office/word/2010/wordml" xmlns:w15="http://schemas.microsoft.com/office/word/2012/wordml" xmlns:wpg="http://schemas.microsoft.com/office/word/2010/wordprocessingGroup" xmlns:wpi="http://schemas.microsoft.com/office/word/2010/wordprocessingInk" xmlns:wne="http://schemas.microsoft.com/office/word/2006/wordml" xmlns:wps="http://schemas.microsoft.com/office/word/2010/wordprocessingShape" mc:Ignorable="w14 w15 wp14">
+  <w:comment w:id="0" w:author="Rui Ganhoto" w:date="2013-03-13T21:42:00Z" w:initials="RG">
+    <w:p>
+      <w:pPr>
+        <w:pStyle w:val="CommentText"/>
+      </w:pPr>
+      <w:r>
+        <w:rPr>
+          <w:rStyle w:val="CommentReference"/>
+        </w:rPr>
+        <w:annotationRef/>
+      </w:r>
+      <w:r>
+        <w:t>Os tópicos aqui são poucos esclarecedores.</w:t>
+      </w:r>
+      <w:r>
+        <w:br/>
+        <w:t xml:space="preserve">Acho que devemos escrever </w:t>
+      </w:r>
+      <w:proofErr w:type="gramStart"/>
+      <w:r>
+        <w:t>de forma a que</w:t>
+      </w:r>
+      <w:proofErr w:type="gramEnd"/>
+      <w:r>
+        <w:t xml:space="preserve"> alguém que não tenha participado na reunião, perceba o que se falou/passou” (No fundo, esse é também um dos propósitos de uma ATA)</w:t>
+      </w:r>
+    </w:p>
+  </w:comment>
+  <w:comment w:id="1" w:author="Rui Ganhoto" w:date="2013-03-13T21:35:00Z" w:initials="RG">
+    <w:p>
+      <w:pPr>
+        <w:pStyle w:val="CommentText"/>
+      </w:pPr>
+      <w:r>
+        <w:rPr>
+          <w:rStyle w:val="CommentReference"/>
+        </w:rPr>
+        <w:annotationRef/>
+      </w:r>
+      <w:r>
+        <w:t xml:space="preserve">O </w:t>
+      </w:r>
+      <w:proofErr w:type="spellStart"/>
+      <w:r>
+        <w:t>overtime</w:t>
+      </w:r>
+      <w:proofErr w:type="spellEnd"/>
+      <w:r>
+        <w:t xml:space="preserve"> foi nos documentos,</w:t>
+      </w:r>
+      <w:r>
+        <w:br/>
+        <w:t>O no global foram 2 minutos de atraso</w:t>
+      </w:r>
+      <w:r>
+        <w:br/>
+        <w:t>Acho que esta informação não é relevante para a Ata</w:t>
+      </w:r>
+    </w:p>
+  </w:comment>
+  <w:comment w:id="2" w:author="Rui Ganhoto" w:date="2013-03-13T21:35:00Z" w:initials="RG">
+    <w:p>
+      <w:pPr>
+        <w:pStyle w:val="CommentText"/>
+      </w:pPr>
+      <w:r>
+        <w:rPr>
+          <w:rStyle w:val="CommentReference"/>
+        </w:rPr>
+        <w:annotationRef/>
+      </w:r>
+      <w:r>
+        <w:t xml:space="preserve">Este tópico não é necessário porque o </w:t>
+      </w:r>
+      <w:proofErr w:type="spellStart"/>
+      <w:r>
+        <w:t>Earned</w:t>
+      </w:r>
+      <w:proofErr w:type="spellEnd"/>
+      <w:r>
+        <w:t xml:space="preserve"> </w:t>
+      </w:r>
+      <w:proofErr w:type="spellStart"/>
+      <w:r>
+        <w:t>Value</w:t>
+      </w:r>
+      <w:proofErr w:type="spellEnd"/>
+      <w:r>
+        <w:t xml:space="preserve"> já foi discutido que deverá ser “reiniciado” quando iniciarmos realmente o desenvolvimento do projeto, só aí ele fará sentido. E tal </w:t>
+      </w:r>
+      <w:proofErr w:type="spellStart"/>
+      <w:r>
+        <w:t>ja</w:t>
+      </w:r>
+      <w:proofErr w:type="spellEnd"/>
+      <w:r>
+        <w:t xml:space="preserve"> foi dito em reuniões anteriores, está ali para mero preenchimento</w:t>
+      </w:r>
+    </w:p>
+  </w:comment>
+  <w:comment w:id="3" w:author="Rui Ganhoto" w:date="2013-03-13T21:39:00Z" w:initials="RG">
+    <w:p>
+      <w:pPr>
+        <w:pStyle w:val="CommentText"/>
+      </w:pPr>
+      <w:r>
+        <w:rPr>
+          <w:rStyle w:val="CommentReference"/>
+        </w:rPr>
+        <w:annotationRef/>
+      </w:r>
+      <w:r>
+        <w:t>“</w:t>
+      </w:r>
+      <w:proofErr w:type="gramStart"/>
+      <w:r>
+        <w:t>Must</w:t>
+      </w:r>
+      <w:proofErr w:type="gramEnd"/>
+      <w:r>
+        <w:t xml:space="preserve"> </w:t>
+      </w:r>
+      <w:proofErr w:type="spellStart"/>
+      <w:r>
+        <w:t>change</w:t>
+      </w:r>
+      <w:proofErr w:type="spellEnd"/>
+      <w:r>
+        <w:t xml:space="preserve"> to </w:t>
+      </w:r>
+      <w:proofErr w:type="spellStart"/>
+      <w:r>
+        <w:t>frameword</w:t>
+      </w:r>
+      <w:proofErr w:type="spellEnd"/>
+      <w:r>
+        <w:t xml:space="preserve"> 4.0” </w:t>
+      </w:r>
+    </w:p>
+  </w:comment>
+  <w:comment w:id="4" w:author="Rui Ganhoto" w:date="2013-03-13T21:33:00Z" w:initials="RG">
+    <w:p>
+      <w:pPr>
+        <w:pStyle w:val="CommentText"/>
+      </w:pPr>
+      <w:r>
+        <w:rPr>
+          <w:rStyle w:val="CommentReference"/>
+        </w:rPr>
+        <w:annotationRef/>
+      </w:r>
+      <w:r>
+        <w:t xml:space="preserve">Não tenho a certeza em relação às reais vantagens em usar a 2.1 </w:t>
+      </w:r>
+      <w:proofErr w:type="spellStart"/>
+      <w:r>
+        <w:t>vs</w:t>
+      </w:r>
+      <w:proofErr w:type="spellEnd"/>
+      <w:r>
+        <w:t xml:space="preserve"> a 2.2</w:t>
+      </w:r>
+    </w:p>
+  </w:comment>
+  <w:comment w:id="5" w:author="Rui Ganhoto" w:date="2013-03-13T21:40:00Z" w:initials="RG">
+    <w:p>
+      <w:pPr>
+        <w:pStyle w:val="CommentText"/>
+      </w:pPr>
+      <w:r>
+        <w:rPr>
+          <w:rStyle w:val="CommentReference"/>
+        </w:rPr>
+        <w:annotationRef/>
+      </w:r>
+    </w:p>
+  </w:comment>
+  <w:comment w:id="6" w:author="Rui Ganhoto" w:date="2013-03-13T21:34:00Z" w:initials="RG">
+    <w:p>
+      <w:pPr>
+        <w:pStyle w:val="CommentText"/>
+      </w:pPr>
+      <w:r>
+        <w:rPr>
+          <w:rStyle w:val="CommentReference"/>
+        </w:rPr>
+        <w:annotationRef/>
+      </w:r>
+      <w:r>
+        <w:t xml:space="preserve">Não percebi. </w:t>
+      </w:r>
+      <w:r>
+        <w:br/>
+        <w:t>O que é suposto dizer aqui?</w:t>
+      </w:r>
+    </w:p>
+  </w:comment>
+  <w:comment w:id="8" w:author="Rui Ganhoto" w:date="2013-03-13T21:41:00Z" w:initials="RG">
+    <w:p>
+      <w:pPr>
+        <w:pStyle w:val="CommentText"/>
+        <w:rPr>
+          <w:lang w:val="en-GB"/>
+        </w:rPr>
+      </w:pPr>
+      <w:r>
+        <w:rPr>
+          <w:rStyle w:val="CommentReference"/>
+        </w:rPr>
+        <w:annotationRef/>
+      </w:r>
+      <w:r>
+        <w:t xml:space="preserve">Quais são as </w:t>
+      </w:r>
+      <w:proofErr w:type="spellStart"/>
+      <w:r>
+        <w:t>These</w:t>
+      </w:r>
+      <w:proofErr w:type="spellEnd"/>
+      <w:r>
+        <w:t>?</w:t>
+      </w:r>
+      <w:r>
+        <w:br/>
+      </w:r>
+      <w:r>
+        <w:rPr>
+          <w:lang w:val="en-GB"/>
+        </w:rPr>
+        <w:t>“</w:t>
+      </w:r>
+      <w:r>
+        <w:rPr>
+          <w:lang w:val="en-GB"/>
+        </w:rPr>
+        <w:t xml:space="preserve">Measures in this process should be </w:t>
+      </w:r>
+      <w:r>
+        <w:rPr>
+          <w:lang w:val="en-GB"/>
+        </w:rPr>
+        <w:t xml:space="preserve">in </w:t>
+      </w:r>
+      <w:proofErr w:type="spellStart"/>
+      <w:r>
+        <w:rPr>
+          <w:lang w:val="en-GB"/>
+        </w:rPr>
+        <w:t>Proj</w:t>
+      </w:r>
+      <w:proofErr w:type="spellEnd"/>
+      <w:r>
+        <w:rPr>
+          <w:lang w:val="en-GB"/>
+        </w:rPr>
+        <w:t>. Ctrl. Ass. Proc.”</w:t>
+      </w:r>
+    </w:p>
+  </w:comment>
+  <w:comment w:id="9" w:author="Rui Ganhoto" w:date="2013-03-13T21:42:00Z" w:initials="RG">
+    <w:p>
+      <w:pPr>
+        <w:pStyle w:val="CommentText"/>
+        <w:rPr>
+          <w:lang w:val="en-GB"/>
+        </w:rPr>
+      </w:pPr>
+      <w:r>
+        <w:rPr>
+          <w:rStyle w:val="CommentReference"/>
+        </w:rPr>
+        <w:annotationRef/>
+      </w:r>
+      <w:r>
+        <w:rPr>
+          <w:lang w:val="en-GB"/>
+        </w:rPr>
+        <w:t>Add “Vision and Scope” to inputs</w:t>
+      </w:r>
+    </w:p>
+  </w:comment>
+</w:comments>
+</file>
+
+<file path=word/commentsExtended.xml><?xml version="1.0" encoding="utf-8"?>
+<w15:commentsEx xmlns:wpc="http://schemas.microsoft.com/office/word/2010/wordprocessingCanvas" xmlns:mc="http://schemas.openxmlformats.org/markup-compatibility/2006" xmlns:o="urn:schemas-microsoft-com:office:office" xmlns:r="http://schemas.openxmlformats.org/officeDocument/2006/relationships" xmlns:m="http://schemas.openxmlformats.org/officeDocument/2006/math" xmlns:v="urn:schemas-microsoft-com:vml" xmlns:wp14="http://schemas.microsoft.com/office/word/2010/wordprocessingDrawing" xmlns:wp="http://schemas.openxmlformats.org/drawingml/2006/wordprocessingDrawing" xmlns:w10="urn:schemas-microsoft-com:office:word" xmlns:w="http://schemas.openxmlformats.org/wordprocessingml/2006/main" xmlns:w14="http://schemas.microsoft.com/office/word/2010/wordml" xmlns:w15="http://schemas.microsoft.com/office/word/2012/wordml" xmlns:wpg="http://schemas.microsoft.com/office/word/2010/wordprocessingGroup" xmlns:wpi="http://schemas.microsoft.com/office/word/2010/wordprocessingInk" xmlns:wne="http://schemas.microsoft.com/office/word/2006/wordml" xmlns:wps="http://schemas.microsoft.com/office/word/2010/wordprocessingShape" mc:Ignorable="w14 w15 wp14">
+  <w15:commentEx w15:paraId="1880C4FA" w15:done="0"/>
+  <w15:commentEx w15:paraId="1F117CDE" w15:done="0"/>
+  <w15:commentEx w15:paraId="7CF02683" w15:done="0"/>
+  <w15:commentEx w15:paraId="240275F0" w15:done="0"/>
+  <w15:commentEx w15:paraId="0D7345E4" w15:done="0"/>
+  <w15:commentEx w15:paraId="1A4CFD2B" w15:done="0"/>
+  <w15:commentEx w15:paraId="16991D16" w15:done="0"/>
+  <w15:commentEx w15:paraId="0AFD8CE4" w15:done="0"/>
+  <w15:commentEx w15:paraId="3C12CDA3" w15:done="0"/>
+</w15:commentsEx>
 </file>
 
 <file path=word/endnotes.xml><?xml version="1.0" encoding="utf-8"?>
@@ -4292,6 +4604,14 @@
     <w:abstractNumId w:val="1"/>
   </w:num>
 </w:numbering>
+</file>
+
+<file path=word/people.xml><?xml version="1.0" encoding="utf-8"?>
+<w15:people xmlns:wpc="http://schemas.microsoft.com/office/word/2010/wordprocessingCanvas" xmlns:mc="http://schemas.openxmlformats.org/markup-compatibility/2006" xmlns:o="urn:schemas-microsoft-com:office:office" xmlns:r="http://schemas.openxmlformats.org/officeDocument/2006/relationships" xmlns:m="http://schemas.openxmlformats.org/officeDocument/2006/math" xmlns:v="urn:schemas-microsoft-com:vml" xmlns:wp14="http://schemas.microsoft.com/office/word/2010/wordprocessingDrawing" xmlns:wp="http://schemas.openxmlformats.org/drawingml/2006/wordprocessingDrawing" xmlns:w10="urn:schemas-microsoft-com:office:word" xmlns:w="http://schemas.openxmlformats.org/wordprocessingml/2006/main" xmlns:w14="http://schemas.microsoft.com/office/word/2010/wordml" xmlns:w15="http://schemas.microsoft.com/office/word/2012/wordml" xmlns:wpg="http://schemas.microsoft.com/office/word/2010/wordprocessingGroup" xmlns:wpi="http://schemas.microsoft.com/office/word/2010/wordprocessingInk" xmlns:wne="http://schemas.microsoft.com/office/word/2006/wordml" xmlns:wps="http://schemas.microsoft.com/office/word/2010/wordprocessingShape" mc:Ignorable="w14 w15 wp14">
+  <w15:person w15:author="Rui Ganhoto">
+    <w15:presenceInfo w15:providerId="Windows Live" w15:userId="968e87421556deb4"/>
+  </w15:person>
+</w15:people>
 </file>
 
 <file path=word/styles.xml><?xml version="1.0" encoding="utf-8"?>
@@ -4900,6 +5220,109 @@
       <w:contextualSpacing/>
     </w:pPr>
   </w:style>
+  <w:style w:type="character" w:styleId="CommentReference">
+    <w:name w:val="annotation reference"/>
+    <w:basedOn w:val="DefaultParagraphFont"/>
+    <w:uiPriority w:val="99"/>
+    <w:semiHidden/>
+    <w:unhideWhenUsed/>
+    <w:rsid w:val="001A1F4E"/>
+    <w:rPr>
+      <w:sz w:val="16"/>
+      <w:szCs w:val="16"/>
+    </w:rPr>
+  </w:style>
+  <w:style w:type="paragraph" w:styleId="CommentText">
+    <w:name w:val="annotation text"/>
+    <w:basedOn w:val="Normal"/>
+    <w:link w:val="CommentTextChar"/>
+    <w:uiPriority w:val="99"/>
+    <w:semiHidden/>
+    <w:unhideWhenUsed/>
+    <w:rsid w:val="001A1F4E"/>
+    <w:pPr>
+      <w:spacing w:line="240" w:lineRule="auto"/>
+    </w:pPr>
+    <w:rPr>
+      <w:sz w:val="20"/>
+      <w:szCs w:val="20"/>
+    </w:rPr>
+  </w:style>
+  <w:style w:type="character" w:customStyle="1" w:styleId="CommentTextChar">
+    <w:name w:val="Comment Text Char"/>
+    <w:basedOn w:val="DefaultParagraphFont"/>
+    <w:link w:val="CommentText"/>
+    <w:uiPriority w:val="99"/>
+    <w:semiHidden/>
+    <w:rsid w:val="001A1F4E"/>
+    <w:rPr>
+      <w:rFonts w:ascii="Arial" w:eastAsia="Arial" w:hAnsi="Arial" w:cs="Arial"/>
+      <w:color w:val="000000"/>
+      <w:sz w:val="20"/>
+      <w:szCs w:val="20"/>
+    </w:rPr>
+  </w:style>
+  <w:style w:type="paragraph" w:styleId="CommentSubject">
+    <w:name w:val="annotation subject"/>
+    <w:basedOn w:val="CommentText"/>
+    <w:next w:val="CommentText"/>
+    <w:link w:val="CommentSubjectChar"/>
+    <w:uiPriority w:val="99"/>
+    <w:semiHidden/>
+    <w:unhideWhenUsed/>
+    <w:rsid w:val="001A1F4E"/>
+    <w:rPr>
+      <w:b/>
+      <w:bCs/>
+    </w:rPr>
+  </w:style>
+  <w:style w:type="character" w:customStyle="1" w:styleId="CommentSubjectChar">
+    <w:name w:val="Comment Subject Char"/>
+    <w:basedOn w:val="CommentTextChar"/>
+    <w:link w:val="CommentSubject"/>
+    <w:uiPriority w:val="99"/>
+    <w:semiHidden/>
+    <w:rsid w:val="001A1F4E"/>
+    <w:rPr>
+      <w:rFonts w:ascii="Arial" w:eastAsia="Arial" w:hAnsi="Arial" w:cs="Arial"/>
+      <w:b/>
+      <w:bCs/>
+      <w:color w:val="000000"/>
+      <w:sz w:val="20"/>
+      <w:szCs w:val="20"/>
+    </w:rPr>
+  </w:style>
+  <w:style w:type="paragraph" w:styleId="BalloonText">
+    <w:name w:val="Balloon Text"/>
+    <w:basedOn w:val="Normal"/>
+    <w:link w:val="BalloonTextChar"/>
+    <w:uiPriority w:val="99"/>
+    <w:semiHidden/>
+    <w:unhideWhenUsed/>
+    <w:rsid w:val="001A1F4E"/>
+    <w:pPr>
+      <w:spacing w:line="240" w:lineRule="auto"/>
+    </w:pPr>
+    <w:rPr>
+      <w:rFonts w:ascii="Segoe UI" w:hAnsi="Segoe UI" w:cs="Segoe UI"/>
+      <w:sz w:val="18"/>
+      <w:szCs w:val="18"/>
+    </w:rPr>
+  </w:style>
+  <w:style w:type="character" w:customStyle="1" w:styleId="BalloonTextChar">
+    <w:name w:val="Balloon Text Char"/>
+    <w:basedOn w:val="DefaultParagraphFont"/>
+    <w:link w:val="BalloonText"/>
+    <w:uiPriority w:val="99"/>
+    <w:semiHidden/>
+    <w:rsid w:val="001A1F4E"/>
+    <w:rPr>
+      <w:rFonts w:ascii="Segoe UI" w:eastAsia="Arial" w:hAnsi="Segoe UI" w:cs="Segoe UI"/>
+      <w:color w:val="000000"/>
+      <w:sz w:val="18"/>
+      <w:szCs w:val="18"/>
+    </w:rPr>
+  </w:style>
 </w:styles>
 </file>
 
@@ -5162,4 +5585,16 @@
     </a:ext>
   </a:extLst>
 </a:theme>
+</file>
+
+<file path=customXml/item1.xml><?xml version="1.0" encoding="utf-8"?>
+<b:Sources xmlns:b="http://schemas.openxmlformats.org/officeDocument/2006/bibliography" xmlns="http://schemas.openxmlformats.org/officeDocument/2006/bibliography" SelectedStyle="\APASixthEditionOfficeOnline.xsl" StyleName="APA" Version="6"/>
+</file>
+
+<file path=customXml/itemProps1.xml><?xml version="1.0" encoding="utf-8"?>
+<ds:datastoreItem xmlns:ds="http://schemas.openxmlformats.org/officeDocument/2006/customXml" ds:itemID="{A04BF0F1-0A86-4154-85FD-39376A4ECA0C}">
+  <ds:schemaRefs>
+    <ds:schemaRef ds:uri="http://schemas.openxmlformats.org/officeDocument/2006/bibliography"/>
+  </ds:schemaRefs>
+</ds:datastoreItem>
 </file>
--- a/trunk/Docs/Meetings/2013_03_11.docx
+++ b/trunk/Docs/Meetings/2013_03_11.docx
@@ -1,6 +1,6 @@
 
 <file path=word/document.xml><?xml version="1.0" encoding="utf-8"?>
-<w:document xmlns:wpc="http://schemas.microsoft.com/office/word/2010/wordprocessingCanvas" xmlns:mc="http://schemas.openxmlformats.org/markup-compatibility/2006" xmlns:o="urn:schemas-microsoft-com:office:office" xmlns:r="http://schemas.openxmlformats.org/officeDocument/2006/relationships" xmlns:m="http://schemas.openxmlformats.org/officeDocument/2006/math" xmlns:v="urn:schemas-microsoft-com:vml" xmlns:wp14="http://schemas.microsoft.com/office/word/2010/wordprocessingDrawing" xmlns:wp="http://schemas.openxmlformats.org/drawingml/2006/wordprocessingDrawing" xmlns:w10="urn:schemas-microsoft-com:office:word" xmlns:w="http://schemas.openxmlformats.org/wordprocessingml/2006/main" xmlns:w14="http://schemas.microsoft.com/office/word/2010/wordml" xmlns:w15="http://schemas.microsoft.com/office/word/2012/wordml" xmlns:wpg="http://schemas.microsoft.com/office/word/2010/wordprocessingGroup" xmlns:wpi="http://schemas.microsoft.com/office/word/2010/wordprocessingInk" xmlns:wne="http://schemas.microsoft.com/office/word/2006/wordml" xmlns:wps="http://schemas.microsoft.com/office/word/2010/wordprocessingShape" mc:Ignorable="w14 w15 wp14">
+<w:document xmlns:ve="http://schemas.openxmlformats.org/markup-compatibility/2006" xmlns:o="urn:schemas-microsoft-com:office:office" xmlns:r="http://schemas.openxmlformats.org/officeDocument/2006/relationships" xmlns:m="http://schemas.openxmlformats.org/officeDocument/2006/math" xmlns:v="urn:schemas-microsoft-com:vml" xmlns:wp="http://schemas.openxmlformats.org/drawingml/2006/wordprocessingDrawing" xmlns:w10="urn:schemas-microsoft-com:office:word" xmlns:w="http://schemas.openxmlformats.org/wordprocessingml/2006/main" xmlns:wne="http://schemas.microsoft.com/office/word/2006/wordml">
   <w:background w:color="FFFFFF"/>
   <w:body>
     <w:p>
@@ -735,7 +735,7 @@
       <w:commentRangeEnd w:id="0"/>
       <w:r>
         <w:rPr>
-          <w:rStyle w:val="CommentReference"/>
+          <w:rStyle w:val="Refdecomentrio"/>
         </w:rPr>
         <w:commentReference w:id="0"/>
       </w:r>
@@ -773,7 +773,7 @@
     </w:p>
     <w:p>
       <w:pPr>
-        <w:pStyle w:val="ListParagraph"/>
+        <w:pStyle w:val="PargrafodaLista"/>
         <w:numPr>
           <w:ilvl w:val="0"/>
           <w:numId w:val="9"/>
@@ -798,14 +798,14 @@
       <w:commentRangeEnd w:id="1"/>
       <w:r>
         <w:rPr>
-          <w:rStyle w:val="CommentReference"/>
+          <w:rStyle w:val="Refdecomentrio"/>
         </w:rPr>
         <w:commentReference w:id="1"/>
       </w:r>
     </w:p>
     <w:p>
       <w:pPr>
-        <w:pStyle w:val="ListParagraph"/>
+        <w:pStyle w:val="PargrafodaLista"/>
         <w:numPr>
           <w:ilvl w:val="0"/>
           <w:numId w:val="9"/>
@@ -830,14 +830,14 @@
       <w:commentRangeEnd w:id="2"/>
       <w:r>
         <w:rPr>
-          <w:rStyle w:val="CommentReference"/>
+          <w:rStyle w:val="Refdecomentrio"/>
         </w:rPr>
         <w:commentReference w:id="2"/>
       </w:r>
     </w:p>
     <w:p>
       <w:pPr>
-        <w:pStyle w:val="ListParagraph"/>
+        <w:pStyle w:val="PargrafodaLista"/>
         <w:numPr>
           <w:ilvl w:val="0"/>
           <w:numId w:val="9"/>
@@ -879,7 +879,7 @@
     </w:p>
     <w:p>
       <w:pPr>
-        <w:pStyle w:val="ListParagraph"/>
+        <w:pStyle w:val="PargrafodaLista"/>
         <w:numPr>
           <w:ilvl w:val="0"/>
           <w:numId w:val="9"/>
@@ -897,7 +897,7 @@
     </w:p>
     <w:p>
       <w:pPr>
-        <w:pStyle w:val="ListParagraph"/>
+        <w:pStyle w:val="PargrafodaLista"/>
         <w:numPr>
           <w:ilvl w:val="0"/>
           <w:numId w:val="9"/>
@@ -906,12 +906,20 @@
           <w:lang w:val="en-GB"/>
         </w:rPr>
       </w:pPr>
+      <w:commentRangeStart w:id="3"/>
       <w:r>
         <w:rPr>
           <w:lang w:val="en-GB"/>
         </w:rPr>
         <w:t>Analyse how things went</w:t>
       </w:r>
+      <w:commentRangeEnd w:id="3"/>
+      <w:r>
+        <w:rPr>
+          <w:rStyle w:val="Refdecomentrio"/>
+        </w:rPr>
+        <w:commentReference w:id="3"/>
+      </w:r>
     </w:p>
     <w:p>
       <w:pPr>
@@ -946,7 +954,7 @@
     </w:p>
     <w:p>
       <w:pPr>
-        <w:pStyle w:val="ListParagraph"/>
+        <w:pStyle w:val="PargrafodaLista"/>
         <w:numPr>
           <w:ilvl w:val="0"/>
           <w:numId w:val="10"/>
@@ -964,7 +972,7 @@
     </w:p>
     <w:p>
       <w:pPr>
-        <w:pStyle w:val="ListParagraph"/>
+        <w:pStyle w:val="PargrafodaLista"/>
         <w:numPr>
           <w:ilvl w:val="1"/>
           <w:numId w:val="10"/>
@@ -973,24 +981,24 @@
           <w:lang w:val="en-GB"/>
         </w:rPr>
       </w:pPr>
-      <w:commentRangeStart w:id="3"/>
+      <w:commentRangeStart w:id="4"/>
       <w:r>
         <w:rPr>
           <w:lang w:val="en-GB"/>
         </w:rPr>
         <w:t>Framework .NET 4.5 doesn’t work on Windows XP</w:t>
       </w:r>
-      <w:commentRangeEnd w:id="3"/>
-      <w:r>
-        <w:rPr>
-          <w:rStyle w:val="CommentReference"/>
-        </w:rPr>
-        <w:commentReference w:id="3"/>
-      </w:r>
-    </w:p>
-    <w:p>
-      <w:pPr>
-        <w:pStyle w:val="ListParagraph"/>
+      <w:commentRangeEnd w:id="4"/>
+      <w:r>
+        <w:rPr>
+          <w:rStyle w:val="Refdecomentrio"/>
+        </w:rPr>
+        <w:commentReference w:id="4"/>
+      </w:r>
+    </w:p>
+    <w:p>
+      <w:pPr>
+        <w:pStyle w:val="PargrafodaLista"/>
         <w:numPr>
           <w:ilvl w:val="1"/>
           <w:numId w:val="10"/>
@@ -999,24 +1007,32 @@
           <w:lang w:val="en-GB"/>
         </w:rPr>
       </w:pPr>
-      <w:commentRangeStart w:id="4"/>
+      <w:commentRangeStart w:id="5"/>
+      <w:commentRangeStart w:id="6"/>
       <w:r>
         <w:rPr>
           <w:lang w:val="en-GB"/>
         </w:rPr>
         <w:t>Android 2.1 will be used instead of 2.2</w:t>
       </w:r>
-      <w:commentRangeEnd w:id="4"/>
-      <w:r>
-        <w:rPr>
-          <w:rStyle w:val="CommentReference"/>
-        </w:rPr>
-        <w:commentReference w:id="4"/>
-      </w:r>
-    </w:p>
-    <w:p>
-      <w:pPr>
-        <w:pStyle w:val="ListParagraph"/>
+      <w:commentRangeEnd w:id="5"/>
+      <w:r>
+        <w:rPr>
+          <w:rStyle w:val="Refdecomentrio"/>
+        </w:rPr>
+        <w:commentReference w:id="5"/>
+      </w:r>
+      <w:commentRangeEnd w:id="6"/>
+      <w:r>
+        <w:rPr>
+          <w:rStyle w:val="Refdecomentrio"/>
+        </w:rPr>
+        <w:commentReference w:id="6"/>
+      </w:r>
+    </w:p>
+    <w:p>
+      <w:pPr>
+        <w:pStyle w:val="PargrafodaLista"/>
         <w:numPr>
           <w:ilvl w:val="0"/>
           <w:numId w:val="10"/>
@@ -1025,25 +1041,11 @@
           <w:lang w:val="en-GB"/>
         </w:rPr>
       </w:pPr>
-      <w:commentRangeStart w:id="5"/>
-      <w:r>
-        <w:rPr>
-          <w:lang w:val="en-GB"/>
-        </w:rPr>
-        <w:t>Review English</w:t>
-      </w:r>
-      <w:commentRangeEnd w:id="5"/>
-      <w:r>
-        <w:rPr>
-          <w:rStyle w:val="CommentReference"/>
-        </w:rPr>
-        <w:commentReference w:id="5"/>
-      </w:r>
-      <w:r>
-        <w:rPr>
-          <w:lang w:val="en-GB"/>
-        </w:rPr>
-        <w:t>.</w:t>
+      <w:r>
+        <w:rPr>
+          <w:lang w:val="en-GB"/>
+        </w:rPr>
+        <w:t>Review English.</w:t>
       </w:r>
     </w:p>
     <w:p>
@@ -1061,7 +1063,7 @@
     </w:p>
     <w:p>
       <w:pPr>
-        <w:pStyle w:val="ListParagraph"/>
+        <w:pStyle w:val="PargrafodaLista"/>
         <w:numPr>
           <w:ilvl w:val="0"/>
           <w:numId w:val="12"/>
@@ -1070,24 +1072,32 @@
           <w:lang w:val="en-GB"/>
         </w:rPr>
       </w:pPr>
-      <w:commentRangeStart w:id="6"/>
+      <w:commentRangeStart w:id="7"/>
+      <w:commentRangeStart w:id="8"/>
       <w:r>
         <w:rPr>
           <w:lang w:val="en-GB"/>
         </w:rPr>
         <w:t>Review in Lifecycle the Yes/No Statements</w:t>
       </w:r>
-      <w:commentRangeEnd w:id="6"/>
-      <w:r>
-        <w:rPr>
-          <w:rStyle w:val="CommentReference"/>
-        </w:rPr>
-        <w:commentReference w:id="6"/>
-      </w:r>
-    </w:p>
-    <w:p>
-      <w:pPr>
-        <w:pStyle w:val="ListParagraph"/>
+      <w:commentRangeEnd w:id="7"/>
+      <w:r>
+        <w:rPr>
+          <w:rStyle w:val="Refdecomentrio"/>
+        </w:rPr>
+        <w:commentReference w:id="7"/>
+      </w:r>
+      <w:commentRangeEnd w:id="8"/>
+      <w:r>
+        <w:rPr>
+          <w:rStyle w:val="Refdecomentrio"/>
+        </w:rPr>
+        <w:commentReference w:id="8"/>
+      </w:r>
+    </w:p>
+    <w:p>
+      <w:pPr>
+        <w:pStyle w:val="PargrafodaLista"/>
         <w:numPr>
           <w:ilvl w:val="0"/>
           <w:numId w:val="12"/>
@@ -1096,16 +1106,24 @@
           <w:lang w:val="en-GB"/>
         </w:rPr>
       </w:pPr>
+      <w:commentRangeStart w:id="9"/>
       <w:r>
         <w:rPr>
           <w:lang w:val="en-GB"/>
         </w:rPr>
         <w:t>Lifecycle isn’t clear between draft and deprecated</w:t>
       </w:r>
-    </w:p>
-    <w:p>
-      <w:pPr>
-        <w:pStyle w:val="ListParagraph"/>
+      <w:commentRangeEnd w:id="9"/>
+      <w:r>
+        <w:rPr>
+          <w:rStyle w:val="Refdecomentrio"/>
+        </w:rPr>
+        <w:commentReference w:id="9"/>
+      </w:r>
+    </w:p>
+    <w:p>
+      <w:pPr>
+        <w:pStyle w:val="PargrafodaLista"/>
         <w:numPr>
           <w:ilvl w:val="0"/>
           <w:numId w:val="12"/>
@@ -1114,6 +1132,7 @@
           <w:lang w:val="en-GB"/>
         </w:rPr>
       </w:pPr>
+      <w:commentRangeStart w:id="10"/>
       <w:r>
         <w:rPr>
           <w:lang w:val="en-GB"/>
@@ -1132,6 +1151,13 @@
         </w:rPr>
         <w:t xml:space="preserve"> </w:t>
       </w:r>
+      <w:commentRangeEnd w:id="10"/>
+      <w:r>
+        <w:rPr>
+          <w:rStyle w:val="Refdecomentrio"/>
+        </w:rPr>
+        <w:commentReference w:id="10"/>
+      </w:r>
     </w:p>
     <w:p>
       <w:pPr>
@@ -1148,7 +1174,7 @@
     </w:p>
     <w:p>
       <w:pPr>
-        <w:pStyle w:val="ListParagraph"/>
+        <w:pStyle w:val="PargrafodaLista"/>
         <w:numPr>
           <w:ilvl w:val="0"/>
           <w:numId w:val="13"/>
@@ -1167,7 +1193,7 @@
     </w:p>
     <w:p>
       <w:pPr>
-        <w:pStyle w:val="ListParagraph"/>
+        <w:pStyle w:val="PargrafodaLista"/>
         <w:numPr>
           <w:ilvl w:val="0"/>
           <w:numId w:val="13"/>
@@ -1182,12 +1208,12 @@
         </w:rPr>
         <w:t>Correct the name Poker Planning to Planning Poker</w:t>
       </w:r>
-      <w:bookmarkStart w:id="7" w:name="_GoBack"/>
-      <w:bookmarkEnd w:id="7"/>
-    </w:p>
-    <w:p>
-      <w:pPr>
-        <w:pStyle w:val="ListParagraph"/>
+      <w:bookmarkStart w:id="11" w:name="_GoBack"/>
+      <w:bookmarkEnd w:id="11"/>
+    </w:p>
+    <w:p>
+      <w:pPr>
+        <w:pStyle w:val="PargrafodaLista"/>
         <w:numPr>
           <w:ilvl w:val="0"/>
           <w:numId w:val="13"/>
@@ -1200,12 +1226,26 @@
         <w:rPr>
           <w:lang w:val="en-GB"/>
         </w:rPr>
-        <w:t>Discuss if earned value will be inside this process</w:t>
-      </w:r>
-    </w:p>
-    <w:p>
-      <w:pPr>
-        <w:pStyle w:val="ListParagraph"/>
+        <w:t>Discuss</w:t>
+      </w:r>
+      <w:ins w:id="12" w:author="Carla" w:date="2013-03-13T22:01:00Z">
+        <w:r>
+          <w:rPr>
+            <w:lang w:val="en-GB"/>
+          </w:rPr>
+          <w:t xml:space="preserve"> and decide</w:t>
+        </w:r>
+      </w:ins>
+      <w:r>
+        <w:rPr>
+          <w:lang w:val="en-GB"/>
+        </w:rPr>
+        <w:t xml:space="preserve"> if earned value will be inside this process</w:t>
+      </w:r>
+    </w:p>
+    <w:p>
+      <w:pPr>
+        <w:pStyle w:val="PargrafodaLista"/>
         <w:numPr>
           <w:ilvl w:val="0"/>
           <w:numId w:val="13"/>
@@ -1214,24 +1254,24 @@
           <w:lang w:val="en-GB"/>
         </w:rPr>
       </w:pPr>
-      <w:commentRangeStart w:id="8"/>
+      <w:commentRangeStart w:id="13"/>
       <w:r>
         <w:rPr>
           <w:lang w:val="en-GB"/>
         </w:rPr>
         <w:t>These Measures should be in Project Control and Assessment Process</w:t>
       </w:r>
-      <w:commentRangeEnd w:id="8"/>
-      <w:r>
-        <w:rPr>
-          <w:rStyle w:val="CommentReference"/>
-        </w:rPr>
-        <w:commentReference w:id="8"/>
-      </w:r>
-    </w:p>
-    <w:p>
-      <w:pPr>
-        <w:pStyle w:val="ListParagraph"/>
+      <w:commentRangeEnd w:id="13"/>
+      <w:r>
+        <w:rPr>
+          <w:rStyle w:val="Refdecomentrio"/>
+        </w:rPr>
+        <w:commentReference w:id="13"/>
+      </w:r>
+    </w:p>
+    <w:p>
+      <w:pPr>
+        <w:pStyle w:val="PargrafodaLista"/>
         <w:numPr>
           <w:ilvl w:val="0"/>
           <w:numId w:val="13"/>
@@ -1261,7 +1301,7 @@
     </w:p>
     <w:p>
       <w:pPr>
-        <w:pStyle w:val="ListParagraph"/>
+        <w:pStyle w:val="PargrafodaLista"/>
         <w:numPr>
           <w:ilvl w:val="0"/>
           <w:numId w:val="13"/>
@@ -1270,16 +1310,24 @@
           <w:lang w:val="en-GB"/>
         </w:rPr>
       </w:pPr>
+      <w:commentRangeStart w:id="14"/>
       <w:r>
         <w:rPr>
           <w:lang w:val="en-GB"/>
         </w:rPr>
         <w:t>Check if the control was weak and where was the weakness</w:t>
       </w:r>
-    </w:p>
-    <w:p>
-      <w:pPr>
-        <w:pStyle w:val="ListParagraph"/>
+      <w:commentRangeEnd w:id="14"/>
+      <w:r>
+        <w:rPr>
+          <w:rStyle w:val="Refdecomentrio"/>
+        </w:rPr>
+        <w:commentReference w:id="14"/>
+      </w:r>
+    </w:p>
+    <w:p>
+      <w:pPr>
+        <w:pStyle w:val="PargrafodaLista"/>
         <w:numPr>
           <w:ilvl w:val="0"/>
           <w:numId w:val="13"/>
@@ -1297,7 +1345,7 @@
     </w:p>
     <w:p>
       <w:pPr>
-        <w:pStyle w:val="ListParagraph"/>
+        <w:pStyle w:val="PargrafodaLista"/>
         <w:numPr>
           <w:ilvl w:val="0"/>
           <w:numId w:val="13"/>
@@ -1306,12 +1354,20 @@
           <w:lang w:val="en-GB"/>
         </w:rPr>
       </w:pPr>
+      <w:commentRangeStart w:id="15"/>
       <w:r>
         <w:rPr>
           <w:lang w:val="en-GB"/>
         </w:rPr>
         <w:t>Define Quality Requirements</w:t>
       </w:r>
+      <w:commentRangeEnd w:id="15"/>
+      <w:r>
+        <w:rPr>
+          <w:rStyle w:val="Refdecomentrio"/>
+        </w:rPr>
+        <w:commentReference w:id="15"/>
+      </w:r>
     </w:p>
     <w:p>
       <w:pPr>
@@ -1328,7 +1384,7 @@
     </w:p>
     <w:p>
       <w:pPr>
-        <w:pStyle w:val="ListParagraph"/>
+        <w:pStyle w:val="PargrafodaLista"/>
         <w:numPr>
           <w:ilvl w:val="0"/>
           <w:numId w:val="14"/>
@@ -1337,19 +1393,19 @@
           <w:lang w:val="en-GB"/>
         </w:rPr>
       </w:pPr>
-      <w:commentRangeStart w:id="9"/>
+      <w:commentRangeStart w:id="16"/>
       <w:r>
         <w:rPr>
           <w:lang w:val="en-GB"/>
         </w:rPr>
         <w:t>Add to inputs Vision and Scope</w:t>
       </w:r>
-      <w:commentRangeEnd w:id="9"/>
-      <w:r>
-        <w:rPr>
-          <w:rStyle w:val="CommentReference"/>
-        </w:rPr>
-        <w:commentReference w:id="9"/>
+      <w:commentRangeEnd w:id="16"/>
+      <w:r>
+        <w:rPr>
+          <w:rStyle w:val="Refdecomentrio"/>
+        </w:rPr>
+        <w:commentReference w:id="16"/>
       </w:r>
     </w:p>
     <w:p>
@@ -1367,7 +1423,7 @@
     </w:p>
     <w:p>
       <w:pPr>
-        <w:pStyle w:val="ListParagraph"/>
+        <w:pStyle w:val="PargrafodaLista"/>
         <w:numPr>
           <w:ilvl w:val="0"/>
           <w:numId w:val="14"/>
@@ -1380,12 +1436,26 @@
         <w:rPr>
           <w:lang w:val="en-GB"/>
         </w:rPr>
-        <w:t>Check if earned value will be or not in Inputs section</w:t>
-      </w:r>
-    </w:p>
-    <w:p>
-      <w:pPr>
-        <w:pStyle w:val="ListParagraph"/>
+        <w:t xml:space="preserve">Check if earned value will be </w:t>
+      </w:r>
+      <w:del w:id="17" w:author="Carla" w:date="2013-03-13T22:02:00Z">
+        <w:r>
+          <w:rPr>
+            <w:lang w:val="en-GB"/>
+          </w:rPr>
+          <w:delText xml:space="preserve">or not </w:delText>
+        </w:r>
+      </w:del>
+      <w:r>
+        <w:rPr>
+          <w:lang w:val="en-GB"/>
+        </w:rPr>
+        <w:t>in Inputs section</w:t>
+      </w:r>
+    </w:p>
+    <w:p>
+      <w:pPr>
+        <w:pStyle w:val="PargrafodaLista"/>
         <w:numPr>
           <w:ilvl w:val="0"/>
           <w:numId w:val="14"/>
@@ -1434,7 +1504,7 @@
     </w:p>
     <w:p>
       <w:pPr>
-        <w:pStyle w:val="ListParagraph"/>
+        <w:pStyle w:val="PargrafodaLista"/>
         <w:numPr>
           <w:ilvl w:val="0"/>
           <w:numId w:val="15"/>
@@ -1452,7 +1522,7 @@
     </w:p>
     <w:p>
       <w:pPr>
-        <w:pStyle w:val="ListParagraph"/>
+        <w:pStyle w:val="PargrafodaLista"/>
         <w:numPr>
           <w:ilvl w:val="0"/>
           <w:numId w:val="15"/>
@@ -1483,7 +1553,7 @@
     </w:p>
     <w:p>
       <w:pPr>
-        <w:pStyle w:val="ListParagraph"/>
+        <w:pStyle w:val="PargrafodaLista"/>
         <w:numPr>
           <w:ilvl w:val="0"/>
           <w:numId w:val="16"/>
@@ -1492,11 +1562,19 @@
           <w:lang w:val="en-GB"/>
         </w:rPr>
       </w:pPr>
+      <w:commentRangeStart w:id="18"/>
       <w:r>
         <w:rPr>
           <w:lang w:val="en-GB"/>
         </w:rPr>
         <w:t>Update Milestones</w:t>
+      </w:r>
+      <w:commentRangeEnd w:id="18"/>
+      <w:r>
+        <w:rPr>
+          <w:rStyle w:val="Refdecomentrio"/>
+        </w:rPr>
+        <w:commentReference w:id="18"/>
       </w:r>
     </w:p>
     <w:p>
@@ -1584,7 +1662,21 @@
           <w:lang w:val="en-GB"/>
         </w:rPr>
         <w:tab/>
-        <w:t>AI3 – Finish Requirements Process</w:t>
+        <w:t xml:space="preserve">AI3 – </w:t>
+      </w:r>
+      <w:commentRangeStart w:id="19"/>
+      <w:r>
+        <w:rPr>
+          <w:lang w:val="en-GB"/>
+        </w:rPr>
+        <w:t>Finish Requirements Process</w:t>
+      </w:r>
+      <w:commentRangeEnd w:id="19"/>
+      <w:r>
+        <w:rPr>
+          <w:rStyle w:val="Refdecomentrio"/>
+        </w:rPr>
+        <w:commentReference w:id="19"/>
       </w:r>
     </w:p>
     <w:p>
@@ -1598,7 +1690,21 @@
           <w:lang w:val="en-GB"/>
         </w:rPr>
         <w:tab/>
-        <w:t>AI4 – Review Project Control and Assessment Process</w:t>
+        <w:t xml:space="preserve">AI4 – </w:t>
+      </w:r>
+      <w:commentRangeStart w:id="20"/>
+      <w:r>
+        <w:rPr>
+          <w:lang w:val="en-GB"/>
+        </w:rPr>
+        <w:t>Review Project Control and Assessment Process</w:t>
+      </w:r>
+      <w:commentRangeEnd w:id="20"/>
+      <w:r>
+        <w:rPr>
+          <w:rStyle w:val="Refdecomentrio"/>
+        </w:rPr>
+        <w:commentReference w:id="20"/>
       </w:r>
     </w:p>
     <w:p>
@@ -1738,7 +1844,7 @@
       </w:pPr>
     </w:p>
     <w:sectPr>
-      <w:headerReference w:type="default" r:id="rId10"/>
+      <w:headerReference w:type="default" r:id="rId9"/>
       <w:pgSz w:w="12240" w:h="15840"/>
       <w:pgMar w:top="1440" w:right="1440" w:bottom="1276" w:left="1440" w:header="720" w:footer="720" w:gutter="0"/>
       <w:cols w:space="720"/>
@@ -1748,15 +1854,15 @@
 </file>
 
 <file path=word/comments.xml><?xml version="1.0" encoding="utf-8"?>
-<w:comments xmlns:wpc="http://schemas.microsoft.com/office/word/2010/wordprocessingCanvas" xmlns:mc="http://schemas.openxmlformats.org/markup-compatibility/2006" xmlns:o="urn:schemas-microsoft-com:office:office" xmlns:r="http://schemas.openxmlformats.org/officeDocument/2006/relationships" xmlns:m="http://schemas.openxmlformats.org/officeDocument/2006/math" xmlns:v="urn:schemas-microsoft-com:vml" xmlns:wp14="http://schemas.microsoft.com/office/word/2010/wordprocessingDrawing" xmlns:wp="http://schemas.openxmlformats.org/drawingml/2006/wordprocessingDrawing" xmlns:w10="urn:schemas-microsoft-com:office:word" xmlns:w="http://schemas.openxmlformats.org/wordprocessingml/2006/main" xmlns:w14="http://schemas.microsoft.com/office/word/2010/wordml" xmlns:w15="http://schemas.microsoft.com/office/word/2012/wordml" xmlns:wpg="http://schemas.microsoft.com/office/word/2010/wordprocessingGroup" xmlns:wpi="http://schemas.microsoft.com/office/word/2010/wordprocessingInk" xmlns:wne="http://schemas.microsoft.com/office/word/2006/wordml" xmlns:wps="http://schemas.microsoft.com/office/word/2010/wordprocessingShape" mc:Ignorable="w14 w15 wp14">
+<w:comments xmlns:ve="http://schemas.openxmlformats.org/markup-compatibility/2006" xmlns:o="urn:schemas-microsoft-com:office:office" xmlns:r="http://schemas.openxmlformats.org/officeDocument/2006/relationships" xmlns:m="http://schemas.openxmlformats.org/officeDocument/2006/math" xmlns:v="urn:schemas-microsoft-com:vml" xmlns:wp="http://schemas.openxmlformats.org/drawingml/2006/wordprocessingDrawing" xmlns:w10="urn:schemas-microsoft-com:office:word" xmlns:w="http://schemas.openxmlformats.org/wordprocessingml/2006/main" xmlns:wne="http://schemas.microsoft.com/office/word/2006/wordml">
   <w:comment w:id="0" w:author="Rui Ganhoto" w:date="2013-03-13T21:42:00Z" w:initials="RG">
     <w:p>
       <w:pPr>
-        <w:pStyle w:val="CommentText"/>
-      </w:pPr>
-      <w:r>
-        <w:rPr>
-          <w:rStyle w:val="CommentReference"/>
+        <w:pStyle w:val="Textodecomentrio"/>
+      </w:pPr>
+      <w:r>
+        <w:rPr>
+          <w:rStyle w:val="Refdecomentrio"/>
         </w:rPr>
         <w:annotationRef/>
       </w:r>
@@ -1777,19 +1883,19 @@
       </w:r>
     </w:p>
   </w:comment>
-  <w:comment w:id="1" w:author="Rui Ganhoto" w:date="2013-03-13T21:35:00Z" w:initials="RG">
-    <w:p>
-      <w:pPr>
-        <w:pStyle w:val="CommentText"/>
-      </w:pPr>
-      <w:r>
-        <w:rPr>
-          <w:rStyle w:val="CommentReference"/>
+  <w:comment w:id="1" w:author="Carla" w:date="2013-03-13T22:07:00Z" w:initials="C">
+    <w:p>
+      <w:pPr>
+        <w:pStyle w:val="Textodecomentrio"/>
+      </w:pPr>
+      <w:r>
+        <w:rPr>
+          <w:rStyle w:val="Refdecomentrio"/>
         </w:rPr>
         <w:annotationRef/>
       </w:r>
       <w:r>
-        <w:t xml:space="preserve">O </w:t>
+        <w:t xml:space="preserve">Falou-se no </w:t>
       </w:r>
       <w:proofErr w:type="spellStart"/>
       <w:r>
@@ -1797,26 +1903,18 @@
       </w:r>
       <w:proofErr w:type="spellEnd"/>
       <w:r>
-        <w:t xml:space="preserve"> foi nos documentos,</w:t>
-      </w:r>
-      <w:r>
-        <w:br/>
-        <w:t>O no global foram 2 minutos de atraso</w:t>
-      </w:r>
-      <w:r>
-        <w:br/>
-        <w:t>Acho que esta informação não é relevante para a Ata</w:t>
+        <w:t>. Não tenho a certeza se foi dito que era muito.</w:t>
       </w:r>
     </w:p>
   </w:comment>
   <w:comment w:id="2" w:author="Rui Ganhoto" w:date="2013-03-13T21:35:00Z" w:initials="RG">
     <w:p>
       <w:pPr>
-        <w:pStyle w:val="CommentText"/>
-      </w:pPr>
-      <w:r>
-        <w:rPr>
-          <w:rStyle w:val="CommentReference"/>
+        <w:pStyle w:val="Textodecomentrio"/>
+      </w:pPr>
+      <w:r>
+        <w:rPr>
+          <w:rStyle w:val="Refdecomentrio"/>
         </w:rPr>
         <w:annotationRef/>
       </w:r>
@@ -1849,18 +1947,58 @@
       </w:r>
     </w:p>
   </w:comment>
-  <w:comment w:id="3" w:author="Rui Ganhoto" w:date="2013-03-13T21:39:00Z" w:initials="RG">
-    <w:p>
-      <w:pPr>
-        <w:pStyle w:val="CommentText"/>
-      </w:pPr>
-      <w:r>
-        <w:rPr>
-          <w:rStyle w:val="CommentReference"/>
+  <w:comment w:id="3" w:author="Carla" w:date="2013-03-13T22:09:00Z" w:initials="C">
+    <w:p>
+      <w:pPr>
+        <w:pStyle w:val="Textodecomentrio"/>
+      </w:pPr>
+      <w:r>
+        <w:rPr>
+          <w:rStyle w:val="Refdecomentrio"/>
         </w:rPr>
         <w:annotationRef/>
       </w:r>
       <w:r>
+        <w:t>Parece-me o mesmo que e dito no 3º ponto (</w:t>
+      </w:r>
+      <w:proofErr w:type="spellStart"/>
+      <w:r>
+        <w:t>analyse</w:t>
+      </w:r>
+      <w:proofErr w:type="spellEnd"/>
+      <w:r>
+        <w:t xml:space="preserve"> </w:t>
+      </w:r>
+      <w:proofErr w:type="spellStart"/>
+      <w:r>
+        <w:t>work</w:t>
+      </w:r>
+      <w:proofErr w:type="spellEnd"/>
+      <w:r>
+        <w:t xml:space="preserve"> </w:t>
+      </w:r>
+      <w:proofErr w:type="spellStart"/>
+      <w:r>
+        <w:t>done</w:t>
+      </w:r>
+      <w:proofErr w:type="spellEnd"/>
+      <w:r>
+        <w:t>)</w:t>
+      </w:r>
+    </w:p>
+  </w:comment>
+  <w:comment w:id="4" w:author="Rui Ganhoto" w:date="2013-03-13T21:39:00Z" w:initials="RG">
+    <w:p>
+      <w:pPr>
+        <w:pStyle w:val="Textodecomentrio"/>
+      </w:pPr>
+      <w:r>
+        <w:rPr>
+          <w:rStyle w:val="Refdecomentrio"/>
+        </w:rPr>
+        <w:annotationRef/>
+      </w:r>
+      <w:r>
         <w:t>“</w:t>
       </w:r>
       <w:proofErr w:type="gramStart"/>
@@ -1889,14 +2027,14 @@
       </w:r>
     </w:p>
   </w:comment>
-  <w:comment w:id="4" w:author="Rui Ganhoto" w:date="2013-03-13T21:33:00Z" w:initials="RG">
-    <w:p>
-      <w:pPr>
-        <w:pStyle w:val="CommentText"/>
-      </w:pPr>
-      <w:r>
-        <w:rPr>
-          <w:rStyle w:val="CommentReference"/>
+  <w:comment w:id="5" w:author="Rui Ganhoto" w:date="2013-03-13T21:33:00Z" w:initials="RG">
+    <w:p>
+      <w:pPr>
+        <w:pStyle w:val="Textodecomentrio"/>
+      </w:pPr>
+      <w:r>
+        <w:rPr>
+          <w:rStyle w:val="Refdecomentrio"/>
         </w:rPr>
         <w:annotationRef/>
       </w:r>
@@ -1913,27 +2051,51 @@
       </w:r>
     </w:p>
   </w:comment>
-  <w:comment w:id="5" w:author="Rui Ganhoto" w:date="2013-03-13T21:40:00Z" w:initials="RG">
-    <w:p>
-      <w:pPr>
-        <w:pStyle w:val="CommentText"/>
-      </w:pPr>
-      <w:r>
-        <w:rPr>
-          <w:rStyle w:val="CommentReference"/>
+  <w:comment w:id="6" w:author="Carla" w:date="2013-03-13T21:57:00Z" w:initials="C">
+    <w:p>
+      <w:pPr>
+        <w:pStyle w:val="Textodecomentrio"/>
+      </w:pPr>
+      <w:r>
+        <w:rPr>
+          <w:rStyle w:val="Refdecomentrio"/>
         </w:rPr>
         <w:annotationRef/>
       </w:r>
+      <w:r>
+        <w:t xml:space="preserve">Não </w:t>
+      </w:r>
+      <w:proofErr w:type="gramStart"/>
+      <w:r>
+        <w:t>ficou</w:t>
+      </w:r>
+      <w:proofErr w:type="gramEnd"/>
+      <w:r>
+        <w:t xml:space="preserve"> </w:t>
+      </w:r>
+      <w:proofErr w:type="gramStart"/>
+      <w:r>
+        <w:t>decido</w:t>
+      </w:r>
+      <w:proofErr w:type="gramEnd"/>
+      <w:r>
+        <w:t xml:space="preserve"> que era para alterar. Ficou decidido que e preciso rever especificações </w:t>
+      </w:r>
+      <w:proofErr w:type="spellStart"/>
+      <w:r>
+        <w:t>tecnicas</w:t>
+      </w:r>
+      <w:proofErr w:type="spellEnd"/>
     </w:p>
   </w:comment>
-  <w:comment w:id="6" w:author="Rui Ganhoto" w:date="2013-03-13T21:34:00Z" w:initials="RG">
-    <w:p>
-      <w:pPr>
-        <w:pStyle w:val="CommentText"/>
-      </w:pPr>
-      <w:r>
-        <w:rPr>
-          <w:rStyle w:val="CommentReference"/>
+  <w:comment w:id="7" w:author="Rui Ganhoto" w:date="2013-03-13T21:34:00Z" w:initials="RG">
+    <w:p>
+      <w:pPr>
+        <w:pStyle w:val="Textodecomentrio"/>
+      </w:pPr>
+      <w:r>
+        <w:rPr>
+          <w:rStyle w:val="Refdecomentrio"/>
         </w:rPr>
         <w:annotationRef/>
       </w:r>
@@ -1946,87 +2108,346 @@
       </w:r>
     </w:p>
   </w:comment>
-  <w:comment w:id="8" w:author="Rui Ganhoto" w:date="2013-03-13T21:41:00Z" w:initials="RG">
-    <w:p>
-      <w:pPr>
-        <w:pStyle w:val="CommentText"/>
-        <w:rPr>
-          <w:lang w:val="en-GB"/>
-        </w:rPr>
-      </w:pPr>
-      <w:r>
-        <w:rPr>
-          <w:rStyle w:val="CommentReference"/>
+  <w:comment w:id="8" w:author="Carla" w:date="2013-03-13T21:59:00Z" w:initials="C">
+    <w:p>
+      <w:pPr>
+        <w:pStyle w:val="Textodecomentrio"/>
+      </w:pPr>
+      <w:r>
+        <w:rPr>
+          <w:rStyle w:val="Refdecomentrio"/>
         </w:rPr>
         <w:annotationRef/>
       </w:r>
       <w:r>
-        <w:t xml:space="preserve">Quais são as </w:t>
+        <w:t xml:space="preserve">Rever em que sentido? O </w:t>
+      </w:r>
+      <w:proofErr w:type="gramStart"/>
+      <w:r>
+        <w:t>que</w:t>
+      </w:r>
+      <w:proofErr w:type="gramEnd"/>
+      <w:r>
+        <w:t>?</w:t>
+      </w:r>
+    </w:p>
+  </w:comment>
+  <w:comment w:id="9" w:author="Carla" w:date="2013-03-13T21:59:00Z" w:initials="C">
+    <w:p>
+      <w:pPr>
+        <w:pStyle w:val="Textodecomentrio"/>
+      </w:pPr>
+      <w:r>
+        <w:rPr>
+          <w:rStyle w:val="Refdecomentrio"/>
+        </w:rPr>
+        <w:annotationRef/>
+      </w:r>
+      <w:r>
+        <w:t xml:space="preserve">Acho que o comentário do </w:t>
+      </w:r>
+      <w:proofErr w:type="gramStart"/>
+      <w:r>
+        <w:t>prof</w:t>
+      </w:r>
+      <w:proofErr w:type="gramEnd"/>
+      <w:r>
+        <w:t xml:space="preserve"> foi mais no sentido de ser complicado para passar para </w:t>
       </w:r>
       <w:proofErr w:type="spellStart"/>
       <w:r>
-        <w:t>These</w:t>
+        <w:t>deprecated</w:t>
       </w:r>
       <w:proofErr w:type="spellEnd"/>
+    </w:p>
+  </w:comment>
+  <w:comment w:id="10" w:author="Carla" w:date="2013-03-13T22:00:00Z" w:initials="C">
+    <w:p>
+      <w:pPr>
+        <w:pStyle w:val="Textodecomentrio"/>
+      </w:pPr>
+      <w:proofErr w:type="spellStart"/>
+      <w:r>
+        <w:t>Versionamento</w:t>
+      </w:r>
+      <w:proofErr w:type="spellEnd"/>
+      <w:r>
+        <w:t xml:space="preserve"> </w:t>
+      </w:r>
+      <w:r>
+        <w:rPr>
+          <w:rStyle w:val="Refdecomentrio"/>
+        </w:rPr>
+        <w:annotationRef/>
+      </w:r>
+      <w:r>
+        <w:t xml:space="preserve">esta descrito no processo. Que queres dizer com este </w:t>
+      </w:r>
+      <w:proofErr w:type="spellStart"/>
+      <w:r>
+        <w:t>comentario</w:t>
+      </w:r>
+      <w:proofErr w:type="spellEnd"/>
+    </w:p>
+  </w:comment>
+  <w:comment w:id="13" w:author="Rui Ganhoto" w:date="2013-03-13T21:41:00Z" w:initials="RG">
+    <w:p>
+      <w:pPr>
+        <w:pStyle w:val="Textodecomentrio"/>
+      </w:pPr>
+      <w:r>
+        <w:rPr>
+          <w:rStyle w:val="Refdecomentrio"/>
+        </w:rPr>
+        <w:annotationRef/>
+      </w:r>
+      <w:proofErr w:type="spellStart"/>
+      <w:r>
+        <w:rPr>
+          <w:lang w:val="en-US"/>
+        </w:rPr>
+        <w:t>Quais</w:t>
+      </w:r>
+      <w:proofErr w:type="spellEnd"/>
+      <w:r>
+        <w:rPr>
+          <w:lang w:val="en-US"/>
+        </w:rPr>
+        <w:t xml:space="preserve"> </w:t>
+      </w:r>
+      <w:proofErr w:type="spellStart"/>
+      <w:r>
+        <w:rPr>
+          <w:lang w:val="en-US"/>
+        </w:rPr>
+        <w:t>são</w:t>
+      </w:r>
+      <w:proofErr w:type="spellEnd"/>
+      <w:r>
+        <w:rPr>
+          <w:lang w:val="en-US"/>
+        </w:rPr>
+        <w:t xml:space="preserve"> as These?</w:t>
+      </w:r>
+      <w:r>
+        <w:rPr>
+          <w:lang w:val="en-US"/>
+        </w:rPr>
+        <w:br/>
+      </w:r>
+      <w:r>
+        <w:rPr>
+          <w:lang w:val="en-GB"/>
+        </w:rPr>
+        <w:t>“</w:t>
+      </w:r>
+      <w:r>
+        <w:rPr>
+          <w:lang w:val="en-GB"/>
+        </w:rPr>
+        <w:t xml:space="preserve">Measures in this process should be </w:t>
+      </w:r>
+      <w:r>
+        <w:rPr>
+          <w:lang w:val="en-GB"/>
+        </w:rPr>
+        <w:t xml:space="preserve">in </w:t>
+      </w:r>
+      <w:proofErr w:type="spellStart"/>
+      <w:r>
+        <w:rPr>
+          <w:lang w:val="en-GB"/>
+        </w:rPr>
+        <w:t>Proj</w:t>
+      </w:r>
+      <w:proofErr w:type="spellEnd"/>
+      <w:r>
+        <w:rPr>
+          <w:lang w:val="en-GB"/>
+        </w:rPr>
+        <w:t xml:space="preserve">. </w:t>
+      </w:r>
+      <w:proofErr w:type="spellStart"/>
+      <w:r>
+        <w:t>Ctrl</w:t>
+      </w:r>
+      <w:proofErr w:type="spellEnd"/>
+      <w:r>
+        <w:t xml:space="preserve">. </w:t>
+      </w:r>
+      <w:proofErr w:type="spellStart"/>
+      <w:r>
+        <w:t>Ass</w:t>
+      </w:r>
+      <w:proofErr w:type="spellEnd"/>
+      <w:r>
+        <w:t>. Proc.”</w:t>
+      </w:r>
+    </w:p>
+  </w:comment>
+  <w:comment w:id="14" w:author="Carla" w:date="2013-03-13T22:10:00Z" w:initials="C">
+    <w:p>
+      <w:pPr>
+        <w:pStyle w:val="Textodecomentrio"/>
+      </w:pPr>
+      <w:r>
+        <w:rPr>
+          <w:rStyle w:val="Refdecomentrio"/>
+        </w:rPr>
+        <w:annotationRef/>
+      </w:r>
+      <w:r>
+        <w:t xml:space="preserve">O controlo de </w:t>
+      </w:r>
+      <w:proofErr w:type="gramStart"/>
+      <w:r>
+        <w:t>que</w:t>
+      </w:r>
+      <w:proofErr w:type="gramEnd"/>
+      <w:r>
+        <w:t xml:space="preserve">? Este comentário e referente a </w:t>
+      </w:r>
+      <w:proofErr w:type="gramStart"/>
+      <w:r>
+        <w:t>que</w:t>
+      </w:r>
+      <w:proofErr w:type="gramEnd"/>
       <w:r>
         <w:t>?</w:t>
       </w:r>
-      <w:r>
-        <w:br/>
-      </w:r>
-      <w:r>
-        <w:rPr>
-          <w:lang w:val="en-GB"/>
-        </w:rPr>
-        <w:t>“</w:t>
-      </w:r>
-      <w:r>
-        <w:rPr>
-          <w:lang w:val="en-GB"/>
-        </w:rPr>
-        <w:t xml:space="preserve">Measures in this process should be </w:t>
-      </w:r>
-      <w:r>
-        <w:rPr>
-          <w:lang w:val="en-GB"/>
-        </w:rPr>
-        <w:t xml:space="preserve">in </w:t>
+    </w:p>
+  </w:comment>
+  <w:comment w:id="15" w:author="Carla" w:date="2013-03-13T22:03:00Z" w:initials="C">
+    <w:p>
+      <w:pPr>
+        <w:pStyle w:val="Textodecomentrio"/>
+      </w:pPr>
+      <w:r>
+        <w:rPr>
+          <w:rStyle w:val="Refdecomentrio"/>
+        </w:rPr>
+        <w:annotationRef/>
+      </w:r>
+      <w:r>
+        <w:t>A definição de objetivos de qualidade já esta incluído no processo. Será para incluir o plano de qualidade</w:t>
+      </w:r>
+    </w:p>
+  </w:comment>
+  <w:comment w:id="16" w:author="Rui Ganhoto" w:date="2013-03-13T21:42:00Z" w:initials="RG">
+    <w:p>
+      <w:pPr>
+        <w:pStyle w:val="Textodecomentrio"/>
+      </w:pPr>
+      <w:r>
+        <w:rPr>
+          <w:rStyle w:val="Refdecomentrio"/>
+        </w:rPr>
+        <w:annotationRef/>
       </w:r>
       <w:proofErr w:type="spellStart"/>
       <w:r>
-        <w:rPr>
-          <w:lang w:val="en-GB"/>
-        </w:rPr>
-        <w:t>Proj</w:t>
+        <w:t>Add</w:t>
       </w:r>
       <w:proofErr w:type="spellEnd"/>
       <w:r>
-        <w:rPr>
-          <w:lang w:val="en-GB"/>
-        </w:rPr>
-        <w:t>. Ctrl. Ass. Proc.”</w:t>
-      </w:r>
+        <w:t xml:space="preserve"> “</w:t>
+      </w:r>
+      <w:proofErr w:type="spellStart"/>
+      <w:r>
+        <w:t>Vision</w:t>
+      </w:r>
+      <w:proofErr w:type="spellEnd"/>
+      <w:r>
+        <w:t xml:space="preserve"> </w:t>
+      </w:r>
+      <w:proofErr w:type="spellStart"/>
+      <w:r>
+        <w:t>and</w:t>
+      </w:r>
+      <w:proofErr w:type="spellEnd"/>
+      <w:r>
+        <w:t xml:space="preserve"> Scope” to </w:t>
+      </w:r>
+      <w:proofErr w:type="gramStart"/>
+      <w:r>
+        <w:t>inputs</w:t>
+      </w:r>
+      <w:proofErr w:type="gramEnd"/>
     </w:p>
   </w:comment>
-  <w:comment w:id="9" w:author="Rui Ganhoto" w:date="2013-03-13T21:42:00Z" w:initials="RG">
-    <w:p>
-      <w:pPr>
-        <w:pStyle w:val="CommentText"/>
-        <w:rPr>
-          <w:lang w:val="en-GB"/>
-        </w:rPr>
-      </w:pPr>
-      <w:r>
-        <w:rPr>
-          <w:rStyle w:val="CommentReference"/>
+  <w:comment w:id="18" w:author="Carla" w:date="2013-03-13T22:12:00Z" w:initials="C">
+    <w:p>
+      <w:pPr>
+        <w:pStyle w:val="Textodecomentrio"/>
+      </w:pPr>
+      <w:r>
+        <w:rPr>
+          <w:rStyle w:val="Refdecomentrio"/>
         </w:rPr>
         <w:annotationRef/>
       </w:r>
       <w:r>
-        <w:rPr>
-          <w:lang w:val="en-GB"/>
-        </w:rPr>
-        <w:t>Add “Vision and Scope” to inputs</w:t>
+        <w:t>Este</w:t>
+      </w:r>
+      <w:r>
+        <w:t xml:space="preserve"> comentário parece dizer que ist</w:t>
+      </w:r>
+      <w:r>
+        <w:t xml:space="preserve">o vai ser feito agora, quando </w:t>
+      </w:r>
+      <w:proofErr w:type="spellStart"/>
+      <w:r>
+        <w:t>so</w:t>
+      </w:r>
+      <w:proofErr w:type="spellEnd"/>
+      <w:r>
+        <w:t xml:space="preserve"> será feito depois do planeamento.</w:t>
+      </w:r>
+      <w:r>
+        <w:t xml:space="preserve"> </w:t>
+      </w:r>
+      <w:r>
+        <w:t xml:space="preserve">E é um </w:t>
+      </w:r>
+      <w:proofErr w:type="spellStart"/>
+      <w:r>
+        <w:t>factor</w:t>
+      </w:r>
+      <w:proofErr w:type="spellEnd"/>
+      <w:r>
+        <w:t xml:space="preserve"> que já vem de tras.</w:t>
+      </w:r>
+    </w:p>
+  </w:comment>
+  <w:comment w:id="19" w:author="Carla" w:date="2013-03-13T22:06:00Z" w:initials="C">
+    <w:p>
+      <w:pPr>
+        <w:pStyle w:val="Textodecomentrio"/>
+      </w:pPr>
+      <w:r>
+        <w:rPr>
+          <w:rStyle w:val="Refdecomentrio"/>
+        </w:rPr>
+        <w:annotationRef/>
+      </w:r>
+      <w:r>
+        <w:t xml:space="preserve">Não se falou em concluir para esta semana. Mas sim tentar ter pronto para revisão ou revisto </w:t>
+      </w:r>
+    </w:p>
+  </w:comment>
+  <w:comment w:id="20" w:author="Carla" w:date="2013-03-13T22:06:00Z" w:initials="C">
+    <w:p>
+      <w:pPr>
+        <w:pStyle w:val="Textodecomentrio"/>
+      </w:pPr>
+      <w:r>
+        <w:rPr>
+          <w:rStyle w:val="Refdecomentrio"/>
+        </w:rPr>
+        <w:annotationRef/>
+      </w:r>
+      <w:r>
+        <w:t>Creio que o que foi dito foi ficar pronto para revisão</w:t>
       </w:r>
     </w:p>
   </w:comment>
@@ -2048,7 +2469,7 @@
 </file>
 
 <file path=word/endnotes.xml><?xml version="1.0" encoding="utf-8"?>
-<w:endnotes xmlns:wpc="http://schemas.microsoft.com/office/word/2010/wordprocessingCanvas" xmlns:mc="http://schemas.openxmlformats.org/markup-compatibility/2006" xmlns:o="urn:schemas-microsoft-com:office:office" xmlns:r="http://schemas.openxmlformats.org/officeDocument/2006/relationships" xmlns:m="http://schemas.openxmlformats.org/officeDocument/2006/math" xmlns:v="urn:schemas-microsoft-com:vml" xmlns:wp14="http://schemas.microsoft.com/office/word/2010/wordprocessingDrawing" xmlns:wp="http://schemas.openxmlformats.org/drawingml/2006/wordprocessingDrawing" xmlns:w10="urn:schemas-microsoft-com:office:word" xmlns:w="http://schemas.openxmlformats.org/wordprocessingml/2006/main" xmlns:w14="http://schemas.microsoft.com/office/word/2010/wordml" xmlns:w15="http://schemas.microsoft.com/office/word/2012/wordml" xmlns:wpg="http://schemas.microsoft.com/office/word/2010/wordprocessingGroup" xmlns:wpi="http://schemas.microsoft.com/office/word/2010/wordprocessingInk" xmlns:wne="http://schemas.microsoft.com/office/word/2006/wordml" xmlns:wps="http://schemas.microsoft.com/office/word/2010/wordprocessingShape" mc:Ignorable="w14 w15 wp14">
+<w:endnotes xmlns:ve="http://schemas.openxmlformats.org/markup-compatibility/2006" xmlns:o="urn:schemas-microsoft-com:office:office" xmlns:r="http://schemas.openxmlformats.org/officeDocument/2006/relationships" xmlns:m="http://schemas.openxmlformats.org/officeDocument/2006/math" xmlns:v="urn:schemas-microsoft-com:vml" xmlns:wp="http://schemas.openxmlformats.org/drawingml/2006/wordprocessingDrawing" xmlns:w10="urn:schemas-microsoft-com:office:word" xmlns:w="http://schemas.openxmlformats.org/wordprocessingml/2006/main" xmlns:wne="http://schemas.microsoft.com/office/word/2006/wordml">
   <w:endnote w:type="separator" w:id="-1">
     <w:p>
       <w:pPr>
@@ -2073,7 +2494,7 @@
 </file>
 
 <file path=word/footnotes.xml><?xml version="1.0" encoding="utf-8"?>
-<w:footnotes xmlns:wpc="http://schemas.microsoft.com/office/word/2010/wordprocessingCanvas" xmlns:mc="http://schemas.openxmlformats.org/markup-compatibility/2006" xmlns:o="urn:schemas-microsoft-com:office:office" xmlns:r="http://schemas.openxmlformats.org/officeDocument/2006/relationships" xmlns:m="http://schemas.openxmlformats.org/officeDocument/2006/math" xmlns:v="urn:schemas-microsoft-com:vml" xmlns:wp14="http://schemas.microsoft.com/office/word/2010/wordprocessingDrawing" xmlns:wp="http://schemas.openxmlformats.org/drawingml/2006/wordprocessingDrawing" xmlns:w10="urn:schemas-microsoft-com:office:word" xmlns:w="http://schemas.openxmlformats.org/wordprocessingml/2006/main" xmlns:w14="http://schemas.microsoft.com/office/word/2010/wordml" xmlns:w15="http://schemas.microsoft.com/office/word/2012/wordml" xmlns:wpg="http://schemas.microsoft.com/office/word/2010/wordprocessingGroup" xmlns:wpi="http://schemas.microsoft.com/office/word/2010/wordprocessingInk" xmlns:wne="http://schemas.microsoft.com/office/word/2006/wordml" xmlns:wps="http://schemas.microsoft.com/office/word/2010/wordprocessingShape" mc:Ignorable="w14 w15 wp14">
+<w:footnotes xmlns:ve="http://schemas.openxmlformats.org/markup-compatibility/2006" xmlns:o="urn:schemas-microsoft-com:office:office" xmlns:r="http://schemas.openxmlformats.org/officeDocument/2006/relationships" xmlns:m="http://schemas.openxmlformats.org/officeDocument/2006/math" xmlns:v="urn:schemas-microsoft-com:vml" xmlns:wp="http://schemas.openxmlformats.org/drawingml/2006/wordprocessingDrawing" xmlns:w10="urn:schemas-microsoft-com:office:word" xmlns:w="http://schemas.openxmlformats.org/wordprocessingml/2006/main" xmlns:wne="http://schemas.microsoft.com/office/word/2006/wordml">
   <w:footnote w:type="separator" w:id="-1">
     <w:p>
       <w:pPr>
@@ -2098,7 +2519,7 @@
 </file>
 
 <file path=word/header1.xml><?xml version="1.0" encoding="utf-8"?>
-<w:hdr xmlns:wpc="http://schemas.microsoft.com/office/word/2010/wordprocessingCanvas" xmlns:mc="http://schemas.openxmlformats.org/markup-compatibility/2006" xmlns:o="urn:schemas-microsoft-com:office:office" xmlns:r="http://schemas.openxmlformats.org/officeDocument/2006/relationships" xmlns:m="http://schemas.openxmlformats.org/officeDocument/2006/math" xmlns:v="urn:schemas-microsoft-com:vml" xmlns:wp14="http://schemas.microsoft.com/office/word/2010/wordprocessingDrawing" xmlns:wp="http://schemas.openxmlformats.org/drawingml/2006/wordprocessingDrawing" xmlns:w10="urn:schemas-microsoft-com:office:word" xmlns:w="http://schemas.openxmlformats.org/wordprocessingml/2006/main" xmlns:w14="http://schemas.microsoft.com/office/word/2010/wordml" xmlns:w15="http://schemas.microsoft.com/office/word/2012/wordml" xmlns:wpg="http://schemas.microsoft.com/office/word/2010/wordprocessingGroup" xmlns:wpi="http://schemas.microsoft.com/office/word/2010/wordprocessingInk" xmlns:wne="http://schemas.microsoft.com/office/word/2006/wordml" xmlns:wps="http://schemas.microsoft.com/office/word/2010/wordprocessingShape" mc:Ignorable="w14 w15 wp14">
+<w:hdr xmlns:ve="http://schemas.openxmlformats.org/markup-compatibility/2006" xmlns:o="urn:schemas-microsoft-com:office:office" xmlns:r="http://schemas.openxmlformats.org/officeDocument/2006/relationships" xmlns:m="http://schemas.openxmlformats.org/officeDocument/2006/math" xmlns:v="urn:schemas-microsoft-com:vml" xmlns:wp="http://schemas.openxmlformats.org/drawingml/2006/wordprocessingDrawing" xmlns:w10="urn:schemas-microsoft-com:office:word" xmlns:w="http://schemas.openxmlformats.org/wordprocessingml/2006/main" xmlns:wne="http://schemas.microsoft.com/office/word/2006/wordml">
   <w:p>
     <w:pPr>
       <w:tabs>
@@ -2233,7 +2654,7 @@
 </file>
 
 <file path=word/numbering.xml><?xml version="1.0" encoding="utf-8"?>
-<w:numbering xmlns:wpc="http://schemas.microsoft.com/office/word/2010/wordprocessingCanvas" xmlns:mc="http://schemas.openxmlformats.org/markup-compatibility/2006" xmlns:o="urn:schemas-microsoft-com:office:office" xmlns:r="http://schemas.openxmlformats.org/officeDocument/2006/relationships" xmlns:m="http://schemas.openxmlformats.org/officeDocument/2006/math" xmlns:v="urn:schemas-microsoft-com:vml" xmlns:wp14="http://schemas.microsoft.com/office/word/2010/wordprocessingDrawing" xmlns:wp="http://schemas.openxmlformats.org/drawingml/2006/wordprocessingDrawing" xmlns:w10="urn:schemas-microsoft-com:office:word" xmlns:w="http://schemas.openxmlformats.org/wordprocessingml/2006/main" xmlns:w14="http://schemas.microsoft.com/office/word/2010/wordml" xmlns:w15="http://schemas.microsoft.com/office/word/2012/wordml" xmlns:wpg="http://schemas.microsoft.com/office/word/2010/wordprocessingGroup" xmlns:wpi="http://schemas.microsoft.com/office/word/2010/wordprocessingInk" xmlns:wne="http://schemas.microsoft.com/office/word/2006/wordml" xmlns:wps="http://schemas.microsoft.com/office/word/2010/wordprocessingShape" mc:Ignorable="w14 w15 wp14">
+<w:numbering xmlns:ve="http://schemas.openxmlformats.org/markup-compatibility/2006" xmlns:o="urn:schemas-microsoft-com:office:office" xmlns:r="http://schemas.openxmlformats.org/officeDocument/2006/relationships" xmlns:m="http://schemas.openxmlformats.org/officeDocument/2006/math" xmlns:v="urn:schemas-microsoft-com:vml" xmlns:wp="http://schemas.openxmlformats.org/drawingml/2006/wordprocessingDrawing" xmlns:w10="urn:schemas-microsoft-com:office:word" xmlns:w="http://schemas.openxmlformats.org/wordprocessingml/2006/main" xmlns:wne="http://schemas.microsoft.com/office/word/2006/wordml">
   <w:abstractNum w:abstractNumId="0">
     <w:nsid w:val="025D5EE1"/>
     <w:multiLevelType w:val="hybridMultilevel"/>
@@ -4615,7 +5036,7 @@
 </file>
 
 <file path=word/styles.xml><?xml version="1.0" encoding="utf-8"?>
-<w:styles xmlns:mc="http://schemas.openxmlformats.org/markup-compatibility/2006" xmlns:r="http://schemas.openxmlformats.org/officeDocument/2006/relationships" xmlns:w="http://schemas.openxmlformats.org/wordprocessingml/2006/main" xmlns:w14="http://schemas.microsoft.com/office/word/2010/wordml" xmlns:w15="http://schemas.microsoft.com/office/word/2012/wordml" mc:Ignorable="w14 w15">
+<w:styles xmlns:r="http://schemas.openxmlformats.org/officeDocument/2006/relationships" xmlns:w="http://schemas.openxmlformats.org/wordprocessingml/2006/main">
   <w:docDefaults>
     <w:rPrDefault>
       <w:rPr>
@@ -4631,378 +5052,144 @@
       </w:pPr>
     </w:pPrDefault>
   </w:docDefaults>
-  <w:latentStyles w:defLockedState="0" w:defUIPriority="99" w:defSemiHidden="0" w:defUnhideWhenUsed="0" w:defQFormat="0" w:count="371">
-    <w:lsdException w:name="Normal" w:uiPriority="0" w:qFormat="1"/>
-    <w:lsdException w:name="heading 1" w:uiPriority="9" w:qFormat="1"/>
-    <w:lsdException w:name="heading 2" w:semiHidden="1" w:uiPriority="9" w:unhideWhenUsed="1" w:qFormat="1"/>
-    <w:lsdException w:name="heading 3" w:semiHidden="1" w:uiPriority="9" w:unhideWhenUsed="1" w:qFormat="1"/>
-    <w:lsdException w:name="heading 4" w:semiHidden="1" w:uiPriority="9" w:unhideWhenUsed="1" w:qFormat="1"/>
-    <w:lsdException w:name="heading 5" w:semiHidden="1" w:uiPriority="9" w:unhideWhenUsed="1" w:qFormat="1"/>
-    <w:lsdException w:name="heading 6" w:semiHidden="1" w:uiPriority="9" w:unhideWhenUsed="1" w:qFormat="1"/>
-    <w:lsdException w:name="heading 7" w:semiHidden="1" w:uiPriority="9" w:unhideWhenUsed="1" w:qFormat="1"/>
-    <w:lsdException w:name="heading 8" w:semiHidden="1" w:uiPriority="9" w:unhideWhenUsed="1" w:qFormat="1"/>
-    <w:lsdException w:name="heading 9" w:semiHidden="1" w:uiPriority="9" w:unhideWhenUsed="1" w:qFormat="1"/>
-    <w:lsdException w:name="index 1" w:semiHidden="1" w:unhideWhenUsed="1"/>
-    <w:lsdException w:name="index 2" w:semiHidden="1" w:unhideWhenUsed="1"/>
-    <w:lsdException w:name="index 3" w:semiHidden="1" w:unhideWhenUsed="1"/>
-    <w:lsdException w:name="index 4" w:semiHidden="1" w:unhideWhenUsed="1"/>
-    <w:lsdException w:name="index 5" w:semiHidden="1" w:unhideWhenUsed="1"/>
-    <w:lsdException w:name="index 6" w:semiHidden="1" w:unhideWhenUsed="1"/>
-    <w:lsdException w:name="index 7" w:semiHidden="1" w:unhideWhenUsed="1"/>
-    <w:lsdException w:name="index 8" w:semiHidden="1" w:unhideWhenUsed="1"/>
-    <w:lsdException w:name="index 9" w:semiHidden="1" w:unhideWhenUsed="1"/>
-    <w:lsdException w:name="toc 1" w:semiHidden="1" w:uiPriority="39" w:unhideWhenUsed="1"/>
-    <w:lsdException w:name="toc 2" w:semiHidden="1" w:uiPriority="39" w:unhideWhenUsed="1"/>
-    <w:lsdException w:name="toc 3" w:semiHidden="1" w:uiPriority="39" w:unhideWhenUsed="1"/>
-    <w:lsdException w:name="toc 4" w:semiHidden="1" w:uiPriority="39" w:unhideWhenUsed="1"/>
-    <w:lsdException w:name="toc 5" w:semiHidden="1" w:uiPriority="39" w:unhideWhenUsed="1"/>
-    <w:lsdException w:name="toc 6" w:semiHidden="1" w:uiPriority="39" w:unhideWhenUsed="1"/>
-    <w:lsdException w:name="toc 7" w:semiHidden="1" w:uiPriority="39" w:unhideWhenUsed="1"/>
-    <w:lsdException w:name="toc 8" w:semiHidden="1" w:uiPriority="39" w:unhideWhenUsed="1"/>
-    <w:lsdException w:name="toc 9" w:semiHidden="1" w:uiPriority="39" w:unhideWhenUsed="1"/>
-    <w:lsdException w:name="Normal Indent" w:semiHidden="1" w:unhideWhenUsed="1"/>
-    <w:lsdException w:name="footnote text" w:semiHidden="1" w:unhideWhenUsed="1"/>
-    <w:lsdException w:name="annotation text" w:semiHidden="1" w:unhideWhenUsed="1"/>
-    <w:lsdException w:name="header" w:semiHidden="1" w:unhideWhenUsed="1"/>
-    <w:lsdException w:name="footer" w:semiHidden="1" w:unhideWhenUsed="1"/>
-    <w:lsdException w:name="index heading" w:semiHidden="1" w:unhideWhenUsed="1"/>
-    <w:lsdException w:name="caption" w:semiHidden="1" w:uiPriority="35" w:unhideWhenUsed="1" w:qFormat="1"/>
-    <w:lsdException w:name="table of figures" w:semiHidden="1" w:unhideWhenUsed="1"/>
-    <w:lsdException w:name="envelope address" w:semiHidden="1" w:unhideWhenUsed="1"/>
-    <w:lsdException w:name="envelope return" w:semiHidden="1" w:unhideWhenUsed="1"/>
-    <w:lsdException w:name="footnote reference" w:semiHidden="1" w:unhideWhenUsed="1"/>
-    <w:lsdException w:name="annotation reference" w:semiHidden="1" w:unhideWhenUsed="1"/>
-    <w:lsdException w:name="line number" w:semiHidden="1" w:unhideWhenUsed="1"/>
-    <w:lsdException w:name="page number" w:semiHidden="1" w:unhideWhenUsed="1"/>
-    <w:lsdException w:name="endnote reference" w:semiHidden="1" w:unhideWhenUsed="1"/>
-    <w:lsdException w:name="endnote text" w:semiHidden="1" w:unhideWhenUsed="1"/>
-    <w:lsdException w:name="table of authorities" w:semiHidden="1" w:unhideWhenUsed="1"/>
-    <w:lsdException w:name="macro" w:semiHidden="1" w:unhideWhenUsed="1"/>
-    <w:lsdException w:name="toa heading" w:semiHidden="1" w:unhideWhenUsed="1"/>
-    <w:lsdException w:name="List" w:semiHidden="1" w:unhideWhenUsed="1"/>
-    <w:lsdException w:name="List Bullet" w:semiHidden="1" w:unhideWhenUsed="1"/>
-    <w:lsdException w:name="List Number" w:semiHidden="1" w:unhideWhenUsed="1"/>
-    <w:lsdException w:name="List 2" w:semiHidden="1" w:unhideWhenUsed="1"/>
-    <w:lsdException w:name="List 3" w:semiHidden="1" w:unhideWhenUsed="1"/>
-    <w:lsdException w:name="List 4" w:semiHidden="1" w:unhideWhenUsed="1"/>
-    <w:lsdException w:name="List 5" w:semiHidden="1" w:unhideWhenUsed="1"/>
-    <w:lsdException w:name="List Bullet 2" w:semiHidden="1" w:unhideWhenUsed="1"/>
-    <w:lsdException w:name="List Bullet 3" w:semiHidden="1" w:unhideWhenUsed="1"/>
-    <w:lsdException w:name="List Bullet 4" w:semiHidden="1" w:unhideWhenUsed="1"/>
-    <w:lsdException w:name="List Bullet 5" w:semiHidden="1" w:unhideWhenUsed="1"/>
-    <w:lsdException w:name="List Number 2" w:semiHidden="1" w:unhideWhenUsed="1"/>
-    <w:lsdException w:name="List Number 3" w:semiHidden="1" w:unhideWhenUsed="1"/>
-    <w:lsdException w:name="List Number 4" w:semiHidden="1" w:unhideWhenUsed="1"/>
-    <w:lsdException w:name="List Number 5" w:semiHidden="1" w:unhideWhenUsed="1"/>
-    <w:lsdException w:name="Title" w:uiPriority="10" w:qFormat="1"/>
-    <w:lsdException w:name="Closing" w:semiHidden="1" w:unhideWhenUsed="1"/>
-    <w:lsdException w:name="Signature" w:semiHidden="1" w:unhideWhenUsed="1"/>
-    <w:lsdException w:name="Default Paragraph Font" w:semiHidden="1" w:uiPriority="1" w:unhideWhenUsed="1"/>
-    <w:lsdException w:name="Body Text" w:semiHidden="1" w:unhideWhenUsed="1"/>
-    <w:lsdException w:name="Body Text Indent" w:semiHidden="1" w:unhideWhenUsed="1"/>
-    <w:lsdException w:name="List Continue" w:semiHidden="1" w:unhideWhenUsed="1"/>
-    <w:lsdException w:name="List Continue 2" w:semiHidden="1" w:unhideWhenUsed="1"/>
-    <w:lsdException w:name="List Continue 3" w:semiHidden="1" w:unhideWhenUsed="1"/>
-    <w:lsdException w:name="List Continue 4" w:semiHidden="1" w:unhideWhenUsed="1"/>
-    <w:lsdException w:name="List Continue 5" w:semiHidden="1" w:unhideWhenUsed="1"/>
-    <w:lsdException w:name="Message Header" w:semiHidden="1" w:unhideWhenUsed="1"/>
-    <w:lsdException w:name="Subtitle" w:uiPriority="11" w:qFormat="1"/>
-    <w:lsdException w:name="Salutation" w:semiHidden="1" w:unhideWhenUsed="1"/>
-    <w:lsdException w:name="Date" w:semiHidden="1" w:unhideWhenUsed="1"/>
-    <w:lsdException w:name="Body Text First Indent" w:semiHidden="1" w:unhideWhenUsed="1"/>
-    <w:lsdException w:name="Body Text First Indent 2" w:semiHidden="1" w:unhideWhenUsed="1"/>
-    <w:lsdException w:name="Note Heading" w:semiHidden="1" w:unhideWhenUsed="1"/>
-    <w:lsdException w:name="Body Text 2" w:semiHidden="1" w:unhideWhenUsed="1"/>
-    <w:lsdException w:name="Body Text 3" w:semiHidden="1" w:unhideWhenUsed="1"/>
-    <w:lsdException w:name="Body Text Indent 2" w:semiHidden="1" w:unhideWhenUsed="1"/>
-    <w:lsdException w:name="Body Text Indent 3" w:semiHidden="1" w:unhideWhenUsed="1"/>
-    <w:lsdException w:name="Block Text" w:semiHidden="1" w:unhideWhenUsed="1"/>
-    <w:lsdException w:name="Hyperlink" w:semiHidden="1" w:unhideWhenUsed="1"/>
-    <w:lsdException w:name="FollowedHyperlink" w:semiHidden="1" w:unhideWhenUsed="1"/>
-    <w:lsdException w:name="Strong" w:uiPriority="22" w:qFormat="1"/>
-    <w:lsdException w:name="Emphasis" w:uiPriority="20" w:qFormat="1"/>
-    <w:lsdException w:name="Document Map" w:semiHidden="1" w:unhideWhenUsed="1"/>
-    <w:lsdException w:name="Plain Text" w:semiHidden="1" w:unhideWhenUsed="1"/>
-    <w:lsdException w:name="E-mail Signature" w:semiHidden="1" w:unhideWhenUsed="1"/>
-    <w:lsdException w:name="HTML Top of Form" w:semiHidden="1" w:unhideWhenUsed="1"/>
-    <w:lsdException w:name="HTML Bottom of Form" w:semiHidden="1" w:unhideWhenUsed="1"/>
-    <w:lsdException w:name="Normal (Web)" w:semiHidden="1" w:unhideWhenUsed="1"/>
-    <w:lsdException w:name="HTML Acronym" w:semiHidden="1" w:unhideWhenUsed="1"/>
-    <w:lsdException w:name="HTML Address" w:semiHidden="1" w:unhideWhenUsed="1"/>
-    <w:lsdException w:name="HTML Cite" w:semiHidden="1" w:unhideWhenUsed="1"/>
-    <w:lsdException w:name="HTML Code" w:semiHidden="1" w:unhideWhenUsed="1"/>
-    <w:lsdException w:name="HTML Definition" w:semiHidden="1" w:unhideWhenUsed="1"/>
-    <w:lsdException w:name="HTML Keyboard" w:semiHidden="1" w:unhideWhenUsed="1"/>
-    <w:lsdException w:name="HTML Preformatted" w:semiHidden="1" w:unhideWhenUsed="1"/>
-    <w:lsdException w:name="HTML Sample" w:semiHidden="1" w:unhideWhenUsed="1"/>
-    <w:lsdException w:name="HTML Typewriter" w:semiHidden="1" w:unhideWhenUsed="1"/>
-    <w:lsdException w:name="HTML Variable" w:semiHidden="1" w:unhideWhenUsed="1"/>
-    <w:lsdException w:name="Normal Table" w:semiHidden="1" w:unhideWhenUsed="1"/>
-    <w:lsdException w:name="annotation subject" w:semiHidden="1" w:unhideWhenUsed="1"/>
-    <w:lsdException w:name="No List" w:semiHidden="1" w:unhideWhenUsed="1"/>
-    <w:lsdException w:name="Outline List 1" w:semiHidden="1" w:unhideWhenUsed="1"/>
-    <w:lsdException w:name="Outline List 2" w:semiHidden="1" w:unhideWhenUsed="1"/>
-    <w:lsdException w:name="Outline List 3" w:semiHidden="1" w:unhideWhenUsed="1"/>
-    <w:lsdException w:name="Table Simple 1" w:semiHidden="1" w:unhideWhenUsed="1"/>
-    <w:lsdException w:name="Table Simple 2" w:semiHidden="1" w:unhideWhenUsed="1"/>
-    <w:lsdException w:name="Table Simple 3" w:semiHidden="1" w:unhideWhenUsed="1"/>
-    <w:lsdException w:name="Table Classic 1" w:semiHidden="1" w:unhideWhenUsed="1"/>
-    <w:lsdException w:name="Table Classic 2" w:semiHidden="1" w:unhideWhenUsed="1"/>
-    <w:lsdException w:name="Table Classic 3" w:semiHidden="1" w:unhideWhenUsed="1"/>
-    <w:lsdException w:name="Table Classic 4" w:semiHidden="1" w:unhideWhenUsed="1"/>
-    <w:lsdException w:name="Table Colorful 1" w:semiHidden="1" w:unhideWhenUsed="1"/>
-    <w:lsdException w:name="Table Colorful 2" w:semiHidden="1" w:unhideWhenUsed="1"/>
-    <w:lsdException w:name="Table Colorful 3" w:semiHidden="1" w:unhideWhenUsed="1"/>
-    <w:lsdException w:name="Table Columns 1" w:semiHidden="1" w:unhideWhenUsed="1"/>
-    <w:lsdException w:name="Table Columns 2" w:semiHidden="1" w:unhideWhenUsed="1"/>
-    <w:lsdException w:name="Table Columns 3" w:semiHidden="1" w:unhideWhenUsed="1"/>
-    <w:lsdException w:name="Table Columns 4" w:semiHidden="1" w:unhideWhenUsed="1"/>
-    <w:lsdException w:name="Table Columns 5" w:semiHidden="1" w:unhideWhenUsed="1"/>
-    <w:lsdException w:name="Table Grid 1" w:semiHidden="1" w:unhideWhenUsed="1"/>
-    <w:lsdException w:name="Table Grid 2" w:semiHidden="1" w:unhideWhenUsed="1"/>
-    <w:lsdException w:name="Table Grid 3" w:semiHidden="1" w:unhideWhenUsed="1"/>
-    <w:lsdException w:name="Table Grid 4" w:semiHidden="1" w:unhideWhenUsed="1"/>
-    <w:lsdException w:name="Table Grid 5" w:semiHidden="1" w:unhideWhenUsed="1"/>
-    <w:lsdException w:name="Table Grid 6" w:semiHidden="1" w:unhideWhenUsed="1"/>
-    <w:lsdException w:name="Table Grid 7" w:semiHidden="1" w:unhideWhenUsed="1"/>
-    <w:lsdException w:name="Table Grid 8" w:semiHidden="1" w:unhideWhenUsed="1"/>
-    <w:lsdException w:name="Table List 1" w:semiHidden="1" w:unhideWhenUsed="1"/>
-    <w:lsdException w:name="Table List 2" w:semiHidden="1" w:unhideWhenUsed="1"/>
-    <w:lsdException w:name="Table List 3" w:semiHidden="1" w:unhideWhenUsed="1"/>
-    <w:lsdException w:name="Table List 4" w:semiHidden="1" w:unhideWhenUsed="1"/>
-    <w:lsdException w:name="Table List 5" w:semiHidden="1" w:unhideWhenUsed="1"/>
-    <w:lsdException w:name="Table List 6" w:semiHidden="1" w:unhideWhenUsed="1"/>
-    <w:lsdException w:name="Table List 7" w:semiHidden="1" w:unhideWhenUsed="1"/>
-    <w:lsdException w:name="Table List 8" w:semiHidden="1" w:unhideWhenUsed="1"/>
-    <w:lsdException w:name="Table 3D effects 1" w:semiHidden="1" w:unhideWhenUsed="1"/>
-    <w:lsdException w:name="Table 3D effects 2" w:semiHidden="1" w:unhideWhenUsed="1"/>
-    <w:lsdException w:name="Table 3D effects 3" w:semiHidden="1" w:unhideWhenUsed="1"/>
-    <w:lsdException w:name="Table Contemporary" w:semiHidden="1" w:unhideWhenUsed="1"/>
-    <w:lsdException w:name="Table Elegant" w:semiHidden="1" w:unhideWhenUsed="1"/>
-    <w:lsdException w:name="Table Professional" w:semiHidden="1" w:unhideWhenUsed="1"/>
-    <w:lsdException w:name="Table Subtle 1" w:semiHidden="1" w:unhideWhenUsed="1"/>
-    <w:lsdException w:name="Table Subtle 2" w:semiHidden="1" w:unhideWhenUsed="1"/>
-    <w:lsdException w:name="Table Web 1" w:semiHidden="1" w:unhideWhenUsed="1"/>
-    <w:lsdException w:name="Table Web 2" w:semiHidden="1" w:unhideWhenUsed="1"/>
-    <w:lsdException w:name="Table Web 3" w:semiHidden="1" w:unhideWhenUsed="1"/>
-    <w:lsdException w:name="Balloon Text" w:semiHidden="1" w:unhideWhenUsed="1"/>
-    <w:lsdException w:name="Table Grid" w:uiPriority="39"/>
-    <w:lsdException w:name="Table Theme" w:semiHidden="1" w:unhideWhenUsed="1"/>
-    <w:lsdException w:name="Placeholder Text" w:semiHidden="1"/>
-    <w:lsdException w:name="No Spacing" w:uiPriority="1" w:qFormat="1"/>
-    <w:lsdException w:name="Light Shading" w:uiPriority="60"/>
-    <w:lsdException w:name="Light List" w:uiPriority="61"/>
-    <w:lsdException w:name="Light Grid" w:uiPriority="62"/>
-    <w:lsdException w:name="Medium Shading 1" w:uiPriority="63"/>
-    <w:lsdException w:name="Medium Shading 2" w:uiPriority="64"/>
-    <w:lsdException w:name="Medium List 1" w:uiPriority="65"/>
-    <w:lsdException w:name="Medium List 2" w:uiPriority="66"/>
-    <w:lsdException w:name="Medium Grid 1" w:uiPriority="67"/>
-    <w:lsdException w:name="Medium Grid 2" w:uiPriority="68"/>
-    <w:lsdException w:name="Medium Grid 3" w:uiPriority="69"/>
-    <w:lsdException w:name="Dark List" w:uiPriority="70"/>
-    <w:lsdException w:name="Colorful Shading" w:uiPriority="71"/>
-    <w:lsdException w:name="Colorful List" w:uiPriority="72"/>
-    <w:lsdException w:name="Colorful Grid" w:uiPriority="73"/>
-    <w:lsdException w:name="Light Shading Accent 1" w:uiPriority="60"/>
-    <w:lsdException w:name="Light List Accent 1" w:uiPriority="61"/>
-    <w:lsdException w:name="Light Grid Accent 1" w:uiPriority="62"/>
-    <w:lsdException w:name="Medium Shading 1 Accent 1" w:uiPriority="63"/>
-    <w:lsdException w:name="Medium Shading 2 Accent 1" w:uiPriority="64"/>
-    <w:lsdException w:name="Medium List 1 Accent 1" w:uiPriority="65"/>
-    <w:lsdException w:name="Revision" w:semiHidden="1"/>
-    <w:lsdException w:name="List Paragraph" w:uiPriority="34" w:qFormat="1"/>
-    <w:lsdException w:name="Quote" w:uiPriority="29" w:qFormat="1"/>
-    <w:lsdException w:name="Intense Quote" w:uiPriority="30" w:qFormat="1"/>
-    <w:lsdException w:name="Medium List 2 Accent 1" w:uiPriority="66"/>
-    <w:lsdException w:name="Medium Grid 1 Accent 1" w:uiPriority="67"/>
-    <w:lsdException w:name="Medium Grid 2 Accent 1" w:uiPriority="68"/>
-    <w:lsdException w:name="Medium Grid 3 Accent 1" w:uiPriority="69"/>
-    <w:lsdException w:name="Dark List Accent 1" w:uiPriority="70"/>
-    <w:lsdException w:name="Colorful Shading Accent 1" w:uiPriority="71"/>
-    <w:lsdException w:name="Colorful List Accent 1" w:uiPriority="72"/>
-    <w:lsdException w:name="Colorful Grid Accent 1" w:uiPriority="73"/>
-    <w:lsdException w:name="Light Shading Accent 2" w:uiPriority="60"/>
-    <w:lsdException w:name="Light List Accent 2" w:uiPriority="61"/>
-    <w:lsdException w:name="Light Grid Accent 2" w:uiPriority="62"/>
-    <w:lsdException w:name="Medium Shading 1 Accent 2" w:uiPriority="63"/>
-    <w:lsdException w:name="Medium Shading 2 Accent 2" w:uiPriority="64"/>
-    <w:lsdException w:name="Medium List 1 Accent 2" w:uiPriority="65"/>
-    <w:lsdException w:name="Medium List 2 Accent 2" w:uiPriority="66"/>
-    <w:lsdException w:name="Medium Grid 1 Accent 2" w:uiPriority="67"/>
-    <w:lsdException w:name="Medium Grid 2 Accent 2" w:uiPriority="68"/>
-    <w:lsdException w:name="Medium Grid 3 Accent 2" w:uiPriority="69"/>
-    <w:lsdException w:name="Dark List Accent 2" w:uiPriority="70"/>
-    <w:lsdException w:name="Colorful Shading Accent 2" w:uiPriority="71"/>
-    <w:lsdException w:name="Colorful List Accent 2" w:uiPriority="72"/>
-    <w:lsdException w:name="Colorful Grid Accent 2" w:uiPriority="73"/>
-    <w:lsdException w:name="Light Shading Accent 3" w:uiPriority="60"/>
-    <w:lsdException w:name="Light List Accent 3" w:uiPriority="61"/>
-    <w:lsdException w:name="Light Grid Accent 3" w:uiPriority="62"/>
-    <w:lsdException w:name="Medium Shading 1 Accent 3" w:uiPriority="63"/>
-    <w:lsdException w:name="Medium Shading 2 Accent 3" w:uiPriority="64"/>
-    <w:lsdException w:name="Medium List 1 Accent 3" w:uiPriority="65"/>
-    <w:lsdException w:name="Medium List 2 Accent 3" w:uiPriority="66"/>
-    <w:lsdException w:name="Medium Grid 1 Accent 3" w:uiPriority="67"/>
-    <w:lsdException w:name="Medium Grid 2 Accent 3" w:uiPriority="68"/>
-    <w:lsdException w:name="Medium Grid 3 Accent 3" w:uiPriority="69"/>
-    <w:lsdException w:name="Dark List Accent 3" w:uiPriority="70"/>
-    <w:lsdException w:name="Colorful Shading Accent 3" w:uiPriority="71"/>
-    <w:lsdException w:name="Colorful List Accent 3" w:uiPriority="72"/>
-    <w:lsdException w:name="Colorful Grid Accent 3" w:uiPriority="73"/>
-    <w:lsdException w:name="Light Shading Accent 4" w:uiPriority="60"/>
-    <w:lsdException w:name="Light List Accent 4" w:uiPriority="61"/>
-    <w:lsdException w:name="Light Grid Accent 4" w:uiPriority="62"/>
-    <w:lsdException w:name="Medium Shading 1 Accent 4" w:uiPriority="63"/>
-    <w:lsdException w:name="Medium Shading 2 Accent 4" w:uiPriority="64"/>
-    <w:lsdException w:name="Medium List 1 Accent 4" w:uiPriority="65"/>
-    <w:lsdException w:name="Medium List 2 Accent 4" w:uiPriority="66"/>
-    <w:lsdException w:name="Medium Grid 1 Accent 4" w:uiPriority="67"/>
-    <w:lsdException w:name="Medium Grid 2 Accent 4" w:uiPriority="68"/>
-    <w:lsdException w:name="Medium Grid 3 Accent 4" w:uiPriority="69"/>
-    <w:lsdException w:name="Dark List Accent 4" w:uiPriority="70"/>
-    <w:lsdException w:name="Colorful Shading Accent 4" w:uiPriority="71"/>
-    <w:lsdException w:name="Colorful List Accent 4" w:uiPriority="72"/>
-    <w:lsdException w:name="Colorful Grid Accent 4" w:uiPriority="73"/>
-    <w:lsdException w:name="Light Shading Accent 5" w:uiPriority="60"/>
-    <w:lsdException w:name="Light List Accent 5" w:uiPriority="61"/>
-    <w:lsdException w:name="Light Grid Accent 5" w:uiPriority="62"/>
-    <w:lsdException w:name="Medium Shading 1 Accent 5" w:uiPriority="63"/>
-    <w:lsdException w:name="Medium Shading 2 Accent 5" w:uiPriority="64"/>
-    <w:lsdException w:name="Medium List 1 Accent 5" w:uiPriority="65"/>
-    <w:lsdException w:name="Medium List 2 Accent 5" w:uiPriority="66"/>
-    <w:lsdException w:name="Medium Grid 1 Accent 5" w:uiPriority="67"/>
-    <w:lsdException w:name="Medium Grid 2 Accent 5" w:uiPriority="68"/>
-    <w:lsdException w:name="Medium Grid 3 Accent 5" w:uiPriority="69"/>
-    <w:lsdException w:name="Dark List Accent 5" w:uiPriority="70"/>
-    <w:lsdException w:name="Colorful Shading Accent 5" w:uiPriority="71"/>
-    <w:lsdException w:name="Colorful List Accent 5" w:uiPriority="72"/>
-    <w:lsdException w:name="Colorful Grid Accent 5" w:uiPriority="73"/>
-    <w:lsdException w:name="Light Shading Accent 6" w:uiPriority="60"/>
-    <w:lsdException w:name="Light List Accent 6" w:uiPriority="61"/>
-    <w:lsdException w:name="Light Grid Accent 6" w:uiPriority="62"/>
-    <w:lsdException w:name="Medium Shading 1 Accent 6" w:uiPriority="63"/>
-    <w:lsdException w:name="Medium Shading 2 Accent 6" w:uiPriority="64"/>
-    <w:lsdException w:name="Medium List 1 Accent 6" w:uiPriority="65"/>
-    <w:lsdException w:name="Medium List 2 Accent 6" w:uiPriority="66"/>
-    <w:lsdException w:name="Medium Grid 1 Accent 6" w:uiPriority="67"/>
-    <w:lsdException w:name="Medium Grid 2 Accent 6" w:uiPriority="68"/>
-    <w:lsdException w:name="Medium Grid 3 Accent 6" w:uiPriority="69"/>
-    <w:lsdException w:name="Dark List Accent 6" w:uiPriority="70"/>
-    <w:lsdException w:name="Colorful Shading Accent 6" w:uiPriority="71"/>
-    <w:lsdException w:name="Colorful List Accent 6" w:uiPriority="72"/>
-    <w:lsdException w:name="Colorful Grid Accent 6" w:uiPriority="73"/>
-    <w:lsdException w:name="Subtle Emphasis" w:uiPriority="19" w:qFormat="1"/>
-    <w:lsdException w:name="Intense Emphasis" w:uiPriority="21" w:qFormat="1"/>
-    <w:lsdException w:name="Subtle Reference" w:uiPriority="31" w:qFormat="1"/>
-    <w:lsdException w:name="Intense Reference" w:uiPriority="32" w:qFormat="1"/>
-    <w:lsdException w:name="Book Title" w:uiPriority="33" w:qFormat="1"/>
-    <w:lsdException w:name="Bibliography" w:semiHidden="1" w:uiPriority="37" w:unhideWhenUsed="1"/>
-    <w:lsdException w:name="TOC Heading" w:semiHidden="1" w:uiPriority="39" w:unhideWhenUsed="1" w:qFormat="1"/>
-    <w:lsdException w:name="Plain Table 1" w:uiPriority="41"/>
-    <w:lsdException w:name="Plain Table 2" w:uiPriority="42"/>
-    <w:lsdException w:name="Plain Table 3" w:uiPriority="43"/>
-    <w:lsdException w:name="Plain Table 4" w:uiPriority="44"/>
-    <w:lsdException w:name="Plain Table 5" w:uiPriority="45"/>
-    <w:lsdException w:name="Grid Table Light" w:uiPriority="40"/>
-    <w:lsdException w:name="Grid Table 1 Light" w:uiPriority="46"/>
-    <w:lsdException w:name="Grid Table 2" w:uiPriority="47"/>
-    <w:lsdException w:name="Grid Table 3" w:uiPriority="48"/>
-    <w:lsdException w:name="Grid Table 4" w:uiPriority="49"/>
-    <w:lsdException w:name="Grid Table 5 Dark" w:uiPriority="50"/>
-    <w:lsdException w:name="Grid Table 6 Colorful" w:uiPriority="51"/>
-    <w:lsdException w:name="Grid Table 7 Colorful" w:uiPriority="52"/>
-    <w:lsdException w:name="Grid Table 1 Light Accent 1" w:uiPriority="46"/>
-    <w:lsdException w:name="Grid Table 2 Accent 1" w:uiPriority="47"/>
-    <w:lsdException w:name="Grid Table 3 Accent 1" w:uiPriority="48"/>
-    <w:lsdException w:name="Grid Table 4 Accent 1" w:uiPriority="49"/>
-    <w:lsdException w:name="Grid Table 5 Dark Accent 1" w:uiPriority="50"/>
-    <w:lsdException w:name="Grid Table 6 Colorful Accent 1" w:uiPriority="51"/>
-    <w:lsdException w:name="Grid Table 7 Colorful Accent 1" w:uiPriority="52"/>
-    <w:lsdException w:name="Grid Table 1 Light Accent 2" w:uiPriority="46"/>
-    <w:lsdException w:name="Grid Table 2 Accent 2" w:uiPriority="47"/>
-    <w:lsdException w:name="Grid Table 3 Accent 2" w:uiPriority="48"/>
-    <w:lsdException w:name="Grid Table 4 Accent 2" w:uiPriority="49"/>
-    <w:lsdException w:name="Grid Table 5 Dark Accent 2" w:uiPriority="50"/>
-    <w:lsdException w:name="Grid Table 6 Colorful Accent 2" w:uiPriority="51"/>
-    <w:lsdException w:name="Grid Table 7 Colorful Accent 2" w:uiPriority="52"/>
-    <w:lsdException w:name="Grid Table 1 Light Accent 3" w:uiPriority="46"/>
-    <w:lsdException w:name="Grid Table 2 Accent 3" w:uiPriority="47"/>
-    <w:lsdException w:name="Grid Table 3 Accent 3" w:uiPriority="48"/>
-    <w:lsdException w:name="Grid Table 4 Accent 3" w:uiPriority="49"/>
-    <w:lsdException w:name="Grid Table 5 Dark Accent 3" w:uiPriority="50"/>
-    <w:lsdException w:name="Grid Table 6 Colorful Accent 3" w:uiPriority="51"/>
-    <w:lsdException w:name="Grid Table 7 Colorful Accent 3" w:uiPriority="52"/>
-    <w:lsdException w:name="Grid Table 1 Light Accent 4" w:uiPriority="46"/>
-    <w:lsdException w:name="Grid Table 2 Accent 4" w:uiPriority="47"/>
-    <w:lsdException w:name="Grid Table 3 Accent 4" w:uiPriority="48"/>
-    <w:lsdException w:name="Grid Table 4 Accent 4" w:uiPriority="49"/>
-    <w:lsdException w:name="Grid Table 5 Dark Accent 4" w:uiPriority="50"/>
-    <w:lsdException w:name="Grid Table 6 Colorful Accent 4" w:uiPriority="51"/>
-    <w:lsdException w:name="Grid Table 7 Colorful Accent 4" w:uiPriority="52"/>
-    <w:lsdException w:name="Grid Table 1 Light Accent 5" w:uiPriority="46"/>
-    <w:lsdException w:name="Grid Table 2 Accent 5" w:uiPriority="47"/>
-    <w:lsdException w:name="Grid Table 3 Accent 5" w:uiPriority="48"/>
-    <w:lsdException w:name="Grid Table 4 Accent 5" w:uiPriority="49"/>
-    <w:lsdException w:name="Grid Table 5 Dark Accent 5" w:uiPriority="50"/>
-    <w:lsdException w:name="Grid Table 6 Colorful Accent 5" w:uiPriority="51"/>
-    <w:lsdException w:name="Grid Table 7 Colorful Accent 5" w:uiPriority="52"/>
-    <w:lsdException w:name="Grid Table 1 Light Accent 6" w:uiPriority="46"/>
-    <w:lsdException w:name="Grid Table 2 Accent 6" w:uiPriority="47"/>
-    <w:lsdException w:name="Grid Table 3 Accent 6" w:uiPriority="48"/>
-    <w:lsdException w:name="Grid Table 4 Accent 6" w:uiPriority="49"/>
-    <w:lsdException w:name="Grid Table 5 Dark Accent 6" w:uiPriority="50"/>
-    <w:lsdException w:name="Grid Table 6 Colorful Accent 6" w:uiPriority="51"/>
-    <w:lsdException w:name="Grid Table 7 Colorful Accent 6" w:uiPriority="52"/>
-    <w:lsdException w:name="List Table 1 Light" w:uiPriority="46"/>
-    <w:lsdException w:name="List Table 2" w:uiPriority="47"/>
-    <w:lsdException w:name="List Table 3" w:uiPriority="48"/>
-    <w:lsdException w:name="List Table 4" w:uiPriority="49"/>
-    <w:lsdException w:name="List Table 5 Dark" w:uiPriority="50"/>
-    <w:lsdException w:name="List Table 6 Colorful" w:uiPriority="51"/>
-    <w:lsdException w:name="List Table 7 Colorful" w:uiPriority="52"/>
-    <w:lsdException w:name="List Table 1 Light Accent 1" w:uiPriority="46"/>
-    <w:lsdException w:name="List Table 2 Accent 1" w:uiPriority="47"/>
-    <w:lsdException w:name="List Table 3 Accent 1" w:uiPriority="48"/>
-    <w:lsdException w:name="List Table 4 Accent 1" w:uiPriority="49"/>
-    <w:lsdException w:name="List Table 5 Dark Accent 1" w:uiPriority="50"/>
-    <w:lsdException w:name="List Table 6 Colorful Accent 1" w:uiPriority="51"/>
-    <w:lsdException w:name="List Table 7 Colorful Accent 1" w:uiPriority="52"/>
-    <w:lsdException w:name="List Table 1 Light Accent 2" w:uiPriority="46"/>
-    <w:lsdException w:name="List Table 2 Accent 2" w:uiPriority="47"/>
-    <w:lsdException w:name="List Table 3 Accent 2" w:uiPriority="48"/>
-    <w:lsdException w:name="List Table 4 Accent 2" w:uiPriority="49"/>
-    <w:lsdException w:name="List Table 5 Dark Accent 2" w:uiPriority="50"/>
-    <w:lsdException w:name="List Table 6 Colorful Accent 2" w:uiPriority="51"/>
-    <w:lsdException w:name="List Table 7 Colorful Accent 2" w:uiPriority="52"/>
-    <w:lsdException w:name="List Table 1 Light Accent 3" w:uiPriority="46"/>
-    <w:lsdException w:name="List Table 2 Accent 3" w:uiPriority="47"/>
-    <w:lsdException w:name="List Table 3 Accent 3" w:uiPriority="48"/>
-    <w:lsdException w:name="List Table 4 Accent 3" w:uiPriority="49"/>
-    <w:lsdException w:name="List Table 5 Dark Accent 3" w:uiPriority="50"/>
-    <w:lsdException w:name="List Table 6 Colorful Accent 3" w:uiPriority="51"/>
-    <w:lsdException w:name="List Table 7 Colorful Accent 3" w:uiPriority="52"/>
-    <w:lsdException w:name="List Table 1 Light Accent 4" w:uiPriority="46"/>
-    <w:lsdException w:name="List Table 2 Accent 4" w:uiPriority="47"/>
-    <w:lsdException w:name="List Table 3 Accent 4" w:uiPriority="48"/>
-    <w:lsdException w:name="List Table 4 Accent 4" w:uiPriority="49"/>
-    <w:lsdException w:name="List Table 5 Dark Accent 4" w:uiPriority="50"/>
-    <w:lsdException w:name="List Table 6 Colorful Accent 4" w:uiPriority="51"/>
-    <w:lsdException w:name="List Table 7 Colorful Accent 4" w:uiPriority="52"/>
-    <w:lsdException w:name="List Table 1 Light Accent 5" w:uiPriority="46"/>
-    <w:lsdException w:name="List Table 2 Accent 5" w:uiPriority="47"/>
-    <w:lsdException w:name="List Table 3 Accent 5" w:uiPriority="48"/>
-    <w:lsdException w:name="List Table 4 Accent 5" w:uiPriority="49"/>
-    <w:lsdException w:name="List Table 5 Dark Accent 5" w:uiPriority="50"/>
-    <w:lsdException w:name="List Table 6 Colorful Accent 5" w:uiPriority="51"/>
-    <w:lsdException w:name="List Table 7 Colorful Accent 5" w:uiPriority="52"/>
-    <w:lsdException w:name="List Table 1 Light Accent 6" w:uiPriority="46"/>
-    <w:lsdException w:name="List Table 2 Accent 6" w:uiPriority="47"/>
-    <w:lsdException w:name="List Table 3 Accent 6" w:uiPriority="48"/>
-    <w:lsdException w:name="List Table 4 Accent 6" w:uiPriority="49"/>
-    <w:lsdException w:name="List Table 5 Dark Accent 6" w:uiPriority="50"/>
-    <w:lsdException w:name="List Table 6 Colorful Accent 6" w:uiPriority="51"/>
-    <w:lsdException w:name="List Table 7 Colorful Accent 6" w:uiPriority="52"/>
+  <w:latentStyles w:defLockedState="0" w:defUIPriority="99" w:defSemiHidden="1" w:defUnhideWhenUsed="1" w:defQFormat="0" w:count="267">
+    <w:lsdException w:name="Normal" w:semiHidden="0" w:uiPriority="0" w:unhideWhenUsed="0" w:qFormat="1"/>
+    <w:lsdException w:name="heading 1" w:semiHidden="0" w:uiPriority="9" w:unhideWhenUsed="0" w:qFormat="1"/>
+    <w:lsdException w:name="heading 2" w:uiPriority="9" w:qFormat="1"/>
+    <w:lsdException w:name="heading 3" w:uiPriority="9" w:qFormat="1"/>
+    <w:lsdException w:name="heading 4" w:uiPriority="9" w:qFormat="1"/>
+    <w:lsdException w:name="heading 5" w:uiPriority="9" w:qFormat="1"/>
+    <w:lsdException w:name="heading 6" w:uiPriority="9" w:qFormat="1"/>
+    <w:lsdException w:name="heading 7" w:uiPriority="9" w:qFormat="1"/>
+    <w:lsdException w:name="heading 8" w:uiPriority="9" w:qFormat="1"/>
+    <w:lsdException w:name="heading 9" w:uiPriority="9" w:qFormat="1"/>
+    <w:lsdException w:name="toc 1" w:uiPriority="39"/>
+    <w:lsdException w:name="toc 2" w:uiPriority="39"/>
+    <w:lsdException w:name="toc 3" w:uiPriority="39"/>
+    <w:lsdException w:name="toc 4" w:uiPriority="39"/>
+    <w:lsdException w:name="toc 5" w:uiPriority="39"/>
+    <w:lsdException w:name="toc 6" w:uiPriority="39"/>
+    <w:lsdException w:name="toc 7" w:uiPriority="39"/>
+    <w:lsdException w:name="toc 8" w:uiPriority="39"/>
+    <w:lsdException w:name="toc 9" w:uiPriority="39"/>
+    <w:lsdException w:name="caption" w:uiPriority="35" w:qFormat="1"/>
+    <w:lsdException w:name="Title" w:semiHidden="0" w:uiPriority="10" w:unhideWhenUsed="0" w:qFormat="1"/>
+    <w:lsdException w:name="Default Paragraph Font" w:uiPriority="1"/>
+    <w:lsdException w:name="Subtitle" w:semiHidden="0" w:uiPriority="11" w:unhideWhenUsed="0" w:qFormat="1"/>
+    <w:lsdException w:name="Strong" w:semiHidden="0" w:uiPriority="22" w:unhideWhenUsed="0" w:qFormat="1"/>
+    <w:lsdException w:name="Emphasis" w:semiHidden="0" w:uiPriority="20" w:unhideWhenUsed="0" w:qFormat="1"/>
+    <w:lsdException w:name="Table Grid" w:semiHidden="0" w:uiPriority="39" w:unhideWhenUsed="0"/>
+    <w:lsdException w:name="Placeholder Text" w:unhideWhenUsed="0"/>
+    <w:lsdException w:name="No Spacing" w:semiHidden="0" w:uiPriority="1" w:unhideWhenUsed="0" w:qFormat="1"/>
+    <w:lsdException w:name="Light Shading" w:semiHidden="0" w:uiPriority="60" w:unhideWhenUsed="0"/>
+    <w:lsdException w:name="Light List" w:semiHidden="0" w:uiPriority="61" w:unhideWhenUsed="0"/>
+    <w:lsdException w:name="Light Grid" w:semiHidden="0" w:uiPriority="62" w:unhideWhenUsed="0"/>
+    <w:lsdException w:name="Medium Shading 1" w:semiHidden="0" w:uiPriority="63" w:unhideWhenUsed="0"/>
+    <w:lsdException w:name="Medium Shading 2" w:semiHidden="0" w:uiPriority="64" w:unhideWhenUsed="0"/>
+    <w:lsdException w:name="Medium List 1" w:semiHidden="0" w:uiPriority="65" w:unhideWhenUsed="0"/>
+    <w:lsdException w:name="Medium List 2" w:semiHidden="0" w:uiPriority="66" w:unhideWhenUsed="0"/>
+    <w:lsdException w:name="Medium Grid 1" w:semiHidden="0" w:uiPriority="67" w:unhideWhenUsed="0"/>
+    <w:lsdException w:name="Medium Grid 2" w:semiHidden="0" w:uiPriority="68" w:unhideWhenUsed="0"/>
+    <w:lsdException w:name="Medium Grid 3" w:semiHidden="0" w:uiPriority="69" w:unhideWhenUsed="0"/>
+    <w:lsdException w:name="Dark List" w:semiHidden="0" w:uiPriority="70" w:unhideWhenUsed="0"/>
+    <w:lsdException w:name="Colorful Shading" w:semiHidden="0" w:uiPriority="71" w:unhideWhenUsed="0"/>
+    <w:lsdException w:name="Colorful List" w:semiHidden="0" w:uiPriority="72" w:unhideWhenUsed="0"/>
+    <w:lsdException w:name="Colorful Grid" w:semiHidden="0" w:uiPriority="73" w:unhideWhenUsed="0"/>
+    <w:lsdException w:name="Light Shading Accent 1" w:semiHidden="0" w:uiPriority="60" w:unhideWhenUsed="0"/>
+    <w:lsdException w:name="Light List Accent 1" w:semiHidden="0" w:uiPriority="61" w:unhideWhenUsed="0"/>
+    <w:lsdException w:name="Light Grid Accent 1" w:semiHidden="0" w:uiPriority="62" w:unhideWhenUsed="0"/>
+    <w:lsdException w:name="Medium Shading 1 Accent 1" w:semiHidden="0" w:uiPriority="63" w:unhideWhenUsed="0"/>
+    <w:lsdException w:name="Medium Shading 2 Accent 1" w:semiHidden="0" w:uiPriority="64" w:unhideWhenUsed="0"/>
+    <w:lsdException w:name="Medium List 1 Accent 1" w:semiHidden="0" w:uiPriority="65" w:unhideWhenUsed="0"/>
+    <w:lsdException w:name="Revision" w:unhideWhenUsed="0"/>
+    <w:lsdException w:name="List Paragraph" w:semiHidden="0" w:uiPriority="34" w:unhideWhenUsed="0" w:qFormat="1"/>
+    <w:lsdException w:name="Quote" w:semiHidden="0" w:uiPriority="29" w:unhideWhenUsed="0" w:qFormat="1"/>
+    <w:lsdException w:name="Intense Quote" w:semiHidden="0" w:uiPriority="30" w:unhideWhenUsed="0" w:qFormat="1"/>
+    <w:lsdException w:name="Medium List 2 Accent 1" w:semiHidden="0" w:uiPriority="66" w:unhideWhenUsed="0"/>
+    <w:lsdException w:name="Medium Grid 1 Accent 1" w:semiHidden="0" w:uiPriority="67" w:unhideWhenUsed="0"/>
+    <w:lsdException w:name="Medium Grid 2 Accent 1" w:semiHidden="0" w:uiPriority="68" w:unhideWhenUsed="0"/>
+    <w:lsdException w:name="Medium Grid 3 Accent 1" w:semiHidden="0" w:uiPriority="69" w:unhideWhenUsed="0"/>
+    <w:lsdException w:name="Dark List Accent 1" w:semiHidden="0" w:uiPriority="70" w:unhideWhenUsed="0"/>
+    <w:lsdException w:name="Colorful Shading Accent 1" w:semiHidden="0" w:uiPriority="71" w:unhideWhenUsed="0"/>
+    <w:lsdException w:name="Colorful List Accent 1" w:semiHidden="0" w:uiPriority="72" w:unhideWhenUsed="0"/>
+    <w:lsdException w:name="Colorful Grid Accent 1" w:semiHidden="0" w:uiPriority="73" w:unhideWhenUsed="0"/>
+    <w:lsdException w:name="Light Shading Accent 2" w:semiHidden="0" w:uiPriority="60" w:unhideWhenUsed="0"/>
+    <w:lsdException w:name="Light List Accent 2" w:semiHidden="0" w:uiPriority="61" w:unhideWhenUsed="0"/>
+    <w:lsdException w:name="Light Grid Accent 2" w:semiHidden="0" w:uiPriority="62" w:unhideWhenUsed="0"/>
+    <w:lsdException w:name="Medium Shading 1 Accent 2" w:semiHidden="0" w:uiPriority="63" w:unhideWhenUsed="0"/>
+    <w:lsdException w:name="Medium Shading 2 Accent 2" w:semiHidden="0" w:uiPriority="64" w:unhideWhenUsed="0"/>
+    <w:lsdException w:name="Medium List 1 Accent 2" w:semiHidden="0" w:uiPriority="65" w:unhideWhenUsed="0"/>
+    <w:lsdException w:name="Medium List 2 Accent 2" w:semiHidden="0" w:uiPriority="66" w:unhideWhenUsed="0"/>
+    <w:lsdException w:name="Medium Grid 1 Accent 2" w:semiHidden="0" w:uiPriority="67" w:unhideWhenUsed="0"/>
+    <w:lsdException w:name="Medium Grid 2 Accent 2" w:semiHidden="0" w:uiPriority="68" w:unhideWhenUsed="0"/>
+    <w:lsdException w:name="Medium Grid 3 Accent 2" w:semiHidden="0" w:uiPriority="69" w:unhideWhenUsed="0"/>
+    <w:lsdException w:name="Dark List Accent 2" w:semiHidden="0" w:uiPriority="70" w:unhideWhenUsed="0"/>
+    <w:lsdException w:name="Colorful Shading Accent 2" w:semiHidden="0" w:uiPriority="71" w:unhideWhenUsed="0"/>
+    <w:lsdException w:name="Colorful List Accent 2" w:semiHidden="0" w:uiPriority="72" w:unhideWhenUsed="0"/>
+    <w:lsdException w:name="Colorful Grid Accent 2" w:semiHidden="0" w:uiPriority="73" w:unhideWhenUsed="0"/>
+    <w:lsdException w:name="Light Shading Accent 3" w:semiHidden="0" w:uiPriority="60" w:unhideWhenUsed="0"/>
+    <w:lsdException w:name="Light List Accent 3" w:semiHidden="0" w:uiPriority="61" w:unhideWhenUsed="0"/>
+    <w:lsdException w:name="Light Grid Accent 3" w:semiHidden="0" w:uiPriority="62" w:unhideWhenUsed="0"/>
+    <w:lsdException w:name="Medium Shading 1 Accent 3" w:semiHidden="0" w:uiPriority="63" w:unhideWhenUsed="0"/>
+    <w:lsdException w:name="Medium Shading 2 Accent 3" w:semiHidden="0" w:uiPriority="64" w:unhideWhenUsed="0"/>
+    <w:lsdException w:name="Medium List 1 Accent 3" w:semiHidden="0" w:uiPriority="65" w:unhideWhenUsed="0"/>
+    <w:lsdException w:name="Medium List 2 Accent 3" w:semiHidden="0" w:uiPriority="66" w:unhideWhenUsed="0"/>
+    <w:lsdException w:name="Medium Grid 1 Accent 3" w:semiHidden="0" w:uiPriority="67" w:unhideWhenUsed="0"/>
+    <w:lsdException w:name="Medium Grid 2 Accent 3" w:semiHidden="0" w:uiPriority="68" w:unhideWhenUsed="0"/>
+    <w:lsdException w:name="Medium Grid 3 Accent 3" w:semiHidden="0" w:uiPriority="69" w:unhideWhenUsed="0"/>
+    <w:lsdException w:name="Dark List Accent 3" w:semiHidden="0" w:uiPriority="70" w:unhideWhenUsed="0"/>
+    <w:lsdException w:name="Colorful Shading Accent 3" w:semiHidden="0" w:uiPriority="71" w:unhideWhenUsed="0"/>
+    <w:lsdException w:name="Colorful List Accent 3" w:semiHidden="0" w:uiPriority="72" w:unhideWhenUsed="0"/>
+    <w:lsdException w:name="Colorful Grid Accent 3" w:semiHidden="0" w:uiPriority="73" w:unhideWhenUsed="0"/>
+    <w:lsdException w:name="Light Shading Accent 4" w:semiHidden="0" w:uiPriority="60" w:unhideWhenUsed="0"/>
+    <w:lsdException w:name="Light List Accent 4" w:semiHidden="0" w:uiPriority="61" w:unhideWhenUsed="0"/>
+    <w:lsdException w:name="Light Grid Accent 4" w:semiHidden="0" w:uiPriority="62" w:unhideWhenUsed="0"/>
+    <w:lsdException w:name="Medium Shading 1 Accent 4" w:semiHidden="0" w:uiPriority="63" w:unhideWhenUsed="0"/>
+    <w:lsdException w:name="Medium Shading 2 Accent 4" w:semiHidden="0" w:uiPriority="64" w:unhideWhenUsed="0"/>
+    <w:lsdException w:name="Medium List 1 Accent 4" w:semiHidden="0" w:uiPriority="65" w:unhideWhenUsed="0"/>
+    <w:lsdException w:name="Medium List 2 Accent 4" w:semiHidden="0" w:uiPriority="66" w:unhideWhenUsed="0"/>
+    <w:lsdException w:name="Medium Grid 1 Accent 4" w:semiHidden="0" w:uiPriority="67" w:unhideWhenUsed="0"/>
+    <w:lsdException w:name="Medium Grid 2 Accent 4" w:semiHidden="0" w:uiPriority="68" w:unhideWhenUsed="0"/>
+    <w:lsdException w:name="Medium Grid 3 Accent 4" w:semiHidden="0" w:uiPriority="69" w:unhideWhenUsed="0"/>
+    <w:lsdException w:name="Dark List Accent 4" w:semiHidden="0" w:uiPriority="70" w:unhideWhenUsed="0"/>
+    <w:lsdException w:name="Colorful Shading Accent 4" w:semiHidden="0" w:uiPriority="71" w:unhideWhenUsed="0"/>
+    <w:lsdException w:name="Colorful List Accent 4" w:semiHidden="0" w:uiPriority="72" w:unhideWhenUsed="0"/>
+    <w:lsdException w:name="Colorful Grid Accent 4" w:semiHidden="0" w:uiPriority="73" w:unhideWhenUsed="0"/>
+    <w:lsdException w:name="Light Shading Accent 5" w:semiHidden="0" w:uiPriority="60" w:unhideWhenUsed="0"/>
+    <w:lsdException w:name="Light List Accent 5" w:semiHidden="0" w:uiPriority="61" w:unhideWhenUsed="0"/>
+    <w:lsdException w:name="Light Grid Accent 5" w:semiHidden="0" w:uiPriority="62" w:unhideWhenUsed="0"/>
+    <w:lsdException w:name="Medium Shading 1 Accent 5" w:semiHidden="0" w:uiPriority="63" w:unhideWhenUsed="0"/>
+    <w:lsdException w:name="Medium Shading 2 Accent 5" w:semiHidden="0" w:uiPriority="64" w:unhideWhenUsed="0"/>
+    <w:lsdException w:name="Medium List 1 Accent 5" w:semiHidden="0" w:uiPriority="65" w:unhideWhenUsed="0"/>
+    <w:lsdException w:name="Medium List 2 Accent 5" w:semiHidden="0" w:uiPriority="66" w:unhideWhenUsed="0"/>
+    <w:lsdException w:name="Medium Grid 1 Accent 5" w:semiHidden="0" w:uiPriority="67" w:unhideWhenUsed="0"/>
+    <w:lsdException w:name="Medium Grid 2 Accent 5" w:semiHidden="0" w:uiPriority="68" w:unhideWhenUsed="0"/>
+    <w:lsdException w:name="Medium Grid 3 Accent 5" w:semiHidden="0" w:uiPriority="69" w:unhideWhenUsed="0"/>
+    <w:lsdException w:name="Dark List Accent 5" w:semiHidden="0" w:uiPriority="70" w:unhideWhenUsed="0"/>
+    <w:lsdException w:name="Colorful Shading Accent 5" w:semiHidden="0" w:uiPriority="71" w:unhideWhenUsed="0"/>
+    <w:lsdException w:name="Colorful List Accent 5" w:semiHidden="0" w:uiPriority="72" w:unhideWhenUsed="0"/>
+    <w:lsdException w:name="Colorful Grid Accent 5" w:semiHidden="0" w:uiPriority="73" w:unhideWhenUsed="0"/>
+    <w:lsdException w:name="Light Shading Accent 6" w:semiHidden="0" w:uiPriority="60" w:unhideWhenUsed="0"/>
+    <w:lsdException w:name="Light List Accent 6" w:semiHidden="0" w:uiPriority="61" w:unhideWhenUsed="0"/>
+    <w:lsdException w:name="Light Grid Accent 6" w:semiHidden="0" w:uiPriority="62" w:unhideWhenUsed="0"/>
+    <w:lsdException w:name="Medium Shading 1 Accent 6" w:semiHidden="0" w:uiPriority="63" w:unhideWhenUsed="0"/>
+    <w:lsdException w:name="Medium Shading 2 Accent 6" w:semiHidden="0" w:uiPriority="64" w:unhideWhenUsed="0"/>
+    <w:lsdException w:name="Medium List 1 Accent 6" w:semiHidden="0" w:uiPriority="65" w:unhideWhenUsed="0"/>
+    <w:lsdException w:name="Medium List 2 Accent 6" w:semiHidden="0" w:uiPriority="66" w:unhideWhenUsed="0"/>
+    <w:lsdException w:name="Medium Grid 1 Accent 6" w:semiHidden="0" w:uiPriority="67" w:unhideWhenUsed="0"/>
+    <w:lsdException w:name="Medium Grid 2 Accent 6" w:semiHidden="0" w:uiPriority="68" w:unhideWhenUsed="0"/>
+    <w:lsdException w:name="Medium Grid 3 Accent 6" w:semiHidden="0" w:uiPriority="69" w:unhideWhenUsed="0"/>
+    <w:lsdException w:name="Dark List Accent 6" w:semiHidden="0" w:uiPriority="70" w:unhideWhenUsed="0"/>
+    <w:lsdException w:name="Colorful Shading Accent 6" w:semiHidden="0" w:uiPriority="71" w:unhideWhenUsed="0"/>
+    <w:lsdException w:name="Colorful List Accent 6" w:semiHidden="0" w:uiPriority="72" w:unhideWhenUsed="0"/>
+    <w:lsdException w:name="Colorful Grid Accent 6" w:semiHidden="0" w:uiPriority="73" w:unhideWhenUsed="0"/>
+    <w:lsdException w:name="Subtle Emphasis" w:semiHidden="0" w:uiPriority="19" w:unhideWhenUsed="0" w:qFormat="1"/>
+    <w:lsdException w:name="Intense Emphasis" w:semiHidden="0" w:uiPriority="21" w:unhideWhenUsed="0" w:qFormat="1"/>
+    <w:lsdException w:name="Subtle Reference" w:semiHidden="0" w:uiPriority="31" w:unhideWhenUsed="0" w:qFormat="1"/>
+    <w:lsdException w:name="Intense Reference" w:semiHidden="0" w:uiPriority="32" w:unhideWhenUsed="0" w:qFormat="1"/>
+    <w:lsdException w:name="Book Title" w:semiHidden="0" w:uiPriority="33" w:unhideWhenUsed="0" w:qFormat="1"/>
+    <w:lsdException w:name="Bibliography" w:uiPriority="37"/>
+    <w:lsdException w:name="TOC Heading" w:uiPriority="39" w:qFormat="1"/>
   </w:latentStyles>
   <w:style w:type="paragraph" w:default="1" w:styleId="Normal">
     <w:name w:val="Normal"/>
@@ -5015,7 +5202,7 @@
       <w:color w:val="000000"/>
     </w:rPr>
   </w:style>
-  <w:style w:type="paragraph" w:styleId="Heading1">
+  <w:style w:type="paragraph" w:styleId="Ttulo1">
     <w:name w:val="heading 1"/>
     <w:basedOn w:val="Normal"/>
     <w:next w:val="Normal"/>
@@ -5029,7 +5216,7 @@
       <w:sz w:val="36"/>
     </w:rPr>
   </w:style>
-  <w:style w:type="paragraph" w:styleId="Heading2">
+  <w:style w:type="paragraph" w:styleId="Ttulo2">
     <w:name w:val="heading 2"/>
     <w:basedOn w:val="Normal"/>
     <w:next w:val="Normal"/>
@@ -5043,7 +5230,7 @@
       <w:sz w:val="28"/>
     </w:rPr>
   </w:style>
-  <w:style w:type="paragraph" w:styleId="Heading3">
+  <w:style w:type="paragraph" w:styleId="Ttulo3">
     <w:name w:val="heading 3"/>
     <w:basedOn w:val="Normal"/>
     <w:next w:val="Normal"/>
@@ -5058,7 +5245,7 @@
       <w:sz w:val="24"/>
     </w:rPr>
   </w:style>
-  <w:style w:type="paragraph" w:styleId="Heading4">
+  <w:style w:type="paragraph" w:styleId="Ttulo4">
     <w:name w:val="heading 4"/>
     <w:basedOn w:val="Normal"/>
     <w:next w:val="Normal"/>
@@ -5072,7 +5259,7 @@
       <w:color w:val="666666"/>
     </w:rPr>
   </w:style>
-  <w:style w:type="paragraph" w:styleId="Heading5">
+  <w:style w:type="paragraph" w:styleId="Ttulo5">
     <w:name w:val="heading 5"/>
     <w:basedOn w:val="Normal"/>
     <w:next w:val="Normal"/>
@@ -5087,7 +5274,7 @@
       <w:sz w:val="20"/>
     </w:rPr>
   </w:style>
-  <w:style w:type="paragraph" w:styleId="Heading6">
+  <w:style w:type="paragraph" w:styleId="Ttulo6">
     <w:name w:val="heading 6"/>
     <w:basedOn w:val="Normal"/>
     <w:next w:val="Normal"/>
@@ -5102,17 +5289,18 @@
       <w:sz w:val="20"/>
     </w:rPr>
   </w:style>
-  <w:style w:type="character" w:default="1" w:styleId="DefaultParagraphFont">
+  <w:style w:type="character" w:default="1" w:styleId="Tipodeletrapredefinidodopargrafo">
     <w:name w:val="Default Paragraph Font"/>
     <w:uiPriority w:val="1"/>
     <w:semiHidden/>
     <w:unhideWhenUsed/>
   </w:style>
-  <w:style w:type="table" w:default="1" w:styleId="TableNormal">
+  <w:style w:type="table" w:default="1" w:styleId="Tabelanormal">
     <w:name w:val="Normal Table"/>
     <w:uiPriority w:val="99"/>
     <w:semiHidden/>
     <w:unhideWhenUsed/>
+    <w:qFormat/>
     <w:tblPr>
       <w:tblInd w:w="0" w:type="dxa"/>
       <w:tblCellMar>
@@ -5123,13 +5311,13 @@
       </w:tblCellMar>
     </w:tblPr>
   </w:style>
-  <w:style w:type="numbering" w:default="1" w:styleId="NoList">
+  <w:style w:type="numbering" w:default="1" w:styleId="Semlista">
     <w:name w:val="No List"/>
     <w:uiPriority w:val="99"/>
     <w:semiHidden/>
     <w:unhideWhenUsed/>
   </w:style>
-  <w:style w:type="paragraph" w:styleId="Title">
+  <w:style w:type="paragraph" w:styleId="Ttulo">
     <w:name w:val="Title"/>
     <w:basedOn w:val="Normal"/>
     <w:next w:val="Normal"/>
@@ -5142,7 +5330,7 @@
       <w:sz w:val="72"/>
     </w:rPr>
   </w:style>
-  <w:style w:type="paragraph" w:styleId="Subtitle">
+  <w:style w:type="paragraph" w:styleId="Subttulo">
     <w:name w:val="Subtitle"/>
     <w:basedOn w:val="Normal"/>
     <w:next w:val="Normal"/>
@@ -5157,10 +5345,10 @@
       <w:sz w:val="48"/>
     </w:rPr>
   </w:style>
-  <w:style w:type="paragraph" w:styleId="Header">
+  <w:style w:type="paragraph" w:styleId="Cabealho">
     <w:name w:val="header"/>
     <w:basedOn w:val="Normal"/>
-    <w:link w:val="HeaderChar"/>
+    <w:link w:val="CabealhoCarcter"/>
     <w:uiPriority w:val="99"/>
     <w:unhideWhenUsed/>
     <w:rsid w:val="00475708"/>
@@ -5172,10 +5360,10 @@
       <w:spacing w:line="240" w:lineRule="auto"/>
     </w:pPr>
   </w:style>
-  <w:style w:type="character" w:customStyle="1" w:styleId="HeaderChar">
-    <w:name w:val="Header Char"/>
-    <w:basedOn w:val="DefaultParagraphFont"/>
-    <w:link w:val="Header"/>
+  <w:style w:type="character" w:customStyle="1" w:styleId="CabealhoCarcter">
+    <w:name w:val="Cabeçalho Carácter"/>
+    <w:basedOn w:val="Tipodeletrapredefinidodopargrafo"/>
+    <w:link w:val="Cabealho"/>
     <w:uiPriority w:val="99"/>
     <w:rsid w:val="00475708"/>
     <w:rPr>
@@ -5183,10 +5371,10 @@
       <w:color w:val="000000"/>
     </w:rPr>
   </w:style>
-  <w:style w:type="paragraph" w:styleId="Footer">
+  <w:style w:type="paragraph" w:styleId="Rodap">
     <w:name w:val="footer"/>
     <w:basedOn w:val="Normal"/>
-    <w:link w:val="FooterChar"/>
+    <w:link w:val="RodapCarcter"/>
     <w:uiPriority w:val="99"/>
     <w:unhideWhenUsed/>
     <w:rsid w:val="00475708"/>
@@ -5198,10 +5386,10 @@
       <w:spacing w:line="240" w:lineRule="auto"/>
     </w:pPr>
   </w:style>
-  <w:style w:type="character" w:customStyle="1" w:styleId="FooterChar">
-    <w:name w:val="Footer Char"/>
-    <w:basedOn w:val="DefaultParagraphFont"/>
-    <w:link w:val="Footer"/>
+  <w:style w:type="character" w:customStyle="1" w:styleId="RodapCarcter">
+    <w:name w:val="Rodapé Carácter"/>
+    <w:basedOn w:val="Tipodeletrapredefinidodopargrafo"/>
+    <w:link w:val="Rodap"/>
     <w:uiPriority w:val="99"/>
     <w:rsid w:val="00475708"/>
     <w:rPr>
@@ -5209,7 +5397,7 @@
       <w:color w:val="000000"/>
     </w:rPr>
   </w:style>
-  <w:style w:type="paragraph" w:styleId="ListParagraph">
+  <w:style w:type="paragraph" w:styleId="PargrafodaLista">
     <w:name w:val="List Paragraph"/>
     <w:basedOn w:val="Normal"/>
     <w:uiPriority w:val="34"/>
@@ -5220,9 +5408,9 @@
       <w:contextualSpacing/>
     </w:pPr>
   </w:style>
-  <w:style w:type="character" w:styleId="CommentReference">
+  <w:style w:type="character" w:styleId="Refdecomentrio">
     <w:name w:val="annotation reference"/>
-    <w:basedOn w:val="DefaultParagraphFont"/>
+    <w:basedOn w:val="Tipodeletrapredefinidodopargrafo"/>
     <w:uiPriority w:val="99"/>
     <w:semiHidden/>
     <w:unhideWhenUsed/>
@@ -5232,10 +5420,10 @@
       <w:szCs w:val="16"/>
     </w:rPr>
   </w:style>
-  <w:style w:type="paragraph" w:styleId="CommentText">
+  <w:style w:type="paragraph" w:styleId="Textodecomentrio">
     <w:name w:val="annotation text"/>
     <w:basedOn w:val="Normal"/>
-    <w:link w:val="CommentTextChar"/>
+    <w:link w:val="TextodecomentrioCarcter"/>
     <w:uiPriority w:val="99"/>
     <w:semiHidden/>
     <w:unhideWhenUsed/>
@@ -5248,10 +5436,10 @@
       <w:szCs w:val="20"/>
     </w:rPr>
   </w:style>
-  <w:style w:type="character" w:customStyle="1" w:styleId="CommentTextChar">
-    <w:name w:val="Comment Text Char"/>
-    <w:basedOn w:val="DefaultParagraphFont"/>
-    <w:link w:val="CommentText"/>
+  <w:style w:type="character" w:customStyle="1" w:styleId="TextodecomentrioCarcter">
+    <w:name w:val="Texto de comentário Carácter"/>
+    <w:basedOn w:val="Tipodeletrapredefinidodopargrafo"/>
+    <w:link w:val="Textodecomentrio"/>
     <w:uiPriority w:val="99"/>
     <w:semiHidden/>
     <w:rsid w:val="001A1F4E"/>
@@ -5262,11 +5450,11 @@
       <w:szCs w:val="20"/>
     </w:rPr>
   </w:style>
-  <w:style w:type="paragraph" w:styleId="CommentSubject">
+  <w:style w:type="paragraph" w:styleId="Assuntodecomentrio">
     <w:name w:val="annotation subject"/>
-    <w:basedOn w:val="CommentText"/>
-    <w:next w:val="CommentText"/>
-    <w:link w:val="CommentSubjectChar"/>
+    <w:basedOn w:val="Textodecomentrio"/>
+    <w:next w:val="Textodecomentrio"/>
+    <w:link w:val="AssuntodecomentrioCarcter"/>
     <w:uiPriority w:val="99"/>
     <w:semiHidden/>
     <w:unhideWhenUsed/>
@@ -5276,10 +5464,10 @@
       <w:bCs/>
     </w:rPr>
   </w:style>
-  <w:style w:type="character" w:customStyle="1" w:styleId="CommentSubjectChar">
-    <w:name w:val="Comment Subject Char"/>
-    <w:basedOn w:val="CommentTextChar"/>
-    <w:link w:val="CommentSubject"/>
+  <w:style w:type="character" w:customStyle="1" w:styleId="AssuntodecomentrioCarcter">
+    <w:name w:val="Assunto de comentário Carácter"/>
+    <w:basedOn w:val="TextodecomentrioCarcter"/>
+    <w:link w:val="Assuntodecomentrio"/>
     <w:uiPriority w:val="99"/>
     <w:semiHidden/>
     <w:rsid w:val="001A1F4E"/>
@@ -5292,10 +5480,10 @@
       <w:szCs w:val="20"/>
     </w:rPr>
   </w:style>
-  <w:style w:type="paragraph" w:styleId="BalloonText">
+  <w:style w:type="paragraph" w:styleId="Textodebalo">
     <w:name w:val="Balloon Text"/>
     <w:basedOn w:val="Normal"/>
-    <w:link w:val="BalloonTextChar"/>
+    <w:link w:val="TextodebaloCarcter"/>
     <w:uiPriority w:val="99"/>
     <w:semiHidden/>
     <w:unhideWhenUsed/>
@@ -5309,10 +5497,10 @@
       <w:szCs w:val="18"/>
     </w:rPr>
   </w:style>
-  <w:style w:type="character" w:customStyle="1" w:styleId="BalloonTextChar">
-    <w:name w:val="Balloon Text Char"/>
-    <w:basedOn w:val="DefaultParagraphFont"/>
-    <w:link w:val="BalloonText"/>
+  <w:style w:type="character" w:customStyle="1" w:styleId="TextodebaloCarcter">
+    <w:name w:val="Texto de balão Carácter"/>
+    <w:basedOn w:val="Tipodeletrapredefinidodopargrafo"/>
+    <w:link w:val="Textodebalo"/>
     <w:uiPriority w:val="99"/>
     <w:semiHidden/>
     <w:rsid w:val="001A1F4E"/>
@@ -5581,7 +5769,7 @@
   <a:extraClrSchemeLst/>
   <a:extLst>
     <a:ext uri="{05A4C25C-085E-4340-85A3-A5531E510DB2}">
-      <thm15:themeFamily xmlns:thm15="http://schemas.microsoft.com/office/thememl/2012/main" name="Office Theme" id="{62F939B6-93AF-4DB8-9C6B-D6C7DFDC589F}" vid="{4A3C46E8-61CC-4603-A589-7422A47A8E4A}"/>
+      <thm15:themeFamily xmlns:thm15="http://schemas.microsoft.com/office/thememl/2012/main" xmlns="" name="Office Theme" id="{62F939B6-93AF-4DB8-9C6B-D6C7DFDC589F}" vid="{4A3C46E8-61CC-4603-A589-7422A47A8E4A}"/>
     </a:ext>
   </a:extLst>
 </a:theme>
@@ -5592,7 +5780,7 @@
 </file>
 
 <file path=customXml/itemProps1.xml><?xml version="1.0" encoding="utf-8"?>
-<ds:datastoreItem xmlns:ds="http://schemas.openxmlformats.org/officeDocument/2006/customXml" ds:itemID="{A04BF0F1-0A86-4154-85FD-39376A4ECA0C}">
+<ds:datastoreItem xmlns:ds="http://schemas.openxmlformats.org/officeDocument/2006/customXml" ds:itemID="{EA2D9BE3-38FF-4763-AA44-612CB67F5010}">
   <ds:schemaRefs>
     <ds:schemaRef ds:uri="http://schemas.openxmlformats.org/officeDocument/2006/bibliography"/>
   </ds:schemaRefs>

--- a/trunk/Docs/Meetings/2013_03_11.docx
+++ b/trunk/Docs/Meetings/2013_03_11.docx
@@ -1,6 +1,6 @@
 
 <file path=word/document.xml><?xml version="1.0" encoding="utf-8"?>
-<w:document xmlns:ve="http://schemas.openxmlformats.org/markup-compatibility/2006" xmlns:o="urn:schemas-microsoft-com:office:office" xmlns:r="http://schemas.openxmlformats.org/officeDocument/2006/relationships" xmlns:m="http://schemas.openxmlformats.org/officeDocument/2006/math" xmlns:v="urn:schemas-microsoft-com:vml" xmlns:wp="http://schemas.openxmlformats.org/drawingml/2006/wordprocessingDrawing" xmlns:w10="urn:schemas-microsoft-com:office:word" xmlns:w="http://schemas.openxmlformats.org/wordprocessingml/2006/main" xmlns:wne="http://schemas.microsoft.com/office/word/2006/wordml">
+<w:document xmlns:wpc="http://schemas.microsoft.com/office/word/2010/wordprocessingCanvas" xmlns:mc="http://schemas.openxmlformats.org/markup-compatibility/2006" xmlns:o="urn:schemas-microsoft-com:office:office" xmlns:r="http://schemas.openxmlformats.org/officeDocument/2006/relationships" xmlns:m="http://schemas.openxmlformats.org/officeDocument/2006/math" xmlns:v="urn:schemas-microsoft-com:vml" xmlns:wp14="http://schemas.microsoft.com/office/word/2010/wordprocessingDrawing" xmlns:wp="http://schemas.openxmlformats.org/drawingml/2006/wordprocessingDrawing" xmlns:w10="urn:schemas-microsoft-com:office:word" xmlns:w="http://schemas.openxmlformats.org/wordprocessingml/2006/main" xmlns:w14="http://schemas.microsoft.com/office/word/2010/wordml" xmlns:w15="http://schemas.microsoft.com/office/word/2012/wordml" xmlns:wpg="http://schemas.microsoft.com/office/word/2010/wordprocessingGroup" xmlns:wpi="http://schemas.microsoft.com/office/word/2010/wordprocessingInk" xmlns:wne="http://schemas.microsoft.com/office/word/2006/wordml" xmlns:wps="http://schemas.microsoft.com/office/word/2010/wordprocessingShape" mc:Ignorable="w14 w15 wp14">
   <w:background w:color="FFFFFF"/>
   <w:body>
     <w:p>
@@ -735,7 +735,7 @@
       <w:commentRangeEnd w:id="0"/>
       <w:r>
         <w:rPr>
-          <w:rStyle w:val="Refdecomentrio"/>
+          <w:rStyle w:val="CommentReference"/>
         </w:rPr>
         <w:commentReference w:id="0"/>
       </w:r>
@@ -773,16 +773,17 @@
     </w:p>
     <w:p>
       <w:pPr>
-        <w:pStyle w:val="PargrafodaLista"/>
+        <w:pStyle w:val="ListParagraph"/>
         <w:numPr>
           <w:ilvl w:val="0"/>
           <w:numId w:val="9"/>
         </w:numPr>
         <w:rPr>
-          <w:lang w:val="en-GB"/>
-        </w:rPr>
-      </w:pPr>
-      <w:commentRangeStart w:id="1"/>
+          <w:del w:id="1" w:author="João Martins" w:date="2013-03-13T22:28:00Z"/>
+          <w:lang w:val="en-GB"/>
+        </w:rPr>
+      </w:pPr>
+      <w:commentRangeStart w:id="2"/>
       <w:r>
         <w:rPr>
           <w:lang w:val="en-GB"/>
@@ -795,49 +796,55 @@
         </w:rPr>
         <w:t xml:space="preserve"> </w:t>
       </w:r>
-      <w:commentRangeEnd w:id="1"/>
-      <w:r>
-        <w:rPr>
-          <w:rStyle w:val="Refdecomentrio"/>
-        </w:rPr>
-        <w:commentReference w:id="1"/>
-      </w:r>
-    </w:p>
-    <w:p>
-      <w:pPr>
-        <w:pStyle w:val="PargrafodaLista"/>
+      <w:commentRangeEnd w:id="2"/>
+      <w:r>
+        <w:rPr>
+          <w:rStyle w:val="CommentReference"/>
+        </w:rPr>
+        <w:commentReference w:id="2"/>
+      </w:r>
+    </w:p>
+    <w:p>
+      <w:pPr>
+        <w:pStyle w:val="ListParagraph"/>
         <w:numPr>
           <w:ilvl w:val="0"/>
           <w:numId w:val="9"/>
         </w:numPr>
         <w:rPr>
           <w:lang w:val="en-GB"/>
-        </w:rPr>
-      </w:pPr>
-      <w:commentRangeStart w:id="2"/>
-      <w:r>
-        <w:rPr>
-          <w:lang w:val="en-GB"/>
-        </w:rPr>
-        <w:t xml:space="preserve">Earned Value is not </w:t>
-      </w:r>
-      <w:r>
-        <w:rPr>
-          <w:lang w:val="en-GB"/>
-        </w:rPr>
-        <w:t>understandable</w:t>
-      </w:r>
-      <w:commentRangeEnd w:id="2"/>
-      <w:r>
-        <w:rPr>
-          <w:rStyle w:val="Refdecomentrio"/>
-        </w:rPr>
-        <w:commentReference w:id="2"/>
-      </w:r>
-    </w:p>
-    <w:p>
-      <w:pPr>
-        <w:pStyle w:val="PargrafodaLista"/>
+          <w:rPrChange w:id="3" w:author="João Martins" w:date="2013-03-13T22:28:00Z">
+            <w:rPr>
+              <w:lang w:val="en-GB"/>
+            </w:rPr>
+          </w:rPrChange>
+        </w:rPr>
+      </w:pPr>
+      <w:commentRangeStart w:id="4"/>
+      <w:del w:id="5" w:author="João Martins" w:date="2013-03-13T22:28:00Z">
+        <w:r>
+          <w:rPr>
+            <w:lang w:val="en-GB"/>
+            <w:rPrChange w:id="6" w:author="João Martins" w:date="2013-03-13T22:28:00Z">
+              <w:rPr>
+                <w:lang w:val="en-GB"/>
+              </w:rPr>
+            </w:rPrChange>
+          </w:rPr>
+          <w:delText>Earned Value is not understandable</w:delText>
+        </w:r>
+        <w:commentRangeEnd w:id="4"/>
+        <w:r>
+          <w:rPr>
+            <w:rStyle w:val="CommentReference"/>
+          </w:rPr>
+          <w:commentReference w:id="4"/>
+        </w:r>
+      </w:del>
+    </w:p>
+    <w:p>
+      <w:pPr>
+        <w:pStyle w:val="ListParagraph"/>
         <w:numPr>
           <w:ilvl w:val="0"/>
           <w:numId w:val="9"/>
@@ -879,7 +886,7 @@
     </w:p>
     <w:p>
       <w:pPr>
-        <w:pStyle w:val="PargrafodaLista"/>
+        <w:pStyle w:val="ListParagraph"/>
         <w:numPr>
           <w:ilvl w:val="0"/>
           <w:numId w:val="9"/>
@@ -897,29 +904,32 @@
     </w:p>
     <w:p>
       <w:pPr>
-        <w:pStyle w:val="PargrafodaLista"/>
+        <w:pStyle w:val="ListParagraph"/>
         <w:numPr>
           <w:ilvl w:val="0"/>
           <w:numId w:val="9"/>
         </w:numPr>
         <w:rPr>
-          <w:lang w:val="en-GB"/>
-        </w:rPr>
-      </w:pPr>
-      <w:commentRangeStart w:id="3"/>
-      <w:r>
-        <w:rPr>
-          <w:lang w:val="en-GB"/>
-        </w:rPr>
-        <w:t>Analyse how things went</w:t>
-      </w:r>
-      <w:commentRangeEnd w:id="3"/>
-      <w:r>
-        <w:rPr>
-          <w:rStyle w:val="Refdecomentrio"/>
-        </w:rPr>
-        <w:commentReference w:id="3"/>
-      </w:r>
+          <w:del w:id="7" w:author="João Martins" w:date="2013-03-13T22:28:00Z"/>
+          <w:lang w:val="en-GB"/>
+        </w:rPr>
+      </w:pPr>
+      <w:commentRangeStart w:id="8"/>
+      <w:del w:id="9" w:author="João Martins" w:date="2013-03-13T22:28:00Z">
+        <w:r>
+          <w:rPr>
+            <w:lang w:val="en-GB"/>
+          </w:rPr>
+          <w:delText>Analyse how things went</w:delText>
+        </w:r>
+        <w:commentRangeEnd w:id="8"/>
+        <w:r>
+          <w:rPr>
+            <w:rStyle w:val="CommentReference"/>
+          </w:rPr>
+          <w:commentReference w:id="8"/>
+        </w:r>
+      </w:del>
     </w:p>
     <w:p>
       <w:pPr>
@@ -954,7 +964,7 @@
     </w:p>
     <w:p>
       <w:pPr>
-        <w:pStyle w:val="PargrafodaLista"/>
+        <w:pStyle w:val="ListParagraph"/>
         <w:numPr>
           <w:ilvl w:val="0"/>
           <w:numId w:val="10"/>
@@ -972,7 +982,7 @@
     </w:p>
     <w:p>
       <w:pPr>
-        <w:pStyle w:val="PargrafodaLista"/>
+        <w:pStyle w:val="ListParagraph"/>
         <w:numPr>
           <w:ilvl w:val="1"/>
           <w:numId w:val="10"/>
@@ -981,24 +991,24 @@
           <w:lang w:val="en-GB"/>
         </w:rPr>
       </w:pPr>
-      <w:commentRangeStart w:id="4"/>
+      <w:commentRangeStart w:id="10"/>
       <w:r>
         <w:rPr>
           <w:lang w:val="en-GB"/>
         </w:rPr>
         <w:t>Framework .NET 4.5 doesn’t work on Windows XP</w:t>
       </w:r>
-      <w:commentRangeEnd w:id="4"/>
-      <w:r>
-        <w:rPr>
-          <w:rStyle w:val="Refdecomentrio"/>
-        </w:rPr>
-        <w:commentReference w:id="4"/>
-      </w:r>
-    </w:p>
-    <w:p>
-      <w:pPr>
-        <w:pStyle w:val="PargrafodaLista"/>
+      <w:commentRangeEnd w:id="10"/>
+      <w:r>
+        <w:rPr>
+          <w:rStyle w:val="CommentReference"/>
+        </w:rPr>
+        <w:commentReference w:id="10"/>
+      </w:r>
+    </w:p>
+    <w:p>
+      <w:pPr>
+        <w:pStyle w:val="ListParagraph"/>
         <w:numPr>
           <w:ilvl w:val="1"/>
           <w:numId w:val="10"/>
@@ -1007,32 +1017,32 @@
           <w:lang w:val="en-GB"/>
         </w:rPr>
       </w:pPr>
-      <w:commentRangeStart w:id="5"/>
-      <w:commentRangeStart w:id="6"/>
+      <w:commentRangeStart w:id="11"/>
+      <w:commentRangeStart w:id="12"/>
       <w:r>
         <w:rPr>
           <w:lang w:val="en-GB"/>
         </w:rPr>
         <w:t>Android 2.1 will be used instead of 2.2</w:t>
       </w:r>
-      <w:commentRangeEnd w:id="5"/>
-      <w:r>
-        <w:rPr>
-          <w:rStyle w:val="Refdecomentrio"/>
-        </w:rPr>
-        <w:commentReference w:id="5"/>
-      </w:r>
-      <w:commentRangeEnd w:id="6"/>
-      <w:r>
-        <w:rPr>
-          <w:rStyle w:val="Refdecomentrio"/>
-        </w:rPr>
-        <w:commentReference w:id="6"/>
-      </w:r>
-    </w:p>
-    <w:p>
-      <w:pPr>
-        <w:pStyle w:val="PargrafodaLista"/>
+      <w:commentRangeEnd w:id="11"/>
+      <w:r>
+        <w:rPr>
+          <w:rStyle w:val="CommentReference"/>
+        </w:rPr>
+        <w:commentReference w:id="11"/>
+      </w:r>
+      <w:commentRangeEnd w:id="12"/>
+      <w:r>
+        <w:rPr>
+          <w:rStyle w:val="CommentReference"/>
+        </w:rPr>
+        <w:commentReference w:id="12"/>
+      </w:r>
+    </w:p>
+    <w:p>
+      <w:pPr>
+        <w:pStyle w:val="ListParagraph"/>
         <w:numPr>
           <w:ilvl w:val="0"/>
           <w:numId w:val="10"/>
@@ -1063,7 +1073,7 @@
     </w:p>
     <w:p>
       <w:pPr>
-        <w:pStyle w:val="PargrafodaLista"/>
+        <w:pStyle w:val="ListParagraph"/>
         <w:numPr>
           <w:ilvl w:val="0"/>
           <w:numId w:val="12"/>
@@ -1072,58 +1082,75 @@
           <w:lang w:val="en-GB"/>
         </w:rPr>
       </w:pPr>
-      <w:commentRangeStart w:id="7"/>
-      <w:commentRangeStart w:id="8"/>
-      <w:r>
-        <w:rPr>
-          <w:lang w:val="en-GB"/>
-        </w:rPr>
-        <w:t>Review in Lifecycle the Yes/No Statements</w:t>
-      </w:r>
-      <w:commentRangeEnd w:id="7"/>
-      <w:r>
-        <w:rPr>
-          <w:rStyle w:val="Refdecomentrio"/>
-        </w:rPr>
-        <w:commentReference w:id="7"/>
-      </w:r>
-      <w:commentRangeEnd w:id="8"/>
-      <w:r>
-        <w:rPr>
-          <w:rStyle w:val="Refdecomentrio"/>
-        </w:rPr>
-        <w:commentReference w:id="8"/>
-      </w:r>
-    </w:p>
-    <w:p>
-      <w:pPr>
-        <w:pStyle w:val="PargrafodaLista"/>
+      <w:commentRangeStart w:id="13"/>
+      <w:commentRangeStart w:id="14"/>
+      <w:r>
+        <w:rPr>
+          <w:lang w:val="en-GB"/>
+        </w:rPr>
+        <w:t>Review in Lifecycle</w:t>
+      </w:r>
+      <w:ins w:id="15" w:author="João Martins" w:date="2013-03-13T22:26:00Z">
+        <w:r>
+          <w:rPr>
+            <w:lang w:val="en-GB"/>
+          </w:rPr>
+          <w:t xml:space="preserve"> flowchart</w:t>
+        </w:r>
+      </w:ins>
+      <w:r>
+        <w:rPr>
+          <w:lang w:val="en-GB"/>
+        </w:rPr>
+        <w:t xml:space="preserve"> the Yes/No Statements</w:t>
+      </w:r>
+      <w:commentRangeEnd w:id="13"/>
+      <w:r>
+        <w:rPr>
+          <w:rStyle w:val="CommentReference"/>
+        </w:rPr>
+        <w:commentReference w:id="13"/>
+      </w:r>
+      <w:commentRangeEnd w:id="14"/>
+      <w:r>
+        <w:rPr>
+          <w:rStyle w:val="CommentReference"/>
+        </w:rPr>
+        <w:commentReference w:id="14"/>
+      </w:r>
+    </w:p>
+    <w:p>
+      <w:pPr>
+        <w:pStyle w:val="ListParagraph"/>
         <w:numPr>
           <w:ilvl w:val="0"/>
           <w:numId w:val="12"/>
         </w:numPr>
         <w:rPr>
-          <w:lang w:val="en-GB"/>
-        </w:rPr>
-      </w:pPr>
-      <w:commentRangeStart w:id="9"/>
-      <w:r>
-        <w:rPr>
-          <w:lang w:val="en-GB"/>
-        </w:rPr>
-        <w:t>Lifecycle isn’t clear between draft and deprecated</w:t>
-      </w:r>
-      <w:commentRangeEnd w:id="9"/>
-      <w:r>
-        <w:rPr>
-          <w:rStyle w:val="Refdecomentrio"/>
-        </w:rPr>
-        <w:commentReference w:id="9"/>
-      </w:r>
-    </w:p>
-    <w:p>
-      <w:pPr>
-        <w:pStyle w:val="PargrafodaLista"/>
+          <w:del w:id="16" w:author="João Martins" w:date="2013-03-13T22:25:00Z"/>
+          <w:lang w:val="en-GB"/>
+        </w:rPr>
+      </w:pPr>
+      <w:commentRangeStart w:id="17"/>
+      <w:del w:id="18" w:author="João Martins" w:date="2013-03-13T22:25:00Z">
+        <w:r>
+          <w:rPr>
+            <w:lang w:val="en-GB"/>
+          </w:rPr>
+          <w:delText>Lifecycle isn’t clear between draft and deprecated</w:delText>
+        </w:r>
+        <w:commentRangeEnd w:id="17"/>
+        <w:r>
+          <w:rPr>
+            <w:rStyle w:val="CommentReference"/>
+          </w:rPr>
+          <w:commentReference w:id="17"/>
+        </w:r>
+      </w:del>
+    </w:p>
+    <w:p>
+      <w:pPr>
+        <w:pStyle w:val="ListParagraph"/>
         <w:numPr>
           <w:ilvl w:val="0"/>
           <w:numId w:val="12"/>
@@ -1132,7 +1159,7 @@
           <w:lang w:val="en-GB"/>
         </w:rPr>
       </w:pPr>
-      <w:commentRangeStart w:id="10"/>
+      <w:commentRangeStart w:id="19"/>
       <w:r>
         <w:rPr>
           <w:lang w:val="en-GB"/>
@@ -1143,20 +1170,42 @@
         <w:rPr>
           <w:lang w:val="en-GB"/>
         </w:rPr>
-        <w:t>as no references to the increment of issues</w:t>
-      </w:r>
-      <w:r>
-        <w:rPr>
-          <w:lang w:val="en-GB"/>
-        </w:rPr>
-        <w:t xml:space="preserve"> </w:t>
-      </w:r>
-      <w:commentRangeEnd w:id="10"/>
-      <w:r>
-        <w:rPr>
-          <w:rStyle w:val="Refdecomentrio"/>
-        </w:rPr>
-        <w:commentReference w:id="10"/>
+        <w:t xml:space="preserve">as no references to the increment of </w:t>
+      </w:r>
+      <w:del w:id="20" w:author="João Martins" w:date="2013-03-13T22:25:00Z">
+        <w:r>
+          <w:rPr>
+            <w:lang w:val="en-GB"/>
+          </w:rPr>
+          <w:delText>issues</w:delText>
+        </w:r>
+        <w:r>
+          <w:rPr>
+            <w:lang w:val="en-GB"/>
+          </w:rPr>
+          <w:delText xml:space="preserve"> </w:delText>
+        </w:r>
+      </w:del>
+      <w:commentRangeEnd w:id="19"/>
+      <w:ins w:id="21" w:author="João Martins" w:date="2013-03-13T22:25:00Z">
+        <w:r>
+          <w:rPr>
+            <w:lang w:val="en-GB"/>
+          </w:rPr>
+          <w:t>versions</w:t>
+        </w:r>
+        <w:r>
+          <w:rPr>
+            <w:lang w:val="en-GB"/>
+          </w:rPr>
+          <w:t xml:space="preserve"> </w:t>
+        </w:r>
+      </w:ins>
+      <w:r>
+        <w:rPr>
+          <w:rStyle w:val="CommentReference"/>
+        </w:rPr>
+        <w:commentReference w:id="19"/>
       </w:r>
     </w:p>
     <w:p>
@@ -1174,7 +1223,7 @@
     </w:p>
     <w:p>
       <w:pPr>
-        <w:pStyle w:val="PargrafodaLista"/>
+        <w:pStyle w:val="ListParagraph"/>
         <w:numPr>
           <w:ilvl w:val="0"/>
           <w:numId w:val="13"/>
@@ -1187,13 +1236,12 @@
         <w:rPr>
           <w:lang w:val="en-GB"/>
         </w:rPr>
-        <w:lastRenderedPageBreak/>
         <w:t>Improve inputs ( Vision and Scope to generate a necessity)</w:t>
       </w:r>
     </w:p>
     <w:p>
       <w:pPr>
-        <w:pStyle w:val="PargrafodaLista"/>
+        <w:pStyle w:val="ListParagraph"/>
         <w:numPr>
           <w:ilvl w:val="0"/>
           <w:numId w:val="13"/>
@@ -1208,27 +1256,27 @@
         </w:rPr>
         <w:t>Correct the name Poker Planning to Planning Poker</w:t>
       </w:r>
-      <w:bookmarkStart w:id="11" w:name="_GoBack"/>
-      <w:bookmarkEnd w:id="11"/>
-    </w:p>
-    <w:p>
-      <w:pPr>
-        <w:pStyle w:val="PargrafodaLista"/>
+    </w:p>
+    <w:p>
+      <w:pPr>
+        <w:pStyle w:val="ListParagraph"/>
         <w:numPr>
           <w:ilvl w:val="0"/>
           <w:numId w:val="13"/>
         </w:numPr>
         <w:rPr>
-          <w:lang w:val="en-GB"/>
-        </w:rPr>
-      </w:pPr>
-      <w:r>
-        <w:rPr>
-          <w:lang w:val="en-GB"/>
-        </w:rPr>
+          <w:del w:id="22" w:author="João Martins" w:date="2013-03-13T22:23:00Z"/>
+          <w:lang w:val="en-GB"/>
+        </w:rPr>
+      </w:pPr>
+      <w:r>
+        <w:rPr>
+          <w:lang w:val="en-GB"/>
+        </w:rPr>
+        <w:lastRenderedPageBreak/>
         <w:t>Discuss</w:t>
       </w:r>
-      <w:ins w:id="12" w:author="Carla" w:date="2013-03-13T22:01:00Z">
+      <w:ins w:id="23" w:author="Carla" w:date="2013-03-13T22:01:00Z">
         <w:r>
           <w:rPr>
             <w:lang w:val="en-GB"/>
@@ -1242,10 +1290,32 @@
         </w:rPr>
         <w:t xml:space="preserve"> if earned value will be inside this process</w:t>
       </w:r>
-    </w:p>
-    <w:p>
-      <w:pPr>
-        <w:pStyle w:val="PargrafodaLista"/>
+      <w:ins w:id="24" w:author="João Martins" w:date="2013-03-13T22:24:00Z">
+        <w:r>
+          <w:rPr>
+            <w:lang w:val="en-GB"/>
+          </w:rPr>
+          <w:t xml:space="preserve"> or in </w:t>
+        </w:r>
+      </w:ins>
+      <w:ins w:id="25" w:author="João Martins" w:date="2013-03-13T22:25:00Z">
+        <w:r>
+          <w:rPr>
+            <w:lang w:val="en-GB"/>
+          </w:rPr>
+          <w:t>Project Control and Assessment Process</w:t>
+        </w:r>
+        <w:r>
+          <w:rPr>
+            <w:rStyle w:val="CommentReference"/>
+          </w:rPr>
+          <w:commentReference w:id="26"/>
+        </w:r>
+      </w:ins>
+    </w:p>
+    <w:p>
+      <w:pPr>
+        <w:pStyle w:val="ListParagraph"/>
         <w:numPr>
           <w:ilvl w:val="0"/>
           <w:numId w:val="13"/>
@@ -1254,24 +1324,26 @@
           <w:lang w:val="en-GB"/>
         </w:rPr>
       </w:pPr>
-      <w:commentRangeStart w:id="13"/>
-      <w:r>
-        <w:rPr>
-          <w:lang w:val="en-GB"/>
-        </w:rPr>
-        <w:t>These Measures should be in Project Control and Assessment Process</w:t>
-      </w:r>
-      <w:commentRangeEnd w:id="13"/>
-      <w:r>
-        <w:rPr>
-          <w:rStyle w:val="Refdecomentrio"/>
-        </w:rPr>
-        <w:commentReference w:id="13"/>
-      </w:r>
-    </w:p>
-    <w:p>
-      <w:pPr>
-        <w:pStyle w:val="PargrafodaLista"/>
+      <w:commentRangeStart w:id="27"/>
+      <w:del w:id="28" w:author="João Martins" w:date="2013-03-13T22:23:00Z">
+        <w:r>
+          <w:rPr>
+            <w:lang w:val="en-GB"/>
+          </w:rPr>
+          <w:delText>These Measures should be in Project Control and Assessment Process</w:delText>
+        </w:r>
+        <w:commentRangeEnd w:id="27"/>
+        <w:r>
+          <w:rPr>
+            <w:rStyle w:val="CommentReference"/>
+          </w:rPr>
+          <w:commentReference w:id="27"/>
+        </w:r>
+      </w:del>
+    </w:p>
+    <w:p>
+      <w:pPr>
+        <w:pStyle w:val="ListParagraph"/>
         <w:numPr>
           <w:ilvl w:val="0"/>
           <w:numId w:val="13"/>
@@ -1301,7 +1373,7 @@
     </w:p>
     <w:p>
       <w:pPr>
-        <w:pStyle w:val="PargrafodaLista"/>
+        <w:pStyle w:val="ListParagraph"/>
         <w:numPr>
           <w:ilvl w:val="0"/>
           <w:numId w:val="13"/>
@@ -1310,24 +1382,32 @@
           <w:lang w:val="en-GB"/>
         </w:rPr>
       </w:pPr>
-      <w:commentRangeStart w:id="14"/>
+      <w:commentRangeStart w:id="29"/>
       <w:r>
         <w:rPr>
           <w:lang w:val="en-GB"/>
         </w:rPr>
         <w:t>Check if the control was weak and where was the weakness</w:t>
       </w:r>
-      <w:commentRangeEnd w:id="14"/>
-      <w:r>
-        <w:rPr>
-          <w:rStyle w:val="Refdecomentrio"/>
-        </w:rPr>
-        <w:commentReference w:id="14"/>
-      </w:r>
-    </w:p>
-    <w:p>
-      <w:pPr>
-        <w:pStyle w:val="PargrafodaLista"/>
+      <w:commentRangeEnd w:id="29"/>
+      <w:r>
+        <w:rPr>
+          <w:rStyle w:val="CommentReference"/>
+        </w:rPr>
+        <w:commentReference w:id="29"/>
+      </w:r>
+      <w:ins w:id="30" w:author="João Martins" w:date="2013-03-13T22:23:00Z">
+        <w:r>
+          <w:rPr>
+            <w:lang w:val="en-GB"/>
+          </w:rPr>
+          <w:t xml:space="preserve"> - Measures</w:t>
+        </w:r>
+      </w:ins>
+    </w:p>
+    <w:p>
+      <w:pPr>
+        <w:pStyle w:val="ListParagraph"/>
         <w:numPr>
           <w:ilvl w:val="0"/>
           <w:numId w:val="13"/>
@@ -1345,29 +1425,32 @@
     </w:p>
     <w:p>
       <w:pPr>
-        <w:pStyle w:val="PargrafodaLista"/>
+        <w:pStyle w:val="ListParagraph"/>
         <w:numPr>
           <w:ilvl w:val="0"/>
           <w:numId w:val="13"/>
         </w:numPr>
         <w:rPr>
-          <w:lang w:val="en-GB"/>
-        </w:rPr>
-      </w:pPr>
-      <w:commentRangeStart w:id="15"/>
-      <w:r>
-        <w:rPr>
-          <w:lang w:val="en-GB"/>
-        </w:rPr>
-        <w:t>Define Quality Requirements</w:t>
-      </w:r>
-      <w:commentRangeEnd w:id="15"/>
-      <w:r>
-        <w:rPr>
-          <w:rStyle w:val="Refdecomentrio"/>
-        </w:rPr>
-        <w:commentReference w:id="15"/>
-      </w:r>
+          <w:del w:id="31" w:author="João Martins" w:date="2013-03-13T22:21:00Z"/>
+          <w:lang w:val="en-GB"/>
+        </w:rPr>
+      </w:pPr>
+      <w:commentRangeStart w:id="32"/>
+      <w:del w:id="33" w:author="João Martins" w:date="2013-03-13T22:21:00Z">
+        <w:r>
+          <w:rPr>
+            <w:lang w:val="en-GB"/>
+          </w:rPr>
+          <w:delText>Define Quality Requirements</w:delText>
+        </w:r>
+        <w:commentRangeEnd w:id="32"/>
+        <w:r>
+          <w:rPr>
+            <w:rStyle w:val="CommentReference"/>
+          </w:rPr>
+          <w:commentReference w:id="32"/>
+        </w:r>
+      </w:del>
     </w:p>
     <w:p>
       <w:pPr>
@@ -1384,7 +1467,7 @@
     </w:p>
     <w:p>
       <w:pPr>
-        <w:pStyle w:val="PargrafodaLista"/>
+        <w:pStyle w:val="ListParagraph"/>
         <w:numPr>
           <w:ilvl w:val="0"/>
           <w:numId w:val="14"/>
@@ -1393,20 +1476,42 @@
           <w:lang w:val="en-GB"/>
         </w:rPr>
       </w:pPr>
-      <w:commentRangeStart w:id="16"/>
-      <w:r>
-        <w:rPr>
-          <w:lang w:val="en-GB"/>
-        </w:rPr>
-        <w:t>Add to inputs Vision and Scope</w:t>
-      </w:r>
-      <w:commentRangeEnd w:id="16"/>
-      <w:r>
-        <w:rPr>
-          <w:rStyle w:val="Refdecomentrio"/>
-        </w:rPr>
-        <w:commentReference w:id="16"/>
-      </w:r>
+      <w:commentRangeStart w:id="34"/>
+      <w:r>
+        <w:rPr>
+          <w:lang w:val="en-GB"/>
+        </w:rPr>
+        <w:t xml:space="preserve">Add </w:t>
+      </w:r>
+      <w:del w:id="35" w:author="João Martins" w:date="2013-03-13T22:20:00Z">
+        <w:r>
+          <w:rPr>
+            <w:lang w:val="en-GB"/>
+          </w:rPr>
+          <w:delText xml:space="preserve">to inputs </w:delText>
+        </w:r>
+      </w:del>
+      <w:r>
+        <w:rPr>
+          <w:lang w:val="en-GB"/>
+        </w:rPr>
+        <w:t>Vision and Scope</w:t>
+      </w:r>
+      <w:commentRangeEnd w:id="34"/>
+      <w:r>
+        <w:rPr>
+          <w:rStyle w:val="CommentReference"/>
+        </w:rPr>
+        <w:commentReference w:id="34"/>
+      </w:r>
+      <w:ins w:id="36" w:author="João Martins" w:date="2013-03-13T22:20:00Z">
+        <w:r>
+          <w:rPr>
+            <w:lang w:val="en-GB"/>
+          </w:rPr>
+          <w:t xml:space="preserve"> to inputs</w:t>
+        </w:r>
+      </w:ins>
     </w:p>
     <w:p>
       <w:pPr>
@@ -1423,7 +1528,7 @@
     </w:p>
     <w:p>
       <w:pPr>
-        <w:pStyle w:val="PargrafodaLista"/>
+        <w:pStyle w:val="ListParagraph"/>
         <w:numPr>
           <w:ilvl w:val="0"/>
           <w:numId w:val="14"/>
@@ -1438,7 +1543,7 @@
         </w:rPr>
         <w:t xml:space="preserve">Check if earned value will be </w:t>
       </w:r>
-      <w:del w:id="17" w:author="Carla" w:date="2013-03-13T22:02:00Z">
+      <w:del w:id="37" w:author="Carla" w:date="2013-03-13T22:02:00Z">
         <w:r>
           <w:rPr>
             <w:lang w:val="en-GB"/>
@@ -1455,7 +1560,7 @@
     </w:p>
     <w:p>
       <w:pPr>
-        <w:pStyle w:val="PargrafodaLista"/>
+        <w:pStyle w:val="ListParagraph"/>
         <w:numPr>
           <w:ilvl w:val="0"/>
           <w:numId w:val="14"/>
@@ -1504,7 +1609,7 @@
     </w:p>
     <w:p>
       <w:pPr>
-        <w:pStyle w:val="PargrafodaLista"/>
+        <w:pStyle w:val="ListParagraph"/>
         <w:numPr>
           <w:ilvl w:val="0"/>
           <w:numId w:val="15"/>
@@ -1522,7 +1627,7 @@
     </w:p>
     <w:p>
       <w:pPr>
-        <w:pStyle w:val="PargrafodaLista"/>
+        <w:pStyle w:val="ListParagraph"/>
         <w:numPr>
           <w:ilvl w:val="0"/>
           <w:numId w:val="15"/>
@@ -1541,41 +1646,47 @@
     <w:p>
       <w:pPr>
         <w:rPr>
-          <w:lang w:val="en-GB"/>
-        </w:rPr>
-      </w:pPr>
-      <w:r>
-        <w:rPr>
-          <w:lang w:val="en-GB"/>
-        </w:rPr>
-        <w:t>8. Dashboard review</w:t>
-      </w:r>
-    </w:p>
-    <w:p>
-      <w:pPr>
-        <w:pStyle w:val="PargrafodaLista"/>
+          <w:del w:id="38" w:author="João Martins" w:date="2013-03-13T22:20:00Z"/>
+          <w:lang w:val="en-GB"/>
+        </w:rPr>
+      </w:pPr>
+      <w:del w:id="39" w:author="João Martins" w:date="2013-03-13T22:20:00Z">
+        <w:r>
+          <w:rPr>
+            <w:lang w:val="en-GB"/>
+          </w:rPr>
+          <w:delText>8. Dashboard review</w:delText>
+        </w:r>
+      </w:del>
+    </w:p>
+    <w:p>
+      <w:pPr>
+        <w:pStyle w:val="ListParagraph"/>
         <w:numPr>
           <w:ilvl w:val="0"/>
           <w:numId w:val="16"/>
         </w:numPr>
         <w:rPr>
-          <w:lang w:val="en-GB"/>
-        </w:rPr>
-      </w:pPr>
-      <w:commentRangeStart w:id="18"/>
-      <w:r>
-        <w:rPr>
-          <w:lang w:val="en-GB"/>
-        </w:rPr>
-        <w:t>Update Milestones</w:t>
-      </w:r>
-      <w:commentRangeEnd w:id="18"/>
-      <w:r>
-        <w:rPr>
-          <w:rStyle w:val="Refdecomentrio"/>
-        </w:rPr>
-        <w:commentReference w:id="18"/>
-      </w:r>
+          <w:del w:id="40" w:author="João Martins" w:date="2013-03-13T22:20:00Z"/>
+          <w:lang w:val="en-GB"/>
+        </w:rPr>
+      </w:pPr>
+      <w:commentRangeStart w:id="41"/>
+      <w:del w:id="42" w:author="João Martins" w:date="2013-03-13T22:20:00Z">
+        <w:r>
+          <w:rPr>
+            <w:lang w:val="en-GB"/>
+          </w:rPr>
+          <w:delText>Update Milestones</w:delText>
+        </w:r>
+        <w:commentRangeEnd w:id="41"/>
+        <w:r>
+          <w:rPr>
+            <w:rStyle w:val="CommentReference"/>
+          </w:rPr>
+          <w:commentReference w:id="41"/>
+        </w:r>
+      </w:del>
     </w:p>
     <w:p>
       <w:pPr>
@@ -1626,6 +1737,7 @@
     <w:p>
       <w:pPr>
         <w:rPr>
+          <w:ins w:id="43" w:author="João Martins" w:date="2013-03-13T22:18:00Z"/>
           <w:lang w:val="en-GB"/>
         </w:rPr>
       </w:pPr>
@@ -1634,78 +1746,482 @@
           <w:lang w:val="en-GB"/>
         </w:rPr>
         <w:tab/>
-        <w:t>AI1 – Finish Project Planning Process</w:t>
-      </w:r>
-    </w:p>
-    <w:p>
-      <w:pPr>
-        <w:rPr>
-          <w:lang w:val="en-GB"/>
-        </w:rPr>
-      </w:pPr>
-      <w:r>
-        <w:rPr>
-          <w:lang w:val="en-GB"/>
-        </w:rPr>
-        <w:tab/>
-        <w:t>AI2 – Start Review Process</w:t>
-      </w:r>
-    </w:p>
-    <w:p>
-      <w:pPr>
-        <w:rPr>
-          <w:lang w:val="en-GB"/>
-        </w:rPr>
-      </w:pPr>
-      <w:r>
-        <w:rPr>
-          <w:lang w:val="en-GB"/>
-        </w:rPr>
-        <w:tab/>
-        <w:t xml:space="preserve">AI3 – </w:t>
-      </w:r>
-      <w:commentRangeStart w:id="19"/>
-      <w:r>
-        <w:rPr>
-          <w:lang w:val="en-GB"/>
-        </w:rPr>
-        <w:t>Finish Requirements Process</w:t>
-      </w:r>
-      <w:commentRangeEnd w:id="19"/>
-      <w:r>
-        <w:rPr>
-          <w:rStyle w:val="Refdecomentrio"/>
-        </w:rPr>
-        <w:commentReference w:id="19"/>
-      </w:r>
-    </w:p>
-    <w:p>
-      <w:pPr>
-        <w:rPr>
-          <w:lang w:val="en-GB"/>
-        </w:rPr>
-      </w:pPr>
-      <w:r>
-        <w:rPr>
-          <w:lang w:val="en-GB"/>
-        </w:rPr>
-        <w:tab/>
-        <w:t xml:space="preserve">AI4 – </w:t>
-      </w:r>
-      <w:commentRangeStart w:id="20"/>
-      <w:r>
-        <w:rPr>
-          <w:lang w:val="en-GB"/>
-        </w:rPr>
-        <w:t>Review Project Control and Assessment Process</w:t>
-      </w:r>
-      <w:commentRangeEnd w:id="20"/>
-      <w:r>
-        <w:rPr>
-          <w:rStyle w:val="Refdecomentrio"/>
-        </w:rPr>
-        <w:commentReference w:id="20"/>
-      </w:r>
+      </w:r>
+    </w:p>
+    <w:p>
+      <w:pPr>
+        <w:rPr>
+          <w:ins w:id="44" w:author="João Martins" w:date="2013-03-13T22:18:00Z"/>
+          <w:lang w:val="en-GB"/>
+        </w:rPr>
+      </w:pPr>
+      <w:ins w:id="45" w:author="João Martins" w:date="2013-03-13T22:18:00Z">
+        <w:r>
+          <w:rPr>
+            <w:lang w:val="en-GB"/>
+          </w:rPr>
+          <w:t>AI1</w:t>
+        </w:r>
+        <w:r>
+          <w:rPr>
+            <w:lang w:val="en-GB"/>
+          </w:rPr>
+          <w:t xml:space="preserve"> – Create </w:t>
+        </w:r>
+        <w:proofErr w:type="spellStart"/>
+        <w:r>
+          <w:rPr>
+            <w:lang w:val="en-GB"/>
+          </w:rPr>
+          <w:t>DashBoard</w:t>
+        </w:r>
+        <w:proofErr w:type="spellEnd"/>
+        <w:r>
+          <w:rPr>
+            <w:lang w:val="en-GB"/>
+          </w:rPr>
+          <w:t xml:space="preserve"> – FB – </w:t>
+        </w:r>
+        <w:r>
+          <w:rPr>
+            <w:b/>
+            <w:color w:val="auto"/>
+            <w:lang w:val="en-GB"/>
+          </w:rPr>
+          <w:t>Done</w:t>
+        </w:r>
+        <w:r>
+          <w:rPr>
+            <w:lang w:val="en-GB"/>
+          </w:rPr>
+          <w:t>.</w:t>
+        </w:r>
+      </w:ins>
+    </w:p>
+    <w:p>
+      <w:pPr>
+        <w:rPr>
+          <w:ins w:id="46" w:author="João Martins" w:date="2013-03-13T22:18:00Z"/>
+          <w:color w:val="FF0000"/>
+          <w:lang w:val="en-GB"/>
+        </w:rPr>
+      </w:pPr>
+      <w:ins w:id="47" w:author="João Martins" w:date="2013-03-13T22:18:00Z">
+        <w:r>
+          <w:rPr>
+            <w:lang w:val="en-GB"/>
+          </w:rPr>
+          <w:tab/>
+          <w:t xml:space="preserve">AI2 – Logs and Time records in SVN – MO – </w:t>
+        </w:r>
+        <w:r>
+          <w:rPr>
+            <w:b/>
+            <w:color w:val="auto"/>
+            <w:lang w:val="en-GB"/>
+          </w:rPr>
+          <w:t>Done</w:t>
+        </w:r>
+      </w:ins>
+    </w:p>
+    <w:p>
+      <w:pPr>
+        <w:rPr>
+          <w:ins w:id="48" w:author="João Martins" w:date="2013-03-13T22:18:00Z"/>
+          <w:b/>
+          <w:color w:val="auto"/>
+          <w:lang w:val="en-GB"/>
+        </w:rPr>
+      </w:pPr>
+      <w:ins w:id="49" w:author="João Martins" w:date="2013-03-13T22:18:00Z">
+        <w:r>
+          <w:rPr>
+            <w:color w:val="FF0000"/>
+            <w:lang w:val="en-GB"/>
+          </w:rPr>
+          <w:tab/>
+        </w:r>
+        <w:r>
+          <w:rPr>
+            <w:lang w:val="en-GB"/>
+          </w:rPr>
+          <w:t>AI3 – Plan when processes will be defined – C</w:t>
+        </w:r>
+        <w:r>
+          <w:rPr>
+            <w:lang w:val="en-GB"/>
+          </w:rPr>
+          <w:t>M</w:t>
+        </w:r>
+        <w:r>
+          <w:rPr>
+            <w:lang w:val="en-GB"/>
+          </w:rPr>
+          <w:t xml:space="preserve"> – </w:t>
+        </w:r>
+        <w:r>
+          <w:rPr>
+            <w:b/>
+            <w:color w:val="auto"/>
+            <w:lang w:val="en-GB"/>
+          </w:rPr>
+          <w:t>Done</w:t>
+        </w:r>
+      </w:ins>
+    </w:p>
+    <w:p>
+      <w:pPr>
+        <w:rPr>
+          <w:ins w:id="50" w:author="João Martins" w:date="2013-03-13T22:18:00Z"/>
+          <w:b/>
+          <w:color w:val="auto"/>
+          <w:lang w:val="en-GB"/>
+        </w:rPr>
+      </w:pPr>
+      <w:ins w:id="51" w:author="João Martins" w:date="2013-03-13T22:18:00Z">
+        <w:r>
+          <w:rPr>
+            <w:color w:val="auto"/>
+            <w:lang w:val="en-GB"/>
+          </w:rPr>
+          <w:tab/>
+          <w:t xml:space="preserve">AI4 – Build first draft of project Vision and Scope – JG – </w:t>
+        </w:r>
+        <w:r>
+          <w:rPr>
+            <w:b/>
+            <w:color w:val="auto"/>
+            <w:lang w:val="en-GB"/>
+          </w:rPr>
+          <w:t>Done</w:t>
+        </w:r>
+      </w:ins>
+    </w:p>
+    <w:p>
+      <w:pPr>
+        <w:rPr>
+          <w:ins w:id="52" w:author="João Martins" w:date="2013-03-13T22:18:00Z"/>
+          <w:lang w:val="en-GB"/>
+        </w:rPr>
+      </w:pPr>
+      <w:ins w:id="53" w:author="João Martins" w:date="2013-03-13T22:18:00Z">
+        <w:r>
+          <w:rPr>
+            <w:lang w:val="en-GB"/>
+          </w:rPr>
+          <w:tab/>
+          <w:t>AI5 – Define Project Planning Process – FB – Almost Done</w:t>
+        </w:r>
+      </w:ins>
+    </w:p>
+    <w:p>
+      <w:pPr>
+        <w:rPr>
+          <w:ins w:id="54" w:author="João Martins" w:date="2013-03-13T22:18:00Z"/>
+          <w:lang w:val="en-GB"/>
+        </w:rPr>
+      </w:pPr>
+      <w:ins w:id="55" w:author="João Martins" w:date="2013-03-13T22:18:00Z">
+        <w:r>
+          <w:rPr>
+            <w:lang w:val="en-GB"/>
+          </w:rPr>
+          <w:tab/>
+          <w:t xml:space="preserve">AI6 – Refinement and Review of the Vision and Scope document – JG – </w:t>
+        </w:r>
+        <w:r>
+          <w:rPr>
+            <w:b/>
+            <w:lang w:val="en-GB"/>
+          </w:rPr>
+          <w:t>Almost Done</w:t>
+        </w:r>
+      </w:ins>
+    </w:p>
+    <w:p>
+      <w:pPr>
+        <w:rPr>
+          <w:ins w:id="56" w:author="João Martins" w:date="2013-03-13T22:18:00Z"/>
+          <w:lang w:val="en-GB"/>
+        </w:rPr>
+      </w:pPr>
+      <w:ins w:id="57" w:author="João Martins" w:date="2013-03-13T22:18:00Z">
+        <w:r>
+          <w:rPr>
+            <w:lang w:val="en-GB"/>
+          </w:rPr>
+          <w:tab/>
+          <w:t>AI7 – Review and approve the documents management process –</w:t>
+        </w:r>
+        <w:r>
+          <w:rPr>
+            <w:b/>
+            <w:lang w:val="en-GB"/>
+          </w:rPr>
+          <w:t>Done</w:t>
+        </w:r>
+      </w:ins>
+    </w:p>
+    <w:p>
+      <w:pPr>
+        <w:ind w:left="720" w:firstLine="720"/>
+        <w:rPr>
+          <w:ins w:id="58" w:author="João Martins" w:date="2013-03-13T22:18:00Z"/>
+          <w:lang w:val="en-GB"/>
+        </w:rPr>
+      </w:pPr>
+      <w:ins w:id="59" w:author="João Martins" w:date="2013-03-13T22:18:00Z">
+        <w:r>
+          <w:rPr>
+            <w:lang w:val="en-GB"/>
+          </w:rPr>
+          <w:t>A|7.1 – Review – FB</w:t>
+        </w:r>
+      </w:ins>
+    </w:p>
+    <w:p>
+      <w:pPr>
+        <w:ind w:left="720" w:firstLine="720"/>
+        <w:rPr>
+          <w:ins w:id="60" w:author="João Martins" w:date="2013-03-13T22:18:00Z"/>
+          <w:lang w:val="en-GB"/>
+        </w:rPr>
+      </w:pPr>
+      <w:ins w:id="61" w:author="João Martins" w:date="2013-03-13T22:18:00Z">
+        <w:r>
+          <w:rPr>
+            <w:lang w:val="en-GB"/>
+          </w:rPr>
+          <w:t>A|</w:t>
+        </w:r>
+        <w:r>
+          <w:rPr>
+            <w:lang w:val="en-GB"/>
+          </w:rPr>
+          <w:t>7.2 – Approve – RG &amp; JG</w:t>
+        </w:r>
+      </w:ins>
+    </w:p>
+    <w:p>
+      <w:pPr>
+        <w:rPr>
+          <w:ins w:id="62" w:author="João Martins" w:date="2013-03-13T22:18:00Z"/>
+          <w:b/>
+          <w:lang w:val="en-GB"/>
+        </w:rPr>
+      </w:pPr>
+      <w:ins w:id="63" w:author="João Martins" w:date="2013-03-13T22:18:00Z">
+        <w:r>
+          <w:rPr>
+            <w:lang w:val="en-GB"/>
+          </w:rPr>
+          <w:tab/>
+          <w:t>AI8 – Redefine processes list and estimations – CM -</w:t>
+        </w:r>
+        <w:r>
+          <w:rPr>
+            <w:b/>
+            <w:lang w:val="en-GB"/>
+          </w:rPr>
+          <w:t>Done</w:t>
+        </w:r>
+      </w:ins>
+    </w:p>
+    <w:p>
+      <w:pPr>
+        <w:rPr>
+          <w:ins w:id="64" w:author="João Martins" w:date="2013-03-13T22:18:00Z"/>
+          <w:b/>
+          <w:lang w:val="en-GB"/>
+        </w:rPr>
+      </w:pPr>
+      <w:ins w:id="65" w:author="João Martins" w:date="2013-03-13T22:18:00Z">
+        <w:r>
+          <w:rPr>
+            <w:lang w:val="en-GB"/>
+          </w:rPr>
+          <w:tab/>
+          <w:t xml:space="preserve">AI9 – Reorganize dashboard – FB - </w:t>
+        </w:r>
+        <w:r>
+          <w:rPr>
+            <w:b/>
+            <w:lang w:val="en-GB"/>
+          </w:rPr>
+          <w:t>Done</w:t>
+        </w:r>
+      </w:ins>
+    </w:p>
+    <w:p>
+      <w:pPr>
+        <w:rPr>
+          <w:ins w:id="66" w:author="João Martins" w:date="2013-03-13T22:18:00Z"/>
+          <w:lang w:val="en-GB"/>
+        </w:rPr>
+      </w:pPr>
+    </w:p>
+    <w:p>
+      <w:pPr>
+        <w:rPr>
+          <w:ins w:id="67" w:author="João Martins" w:date="2013-03-13T22:18:00Z"/>
+          <w:lang w:val="en-GB"/>
+        </w:rPr>
+      </w:pPr>
+      <w:ins w:id="68" w:author="João Martins" w:date="2013-03-13T22:18:00Z">
+        <w:r>
+          <w:rPr>
+            <w:lang w:val="en-GB"/>
+          </w:rPr>
+          <w:tab/>
+          <w:t>AI10 – Finish Project Planning Process – JM &amp; FB</w:t>
+        </w:r>
+      </w:ins>
+    </w:p>
+    <w:p>
+      <w:pPr>
+        <w:rPr>
+          <w:ins w:id="69" w:author="João Martins" w:date="2013-03-13T22:18:00Z"/>
+          <w:lang w:val="en-GB"/>
+        </w:rPr>
+      </w:pPr>
+      <w:ins w:id="70" w:author="João Martins" w:date="2013-03-13T22:18:00Z">
+        <w:r>
+          <w:rPr>
+            <w:lang w:val="en-GB"/>
+          </w:rPr>
+          <w:tab/>
+          <w:t>AI11 – Start Review Process – MO &amp; FB</w:t>
+        </w:r>
+      </w:ins>
+    </w:p>
+    <w:p>
+      <w:pPr>
+        <w:rPr>
+          <w:ins w:id="71" w:author="João Martins" w:date="2013-03-13T22:18:00Z"/>
+          <w:lang w:val="en-GB"/>
+        </w:rPr>
+      </w:pPr>
+      <w:ins w:id="72" w:author="João Martins" w:date="2013-03-13T22:18:00Z">
+        <w:r>
+          <w:rPr>
+            <w:lang w:val="en-GB"/>
+          </w:rPr>
+          <w:tab/>
+          <w:t>AI12 – Finish Requirements Process - JG &amp; CM</w:t>
+        </w:r>
+      </w:ins>
+    </w:p>
+    <w:p>
+      <w:pPr>
+        <w:rPr>
+          <w:ins w:id="73" w:author="João Martins" w:date="2013-03-13T22:18:00Z"/>
+          <w:lang w:val="en-GB"/>
+        </w:rPr>
+      </w:pPr>
+      <w:ins w:id="74" w:author="João Martins" w:date="2013-03-13T22:18:00Z">
+        <w:r>
+          <w:rPr>
+            <w:lang w:val="en-GB"/>
+          </w:rPr>
+          <w:tab/>
+          <w:t>AI13 – Review Project Assessment and Control Process – DS &amp; RG</w:t>
+        </w:r>
+      </w:ins>
+    </w:p>
+    <w:p>
+      <w:pPr>
+        <w:rPr>
+          <w:del w:id="75" w:author="João Martins" w:date="2013-03-13T22:18:00Z"/>
+          <w:lang w:val="en-GB"/>
+        </w:rPr>
+      </w:pPr>
+      <w:del w:id="76" w:author="João Martins" w:date="2013-03-13T22:18:00Z">
+        <w:r>
+          <w:rPr>
+            <w:lang w:val="en-GB"/>
+          </w:rPr>
+          <w:delText>AI1 – Finish Project Planning Process</w:delText>
+        </w:r>
+      </w:del>
+    </w:p>
+    <w:p>
+      <w:pPr>
+        <w:rPr>
+          <w:del w:id="77" w:author="João Martins" w:date="2013-03-13T22:18:00Z"/>
+          <w:lang w:val="en-GB"/>
+        </w:rPr>
+      </w:pPr>
+      <w:del w:id="78" w:author="João Martins" w:date="2013-03-13T22:18:00Z">
+        <w:r>
+          <w:rPr>
+            <w:lang w:val="en-GB"/>
+          </w:rPr>
+          <w:tab/>
+          <w:delText>AI2 – Start Review Process</w:delText>
+        </w:r>
+      </w:del>
+    </w:p>
+    <w:p>
+      <w:pPr>
+        <w:rPr>
+          <w:del w:id="79" w:author="João Martins" w:date="2013-03-13T22:18:00Z"/>
+          <w:lang w:val="en-GB"/>
+        </w:rPr>
+      </w:pPr>
+      <w:del w:id="80" w:author="João Martins" w:date="2013-03-13T22:18:00Z">
+        <w:r>
+          <w:rPr>
+            <w:lang w:val="en-GB"/>
+          </w:rPr>
+          <w:tab/>
+          <w:delText xml:space="preserve">AI3 – </w:delText>
+        </w:r>
+        <w:commentRangeStart w:id="81"/>
+        <w:r>
+          <w:rPr>
+            <w:lang w:val="en-GB"/>
+          </w:rPr>
+          <w:delText>Finish Requirements Process</w:delText>
+        </w:r>
+        <w:commentRangeEnd w:id="81"/>
+        <w:r>
+          <w:rPr>
+            <w:rStyle w:val="CommentReference"/>
+          </w:rPr>
+          <w:commentReference w:id="81"/>
+        </w:r>
+      </w:del>
+    </w:p>
+    <w:p>
+      <w:pPr>
+        <w:rPr>
+          <w:del w:id="82" w:author="João Martins" w:date="2013-03-13T22:18:00Z"/>
+          <w:lang w:val="en-GB"/>
+        </w:rPr>
+      </w:pPr>
+      <w:del w:id="83" w:author="João Martins" w:date="2013-03-13T22:18:00Z">
+        <w:r>
+          <w:rPr>
+            <w:lang w:val="en-GB"/>
+          </w:rPr>
+          <w:tab/>
+          <w:delText xml:space="preserve">AI4 – </w:delText>
+        </w:r>
+        <w:commentRangeStart w:id="84"/>
+        <w:r>
+          <w:rPr>
+            <w:lang w:val="en-GB"/>
+          </w:rPr>
+          <w:delText>Review Project Control and Assessment Process</w:delText>
+        </w:r>
+        <w:commentRangeEnd w:id="84"/>
+        <w:r>
+          <w:rPr>
+            <w:rStyle w:val="CommentReference"/>
+          </w:rPr>
+          <w:commentReference w:id="84"/>
+        </w:r>
+      </w:del>
     </w:p>
     <w:p>
       <w:pPr>
@@ -1767,6 +2283,7 @@
     <w:p>
       <w:pPr>
         <w:rPr>
+          <w:del w:id="85" w:author="João Martins" w:date="2013-03-13T22:29:00Z"/>
           <w:lang w:val="en-GB"/>
         </w:rPr>
       </w:pPr>
@@ -1807,31 +2324,37 @@
         </w:rPr>
         <w:t>; Moderator: MO</w:t>
       </w:r>
-    </w:p>
-    <w:p>
-      <w:pPr>
-        <w:rPr>
-          <w:lang w:val="en-GB"/>
-        </w:rPr>
-      </w:pPr>
-    </w:p>
-    <w:p>
-      <w:pPr>
-        <w:rPr>
-          <w:lang w:val="en-GB"/>
-        </w:rPr>
-      </w:pPr>
-    </w:p>
-    <w:p>
-      <w:pPr>
-        <w:rPr>
-          <w:lang w:val="en-GB"/>
-        </w:rPr>
-      </w:pPr>
-    </w:p>
-    <w:p>
-      <w:pPr>
-        <w:rPr>
+      <w:bookmarkStart w:id="86" w:name="_GoBack"/>
+      <w:bookmarkEnd w:id="86"/>
+    </w:p>
+    <w:p>
+      <w:pPr>
+        <w:rPr>
+          <w:del w:id="87" w:author="João Martins" w:date="2013-03-13T22:29:00Z"/>
+          <w:lang w:val="en-GB"/>
+        </w:rPr>
+      </w:pPr>
+    </w:p>
+    <w:p>
+      <w:pPr>
+        <w:rPr>
+          <w:del w:id="88" w:author="João Martins" w:date="2013-03-13T22:29:00Z"/>
+          <w:lang w:val="en-GB"/>
+        </w:rPr>
+      </w:pPr>
+    </w:p>
+    <w:p>
+      <w:pPr>
+        <w:rPr>
+          <w:del w:id="89" w:author="João Martins" w:date="2013-03-13T22:29:00Z"/>
+          <w:lang w:val="en-GB"/>
+        </w:rPr>
+      </w:pPr>
+    </w:p>
+    <w:p>
+      <w:pPr>
+        <w:rPr>
+          <w:del w:id="90" w:author="João Martins" w:date="2013-03-13T22:29:00Z"/>
           <w:lang w:val="en-GB"/>
         </w:rPr>
       </w:pPr>
@@ -1844,7 +2367,7 @@
       </w:pPr>
     </w:p>
     <w:sectPr>
-      <w:headerReference w:type="default" r:id="rId9"/>
+      <w:headerReference w:type="default" r:id="rId10"/>
       <w:pgSz w:w="12240" w:h="15840"/>
       <w:pgMar w:top="1440" w:right="1440" w:bottom="1276" w:left="1440" w:header="720" w:footer="720" w:gutter="0"/>
       <w:cols w:space="720"/>
@@ -1854,15 +2377,15 @@
 </file>
 
 <file path=word/comments.xml><?xml version="1.0" encoding="utf-8"?>
-<w:comments xmlns:ve="http://schemas.openxmlformats.org/markup-compatibility/2006" xmlns:o="urn:schemas-microsoft-com:office:office" xmlns:r="http://schemas.openxmlformats.org/officeDocument/2006/relationships" xmlns:m="http://schemas.openxmlformats.org/officeDocument/2006/math" xmlns:v="urn:schemas-microsoft-com:vml" xmlns:wp="http://schemas.openxmlformats.org/drawingml/2006/wordprocessingDrawing" xmlns:w10="urn:schemas-microsoft-com:office:word" xmlns:w="http://schemas.openxmlformats.org/wordprocessingml/2006/main" xmlns:wne="http://schemas.microsoft.com/office/word/2006/wordml">
+<w:comments xmlns:wpc="http://schemas.microsoft.com/office/word/2010/wordprocessingCanvas" xmlns:mc="http://schemas.openxmlformats.org/markup-compatibility/2006" xmlns:o="urn:schemas-microsoft-com:office:office" xmlns:r="http://schemas.openxmlformats.org/officeDocument/2006/relationships" xmlns:m="http://schemas.openxmlformats.org/officeDocument/2006/math" xmlns:v="urn:schemas-microsoft-com:vml" xmlns:wp14="http://schemas.microsoft.com/office/word/2010/wordprocessingDrawing" xmlns:wp="http://schemas.openxmlformats.org/drawingml/2006/wordprocessingDrawing" xmlns:w10="urn:schemas-microsoft-com:office:word" xmlns:w="http://schemas.openxmlformats.org/wordprocessingml/2006/main" xmlns:w14="http://schemas.microsoft.com/office/word/2010/wordml" xmlns:w15="http://schemas.microsoft.com/office/word/2012/wordml" xmlns:wpg="http://schemas.microsoft.com/office/word/2010/wordprocessingGroup" xmlns:wpi="http://schemas.microsoft.com/office/word/2010/wordprocessingInk" xmlns:wne="http://schemas.microsoft.com/office/word/2006/wordml" xmlns:wps="http://schemas.microsoft.com/office/word/2010/wordprocessingShape" mc:Ignorable="w14 w15 wp14">
   <w:comment w:id="0" w:author="Rui Ganhoto" w:date="2013-03-13T21:42:00Z" w:initials="RG">
     <w:p>
       <w:pPr>
-        <w:pStyle w:val="Textodecomentrio"/>
-      </w:pPr>
-      <w:r>
-        <w:rPr>
-          <w:rStyle w:val="Refdecomentrio"/>
+        <w:pStyle w:val="CommentText"/>
+      </w:pPr>
+      <w:r>
+        <w:rPr>
+          <w:rStyle w:val="CommentReference"/>
         </w:rPr>
         <w:annotationRef/>
       </w:r>
@@ -1883,14 +2406,14 @@
       </w:r>
     </w:p>
   </w:comment>
-  <w:comment w:id="1" w:author="Carla" w:date="2013-03-13T22:07:00Z" w:initials="C">
-    <w:p>
-      <w:pPr>
-        <w:pStyle w:val="Textodecomentrio"/>
-      </w:pPr>
-      <w:r>
-        <w:rPr>
-          <w:rStyle w:val="Refdecomentrio"/>
+  <w:comment w:id="2" w:author="Carla" w:date="2013-03-13T22:07:00Z" w:initials="C">
+    <w:p>
+      <w:pPr>
+        <w:pStyle w:val="CommentText"/>
+      </w:pPr>
+      <w:r>
+        <w:rPr>
+          <w:rStyle w:val="CommentReference"/>
         </w:rPr>
         <w:annotationRef/>
       </w:r>
@@ -1907,14 +2430,14 @@
       </w:r>
     </w:p>
   </w:comment>
-  <w:comment w:id="2" w:author="Rui Ganhoto" w:date="2013-03-13T21:35:00Z" w:initials="RG">
-    <w:p>
-      <w:pPr>
-        <w:pStyle w:val="Textodecomentrio"/>
-      </w:pPr>
-      <w:r>
-        <w:rPr>
-          <w:rStyle w:val="Refdecomentrio"/>
+  <w:comment w:id="4" w:author="Rui Ganhoto" w:date="2013-03-13T21:35:00Z" w:initials="RG">
+    <w:p>
+      <w:pPr>
+        <w:pStyle w:val="CommentText"/>
+      </w:pPr>
+      <w:r>
+        <w:rPr>
+          <w:rStyle w:val="CommentReference"/>
         </w:rPr>
         <w:annotationRef/>
       </w:r>
@@ -1947,14 +2470,14 @@
       </w:r>
     </w:p>
   </w:comment>
-  <w:comment w:id="3" w:author="Carla" w:date="2013-03-13T22:09:00Z" w:initials="C">
-    <w:p>
-      <w:pPr>
-        <w:pStyle w:val="Textodecomentrio"/>
-      </w:pPr>
-      <w:r>
-        <w:rPr>
-          <w:rStyle w:val="Refdecomentrio"/>
+  <w:comment w:id="8" w:author="Carla" w:date="2013-03-13T22:09:00Z" w:initials="C">
+    <w:p>
+      <w:pPr>
+        <w:pStyle w:val="CommentText"/>
+      </w:pPr>
+      <w:r>
+        <w:rPr>
+          <w:rStyle w:val="CommentReference"/>
         </w:rPr>
         <w:annotationRef/>
       </w:r>
@@ -1987,14 +2510,14 @@
       </w:r>
     </w:p>
   </w:comment>
-  <w:comment w:id="4" w:author="Rui Ganhoto" w:date="2013-03-13T21:39:00Z" w:initials="RG">
-    <w:p>
-      <w:pPr>
-        <w:pStyle w:val="Textodecomentrio"/>
-      </w:pPr>
-      <w:r>
-        <w:rPr>
-          <w:rStyle w:val="Refdecomentrio"/>
+  <w:comment w:id="10" w:author="Rui Ganhoto" w:date="2013-03-13T21:39:00Z" w:initials="RG">
+    <w:p>
+      <w:pPr>
+        <w:pStyle w:val="CommentText"/>
+      </w:pPr>
+      <w:r>
+        <w:rPr>
+          <w:rStyle w:val="CommentReference"/>
         </w:rPr>
         <w:annotationRef/>
       </w:r>
@@ -2027,14 +2550,14 @@
       </w:r>
     </w:p>
   </w:comment>
-  <w:comment w:id="5" w:author="Rui Ganhoto" w:date="2013-03-13T21:33:00Z" w:initials="RG">
-    <w:p>
-      <w:pPr>
-        <w:pStyle w:val="Textodecomentrio"/>
-      </w:pPr>
-      <w:r>
-        <w:rPr>
-          <w:rStyle w:val="Refdecomentrio"/>
+  <w:comment w:id="11" w:author="Rui Ganhoto" w:date="2013-03-13T21:33:00Z" w:initials="RG">
+    <w:p>
+      <w:pPr>
+        <w:pStyle w:val="CommentText"/>
+      </w:pPr>
+      <w:r>
+        <w:rPr>
+          <w:rStyle w:val="CommentReference"/>
         </w:rPr>
         <w:annotationRef/>
       </w:r>
@@ -2051,35 +2574,19 @@
       </w:r>
     </w:p>
   </w:comment>
-  <w:comment w:id="6" w:author="Carla" w:date="2013-03-13T21:57:00Z" w:initials="C">
-    <w:p>
-      <w:pPr>
-        <w:pStyle w:val="Textodecomentrio"/>
-      </w:pPr>
-      <w:r>
-        <w:rPr>
-          <w:rStyle w:val="Refdecomentrio"/>
+  <w:comment w:id="12" w:author="Carla" w:date="2013-03-13T21:57:00Z" w:initials="C">
+    <w:p>
+      <w:pPr>
+        <w:pStyle w:val="CommentText"/>
+      </w:pPr>
+      <w:r>
+        <w:rPr>
+          <w:rStyle w:val="CommentReference"/>
         </w:rPr>
         <w:annotationRef/>
       </w:r>
       <w:r>
-        <w:t xml:space="preserve">Não </w:t>
-      </w:r>
-      <w:proofErr w:type="gramStart"/>
-      <w:r>
-        <w:t>ficou</w:t>
-      </w:r>
-      <w:proofErr w:type="gramEnd"/>
-      <w:r>
-        <w:t xml:space="preserve"> </w:t>
-      </w:r>
-      <w:proofErr w:type="gramStart"/>
-      <w:r>
-        <w:t>decido</w:t>
-      </w:r>
-      <w:proofErr w:type="gramEnd"/>
-      <w:r>
-        <w:t xml:space="preserve"> que era para alterar. Ficou decidido que e preciso rever especificações </w:t>
+        <w:t xml:space="preserve">Não ficou decido que era para alterar. Ficou decidido que e preciso rever especificações </w:t>
       </w:r>
       <w:proofErr w:type="spellStart"/>
       <w:r>
@@ -2088,14 +2595,14 @@
       <w:proofErr w:type="spellEnd"/>
     </w:p>
   </w:comment>
-  <w:comment w:id="7" w:author="Rui Ganhoto" w:date="2013-03-13T21:34:00Z" w:initials="RG">
-    <w:p>
-      <w:pPr>
-        <w:pStyle w:val="Textodecomentrio"/>
-      </w:pPr>
-      <w:r>
-        <w:rPr>
-          <w:rStyle w:val="Refdecomentrio"/>
+  <w:comment w:id="13" w:author="Rui Ganhoto" w:date="2013-03-13T21:34:00Z" w:initials="RG">
+    <w:p>
+      <w:pPr>
+        <w:pStyle w:val="CommentText"/>
+      </w:pPr>
+      <w:r>
+        <w:rPr>
+          <w:rStyle w:val="CommentReference"/>
         </w:rPr>
         <w:annotationRef/>
       </w:r>
@@ -2108,14 +2615,14 @@
       </w:r>
     </w:p>
   </w:comment>
-  <w:comment w:id="8" w:author="Carla" w:date="2013-03-13T21:59:00Z" w:initials="C">
-    <w:p>
-      <w:pPr>
-        <w:pStyle w:val="Textodecomentrio"/>
-      </w:pPr>
-      <w:r>
-        <w:rPr>
-          <w:rStyle w:val="Refdecomentrio"/>
+  <w:comment w:id="14" w:author="Carla" w:date="2013-03-13T21:59:00Z" w:initials="C">
+    <w:p>
+      <w:pPr>
+        <w:pStyle w:val="CommentText"/>
+      </w:pPr>
+      <w:r>
+        <w:rPr>
+          <w:rStyle w:val="CommentReference"/>
         </w:rPr>
         <w:annotationRef/>
       </w:r>
@@ -2132,317 +2639,401 @@
       </w:r>
     </w:p>
   </w:comment>
-  <w:comment w:id="9" w:author="Carla" w:date="2013-03-13T21:59:00Z" w:initials="C">
-    <w:p>
-      <w:pPr>
-        <w:pStyle w:val="Textodecomentrio"/>
-      </w:pPr>
-      <w:r>
-        <w:rPr>
-          <w:rStyle w:val="Refdecomentrio"/>
+  <w:comment w:id="17" w:author="Carla" w:date="2013-03-13T21:59:00Z" w:initials="C">
+    <w:p>
+      <w:pPr>
+        <w:pStyle w:val="CommentText"/>
+      </w:pPr>
+      <w:r>
+        <w:rPr>
+          <w:rStyle w:val="CommentReference"/>
         </w:rPr>
         <w:annotationRef/>
       </w:r>
       <w:r>
-        <w:t xml:space="preserve">Acho que o comentário do </w:t>
+        <w:t xml:space="preserve">Acho que o comentário do prof foi mais no sentido de ser complicado para passar para </w:t>
+      </w:r>
+      <w:proofErr w:type="spellStart"/>
+      <w:r>
+        <w:t>deprecated</w:t>
+      </w:r>
+      <w:proofErr w:type="spellEnd"/>
+    </w:p>
+  </w:comment>
+  <w:comment w:id="19" w:author="Carla" w:date="2013-03-13T22:00:00Z" w:initials="C">
+    <w:p>
+      <w:pPr>
+        <w:pStyle w:val="CommentText"/>
+      </w:pPr>
+      <w:proofErr w:type="spellStart"/>
+      <w:r>
+        <w:t>Versionamento</w:t>
+      </w:r>
+      <w:proofErr w:type="spellEnd"/>
+      <w:r>
+        <w:t xml:space="preserve"> </w:t>
+      </w:r>
+      <w:r>
+        <w:rPr>
+          <w:rStyle w:val="CommentReference"/>
+        </w:rPr>
+        <w:annotationRef/>
+      </w:r>
+      <w:r>
+        <w:t xml:space="preserve">esta descrito no processo. Que queres dizer com este </w:t>
+      </w:r>
+      <w:proofErr w:type="spellStart"/>
+      <w:r>
+        <w:t>comentario</w:t>
+      </w:r>
+      <w:proofErr w:type="spellEnd"/>
+    </w:p>
+  </w:comment>
+  <w:comment w:id="26" w:author="Rui Ganhoto" w:date="2013-03-13T21:41:00Z" w:initials="RG">
+    <w:p>
+      <w:pPr>
+        <w:pStyle w:val="CommentText"/>
+      </w:pPr>
+      <w:r>
+        <w:rPr>
+          <w:rStyle w:val="CommentReference"/>
+        </w:rPr>
+        <w:annotationRef/>
+      </w:r>
+      <w:proofErr w:type="spellStart"/>
+      <w:r>
+        <w:rPr>
+          <w:lang w:val="en-US"/>
+        </w:rPr>
+        <w:t>Quais</w:t>
+      </w:r>
+      <w:proofErr w:type="spellEnd"/>
+      <w:r>
+        <w:rPr>
+          <w:lang w:val="en-US"/>
+        </w:rPr>
+        <w:t xml:space="preserve"> </w:t>
+      </w:r>
+      <w:proofErr w:type="spellStart"/>
+      <w:r>
+        <w:rPr>
+          <w:lang w:val="en-US"/>
+        </w:rPr>
+        <w:t>são</w:t>
+      </w:r>
+      <w:proofErr w:type="spellEnd"/>
+      <w:r>
+        <w:rPr>
+          <w:lang w:val="en-US"/>
+        </w:rPr>
+        <w:t xml:space="preserve"> as These?</w:t>
+      </w:r>
+      <w:r>
+        <w:rPr>
+          <w:lang w:val="en-US"/>
+        </w:rPr>
+        <w:br/>
+      </w:r>
+      <w:r>
+        <w:rPr>
+          <w:lang w:val="en-GB"/>
+        </w:rPr>
+        <w:t>“</w:t>
+      </w:r>
+      <w:r>
+        <w:rPr>
+          <w:lang w:val="en-GB"/>
+        </w:rPr>
+        <w:t xml:space="preserve">Measures in this process should be </w:t>
+      </w:r>
+      <w:r>
+        <w:rPr>
+          <w:lang w:val="en-GB"/>
+        </w:rPr>
+        <w:t xml:space="preserve">in </w:t>
+      </w:r>
+      <w:proofErr w:type="spellStart"/>
+      <w:r>
+        <w:rPr>
+          <w:lang w:val="en-GB"/>
+        </w:rPr>
+        <w:t>Proj</w:t>
+      </w:r>
+      <w:proofErr w:type="spellEnd"/>
+      <w:r>
+        <w:rPr>
+          <w:lang w:val="en-GB"/>
+        </w:rPr>
+        <w:t xml:space="preserve">. </w:t>
+      </w:r>
+      <w:proofErr w:type="spellStart"/>
+      <w:r>
+        <w:t>Ctrl</w:t>
+      </w:r>
+      <w:proofErr w:type="spellEnd"/>
+      <w:r>
+        <w:t xml:space="preserve">. </w:t>
+      </w:r>
+      <w:proofErr w:type="spellStart"/>
+      <w:r>
+        <w:t>Ass</w:t>
+      </w:r>
+      <w:proofErr w:type="spellEnd"/>
+      <w:r>
+        <w:t>. Proc.”</w:t>
+      </w:r>
+    </w:p>
+  </w:comment>
+  <w:comment w:id="27" w:author="Rui Ganhoto" w:date="2013-03-13T21:41:00Z" w:initials="RG">
+    <w:p>
+      <w:pPr>
+        <w:pStyle w:val="CommentText"/>
+      </w:pPr>
+      <w:r>
+        <w:rPr>
+          <w:rStyle w:val="CommentReference"/>
+        </w:rPr>
+        <w:annotationRef/>
+      </w:r>
+      <w:proofErr w:type="spellStart"/>
+      <w:r>
+        <w:rPr>
+          <w:lang w:val="en-US"/>
+        </w:rPr>
+        <w:t>Quais</w:t>
+      </w:r>
+      <w:proofErr w:type="spellEnd"/>
+      <w:r>
+        <w:rPr>
+          <w:lang w:val="en-US"/>
+        </w:rPr>
+        <w:t xml:space="preserve"> </w:t>
+      </w:r>
+      <w:proofErr w:type="spellStart"/>
+      <w:r>
+        <w:rPr>
+          <w:lang w:val="en-US"/>
+        </w:rPr>
+        <w:t>são</w:t>
+      </w:r>
+      <w:proofErr w:type="spellEnd"/>
+      <w:r>
+        <w:rPr>
+          <w:lang w:val="en-US"/>
+        </w:rPr>
+        <w:t xml:space="preserve"> as These?</w:t>
+      </w:r>
+      <w:r>
+        <w:rPr>
+          <w:lang w:val="en-US"/>
+        </w:rPr>
+        <w:br/>
+      </w:r>
+      <w:r>
+        <w:rPr>
+          <w:lang w:val="en-GB"/>
+        </w:rPr>
+        <w:t>“</w:t>
+      </w:r>
+      <w:r>
+        <w:rPr>
+          <w:lang w:val="en-GB"/>
+        </w:rPr>
+        <w:t xml:space="preserve">Measures in this process should be </w:t>
+      </w:r>
+      <w:r>
+        <w:rPr>
+          <w:lang w:val="en-GB"/>
+        </w:rPr>
+        <w:t xml:space="preserve">in </w:t>
+      </w:r>
+      <w:proofErr w:type="spellStart"/>
+      <w:r>
+        <w:rPr>
+          <w:lang w:val="en-GB"/>
+        </w:rPr>
+        <w:t>Proj</w:t>
+      </w:r>
+      <w:proofErr w:type="spellEnd"/>
+      <w:r>
+        <w:rPr>
+          <w:lang w:val="en-GB"/>
+        </w:rPr>
+        <w:t xml:space="preserve">. </w:t>
+      </w:r>
+      <w:proofErr w:type="spellStart"/>
+      <w:r>
+        <w:t>Ctrl</w:t>
+      </w:r>
+      <w:proofErr w:type="spellEnd"/>
+      <w:r>
+        <w:t xml:space="preserve">. </w:t>
+      </w:r>
+      <w:proofErr w:type="spellStart"/>
+      <w:r>
+        <w:t>Ass</w:t>
+      </w:r>
+      <w:proofErr w:type="spellEnd"/>
+      <w:r>
+        <w:t>. Proc.”</w:t>
+      </w:r>
+    </w:p>
+  </w:comment>
+  <w:comment w:id="29" w:author="Carla" w:date="2013-03-13T22:10:00Z" w:initials="C">
+    <w:p>
+      <w:pPr>
+        <w:pStyle w:val="CommentText"/>
+      </w:pPr>
+      <w:r>
+        <w:rPr>
+          <w:rStyle w:val="CommentReference"/>
+        </w:rPr>
+        <w:annotationRef/>
+      </w:r>
+      <w:r>
+        <w:t xml:space="preserve">O controlo de </w:t>
       </w:r>
       <w:proofErr w:type="gramStart"/>
       <w:r>
-        <w:t>prof</w:t>
+        <w:t>que</w:t>
       </w:r>
       <w:proofErr w:type="gramEnd"/>
       <w:r>
-        <w:t xml:space="preserve"> foi mais no sentido de ser complicado para passar para </w:t>
+        <w:t xml:space="preserve">? Este comentário e referente a </w:t>
+      </w:r>
+      <w:proofErr w:type="gramStart"/>
+      <w:r>
+        <w:t>que</w:t>
+      </w:r>
+      <w:proofErr w:type="gramEnd"/>
+      <w:r>
+        <w:t>?</w:t>
+      </w:r>
+    </w:p>
+  </w:comment>
+  <w:comment w:id="32" w:author="Carla" w:date="2013-03-13T22:03:00Z" w:initials="C">
+    <w:p>
+      <w:pPr>
+        <w:pStyle w:val="CommentText"/>
+      </w:pPr>
+      <w:r>
+        <w:rPr>
+          <w:rStyle w:val="CommentReference"/>
+        </w:rPr>
+        <w:annotationRef/>
+      </w:r>
+      <w:r>
+        <w:t>A definição de objetivos de qualidade já esta incluído no processo. Será para incluir o plano de qualidade</w:t>
+      </w:r>
+    </w:p>
+  </w:comment>
+  <w:comment w:id="34" w:author="Rui Ganhoto" w:date="2013-03-13T21:42:00Z" w:initials="RG">
+    <w:p>
+      <w:pPr>
+        <w:pStyle w:val="CommentText"/>
+      </w:pPr>
+      <w:r>
+        <w:rPr>
+          <w:rStyle w:val="CommentReference"/>
+        </w:rPr>
+        <w:annotationRef/>
       </w:r>
       <w:proofErr w:type="spellStart"/>
       <w:r>
-        <w:t>deprecated</w:t>
+        <w:t>Add</w:t>
       </w:r>
       <w:proofErr w:type="spellEnd"/>
+      <w:r>
+        <w:t xml:space="preserve"> “</w:t>
+      </w:r>
+      <w:proofErr w:type="spellStart"/>
+      <w:r>
+        <w:t>Vision</w:t>
+      </w:r>
+      <w:proofErr w:type="spellEnd"/>
+      <w:r>
+        <w:t xml:space="preserve"> </w:t>
+      </w:r>
+      <w:proofErr w:type="spellStart"/>
+      <w:r>
+        <w:t>and</w:t>
+      </w:r>
+      <w:proofErr w:type="spellEnd"/>
+      <w:r>
+        <w:t xml:space="preserve"> Scope” to </w:t>
+      </w:r>
+      <w:proofErr w:type="gramStart"/>
+      <w:r>
+        <w:t>inputs</w:t>
+      </w:r>
+      <w:proofErr w:type="gramEnd"/>
     </w:p>
   </w:comment>
-  <w:comment w:id="10" w:author="Carla" w:date="2013-03-13T22:00:00Z" w:initials="C">
-    <w:p>
-      <w:pPr>
-        <w:pStyle w:val="Textodecomentrio"/>
-      </w:pPr>
+  <w:comment w:id="41" w:author="Carla" w:date="2013-03-13T22:12:00Z" w:initials="C">
+    <w:p>
+      <w:pPr>
+        <w:pStyle w:val="CommentText"/>
+      </w:pPr>
+      <w:r>
+        <w:rPr>
+          <w:rStyle w:val="CommentReference"/>
+        </w:rPr>
+        <w:annotationRef/>
+      </w:r>
+      <w:r>
+        <w:t>Este</w:t>
+      </w:r>
+      <w:r>
+        <w:t xml:space="preserve"> comentário parece dizer que ist</w:t>
+      </w:r>
+      <w:r>
+        <w:t xml:space="preserve">o vai ser feito agora, quando </w:t>
+      </w:r>
       <w:proofErr w:type="spellStart"/>
       <w:r>
-        <w:t>Versionamento</w:t>
+        <w:t>so</w:t>
       </w:r>
       <w:proofErr w:type="spellEnd"/>
       <w:r>
-        <w:t xml:space="preserve"> </w:t>
-      </w:r>
-      <w:r>
-        <w:rPr>
-          <w:rStyle w:val="Refdecomentrio"/>
+        <w:t xml:space="preserve"> será feito depois do planeamento.</w:t>
+      </w:r>
+      <w:r>
+        <w:t xml:space="preserve"> E é um </w:t>
+      </w:r>
+      <w:proofErr w:type="spellStart"/>
+      <w:r>
+        <w:t>factor</w:t>
+      </w:r>
+      <w:proofErr w:type="spellEnd"/>
+      <w:r>
+        <w:t xml:space="preserve"> que já vem de tras.</w:t>
+      </w:r>
+    </w:p>
+  </w:comment>
+  <w:comment w:id="81" w:author="Carla" w:date="2013-03-13T22:06:00Z" w:initials="C">
+    <w:p>
+      <w:pPr>
+        <w:pStyle w:val="CommentText"/>
+      </w:pPr>
+      <w:r>
+        <w:rPr>
+          <w:rStyle w:val="CommentReference"/>
         </w:rPr>
         <w:annotationRef/>
       </w:r>
       <w:r>
-        <w:t xml:space="preserve">esta descrito no processo. Que queres dizer com este </w:t>
-      </w:r>
-      <w:proofErr w:type="spellStart"/>
-      <w:r>
-        <w:t>comentario</w:t>
-      </w:r>
-      <w:proofErr w:type="spellEnd"/>
+        <w:t xml:space="preserve">Não se falou em concluir para esta semana. Mas sim tentar ter pronto para revisão ou revisto </w:t>
+      </w:r>
     </w:p>
   </w:comment>
-  <w:comment w:id="13" w:author="Rui Ganhoto" w:date="2013-03-13T21:41:00Z" w:initials="RG">
-    <w:p>
-      <w:pPr>
-        <w:pStyle w:val="Textodecomentrio"/>
-      </w:pPr>
-      <w:r>
-        <w:rPr>
-          <w:rStyle w:val="Refdecomentrio"/>
-        </w:rPr>
-        <w:annotationRef/>
-      </w:r>
-      <w:proofErr w:type="spellStart"/>
-      <w:r>
-        <w:rPr>
-          <w:lang w:val="en-US"/>
-        </w:rPr>
-        <w:t>Quais</w:t>
-      </w:r>
-      <w:proofErr w:type="spellEnd"/>
-      <w:r>
-        <w:rPr>
-          <w:lang w:val="en-US"/>
-        </w:rPr>
-        <w:t xml:space="preserve"> </w:t>
-      </w:r>
-      <w:proofErr w:type="spellStart"/>
-      <w:r>
-        <w:rPr>
-          <w:lang w:val="en-US"/>
-        </w:rPr>
-        <w:t>são</w:t>
-      </w:r>
-      <w:proofErr w:type="spellEnd"/>
-      <w:r>
-        <w:rPr>
-          <w:lang w:val="en-US"/>
-        </w:rPr>
-        <w:t xml:space="preserve"> as These?</w:t>
-      </w:r>
-      <w:r>
-        <w:rPr>
-          <w:lang w:val="en-US"/>
-        </w:rPr>
-        <w:br/>
-      </w:r>
-      <w:r>
-        <w:rPr>
-          <w:lang w:val="en-GB"/>
-        </w:rPr>
-        <w:t>“</w:t>
-      </w:r>
-      <w:r>
-        <w:rPr>
-          <w:lang w:val="en-GB"/>
-        </w:rPr>
-        <w:t xml:space="preserve">Measures in this process should be </w:t>
-      </w:r>
-      <w:r>
-        <w:rPr>
-          <w:lang w:val="en-GB"/>
-        </w:rPr>
-        <w:t xml:space="preserve">in </w:t>
-      </w:r>
-      <w:proofErr w:type="spellStart"/>
-      <w:r>
-        <w:rPr>
-          <w:lang w:val="en-GB"/>
-        </w:rPr>
-        <w:t>Proj</w:t>
-      </w:r>
-      <w:proofErr w:type="spellEnd"/>
-      <w:r>
-        <w:rPr>
-          <w:lang w:val="en-GB"/>
-        </w:rPr>
-        <w:t xml:space="preserve">. </w:t>
-      </w:r>
-      <w:proofErr w:type="spellStart"/>
-      <w:r>
-        <w:t>Ctrl</w:t>
-      </w:r>
-      <w:proofErr w:type="spellEnd"/>
-      <w:r>
-        <w:t xml:space="preserve">. </w:t>
-      </w:r>
-      <w:proofErr w:type="spellStart"/>
-      <w:r>
-        <w:t>Ass</w:t>
-      </w:r>
-      <w:proofErr w:type="spellEnd"/>
-      <w:r>
-        <w:t>. Proc.”</w:t>
-      </w:r>
-    </w:p>
-  </w:comment>
-  <w:comment w:id="14" w:author="Carla" w:date="2013-03-13T22:10:00Z" w:initials="C">
-    <w:p>
-      <w:pPr>
-        <w:pStyle w:val="Textodecomentrio"/>
-      </w:pPr>
-      <w:r>
-        <w:rPr>
-          <w:rStyle w:val="Refdecomentrio"/>
-        </w:rPr>
-        <w:annotationRef/>
-      </w:r>
-      <w:r>
-        <w:t xml:space="preserve">O controlo de </w:t>
-      </w:r>
-      <w:proofErr w:type="gramStart"/>
-      <w:r>
-        <w:t>que</w:t>
-      </w:r>
-      <w:proofErr w:type="gramEnd"/>
-      <w:r>
-        <w:t xml:space="preserve">? Este comentário e referente a </w:t>
-      </w:r>
-      <w:proofErr w:type="gramStart"/>
-      <w:r>
-        <w:t>que</w:t>
-      </w:r>
-      <w:proofErr w:type="gramEnd"/>
-      <w:r>
-        <w:t>?</w:t>
-      </w:r>
-    </w:p>
-  </w:comment>
-  <w:comment w:id="15" w:author="Carla" w:date="2013-03-13T22:03:00Z" w:initials="C">
-    <w:p>
-      <w:pPr>
-        <w:pStyle w:val="Textodecomentrio"/>
-      </w:pPr>
-      <w:r>
-        <w:rPr>
-          <w:rStyle w:val="Refdecomentrio"/>
-        </w:rPr>
-        <w:annotationRef/>
-      </w:r>
-      <w:r>
-        <w:t>A definição de objetivos de qualidade já esta incluído no processo. Será para incluir o plano de qualidade</w:t>
-      </w:r>
-    </w:p>
-  </w:comment>
-  <w:comment w:id="16" w:author="Rui Ganhoto" w:date="2013-03-13T21:42:00Z" w:initials="RG">
-    <w:p>
-      <w:pPr>
-        <w:pStyle w:val="Textodecomentrio"/>
-      </w:pPr>
-      <w:r>
-        <w:rPr>
-          <w:rStyle w:val="Refdecomentrio"/>
-        </w:rPr>
-        <w:annotationRef/>
-      </w:r>
-      <w:proofErr w:type="spellStart"/>
-      <w:r>
-        <w:t>Add</w:t>
-      </w:r>
-      <w:proofErr w:type="spellEnd"/>
-      <w:r>
-        <w:t xml:space="preserve"> “</w:t>
-      </w:r>
-      <w:proofErr w:type="spellStart"/>
-      <w:r>
-        <w:t>Vision</w:t>
-      </w:r>
-      <w:proofErr w:type="spellEnd"/>
-      <w:r>
-        <w:t xml:space="preserve"> </w:t>
-      </w:r>
-      <w:proofErr w:type="spellStart"/>
-      <w:r>
-        <w:t>and</w:t>
-      </w:r>
-      <w:proofErr w:type="spellEnd"/>
-      <w:r>
-        <w:t xml:space="preserve"> Scope” to </w:t>
-      </w:r>
-      <w:proofErr w:type="gramStart"/>
-      <w:r>
-        <w:t>inputs</w:t>
-      </w:r>
-      <w:proofErr w:type="gramEnd"/>
-    </w:p>
-  </w:comment>
-  <w:comment w:id="18" w:author="Carla" w:date="2013-03-13T22:12:00Z" w:initials="C">
-    <w:p>
-      <w:pPr>
-        <w:pStyle w:val="Textodecomentrio"/>
-      </w:pPr>
-      <w:r>
-        <w:rPr>
-          <w:rStyle w:val="Refdecomentrio"/>
-        </w:rPr>
-        <w:annotationRef/>
-      </w:r>
-      <w:r>
-        <w:t>Este</w:t>
-      </w:r>
-      <w:r>
-        <w:t xml:space="preserve"> comentário parece dizer que ist</w:t>
-      </w:r>
-      <w:r>
-        <w:t xml:space="preserve">o vai ser feito agora, quando </w:t>
-      </w:r>
-      <w:proofErr w:type="spellStart"/>
-      <w:r>
-        <w:t>so</w:t>
-      </w:r>
-      <w:proofErr w:type="spellEnd"/>
-      <w:r>
-        <w:t xml:space="preserve"> será feito depois do planeamento.</w:t>
-      </w:r>
-      <w:r>
-        <w:t xml:space="preserve"> </w:t>
-      </w:r>
-      <w:r>
-        <w:t xml:space="preserve">E é um </w:t>
-      </w:r>
-      <w:proofErr w:type="spellStart"/>
-      <w:r>
-        <w:t>factor</w:t>
-      </w:r>
-      <w:proofErr w:type="spellEnd"/>
-      <w:r>
-        <w:t xml:space="preserve"> que já vem de tras.</w:t>
-      </w:r>
-    </w:p>
-  </w:comment>
-  <w:comment w:id="19" w:author="Carla" w:date="2013-03-13T22:06:00Z" w:initials="C">
-    <w:p>
-      <w:pPr>
-        <w:pStyle w:val="Textodecomentrio"/>
-      </w:pPr>
-      <w:r>
-        <w:rPr>
-          <w:rStyle w:val="Refdecomentrio"/>
-        </w:rPr>
-        <w:annotationRef/>
-      </w:r>
-      <w:r>
-        <w:t xml:space="preserve">Não se falou em concluir para esta semana. Mas sim tentar ter pronto para revisão ou revisto </w:t>
-      </w:r>
-    </w:p>
-  </w:comment>
-  <w:comment w:id="20" w:author="Carla" w:date="2013-03-13T22:06:00Z" w:initials="C">
-    <w:p>
-      <w:pPr>
-        <w:pStyle w:val="Textodecomentrio"/>
-      </w:pPr>
-      <w:r>
-        <w:rPr>
-          <w:rStyle w:val="Refdecomentrio"/>
+  <w:comment w:id="84" w:author="Carla" w:date="2013-03-13T22:06:00Z" w:initials="C">
+    <w:p>
+      <w:pPr>
+        <w:pStyle w:val="CommentText"/>
+      </w:pPr>
+      <w:r>
+        <w:rPr>
+          <w:rStyle w:val="CommentReference"/>
         </w:rPr>
         <w:annotationRef/>
       </w:r>
@@ -2456,20 +3047,30 @@
 
 <file path=word/commentsExtended.xml><?xml version="1.0" encoding="utf-8"?>
 <w15:commentsEx xmlns:wpc="http://schemas.microsoft.com/office/word/2010/wordprocessingCanvas" xmlns:mc="http://schemas.openxmlformats.org/markup-compatibility/2006" xmlns:o="urn:schemas-microsoft-com:office:office" xmlns:r="http://schemas.openxmlformats.org/officeDocument/2006/relationships" xmlns:m="http://schemas.openxmlformats.org/officeDocument/2006/math" xmlns:v="urn:schemas-microsoft-com:vml" xmlns:wp14="http://schemas.microsoft.com/office/word/2010/wordprocessingDrawing" xmlns:wp="http://schemas.openxmlformats.org/drawingml/2006/wordprocessingDrawing" xmlns:w10="urn:schemas-microsoft-com:office:word" xmlns:w="http://schemas.openxmlformats.org/wordprocessingml/2006/main" xmlns:w14="http://schemas.microsoft.com/office/word/2010/wordml" xmlns:w15="http://schemas.microsoft.com/office/word/2012/wordml" xmlns:wpg="http://schemas.microsoft.com/office/word/2010/wordprocessingGroup" xmlns:wpi="http://schemas.microsoft.com/office/word/2010/wordprocessingInk" xmlns:wne="http://schemas.microsoft.com/office/word/2006/wordml" xmlns:wps="http://schemas.microsoft.com/office/word/2010/wordprocessingShape" mc:Ignorable="w14 w15 wp14">
-  <w15:commentEx w15:paraId="1880C4FA" w15:done="0"/>
-  <w15:commentEx w15:paraId="1F117CDE" w15:done="0"/>
-  <w15:commentEx w15:paraId="7CF02683" w15:done="0"/>
-  <w15:commentEx w15:paraId="240275F0" w15:done="0"/>
-  <w15:commentEx w15:paraId="0D7345E4" w15:done="0"/>
-  <w15:commentEx w15:paraId="1A4CFD2B" w15:done="0"/>
-  <w15:commentEx w15:paraId="16991D16" w15:done="0"/>
-  <w15:commentEx w15:paraId="0AFD8CE4" w15:done="0"/>
-  <w15:commentEx w15:paraId="3C12CDA3" w15:done="0"/>
+  <w15:commentEx w15:paraId="1DB9B032" w15:done="0"/>
+  <w15:commentEx w15:paraId="77A9412E" w15:done="0"/>
+  <w15:commentEx w15:paraId="33368BCE" w15:done="0"/>
+  <w15:commentEx w15:paraId="4E9E2EAF" w15:done="0"/>
+  <w15:commentEx w15:paraId="2571C90A" w15:done="0"/>
+  <w15:commentEx w15:paraId="193A59D4" w15:done="0"/>
+  <w15:commentEx w15:paraId="6E94E1A5" w15:done="0"/>
+  <w15:commentEx w15:paraId="60A169A8" w15:done="0"/>
+  <w15:commentEx w15:paraId="2B5F2F78" w15:done="0"/>
+  <w15:commentEx w15:paraId="7DACD579" w15:done="0"/>
+  <w15:commentEx w15:paraId="6A867CB7" w15:done="0"/>
+  <w15:commentEx w15:paraId="7DAC1AED" w15:done="0"/>
+  <w15:commentEx w15:paraId="446B58C3" w15:done="0"/>
+  <w15:commentEx w15:paraId="65391A56" w15:done="0"/>
+  <w15:commentEx w15:paraId="5AB44BDA" w15:done="0"/>
+  <w15:commentEx w15:paraId="51CED8A4" w15:done="0"/>
+  <w15:commentEx w15:paraId="0759DB61" w15:done="0"/>
+  <w15:commentEx w15:paraId="1D41DCE0" w15:done="0"/>
+  <w15:commentEx w15:paraId="02C33F8A" w15:done="0"/>
 </w15:commentsEx>
 </file>
 
 <file path=word/endnotes.xml><?xml version="1.0" encoding="utf-8"?>
-<w:endnotes xmlns:ve="http://schemas.openxmlformats.org/markup-compatibility/2006" xmlns:o="urn:schemas-microsoft-com:office:office" xmlns:r="http://schemas.openxmlformats.org/officeDocument/2006/relationships" xmlns:m="http://schemas.openxmlformats.org/officeDocument/2006/math" xmlns:v="urn:schemas-microsoft-com:vml" xmlns:wp="http://schemas.openxmlformats.org/drawingml/2006/wordprocessingDrawing" xmlns:w10="urn:schemas-microsoft-com:office:word" xmlns:w="http://schemas.openxmlformats.org/wordprocessingml/2006/main" xmlns:wne="http://schemas.microsoft.com/office/word/2006/wordml">
+<w:endnotes xmlns:wpc="http://schemas.microsoft.com/office/word/2010/wordprocessingCanvas" xmlns:mc="http://schemas.openxmlformats.org/markup-compatibility/2006" xmlns:o="urn:schemas-microsoft-com:office:office" xmlns:r="http://schemas.openxmlformats.org/officeDocument/2006/relationships" xmlns:m="http://schemas.openxmlformats.org/officeDocument/2006/math" xmlns:v="urn:schemas-microsoft-com:vml" xmlns:wp14="http://schemas.microsoft.com/office/word/2010/wordprocessingDrawing" xmlns:wp="http://schemas.openxmlformats.org/drawingml/2006/wordprocessingDrawing" xmlns:w10="urn:schemas-microsoft-com:office:word" xmlns:w="http://schemas.openxmlformats.org/wordprocessingml/2006/main" xmlns:w14="http://schemas.microsoft.com/office/word/2010/wordml" xmlns:w15="http://schemas.microsoft.com/office/word/2012/wordml" xmlns:wpg="http://schemas.microsoft.com/office/word/2010/wordprocessingGroup" xmlns:wpi="http://schemas.microsoft.com/office/word/2010/wordprocessingInk" xmlns:wne="http://schemas.microsoft.com/office/word/2006/wordml" xmlns:wps="http://schemas.microsoft.com/office/word/2010/wordprocessingShape" mc:Ignorable="w14 w15 wp14">
   <w:endnote w:type="separator" w:id="-1">
     <w:p>
       <w:pPr>
@@ -2494,7 +3095,7 @@
 </file>
 
 <file path=word/footnotes.xml><?xml version="1.0" encoding="utf-8"?>
-<w:footnotes xmlns:ve="http://schemas.openxmlformats.org/markup-compatibility/2006" xmlns:o="urn:schemas-microsoft-com:office:office" xmlns:r="http://schemas.openxmlformats.org/officeDocument/2006/relationships" xmlns:m="http://schemas.openxmlformats.org/officeDocument/2006/math" xmlns:v="urn:schemas-microsoft-com:vml" xmlns:wp="http://schemas.openxmlformats.org/drawingml/2006/wordprocessingDrawing" xmlns:w10="urn:schemas-microsoft-com:office:word" xmlns:w="http://schemas.openxmlformats.org/wordprocessingml/2006/main" xmlns:wne="http://schemas.microsoft.com/office/word/2006/wordml">
+<w:footnotes xmlns:wpc="http://schemas.microsoft.com/office/word/2010/wordprocessingCanvas" xmlns:mc="http://schemas.openxmlformats.org/markup-compatibility/2006" xmlns:o="urn:schemas-microsoft-com:office:office" xmlns:r="http://schemas.openxmlformats.org/officeDocument/2006/relationships" xmlns:m="http://schemas.openxmlformats.org/officeDocument/2006/math" xmlns:v="urn:schemas-microsoft-com:vml" xmlns:wp14="http://schemas.microsoft.com/office/word/2010/wordprocessingDrawing" xmlns:wp="http://schemas.openxmlformats.org/drawingml/2006/wordprocessingDrawing" xmlns:w10="urn:schemas-microsoft-com:office:word" xmlns:w="http://schemas.openxmlformats.org/wordprocessingml/2006/main" xmlns:w14="http://schemas.microsoft.com/office/word/2010/wordml" xmlns:w15="http://schemas.microsoft.com/office/word/2012/wordml" xmlns:wpg="http://schemas.microsoft.com/office/word/2010/wordprocessingGroup" xmlns:wpi="http://schemas.microsoft.com/office/word/2010/wordprocessingInk" xmlns:wne="http://schemas.microsoft.com/office/word/2006/wordml" xmlns:wps="http://schemas.microsoft.com/office/word/2010/wordprocessingShape" mc:Ignorable="w14 w15 wp14">
   <w:footnote w:type="separator" w:id="-1">
     <w:p>
       <w:pPr>
@@ -2519,7 +3120,7 @@
 </file>
 
 <file path=word/header1.xml><?xml version="1.0" encoding="utf-8"?>
-<w:hdr xmlns:ve="http://schemas.openxmlformats.org/markup-compatibility/2006" xmlns:o="urn:schemas-microsoft-com:office:office" xmlns:r="http://schemas.openxmlformats.org/officeDocument/2006/relationships" xmlns:m="http://schemas.openxmlformats.org/officeDocument/2006/math" xmlns:v="urn:schemas-microsoft-com:vml" xmlns:wp="http://schemas.openxmlformats.org/drawingml/2006/wordprocessingDrawing" xmlns:w10="urn:schemas-microsoft-com:office:word" xmlns:w="http://schemas.openxmlformats.org/wordprocessingml/2006/main" xmlns:wne="http://schemas.microsoft.com/office/word/2006/wordml">
+<w:hdr xmlns:wpc="http://schemas.microsoft.com/office/word/2010/wordprocessingCanvas" xmlns:mc="http://schemas.openxmlformats.org/markup-compatibility/2006" xmlns:o="urn:schemas-microsoft-com:office:office" xmlns:r="http://schemas.openxmlformats.org/officeDocument/2006/relationships" xmlns:m="http://schemas.openxmlformats.org/officeDocument/2006/math" xmlns:v="urn:schemas-microsoft-com:vml" xmlns:wp14="http://schemas.microsoft.com/office/word/2010/wordprocessingDrawing" xmlns:wp="http://schemas.openxmlformats.org/drawingml/2006/wordprocessingDrawing" xmlns:w10="urn:schemas-microsoft-com:office:word" xmlns:w="http://schemas.openxmlformats.org/wordprocessingml/2006/main" xmlns:w14="http://schemas.microsoft.com/office/word/2010/wordml" xmlns:w15="http://schemas.microsoft.com/office/word/2012/wordml" xmlns:wpg="http://schemas.microsoft.com/office/word/2010/wordprocessingGroup" xmlns:wpi="http://schemas.microsoft.com/office/word/2010/wordprocessingInk" xmlns:wne="http://schemas.microsoft.com/office/word/2006/wordml" xmlns:wps="http://schemas.microsoft.com/office/word/2010/wordprocessingShape" mc:Ignorable="w14 w15 wp14">
   <w:p>
     <w:pPr>
       <w:tabs>
@@ -2654,7 +3255,7 @@
 </file>
 
 <file path=word/numbering.xml><?xml version="1.0" encoding="utf-8"?>
-<w:numbering xmlns:ve="http://schemas.openxmlformats.org/markup-compatibility/2006" xmlns:o="urn:schemas-microsoft-com:office:office" xmlns:r="http://schemas.openxmlformats.org/officeDocument/2006/relationships" xmlns:m="http://schemas.openxmlformats.org/officeDocument/2006/math" xmlns:v="urn:schemas-microsoft-com:vml" xmlns:wp="http://schemas.openxmlformats.org/drawingml/2006/wordprocessingDrawing" xmlns:w10="urn:schemas-microsoft-com:office:word" xmlns:w="http://schemas.openxmlformats.org/wordprocessingml/2006/main" xmlns:wne="http://schemas.microsoft.com/office/word/2006/wordml">
+<w:numbering xmlns:wpc="http://schemas.microsoft.com/office/word/2010/wordprocessingCanvas" xmlns:mc="http://schemas.openxmlformats.org/markup-compatibility/2006" xmlns:o="urn:schemas-microsoft-com:office:office" xmlns:r="http://schemas.openxmlformats.org/officeDocument/2006/relationships" xmlns:m="http://schemas.openxmlformats.org/officeDocument/2006/math" xmlns:v="urn:schemas-microsoft-com:vml" xmlns:wp14="http://schemas.microsoft.com/office/word/2010/wordprocessingDrawing" xmlns:wp="http://schemas.openxmlformats.org/drawingml/2006/wordprocessingDrawing" xmlns:w10="urn:schemas-microsoft-com:office:word" xmlns:w="http://schemas.openxmlformats.org/wordprocessingml/2006/main" xmlns:w14="http://schemas.microsoft.com/office/word/2010/wordml" xmlns:w15="http://schemas.microsoft.com/office/word/2012/wordml" xmlns:wpg="http://schemas.microsoft.com/office/word/2010/wordprocessingGroup" xmlns:wpi="http://schemas.microsoft.com/office/word/2010/wordprocessingInk" xmlns:wne="http://schemas.microsoft.com/office/word/2006/wordml" xmlns:wps="http://schemas.microsoft.com/office/word/2010/wordprocessingShape" mc:Ignorable="w14 w15 wp14">
   <w:abstractNum w:abstractNumId="0">
     <w:nsid w:val="025D5EE1"/>
     <w:multiLevelType w:val="hybridMultilevel"/>
@@ -5032,11 +5633,14 @@
   <w15:person w15:author="Rui Ganhoto">
     <w15:presenceInfo w15:providerId="Windows Live" w15:userId="968e87421556deb4"/>
   </w15:person>
+  <w15:person w15:author="João Martins">
+    <w15:presenceInfo w15:providerId="Windows Live" w15:userId="c1c3f9cfd30ef8bb"/>
+  </w15:person>
 </w15:people>
 </file>
 
 <file path=word/styles.xml><?xml version="1.0" encoding="utf-8"?>
-<w:styles xmlns:r="http://schemas.openxmlformats.org/officeDocument/2006/relationships" xmlns:w="http://schemas.openxmlformats.org/wordprocessingml/2006/main">
+<w:styles xmlns:mc="http://schemas.openxmlformats.org/markup-compatibility/2006" xmlns:r="http://schemas.openxmlformats.org/officeDocument/2006/relationships" xmlns:w="http://schemas.openxmlformats.org/wordprocessingml/2006/main" xmlns:w14="http://schemas.microsoft.com/office/word/2010/wordml" xmlns:w15="http://schemas.microsoft.com/office/word/2012/wordml" mc:Ignorable="w14 w15">
   <w:docDefaults>
     <w:rPrDefault>
       <w:rPr>
@@ -5052,144 +5656,378 @@
       </w:pPr>
     </w:pPrDefault>
   </w:docDefaults>
-  <w:latentStyles w:defLockedState="0" w:defUIPriority="99" w:defSemiHidden="1" w:defUnhideWhenUsed="1" w:defQFormat="0" w:count="267">
-    <w:lsdException w:name="Normal" w:semiHidden="0" w:uiPriority="0" w:unhideWhenUsed="0" w:qFormat="1"/>
-    <w:lsdException w:name="heading 1" w:semiHidden="0" w:uiPriority="9" w:unhideWhenUsed="0" w:qFormat="1"/>
-    <w:lsdException w:name="heading 2" w:uiPriority="9" w:qFormat="1"/>
-    <w:lsdException w:name="heading 3" w:uiPriority="9" w:qFormat="1"/>
-    <w:lsdException w:name="heading 4" w:uiPriority="9" w:qFormat="1"/>
-    <w:lsdException w:name="heading 5" w:uiPriority="9" w:qFormat="1"/>
-    <w:lsdException w:name="heading 6" w:uiPriority="9" w:qFormat="1"/>
-    <w:lsdException w:name="heading 7" w:uiPriority="9" w:qFormat="1"/>
-    <w:lsdException w:name="heading 8" w:uiPriority="9" w:qFormat="1"/>
-    <w:lsdException w:name="heading 9" w:uiPriority="9" w:qFormat="1"/>
-    <w:lsdException w:name="toc 1" w:uiPriority="39"/>
-    <w:lsdException w:name="toc 2" w:uiPriority="39"/>
-    <w:lsdException w:name="toc 3" w:uiPriority="39"/>
-    <w:lsdException w:name="toc 4" w:uiPriority="39"/>
-    <w:lsdException w:name="toc 5" w:uiPriority="39"/>
-    <w:lsdException w:name="toc 6" w:uiPriority="39"/>
-    <w:lsdException w:name="toc 7" w:uiPriority="39"/>
-    <w:lsdException w:name="toc 8" w:uiPriority="39"/>
-    <w:lsdException w:name="toc 9" w:uiPriority="39"/>
-    <w:lsdException w:name="caption" w:uiPriority="35" w:qFormat="1"/>
-    <w:lsdException w:name="Title" w:semiHidden="0" w:uiPriority="10" w:unhideWhenUsed="0" w:qFormat="1"/>
-    <w:lsdException w:name="Default Paragraph Font" w:uiPriority="1"/>
-    <w:lsdException w:name="Subtitle" w:semiHidden="0" w:uiPriority="11" w:unhideWhenUsed="0" w:qFormat="1"/>
-    <w:lsdException w:name="Strong" w:semiHidden="0" w:uiPriority="22" w:unhideWhenUsed="0" w:qFormat="1"/>
-    <w:lsdException w:name="Emphasis" w:semiHidden="0" w:uiPriority="20" w:unhideWhenUsed="0" w:qFormat="1"/>
-    <w:lsdException w:name="Table Grid" w:semiHidden="0" w:uiPriority="39" w:unhideWhenUsed="0"/>
-    <w:lsdException w:name="Placeholder Text" w:unhideWhenUsed="0"/>
-    <w:lsdException w:name="No Spacing" w:semiHidden="0" w:uiPriority="1" w:unhideWhenUsed="0" w:qFormat="1"/>
-    <w:lsdException w:name="Light Shading" w:semiHidden="0" w:uiPriority="60" w:unhideWhenUsed="0"/>
-    <w:lsdException w:name="Light List" w:semiHidden="0" w:uiPriority="61" w:unhideWhenUsed="0"/>
-    <w:lsdException w:name="Light Grid" w:semiHidden="0" w:uiPriority="62" w:unhideWhenUsed="0"/>
-    <w:lsdException w:name="Medium Shading 1" w:semiHidden="0" w:uiPriority="63" w:unhideWhenUsed="0"/>
-    <w:lsdException w:name="Medium Shading 2" w:semiHidden="0" w:uiPriority="64" w:unhideWhenUsed="0"/>
-    <w:lsdException w:name="Medium List 1" w:semiHidden="0" w:uiPriority="65" w:unhideWhenUsed="0"/>
-    <w:lsdException w:name="Medium List 2" w:semiHidden="0" w:uiPriority="66" w:unhideWhenUsed="0"/>
-    <w:lsdException w:name="Medium Grid 1" w:semiHidden="0" w:uiPriority="67" w:unhideWhenUsed="0"/>
-    <w:lsdException w:name="Medium Grid 2" w:semiHidden="0" w:uiPriority="68" w:unhideWhenUsed="0"/>
-    <w:lsdException w:name="Medium Grid 3" w:semiHidden="0" w:uiPriority="69" w:unhideWhenUsed="0"/>
-    <w:lsdException w:name="Dark List" w:semiHidden="0" w:uiPriority="70" w:unhideWhenUsed="0"/>
-    <w:lsdException w:name="Colorful Shading" w:semiHidden="0" w:uiPriority="71" w:unhideWhenUsed="0"/>
-    <w:lsdException w:name="Colorful List" w:semiHidden="0" w:uiPriority="72" w:unhideWhenUsed="0"/>
-    <w:lsdException w:name="Colorful Grid" w:semiHidden="0" w:uiPriority="73" w:unhideWhenUsed="0"/>
-    <w:lsdException w:name="Light Shading Accent 1" w:semiHidden="0" w:uiPriority="60" w:unhideWhenUsed="0"/>
-    <w:lsdException w:name="Light List Accent 1" w:semiHidden="0" w:uiPriority="61" w:unhideWhenUsed="0"/>
-    <w:lsdException w:name="Light Grid Accent 1" w:semiHidden="0" w:uiPriority="62" w:unhideWhenUsed="0"/>
-    <w:lsdException w:name="Medium Shading 1 Accent 1" w:semiHidden="0" w:uiPriority="63" w:unhideWhenUsed="0"/>
-    <w:lsdException w:name="Medium Shading 2 Accent 1" w:semiHidden="0" w:uiPriority="64" w:unhideWhenUsed="0"/>
-    <w:lsdException w:name="Medium List 1 Accent 1" w:semiHidden="0" w:uiPriority="65" w:unhideWhenUsed="0"/>
-    <w:lsdException w:name="Revision" w:unhideWhenUsed="0"/>
-    <w:lsdException w:name="List Paragraph" w:semiHidden="0" w:uiPriority="34" w:unhideWhenUsed="0" w:qFormat="1"/>
-    <w:lsdException w:name="Quote" w:semiHidden="0" w:uiPriority="29" w:unhideWhenUsed="0" w:qFormat="1"/>
-    <w:lsdException w:name="Intense Quote" w:semiHidden="0" w:uiPriority="30" w:unhideWhenUsed="0" w:qFormat="1"/>
-    <w:lsdException w:name="Medium List 2 Accent 1" w:semiHidden="0" w:uiPriority="66" w:unhideWhenUsed="0"/>
-    <w:lsdException w:name="Medium Grid 1 Accent 1" w:semiHidden="0" w:uiPriority="67" w:unhideWhenUsed="0"/>
-    <w:lsdException w:name="Medium Grid 2 Accent 1" w:semiHidden="0" w:uiPriority="68" w:unhideWhenUsed="0"/>
-    <w:lsdException w:name="Medium Grid 3 Accent 1" w:semiHidden="0" w:uiPriority="69" w:unhideWhenUsed="0"/>
-    <w:lsdException w:name="Dark List Accent 1" w:semiHidden="0" w:uiPriority="70" w:unhideWhenUsed="0"/>
-    <w:lsdException w:name="Colorful Shading Accent 1" w:semiHidden="0" w:uiPriority="71" w:unhideWhenUsed="0"/>
-    <w:lsdException w:name="Colorful List Accent 1" w:semiHidden="0" w:uiPriority="72" w:unhideWhenUsed="0"/>
-    <w:lsdException w:name="Colorful Grid Accent 1" w:semiHidden="0" w:uiPriority="73" w:unhideWhenUsed="0"/>
-    <w:lsdException w:name="Light Shading Accent 2" w:semiHidden="0" w:uiPriority="60" w:unhideWhenUsed="0"/>
-    <w:lsdException w:name="Light List Accent 2" w:semiHidden="0" w:uiPriority="61" w:unhideWhenUsed="0"/>
-    <w:lsdException w:name="Light Grid Accent 2" w:semiHidden="0" w:uiPriority="62" w:unhideWhenUsed="0"/>
-    <w:lsdException w:name="Medium Shading 1 Accent 2" w:semiHidden="0" w:uiPriority="63" w:unhideWhenUsed="0"/>
-    <w:lsdException w:name="Medium Shading 2 Accent 2" w:semiHidden="0" w:uiPriority="64" w:unhideWhenUsed="0"/>
-    <w:lsdException w:name="Medium List 1 Accent 2" w:semiHidden="0" w:uiPriority="65" w:unhideWhenUsed="0"/>
-    <w:lsdException w:name="Medium List 2 Accent 2" w:semiHidden="0" w:uiPriority="66" w:unhideWhenUsed="0"/>
-    <w:lsdException w:name="Medium Grid 1 Accent 2" w:semiHidden="0" w:uiPriority="67" w:unhideWhenUsed="0"/>
-    <w:lsdException w:name="Medium Grid 2 Accent 2" w:semiHidden="0" w:uiPriority="68" w:unhideWhenUsed="0"/>
-    <w:lsdException w:name="Medium Grid 3 Accent 2" w:semiHidden="0" w:uiPriority="69" w:unhideWhenUsed="0"/>
-    <w:lsdException w:name="Dark List Accent 2" w:semiHidden="0" w:uiPriority="70" w:unhideWhenUsed="0"/>
-    <w:lsdException w:name="Colorful Shading Accent 2" w:semiHidden="0" w:uiPriority="71" w:unhideWhenUsed="0"/>
-    <w:lsdException w:name="Colorful List Accent 2" w:semiHidden="0" w:uiPriority="72" w:unhideWhenUsed="0"/>
-    <w:lsdException w:name="Colorful Grid Accent 2" w:semiHidden="0" w:uiPriority="73" w:unhideWhenUsed="0"/>
-    <w:lsdException w:name="Light Shading Accent 3" w:semiHidden="0" w:uiPriority="60" w:unhideWhenUsed="0"/>
-    <w:lsdException w:name="Light List Accent 3" w:semiHidden="0" w:uiPriority="61" w:unhideWhenUsed="0"/>
-    <w:lsdException w:name="Light Grid Accent 3" w:semiHidden="0" w:uiPriority="62" w:unhideWhenUsed="0"/>
-    <w:lsdException w:name="Medium Shading 1 Accent 3" w:semiHidden="0" w:uiPriority="63" w:unhideWhenUsed="0"/>
-    <w:lsdException w:name="Medium Shading 2 Accent 3" w:semiHidden="0" w:uiPriority="64" w:unhideWhenUsed="0"/>
-    <w:lsdException w:name="Medium List 1 Accent 3" w:semiHidden="0" w:uiPriority="65" w:unhideWhenUsed="0"/>
-    <w:lsdException w:name="Medium List 2 Accent 3" w:semiHidden="0" w:uiPriority="66" w:unhideWhenUsed="0"/>
-    <w:lsdException w:name="Medium Grid 1 Accent 3" w:semiHidden="0" w:uiPriority="67" w:unhideWhenUsed="0"/>
-    <w:lsdException w:name="Medium Grid 2 Accent 3" w:semiHidden="0" w:uiPriority="68" w:unhideWhenUsed="0"/>
-    <w:lsdException w:name="Medium Grid 3 Accent 3" w:semiHidden="0" w:uiPriority="69" w:unhideWhenUsed="0"/>
-    <w:lsdException w:name="Dark List Accent 3" w:semiHidden="0" w:uiPriority="70" w:unhideWhenUsed="0"/>
-    <w:lsdException w:name="Colorful Shading Accent 3" w:semiHidden="0" w:uiPriority="71" w:unhideWhenUsed="0"/>
-    <w:lsdException w:name="Colorful List Accent 3" w:semiHidden="0" w:uiPriority="72" w:unhideWhenUsed="0"/>
-    <w:lsdException w:name="Colorful Grid Accent 3" w:semiHidden="0" w:uiPriority="73" w:unhideWhenUsed="0"/>
-    <w:lsdException w:name="Light Shading Accent 4" w:semiHidden="0" w:uiPriority="60" w:unhideWhenUsed="0"/>
-    <w:lsdException w:name="Light List Accent 4" w:semiHidden="0" w:uiPriority="61" w:unhideWhenUsed="0"/>
-    <w:lsdException w:name="Light Grid Accent 4" w:semiHidden="0" w:uiPriority="62" w:unhideWhenUsed="0"/>
-    <w:lsdException w:name="Medium Shading 1 Accent 4" w:semiHidden="0" w:uiPriority="63" w:unhideWhenUsed="0"/>
-    <w:lsdException w:name="Medium Shading 2 Accent 4" w:semiHidden="0" w:uiPriority="64" w:unhideWhenUsed="0"/>
-    <w:lsdException w:name="Medium List 1 Accent 4" w:semiHidden="0" w:uiPriority="65" w:unhideWhenUsed="0"/>
-    <w:lsdException w:name="Medium List 2 Accent 4" w:semiHidden="0" w:uiPriority="66" w:unhideWhenUsed="0"/>
-    <w:lsdException w:name="Medium Grid 1 Accent 4" w:semiHidden="0" w:uiPriority="67" w:unhideWhenUsed="0"/>
-    <w:lsdException w:name="Medium Grid 2 Accent 4" w:semiHidden="0" w:uiPriority="68" w:unhideWhenUsed="0"/>
-    <w:lsdException w:name="Medium Grid 3 Accent 4" w:semiHidden="0" w:uiPriority="69" w:unhideWhenUsed="0"/>
-    <w:lsdException w:name="Dark List Accent 4" w:semiHidden="0" w:uiPriority="70" w:unhideWhenUsed="0"/>
-    <w:lsdException w:name="Colorful Shading Accent 4" w:semiHidden="0" w:uiPriority="71" w:unhideWhenUsed="0"/>
-    <w:lsdException w:name="Colorful List Accent 4" w:semiHidden="0" w:uiPriority="72" w:unhideWhenUsed="0"/>
-    <w:lsdException w:name="Colorful Grid Accent 4" w:semiHidden="0" w:uiPriority="73" w:unhideWhenUsed="0"/>
-    <w:lsdException w:name="Light Shading Accent 5" w:semiHidden="0" w:uiPriority="60" w:unhideWhenUsed="0"/>
-    <w:lsdException w:name="Light List Accent 5" w:semiHidden="0" w:uiPriority="61" w:unhideWhenUsed="0"/>
-    <w:lsdException w:name="Light Grid Accent 5" w:semiHidden="0" w:uiPriority="62" w:unhideWhenUsed="0"/>
-    <w:lsdException w:name="Medium Shading 1 Accent 5" w:semiHidden="0" w:uiPriority="63" w:unhideWhenUsed="0"/>
-    <w:lsdException w:name="Medium Shading 2 Accent 5" w:semiHidden="0" w:uiPriority="64" w:unhideWhenUsed="0"/>
-    <w:lsdException w:name="Medium List 1 Accent 5" w:semiHidden="0" w:uiPriority="65" w:unhideWhenUsed="0"/>
-    <w:lsdException w:name="Medium List 2 Accent 5" w:semiHidden="0" w:uiPriority="66" w:unhideWhenUsed="0"/>
-    <w:lsdException w:name="Medium Grid 1 Accent 5" w:semiHidden="0" w:uiPriority="67" w:unhideWhenUsed="0"/>
-    <w:lsdException w:name="Medium Grid 2 Accent 5" w:semiHidden="0" w:uiPriority="68" w:unhideWhenUsed="0"/>
-    <w:lsdException w:name="Medium Grid 3 Accent 5" w:semiHidden="0" w:uiPriority="69" w:unhideWhenUsed="0"/>
-    <w:lsdException w:name="Dark List Accent 5" w:semiHidden="0" w:uiPriority="70" w:unhideWhenUsed="0"/>
-    <w:lsdException w:name="Colorful Shading Accent 5" w:semiHidden="0" w:uiPriority="71" w:unhideWhenUsed="0"/>
-    <w:lsdException w:name="Colorful List Accent 5" w:semiHidden="0" w:uiPriority="72" w:unhideWhenUsed="0"/>
-    <w:lsdException w:name="Colorful Grid Accent 5" w:semiHidden="0" w:uiPriority="73" w:unhideWhenUsed="0"/>
-    <w:lsdException w:name="Light Shading Accent 6" w:semiHidden="0" w:uiPriority="60" w:unhideWhenUsed="0"/>
-    <w:lsdException w:name="Light List Accent 6" w:semiHidden="0" w:uiPriority="61" w:unhideWhenUsed="0"/>
-    <w:lsdException w:name="Light Grid Accent 6" w:semiHidden="0" w:uiPriority="62" w:unhideWhenUsed="0"/>
-    <w:lsdException w:name="Medium Shading 1 Accent 6" w:semiHidden="0" w:uiPriority="63" w:unhideWhenUsed="0"/>
-    <w:lsdException w:name="Medium Shading 2 Accent 6" w:semiHidden="0" w:uiPriority="64" w:unhideWhenUsed="0"/>
-    <w:lsdException w:name="Medium List 1 Accent 6" w:semiHidden="0" w:uiPriority="65" w:unhideWhenUsed="0"/>
-    <w:lsdException w:name="Medium List 2 Accent 6" w:semiHidden="0" w:uiPriority="66" w:unhideWhenUsed="0"/>
-    <w:lsdException w:name="Medium Grid 1 Accent 6" w:semiHidden="0" w:uiPriority="67" w:unhideWhenUsed="0"/>
-    <w:lsdException w:name="Medium Grid 2 Accent 6" w:semiHidden="0" w:uiPriority="68" w:unhideWhenUsed="0"/>
-    <w:lsdException w:name="Medium Grid 3 Accent 6" w:semiHidden="0" w:uiPriority="69" w:unhideWhenUsed="0"/>
-    <w:lsdException w:name="Dark List Accent 6" w:semiHidden="0" w:uiPriority="70" w:unhideWhenUsed="0"/>
-    <w:lsdException w:name="Colorful Shading Accent 6" w:semiHidden="0" w:uiPriority="71" w:unhideWhenUsed="0"/>
-    <w:lsdException w:name="Colorful List Accent 6" w:semiHidden="0" w:uiPriority="72" w:unhideWhenUsed="0"/>
-    <w:lsdException w:name="Colorful Grid Accent 6" w:semiHidden="0" w:uiPriority="73" w:unhideWhenUsed="0"/>
-    <w:lsdException w:name="Subtle Emphasis" w:semiHidden="0" w:uiPriority="19" w:unhideWhenUsed="0" w:qFormat="1"/>
-    <w:lsdException w:name="Intense Emphasis" w:semiHidden="0" w:uiPriority="21" w:unhideWhenUsed="0" w:qFormat="1"/>
-    <w:lsdException w:name="Subtle Reference" w:semiHidden="0" w:uiPriority="31" w:unhideWhenUsed="0" w:qFormat="1"/>
-    <w:lsdException w:name="Intense Reference" w:semiHidden="0" w:uiPriority="32" w:unhideWhenUsed="0" w:qFormat="1"/>
-    <w:lsdException w:name="Book Title" w:semiHidden="0" w:uiPriority="33" w:unhideWhenUsed="0" w:qFormat="1"/>
-    <w:lsdException w:name="Bibliography" w:uiPriority="37"/>
-    <w:lsdException w:name="TOC Heading" w:uiPriority="39" w:qFormat="1"/>
+  <w:latentStyles w:defLockedState="0" w:defUIPriority="99" w:defSemiHidden="0" w:defUnhideWhenUsed="0" w:defQFormat="0" w:count="371">
+    <w:lsdException w:name="Normal" w:uiPriority="0" w:qFormat="1"/>
+    <w:lsdException w:name="heading 1" w:uiPriority="9" w:qFormat="1"/>
+    <w:lsdException w:name="heading 2" w:semiHidden="1" w:uiPriority="9" w:unhideWhenUsed="1" w:qFormat="1"/>
+    <w:lsdException w:name="heading 3" w:semiHidden="1" w:uiPriority="9" w:unhideWhenUsed="1" w:qFormat="1"/>
+    <w:lsdException w:name="heading 4" w:semiHidden="1" w:uiPriority="9" w:unhideWhenUsed="1" w:qFormat="1"/>
+    <w:lsdException w:name="heading 5" w:semiHidden="1" w:uiPriority="9" w:unhideWhenUsed="1" w:qFormat="1"/>
+    <w:lsdException w:name="heading 6" w:semiHidden="1" w:uiPriority="9" w:unhideWhenUsed="1" w:qFormat="1"/>
+    <w:lsdException w:name="heading 7" w:semiHidden="1" w:uiPriority="9" w:unhideWhenUsed="1" w:qFormat="1"/>
+    <w:lsdException w:name="heading 8" w:semiHidden="1" w:uiPriority="9" w:unhideWhenUsed="1" w:qFormat="1"/>
+    <w:lsdException w:name="heading 9" w:semiHidden="1" w:uiPriority="9" w:unhideWhenUsed="1" w:qFormat="1"/>
+    <w:lsdException w:name="index 1" w:semiHidden="1" w:unhideWhenUsed="1"/>
+    <w:lsdException w:name="index 2" w:semiHidden="1" w:unhideWhenUsed="1"/>
+    <w:lsdException w:name="index 3" w:semiHidden="1" w:unhideWhenUsed="1"/>
+    <w:lsdException w:name="index 4" w:semiHidden="1" w:unhideWhenUsed="1"/>
+    <w:lsdException w:name="index 5" w:semiHidden="1" w:unhideWhenUsed="1"/>
+    <w:lsdException w:name="index 6" w:semiHidden="1" w:unhideWhenUsed="1"/>
+    <w:lsdException w:name="index 7" w:semiHidden="1" w:unhideWhenUsed="1"/>
+    <w:lsdException w:name="index 8" w:semiHidden="1" w:unhideWhenUsed="1"/>
+    <w:lsdException w:name="index 9" w:semiHidden="1" w:unhideWhenUsed="1"/>
+    <w:lsdException w:name="toc 1" w:semiHidden="1" w:uiPriority="39" w:unhideWhenUsed="1"/>
+    <w:lsdException w:name="toc 2" w:semiHidden="1" w:uiPriority="39" w:unhideWhenUsed="1"/>
+    <w:lsdException w:name="toc 3" w:semiHidden="1" w:uiPriority="39" w:unhideWhenUsed="1"/>
+    <w:lsdException w:name="toc 4" w:semiHidden="1" w:uiPriority="39" w:unhideWhenUsed="1"/>
+    <w:lsdException w:name="toc 5" w:semiHidden="1" w:uiPriority="39" w:unhideWhenUsed="1"/>
+    <w:lsdException w:name="toc 6" w:semiHidden="1" w:uiPriority="39" w:unhideWhenUsed="1"/>
+    <w:lsdException w:name="toc 7" w:semiHidden="1" w:uiPriority="39" w:unhideWhenUsed="1"/>
+    <w:lsdException w:name="toc 8" w:semiHidden="1" w:uiPriority="39" w:unhideWhenUsed="1"/>
+    <w:lsdException w:name="toc 9" w:semiHidden="1" w:uiPriority="39" w:unhideWhenUsed="1"/>
+    <w:lsdException w:name="Normal Indent" w:semiHidden="1" w:unhideWhenUsed="1"/>
+    <w:lsdException w:name="footnote text" w:semiHidden="1" w:unhideWhenUsed="1"/>
+    <w:lsdException w:name="annotation text" w:semiHidden="1" w:unhideWhenUsed="1"/>
+    <w:lsdException w:name="header" w:semiHidden="1" w:unhideWhenUsed="1"/>
+    <w:lsdException w:name="footer" w:semiHidden="1" w:unhideWhenUsed="1"/>
+    <w:lsdException w:name="index heading" w:semiHidden="1" w:unhideWhenUsed="1"/>
+    <w:lsdException w:name="caption" w:semiHidden="1" w:uiPriority="35" w:unhideWhenUsed="1" w:qFormat="1"/>
+    <w:lsdException w:name="table of figures" w:semiHidden="1" w:unhideWhenUsed="1"/>
+    <w:lsdException w:name="envelope address" w:semiHidden="1" w:unhideWhenUsed="1"/>
+    <w:lsdException w:name="envelope return" w:semiHidden="1" w:unhideWhenUsed="1"/>
+    <w:lsdException w:name="footnote reference" w:semiHidden="1" w:unhideWhenUsed="1"/>
+    <w:lsdException w:name="annotation reference" w:semiHidden="1" w:unhideWhenUsed="1"/>
+    <w:lsdException w:name="line number" w:semiHidden="1" w:unhideWhenUsed="1"/>
+    <w:lsdException w:name="page number" w:semiHidden="1" w:unhideWhenUsed="1"/>
+    <w:lsdException w:name="endnote reference" w:semiHidden="1" w:unhideWhenUsed="1"/>
+    <w:lsdException w:name="endnote text" w:semiHidden="1" w:unhideWhenUsed="1"/>
+    <w:lsdException w:name="table of authorities" w:semiHidden="1" w:unhideWhenUsed="1"/>
+    <w:lsdException w:name="macro" w:semiHidden="1" w:unhideWhenUsed="1"/>
+    <w:lsdException w:name="toa heading" w:semiHidden="1" w:unhideWhenUsed="1"/>
+    <w:lsdException w:name="List" w:semiHidden="1" w:unhideWhenUsed="1"/>
+    <w:lsdException w:name="List Bullet" w:semiHidden="1" w:unhideWhenUsed="1"/>
+    <w:lsdException w:name="List Number" w:semiHidden="1" w:unhideWhenUsed="1"/>
+    <w:lsdException w:name="List 2" w:semiHidden="1" w:unhideWhenUsed="1"/>
+    <w:lsdException w:name="List 3" w:semiHidden="1" w:unhideWhenUsed="1"/>
+    <w:lsdException w:name="List 4" w:semiHidden="1" w:unhideWhenUsed="1"/>
+    <w:lsdException w:name="List 5" w:semiHidden="1" w:unhideWhenUsed="1"/>
+    <w:lsdException w:name="List Bullet 2" w:semiHidden="1" w:unhideWhenUsed="1"/>
+    <w:lsdException w:name="List Bullet 3" w:semiHidden="1" w:unhideWhenUsed="1"/>
+    <w:lsdException w:name="List Bullet 4" w:semiHidden="1" w:unhideWhenUsed="1"/>
+    <w:lsdException w:name="List Bullet 5" w:semiHidden="1" w:unhideWhenUsed="1"/>
+    <w:lsdException w:name="List Number 2" w:semiHidden="1" w:unhideWhenUsed="1"/>
+    <w:lsdException w:name="List Number 3" w:semiHidden="1" w:unhideWhenUsed="1"/>
+    <w:lsdException w:name="List Number 4" w:semiHidden="1" w:unhideWhenUsed="1"/>
+    <w:lsdException w:name="List Number 5" w:semiHidden="1" w:unhideWhenUsed="1"/>
+    <w:lsdException w:name="Title" w:uiPriority="10" w:qFormat="1"/>
+    <w:lsdException w:name="Closing" w:semiHidden="1" w:unhideWhenUsed="1"/>
+    <w:lsdException w:name="Signature" w:semiHidden="1" w:unhideWhenUsed="1"/>
+    <w:lsdException w:name="Default Paragraph Font" w:semiHidden="1" w:uiPriority="1" w:unhideWhenUsed="1"/>
+    <w:lsdException w:name="Body Text" w:semiHidden="1" w:unhideWhenUsed="1"/>
+    <w:lsdException w:name="Body Text Indent" w:semiHidden="1" w:unhideWhenUsed="1"/>
+    <w:lsdException w:name="List Continue" w:semiHidden="1" w:unhideWhenUsed="1"/>
+    <w:lsdException w:name="List Continue 2" w:semiHidden="1" w:unhideWhenUsed="1"/>
+    <w:lsdException w:name="List Continue 3" w:semiHidden="1" w:unhideWhenUsed="1"/>
+    <w:lsdException w:name="List Continue 4" w:semiHidden="1" w:unhideWhenUsed="1"/>
+    <w:lsdException w:name="List Continue 5" w:semiHidden="1" w:unhideWhenUsed="1"/>
+    <w:lsdException w:name="Message Header" w:semiHidden="1" w:unhideWhenUsed="1"/>
+    <w:lsdException w:name="Subtitle" w:uiPriority="11" w:qFormat="1"/>
+    <w:lsdException w:name="Salutation" w:semiHidden="1" w:unhideWhenUsed="1"/>
+    <w:lsdException w:name="Date" w:semiHidden="1" w:unhideWhenUsed="1"/>
+    <w:lsdException w:name="Body Text First Indent" w:semiHidden="1" w:unhideWhenUsed="1"/>
+    <w:lsdException w:name="Body Text First Indent 2" w:semiHidden="1" w:unhideWhenUsed="1"/>
+    <w:lsdException w:name="Note Heading" w:semiHidden="1" w:unhideWhenUsed="1"/>
+    <w:lsdException w:name="Body Text 2" w:semiHidden="1" w:unhideWhenUsed="1"/>
+    <w:lsdException w:name="Body Text 3" w:semiHidden="1" w:unhideWhenUsed="1"/>
+    <w:lsdException w:name="Body Text Indent 2" w:semiHidden="1" w:unhideWhenUsed="1"/>
+    <w:lsdException w:name="Body Text Indent 3" w:semiHidden="1" w:unhideWhenUsed="1"/>
+    <w:lsdException w:name="Block Text" w:semiHidden="1" w:unhideWhenUsed="1"/>
+    <w:lsdException w:name="Hyperlink" w:semiHidden="1" w:unhideWhenUsed="1"/>
+    <w:lsdException w:name="FollowedHyperlink" w:semiHidden="1" w:unhideWhenUsed="1"/>
+    <w:lsdException w:name="Strong" w:uiPriority="22" w:qFormat="1"/>
+    <w:lsdException w:name="Emphasis" w:uiPriority="20" w:qFormat="1"/>
+    <w:lsdException w:name="Document Map" w:semiHidden="1" w:unhideWhenUsed="1"/>
+    <w:lsdException w:name="Plain Text" w:semiHidden="1" w:unhideWhenUsed="1"/>
+    <w:lsdException w:name="E-mail Signature" w:semiHidden="1" w:unhideWhenUsed="1"/>
+    <w:lsdException w:name="HTML Top of Form" w:semiHidden="1" w:unhideWhenUsed="1"/>
+    <w:lsdException w:name="HTML Bottom of Form" w:semiHidden="1" w:unhideWhenUsed="1"/>
+    <w:lsdException w:name="Normal (Web)" w:semiHidden="1" w:unhideWhenUsed="1"/>
+    <w:lsdException w:name="HTML Acronym" w:semiHidden="1" w:unhideWhenUsed="1"/>
+    <w:lsdException w:name="HTML Address" w:semiHidden="1" w:unhideWhenUsed="1"/>
+    <w:lsdException w:name="HTML Cite" w:semiHidden="1" w:unhideWhenUsed="1"/>
+    <w:lsdException w:name="HTML Code" w:semiHidden="1" w:unhideWhenUsed="1"/>
+    <w:lsdException w:name="HTML Definition" w:semiHidden="1" w:unhideWhenUsed="1"/>
+    <w:lsdException w:name="HTML Keyboard" w:semiHidden="1" w:unhideWhenUsed="1"/>
+    <w:lsdException w:name="HTML Preformatted" w:semiHidden="1" w:unhideWhenUsed="1"/>
+    <w:lsdException w:name="HTML Sample" w:semiHidden="1" w:unhideWhenUsed="1"/>
+    <w:lsdException w:name="HTML Typewriter" w:semiHidden="1" w:unhideWhenUsed="1"/>
+    <w:lsdException w:name="HTML Variable" w:semiHidden="1" w:unhideWhenUsed="1"/>
+    <w:lsdException w:name="Normal Table" w:semiHidden="1" w:unhideWhenUsed="1"/>
+    <w:lsdException w:name="annotation subject" w:semiHidden="1" w:unhideWhenUsed="1"/>
+    <w:lsdException w:name="No List" w:semiHidden="1" w:unhideWhenUsed="1"/>
+    <w:lsdException w:name="Outline List 1" w:semiHidden="1" w:unhideWhenUsed="1"/>
+    <w:lsdException w:name="Outline List 2" w:semiHidden="1" w:unhideWhenUsed="1"/>
+    <w:lsdException w:name="Outline List 3" w:semiHidden="1" w:unhideWhenUsed="1"/>
+    <w:lsdException w:name="Table Simple 1" w:semiHidden="1" w:unhideWhenUsed="1"/>
+    <w:lsdException w:name="Table Simple 2" w:semiHidden="1" w:unhideWhenUsed="1"/>
+    <w:lsdException w:name="Table Simple 3" w:semiHidden="1" w:unhideWhenUsed="1"/>
+    <w:lsdException w:name="Table Classic 1" w:semiHidden="1" w:unhideWhenUsed="1"/>
+    <w:lsdException w:name="Table Classic 2" w:semiHidden="1" w:unhideWhenUsed="1"/>
+    <w:lsdException w:name="Table Classic 3" w:semiHidden="1" w:unhideWhenUsed="1"/>
+    <w:lsdException w:name="Table Classic 4" w:semiHidden="1" w:unhideWhenUsed="1"/>
+    <w:lsdException w:name="Table Colorful 1" w:semiHidden="1" w:unhideWhenUsed="1"/>
+    <w:lsdException w:name="Table Colorful 2" w:semiHidden="1" w:unhideWhenUsed="1"/>
+    <w:lsdException w:name="Table Colorful 3" w:semiHidden="1" w:unhideWhenUsed="1"/>
+    <w:lsdException w:name="Table Columns 1" w:semiHidden="1" w:unhideWhenUsed="1"/>
+    <w:lsdException w:name="Table Columns 2" w:semiHidden="1" w:unhideWhenUsed="1"/>
+    <w:lsdException w:name="Table Columns 3" w:semiHidden="1" w:unhideWhenUsed="1"/>
+    <w:lsdException w:name="Table Columns 4" w:semiHidden="1" w:unhideWhenUsed="1"/>
+    <w:lsdException w:name="Table Columns 5" w:semiHidden="1" w:unhideWhenUsed="1"/>
+    <w:lsdException w:name="Table Grid 1" w:semiHidden="1" w:unhideWhenUsed="1"/>
+    <w:lsdException w:name="Table Grid 2" w:semiHidden="1" w:unhideWhenUsed="1"/>
+    <w:lsdException w:name="Table Grid 3" w:semiHidden="1" w:unhideWhenUsed="1"/>
+    <w:lsdException w:name="Table Grid 4" w:semiHidden="1" w:unhideWhenUsed="1"/>
+    <w:lsdException w:name="Table Grid 5" w:semiHidden="1" w:unhideWhenUsed="1"/>
+    <w:lsdException w:name="Table Grid 6" w:semiHidden="1" w:unhideWhenUsed="1"/>
+    <w:lsdException w:name="Table Grid 7" w:semiHidden="1" w:unhideWhenUsed="1"/>
+    <w:lsdException w:name="Table Grid 8" w:semiHidden="1" w:unhideWhenUsed="1"/>
+    <w:lsdException w:name="Table List 1" w:semiHidden="1" w:unhideWhenUsed="1"/>
+    <w:lsdException w:name="Table List 2" w:semiHidden="1" w:unhideWhenUsed="1"/>
+    <w:lsdException w:name="Table List 3" w:semiHidden="1" w:unhideWhenUsed="1"/>
+    <w:lsdException w:name="Table List 4" w:semiHidden="1" w:unhideWhenUsed="1"/>
+    <w:lsdException w:name="Table List 5" w:semiHidden="1" w:unhideWhenUsed="1"/>
+    <w:lsdException w:name="Table List 6" w:semiHidden="1" w:unhideWhenUsed="1"/>
+    <w:lsdException w:name="Table List 7" w:semiHidden="1" w:unhideWhenUsed="1"/>
+    <w:lsdException w:name="Table List 8" w:semiHidden="1" w:unhideWhenUsed="1"/>
+    <w:lsdException w:name="Table 3D effects 1" w:semiHidden="1" w:unhideWhenUsed="1"/>
+    <w:lsdException w:name="Table 3D effects 2" w:semiHidden="1" w:unhideWhenUsed="1"/>
+    <w:lsdException w:name="Table 3D effects 3" w:semiHidden="1" w:unhideWhenUsed="1"/>
+    <w:lsdException w:name="Table Contemporary" w:semiHidden="1" w:unhideWhenUsed="1"/>
+    <w:lsdException w:name="Table Elegant" w:semiHidden="1" w:unhideWhenUsed="1"/>
+    <w:lsdException w:name="Table Professional" w:semiHidden="1" w:unhideWhenUsed="1"/>
+    <w:lsdException w:name="Table Subtle 1" w:semiHidden="1" w:unhideWhenUsed="1"/>
+    <w:lsdException w:name="Table Subtle 2" w:semiHidden="1" w:unhideWhenUsed="1"/>
+    <w:lsdException w:name="Table Web 1" w:semiHidden="1" w:unhideWhenUsed="1"/>
+    <w:lsdException w:name="Table Web 2" w:semiHidden="1" w:unhideWhenUsed="1"/>
+    <w:lsdException w:name="Table Web 3" w:semiHidden="1" w:unhideWhenUsed="1"/>
+    <w:lsdException w:name="Balloon Text" w:semiHidden="1" w:unhideWhenUsed="1"/>
+    <w:lsdException w:name="Table Grid" w:uiPriority="39"/>
+    <w:lsdException w:name="Table Theme" w:semiHidden="1" w:unhideWhenUsed="1"/>
+    <w:lsdException w:name="Placeholder Text" w:semiHidden="1"/>
+    <w:lsdException w:name="No Spacing" w:uiPriority="1" w:qFormat="1"/>
+    <w:lsdException w:name="Light Shading" w:uiPriority="60"/>
+    <w:lsdException w:name="Light List" w:uiPriority="61"/>
+    <w:lsdException w:name="Light Grid" w:uiPriority="62"/>
+    <w:lsdException w:name="Medium Shading 1" w:uiPriority="63"/>
+    <w:lsdException w:name="Medium Shading 2" w:uiPriority="64"/>
+    <w:lsdException w:name="Medium List 1" w:uiPriority="65"/>
+    <w:lsdException w:name="Medium List 2" w:uiPriority="66"/>
+    <w:lsdException w:name="Medium Grid 1" w:uiPriority="67"/>
+    <w:lsdException w:name="Medium Grid 2" w:uiPriority="68"/>
+    <w:lsdException w:name="Medium Grid 3" w:uiPriority="69"/>
+    <w:lsdException w:name="Dark List" w:uiPriority="70"/>
+    <w:lsdException w:name="Colorful Shading" w:uiPriority="71"/>
+    <w:lsdException w:name="Colorful List" w:uiPriority="72"/>
+    <w:lsdException w:name="Colorful Grid" w:uiPriority="73"/>
+    <w:lsdException w:name="Light Shading Accent 1" w:uiPriority="60"/>
+    <w:lsdException w:name="Light List Accent 1" w:uiPriority="61"/>
+    <w:lsdException w:name="Light Grid Accent 1" w:uiPriority="62"/>
+    <w:lsdException w:name="Medium Shading 1 Accent 1" w:uiPriority="63"/>
+    <w:lsdException w:name="Medium Shading 2 Accent 1" w:uiPriority="64"/>
+    <w:lsdException w:name="Medium List 1 Accent 1" w:uiPriority="65"/>
+    <w:lsdException w:name="Revision" w:semiHidden="1"/>
+    <w:lsdException w:name="List Paragraph" w:uiPriority="34" w:qFormat="1"/>
+    <w:lsdException w:name="Quote" w:uiPriority="29" w:qFormat="1"/>
+    <w:lsdException w:name="Intense Quote" w:uiPriority="30" w:qFormat="1"/>
+    <w:lsdException w:name="Medium List 2 Accent 1" w:uiPriority="66"/>
+    <w:lsdException w:name="Medium Grid 1 Accent 1" w:uiPriority="67"/>
+    <w:lsdException w:name="Medium Grid 2 Accent 1" w:uiPriority="68"/>
+    <w:lsdException w:name="Medium Grid 3 Accent 1" w:uiPriority="69"/>
+    <w:lsdException w:name="Dark List Accent 1" w:uiPriority="70"/>
+    <w:lsdException w:name="Colorful Shading Accent 1" w:uiPriority="71"/>
+    <w:lsdException w:name="Colorful List Accent 1" w:uiPriority="72"/>
+    <w:lsdException w:name="Colorful Grid Accent 1" w:uiPriority="73"/>
+    <w:lsdException w:name="Light Shading Accent 2" w:uiPriority="60"/>
+    <w:lsdException w:name="Light List Accent 2" w:uiPriority="61"/>
+    <w:lsdException w:name="Light Grid Accent 2" w:uiPriority="62"/>
+    <w:lsdException w:name="Medium Shading 1 Accent 2" w:uiPriority="63"/>
+    <w:lsdException w:name="Medium Shading 2 Accent 2" w:uiPriority="64"/>
+    <w:lsdException w:name="Medium List 1 Accent 2" w:uiPriority="65"/>
+    <w:lsdException w:name="Medium List 2 Accent 2" w:uiPriority="66"/>
+    <w:lsdException w:name="Medium Grid 1 Accent 2" w:uiPriority="67"/>
+    <w:lsdException w:name="Medium Grid 2 Accent 2" w:uiPriority="68"/>
+    <w:lsdException w:name="Medium Grid 3 Accent 2" w:uiPriority="69"/>
+    <w:lsdException w:name="Dark List Accent 2" w:uiPriority="70"/>
+    <w:lsdException w:name="Colorful Shading Accent 2" w:uiPriority="71"/>
+    <w:lsdException w:name="Colorful List Accent 2" w:uiPriority="72"/>
+    <w:lsdException w:name="Colorful Grid Accent 2" w:uiPriority="73"/>
+    <w:lsdException w:name="Light Shading Accent 3" w:uiPriority="60"/>
+    <w:lsdException w:name="Light List Accent 3" w:uiPriority="61"/>
+    <w:lsdException w:name="Light Grid Accent 3" w:uiPriority="62"/>
+    <w:lsdException w:name="Medium Shading 1 Accent 3" w:uiPriority="63"/>
+    <w:lsdException w:name="Medium Shading 2 Accent 3" w:uiPriority="64"/>
+    <w:lsdException w:name="Medium List 1 Accent 3" w:uiPriority="65"/>
+    <w:lsdException w:name="Medium List 2 Accent 3" w:uiPriority="66"/>
+    <w:lsdException w:name="Medium Grid 1 Accent 3" w:uiPriority="67"/>
+    <w:lsdException w:name="Medium Grid 2 Accent 3" w:uiPriority="68"/>
+    <w:lsdException w:name="Medium Grid 3 Accent 3" w:uiPriority="69"/>
+    <w:lsdException w:name="Dark List Accent 3" w:uiPriority="70"/>
+    <w:lsdException w:name="Colorful Shading Accent 3" w:uiPriority="71"/>
+    <w:lsdException w:name="Colorful List Accent 3" w:uiPriority="72"/>
+    <w:lsdException w:name="Colorful Grid Accent 3" w:uiPriority="73"/>
+    <w:lsdException w:name="Light Shading Accent 4" w:uiPriority="60"/>
+    <w:lsdException w:name="Light List Accent 4" w:uiPriority="61"/>
+    <w:lsdException w:name="Light Grid Accent 4" w:uiPriority="62"/>
+    <w:lsdException w:name="Medium Shading 1 Accent 4" w:uiPriority="63"/>
+    <w:lsdException w:name="Medium Shading 2 Accent 4" w:uiPriority="64"/>
+    <w:lsdException w:name="Medium List 1 Accent 4" w:uiPriority="65"/>
+    <w:lsdException w:name="Medium List 2 Accent 4" w:uiPriority="66"/>
+    <w:lsdException w:name="Medium Grid 1 Accent 4" w:uiPriority="67"/>
+    <w:lsdException w:name="Medium Grid 2 Accent 4" w:uiPriority="68"/>
+    <w:lsdException w:name="Medium Grid 3 Accent 4" w:uiPriority="69"/>
+    <w:lsdException w:name="Dark List Accent 4" w:uiPriority="70"/>
+    <w:lsdException w:name="Colorful Shading Accent 4" w:uiPriority="71"/>
+    <w:lsdException w:name="Colorful List Accent 4" w:uiPriority="72"/>
+    <w:lsdException w:name="Colorful Grid Accent 4" w:uiPriority="73"/>
+    <w:lsdException w:name="Light Shading Accent 5" w:uiPriority="60"/>
+    <w:lsdException w:name="Light List Accent 5" w:uiPriority="61"/>
+    <w:lsdException w:name="Light Grid Accent 5" w:uiPriority="62"/>
+    <w:lsdException w:name="Medium Shading 1 Accent 5" w:uiPriority="63"/>
+    <w:lsdException w:name="Medium Shading 2 Accent 5" w:uiPriority="64"/>
+    <w:lsdException w:name="Medium List 1 Accent 5" w:uiPriority="65"/>
+    <w:lsdException w:name="Medium List 2 Accent 5" w:uiPriority="66"/>
+    <w:lsdException w:name="Medium Grid 1 Accent 5" w:uiPriority="67"/>
+    <w:lsdException w:name="Medium Grid 2 Accent 5" w:uiPriority="68"/>
+    <w:lsdException w:name="Medium Grid 3 Accent 5" w:uiPriority="69"/>
+    <w:lsdException w:name="Dark List Accent 5" w:uiPriority="70"/>
+    <w:lsdException w:name="Colorful Shading Accent 5" w:uiPriority="71"/>
+    <w:lsdException w:name="Colorful List Accent 5" w:uiPriority="72"/>
+    <w:lsdException w:name="Colorful Grid Accent 5" w:uiPriority="73"/>
+    <w:lsdException w:name="Light Shading Accent 6" w:uiPriority="60"/>
+    <w:lsdException w:name="Light List Accent 6" w:uiPriority="61"/>
+    <w:lsdException w:name="Light Grid Accent 6" w:uiPriority="62"/>
+    <w:lsdException w:name="Medium Shading 1 Accent 6" w:uiPriority="63"/>
+    <w:lsdException w:name="Medium Shading 2 Accent 6" w:uiPriority="64"/>
+    <w:lsdException w:name="Medium List 1 Accent 6" w:uiPriority="65"/>
+    <w:lsdException w:name="Medium List 2 Accent 6" w:uiPriority="66"/>
+    <w:lsdException w:name="Medium Grid 1 Accent 6" w:uiPriority="67"/>
+    <w:lsdException w:name="Medium Grid 2 Accent 6" w:uiPriority="68"/>
+    <w:lsdException w:name="Medium Grid 3 Accent 6" w:uiPriority="69"/>
+    <w:lsdException w:name="Dark List Accent 6" w:uiPriority="70"/>
+    <w:lsdException w:name="Colorful Shading Accent 6" w:uiPriority="71"/>
+    <w:lsdException w:name="Colorful List Accent 6" w:uiPriority="72"/>
+    <w:lsdException w:name="Colorful Grid Accent 6" w:uiPriority="73"/>
+    <w:lsdException w:name="Subtle Emphasis" w:uiPriority="19" w:qFormat="1"/>
+    <w:lsdException w:name="Intense Emphasis" w:uiPriority="21" w:qFormat="1"/>
+    <w:lsdException w:name="Subtle Reference" w:uiPriority="31" w:qFormat="1"/>
+    <w:lsdException w:name="Intense Reference" w:uiPriority="32" w:qFormat="1"/>
+    <w:lsdException w:name="Book Title" w:uiPriority="33" w:qFormat="1"/>
+    <w:lsdException w:name="Bibliography" w:semiHidden="1" w:uiPriority="37" w:unhideWhenUsed="1"/>
+    <w:lsdException w:name="TOC Heading" w:semiHidden="1" w:uiPriority="39" w:unhideWhenUsed="1" w:qFormat="1"/>
+    <w:lsdException w:name="Plain Table 1" w:uiPriority="41"/>
+    <w:lsdException w:name="Plain Table 2" w:uiPriority="42"/>
+    <w:lsdException w:name="Plain Table 3" w:uiPriority="43"/>
+    <w:lsdException w:name="Plain Table 4" w:uiPriority="44"/>
+    <w:lsdException w:name="Plain Table 5" w:uiPriority="45"/>
+    <w:lsdException w:name="Grid Table Light" w:uiPriority="40"/>
+    <w:lsdException w:name="Grid Table 1 Light" w:uiPriority="46"/>
+    <w:lsdException w:name="Grid Table 2" w:uiPriority="47"/>
+    <w:lsdException w:name="Grid Table 3" w:uiPriority="48"/>
+    <w:lsdException w:name="Grid Table 4" w:uiPriority="49"/>
+    <w:lsdException w:name="Grid Table 5 Dark" w:uiPriority="50"/>
+    <w:lsdException w:name="Grid Table 6 Colorful" w:uiPriority="51"/>
+    <w:lsdException w:name="Grid Table 7 Colorful" w:uiPriority="52"/>
+    <w:lsdException w:name="Grid Table 1 Light Accent 1" w:uiPriority="46"/>
+    <w:lsdException w:name="Grid Table 2 Accent 1" w:uiPriority="47"/>
+    <w:lsdException w:name="Grid Table 3 Accent 1" w:uiPriority="48"/>
+    <w:lsdException w:name="Grid Table 4 Accent 1" w:uiPriority="49"/>
+    <w:lsdException w:name="Grid Table 5 Dark Accent 1" w:uiPriority="50"/>
+    <w:lsdException w:name="Grid Table 6 Colorful Accent 1" w:uiPriority="51"/>
+    <w:lsdException w:name="Grid Table 7 Colorful Accent 1" w:uiPriority="52"/>
+    <w:lsdException w:name="Grid Table 1 Light Accent 2" w:uiPriority="46"/>
+    <w:lsdException w:name="Grid Table 2 Accent 2" w:uiPriority="47"/>
+    <w:lsdException w:name="Grid Table 3 Accent 2" w:uiPriority="48"/>
+    <w:lsdException w:name="Grid Table 4 Accent 2" w:uiPriority="49"/>
+    <w:lsdException w:name="Grid Table 5 Dark Accent 2" w:uiPriority="50"/>
+    <w:lsdException w:name="Grid Table 6 Colorful Accent 2" w:uiPriority="51"/>
+    <w:lsdException w:name="Grid Table 7 Colorful Accent 2" w:uiPriority="52"/>
+    <w:lsdException w:name="Grid Table 1 Light Accent 3" w:uiPriority="46"/>
+    <w:lsdException w:name="Grid Table 2 Accent 3" w:uiPriority="47"/>
+    <w:lsdException w:name="Grid Table 3 Accent 3" w:uiPriority="48"/>
+    <w:lsdException w:name="Grid Table 4 Accent 3" w:uiPriority="49"/>
+    <w:lsdException w:name="Grid Table 5 Dark Accent 3" w:uiPriority="50"/>
+    <w:lsdException w:name="Grid Table 6 Colorful Accent 3" w:uiPriority="51"/>
+    <w:lsdException w:name="Grid Table 7 Colorful Accent 3" w:uiPriority="52"/>
+    <w:lsdException w:name="Grid Table 1 Light Accent 4" w:uiPriority="46"/>
+    <w:lsdException w:name="Grid Table 2 Accent 4" w:uiPriority="47"/>
+    <w:lsdException w:name="Grid Table 3 Accent 4" w:uiPriority="48"/>
+    <w:lsdException w:name="Grid Table 4 Accent 4" w:uiPriority="49"/>
+    <w:lsdException w:name="Grid Table 5 Dark Accent 4" w:uiPriority="50"/>
+    <w:lsdException w:name="Grid Table 6 Colorful Accent 4" w:uiPriority="51"/>
+    <w:lsdException w:name="Grid Table 7 Colorful Accent 4" w:uiPriority="52"/>
+    <w:lsdException w:name="Grid Table 1 Light Accent 5" w:uiPriority="46"/>
+    <w:lsdException w:name="Grid Table 2 Accent 5" w:uiPriority="47"/>
+    <w:lsdException w:name="Grid Table 3 Accent 5" w:uiPriority="48"/>
+    <w:lsdException w:name="Grid Table 4 Accent 5" w:uiPriority="49"/>
+    <w:lsdException w:name="Grid Table 5 Dark Accent 5" w:uiPriority="50"/>
+    <w:lsdException w:name="Grid Table 6 Colorful Accent 5" w:uiPriority="51"/>
+    <w:lsdException w:name="Grid Table 7 Colorful Accent 5" w:uiPriority="52"/>
+    <w:lsdException w:name="Grid Table 1 Light Accent 6" w:uiPriority="46"/>
+    <w:lsdException w:name="Grid Table 2 Accent 6" w:uiPriority="47"/>
+    <w:lsdException w:name="Grid Table 3 Accent 6" w:uiPriority="48"/>
+    <w:lsdException w:name="Grid Table 4 Accent 6" w:uiPriority="49"/>
+    <w:lsdException w:name="Grid Table 5 Dark Accent 6" w:uiPriority="50"/>
+    <w:lsdException w:name="Grid Table 6 Colorful Accent 6" w:uiPriority="51"/>
+    <w:lsdException w:name="Grid Table 7 Colorful Accent 6" w:uiPriority="52"/>
+    <w:lsdException w:name="List Table 1 Light" w:uiPriority="46"/>
+    <w:lsdException w:name="List Table 2" w:uiPriority="47"/>
+    <w:lsdException w:name="List Table 3" w:uiPriority="48"/>
+    <w:lsdException w:name="List Table 4" w:uiPriority="49"/>
+    <w:lsdException w:name="List Table 5 Dark" w:uiPriority="50"/>
+    <w:lsdException w:name="List Table 6 Colorful" w:uiPriority="51"/>
+    <w:lsdException w:name="List Table 7 Colorful" w:uiPriority="52"/>
+    <w:lsdException w:name="List Table 1 Light Accent 1" w:uiPriority="46"/>
+    <w:lsdException w:name="List Table 2 Accent 1" w:uiPriority="47"/>
+    <w:lsdException w:name="List Table 3 Accent 1" w:uiPriority="48"/>
+    <w:lsdException w:name="List Table 4 Accent 1" w:uiPriority="49"/>
+    <w:lsdException w:name="List Table 5 Dark Accent 1" w:uiPriority="50"/>
+    <w:lsdException w:name="List Table 6 Colorful Accent 1" w:uiPriority="51"/>
+    <w:lsdException w:name="List Table 7 Colorful Accent 1" w:uiPriority="52"/>
+    <w:lsdException w:name="List Table 1 Light Accent 2" w:uiPriority="46"/>
+    <w:lsdException w:name="List Table 2 Accent 2" w:uiPriority="47"/>
+    <w:lsdException w:name="List Table 3 Accent 2" w:uiPriority="48"/>
+    <w:lsdException w:name="List Table 4 Accent 2" w:uiPriority="49"/>
+    <w:lsdException w:name="List Table 5 Dark Accent 2" w:uiPriority="50"/>
+    <w:lsdException w:name="List Table 6 Colorful Accent 2" w:uiPriority="51"/>
+    <w:lsdException w:name="List Table 7 Colorful Accent 2" w:uiPriority="52"/>
+    <w:lsdException w:name="List Table 1 Light Accent 3" w:uiPriority="46"/>
+    <w:lsdException w:name="List Table 2 Accent 3" w:uiPriority="47"/>
+    <w:lsdException w:name="List Table 3 Accent 3" w:uiPriority="48"/>
+    <w:lsdException w:name="List Table 4 Accent 3" w:uiPriority="49"/>
+    <w:lsdException w:name="List Table 5 Dark Accent 3" w:uiPriority="50"/>
+    <w:lsdException w:name="List Table 6 Colorful Accent 3" w:uiPriority="51"/>
+    <w:lsdException w:name="List Table 7 Colorful Accent 3" w:uiPriority="52"/>
+    <w:lsdException w:name="List Table 1 Light Accent 4" w:uiPriority="46"/>
+    <w:lsdException w:name="List Table 2 Accent 4" w:uiPriority="47"/>
+    <w:lsdException w:name="List Table 3 Accent 4" w:uiPriority="48"/>
+    <w:lsdException w:name="List Table 4 Accent 4" w:uiPriority="49"/>
+    <w:lsdException w:name="List Table 5 Dark Accent 4" w:uiPriority="50"/>
+    <w:lsdException w:name="List Table 6 Colorful Accent 4" w:uiPriority="51"/>
+    <w:lsdException w:name="List Table 7 Colorful Accent 4" w:uiPriority="52"/>
+    <w:lsdException w:name="List Table 1 Light Accent 5" w:uiPriority="46"/>
+    <w:lsdException w:name="List Table 2 Accent 5" w:uiPriority="47"/>
+    <w:lsdException w:name="List Table 3 Accent 5" w:uiPriority="48"/>
+    <w:lsdException w:name="List Table 4 Accent 5" w:uiPriority="49"/>
+    <w:lsdException w:name="List Table 5 Dark Accent 5" w:uiPriority="50"/>
+    <w:lsdException w:name="List Table 6 Colorful Accent 5" w:uiPriority="51"/>
+    <w:lsdException w:name="List Table 7 Colorful Accent 5" w:uiPriority="52"/>
+    <w:lsdException w:name="List Table 1 Light Accent 6" w:uiPriority="46"/>
+    <w:lsdException w:name="List Table 2 Accent 6" w:uiPriority="47"/>
+    <w:lsdException w:name="List Table 3 Accent 6" w:uiPriority="48"/>
+    <w:lsdException w:name="List Table 4 Accent 6" w:uiPriority="49"/>
+    <w:lsdException w:name="List Table 5 Dark Accent 6" w:uiPriority="50"/>
+    <w:lsdException w:name="List Table 6 Colorful Accent 6" w:uiPriority="51"/>
+    <w:lsdException w:name="List Table 7 Colorful Accent 6" w:uiPriority="52"/>
   </w:latentStyles>
   <w:style w:type="paragraph" w:default="1" w:styleId="Normal">
     <w:name w:val="Normal"/>
@@ -5202,7 +6040,7 @@
       <w:color w:val="000000"/>
     </w:rPr>
   </w:style>
-  <w:style w:type="paragraph" w:styleId="Ttulo1">
+  <w:style w:type="paragraph" w:styleId="Heading1">
     <w:name w:val="heading 1"/>
     <w:basedOn w:val="Normal"/>
     <w:next w:val="Normal"/>
@@ -5216,7 +6054,7 @@
       <w:sz w:val="36"/>
     </w:rPr>
   </w:style>
-  <w:style w:type="paragraph" w:styleId="Ttulo2">
+  <w:style w:type="paragraph" w:styleId="Heading2">
     <w:name w:val="heading 2"/>
     <w:basedOn w:val="Normal"/>
     <w:next w:val="Normal"/>
@@ -5230,7 +6068,7 @@
       <w:sz w:val="28"/>
     </w:rPr>
   </w:style>
-  <w:style w:type="paragraph" w:styleId="Ttulo3">
+  <w:style w:type="paragraph" w:styleId="Heading3">
     <w:name w:val="heading 3"/>
     <w:basedOn w:val="Normal"/>
     <w:next w:val="Normal"/>
@@ -5245,7 +6083,7 @@
       <w:sz w:val="24"/>
     </w:rPr>
   </w:style>
-  <w:style w:type="paragraph" w:styleId="Ttulo4">
+  <w:style w:type="paragraph" w:styleId="Heading4">
     <w:name w:val="heading 4"/>
     <w:basedOn w:val="Normal"/>
     <w:next w:val="Normal"/>
@@ -5259,7 +6097,7 @@
       <w:color w:val="666666"/>
     </w:rPr>
   </w:style>
-  <w:style w:type="paragraph" w:styleId="Ttulo5">
+  <w:style w:type="paragraph" w:styleId="Heading5">
     <w:name w:val="heading 5"/>
     <w:basedOn w:val="Normal"/>
     <w:next w:val="Normal"/>
@@ -5274,7 +6112,7 @@
       <w:sz w:val="20"/>
     </w:rPr>
   </w:style>
-  <w:style w:type="paragraph" w:styleId="Ttulo6">
+  <w:style w:type="paragraph" w:styleId="Heading6">
     <w:name w:val="heading 6"/>
     <w:basedOn w:val="Normal"/>
     <w:next w:val="Normal"/>
@@ -5289,18 +6127,17 @@
       <w:sz w:val="20"/>
     </w:rPr>
   </w:style>
-  <w:style w:type="character" w:default="1" w:styleId="Tipodeletrapredefinidodopargrafo">
+  <w:style w:type="character" w:default="1" w:styleId="DefaultParagraphFont">
     <w:name w:val="Default Paragraph Font"/>
     <w:uiPriority w:val="1"/>
     <w:semiHidden/>
     <w:unhideWhenUsed/>
   </w:style>
-  <w:style w:type="table" w:default="1" w:styleId="Tabelanormal">
+  <w:style w:type="table" w:default="1" w:styleId="TableNormal">
     <w:name w:val="Normal Table"/>
     <w:uiPriority w:val="99"/>
     <w:semiHidden/>
     <w:unhideWhenUsed/>
-    <w:qFormat/>
     <w:tblPr>
       <w:tblInd w:w="0" w:type="dxa"/>
       <w:tblCellMar>
@@ -5311,13 +6148,13 @@
       </w:tblCellMar>
     </w:tblPr>
   </w:style>
-  <w:style w:type="numbering" w:default="1" w:styleId="Semlista">
+  <w:style w:type="numbering" w:default="1" w:styleId="NoList">
     <w:name w:val="No List"/>
     <w:uiPriority w:val="99"/>
     <w:semiHidden/>
     <w:unhideWhenUsed/>
   </w:style>
-  <w:style w:type="paragraph" w:styleId="Ttulo">
+  <w:style w:type="paragraph" w:styleId="Title">
     <w:name w:val="Title"/>
     <w:basedOn w:val="Normal"/>
     <w:next w:val="Normal"/>
@@ -5330,7 +6167,7 @@
       <w:sz w:val="72"/>
     </w:rPr>
   </w:style>
-  <w:style w:type="paragraph" w:styleId="Subttulo">
+  <w:style w:type="paragraph" w:styleId="Subtitle">
     <w:name w:val="Subtitle"/>
     <w:basedOn w:val="Normal"/>
     <w:next w:val="Normal"/>
@@ -5345,10 +6182,10 @@
       <w:sz w:val="48"/>
     </w:rPr>
   </w:style>
-  <w:style w:type="paragraph" w:styleId="Cabealho">
+  <w:style w:type="paragraph" w:styleId="Header">
     <w:name w:val="header"/>
     <w:basedOn w:val="Normal"/>
-    <w:link w:val="CabealhoCarcter"/>
+    <w:link w:val="HeaderChar"/>
     <w:uiPriority w:val="99"/>
     <w:unhideWhenUsed/>
     <w:rsid w:val="00475708"/>
@@ -5360,10 +6197,10 @@
       <w:spacing w:line="240" w:lineRule="auto"/>
     </w:pPr>
   </w:style>
-  <w:style w:type="character" w:customStyle="1" w:styleId="CabealhoCarcter">
-    <w:name w:val="Cabeçalho Carácter"/>
-    <w:basedOn w:val="Tipodeletrapredefinidodopargrafo"/>
-    <w:link w:val="Cabealho"/>
+  <w:style w:type="character" w:customStyle="1" w:styleId="HeaderChar">
+    <w:name w:val="Header Char"/>
+    <w:basedOn w:val="DefaultParagraphFont"/>
+    <w:link w:val="Header"/>
     <w:uiPriority w:val="99"/>
     <w:rsid w:val="00475708"/>
     <w:rPr>
@@ -5371,10 +6208,10 @@
       <w:color w:val="000000"/>
     </w:rPr>
   </w:style>
-  <w:style w:type="paragraph" w:styleId="Rodap">
+  <w:style w:type="paragraph" w:styleId="Footer">
     <w:name w:val="footer"/>
     <w:basedOn w:val="Normal"/>
-    <w:link w:val="RodapCarcter"/>
+    <w:link w:val="FooterChar"/>
     <w:uiPriority w:val="99"/>
     <w:unhideWhenUsed/>
     <w:rsid w:val="00475708"/>
@@ -5386,10 +6223,10 @@
       <w:spacing w:line="240" w:lineRule="auto"/>
     </w:pPr>
   </w:style>
-  <w:style w:type="character" w:customStyle="1" w:styleId="RodapCarcter">
-    <w:name w:val="Rodapé Carácter"/>
-    <w:basedOn w:val="Tipodeletrapredefinidodopargrafo"/>
-    <w:link w:val="Rodap"/>
+  <w:style w:type="character" w:customStyle="1" w:styleId="FooterChar">
+    <w:name w:val="Footer Char"/>
+    <w:basedOn w:val="DefaultParagraphFont"/>
+    <w:link w:val="Footer"/>
     <w:uiPriority w:val="99"/>
     <w:rsid w:val="00475708"/>
     <w:rPr>
@@ -5397,7 +6234,7 @@
       <w:color w:val="000000"/>
     </w:rPr>
   </w:style>
-  <w:style w:type="paragraph" w:styleId="PargrafodaLista">
+  <w:style w:type="paragraph" w:styleId="ListParagraph">
     <w:name w:val="List Paragraph"/>
     <w:basedOn w:val="Normal"/>
     <w:uiPriority w:val="34"/>
@@ -5408,9 +6245,9 @@
       <w:contextualSpacing/>
     </w:pPr>
   </w:style>
-  <w:style w:type="character" w:styleId="Refdecomentrio">
+  <w:style w:type="character" w:styleId="CommentReference">
     <w:name w:val="annotation reference"/>
-    <w:basedOn w:val="Tipodeletrapredefinidodopargrafo"/>
+    <w:basedOn w:val="DefaultParagraphFont"/>
     <w:uiPriority w:val="99"/>
     <w:semiHidden/>
     <w:unhideWhenUsed/>
@@ -5420,10 +6257,10 @@
       <w:szCs w:val="16"/>
     </w:rPr>
   </w:style>
-  <w:style w:type="paragraph" w:styleId="Textodecomentrio">
+  <w:style w:type="paragraph" w:styleId="CommentText">
     <w:name w:val="annotation text"/>
     <w:basedOn w:val="Normal"/>
-    <w:link w:val="TextodecomentrioCarcter"/>
+    <w:link w:val="CommentTextChar"/>
     <w:uiPriority w:val="99"/>
     <w:semiHidden/>
     <w:unhideWhenUsed/>
@@ -5436,10 +6273,10 @@
       <w:szCs w:val="20"/>
     </w:rPr>
   </w:style>
-  <w:style w:type="character" w:customStyle="1" w:styleId="TextodecomentrioCarcter">
-    <w:name w:val="Texto de comentário Carácter"/>
-    <w:basedOn w:val="Tipodeletrapredefinidodopargrafo"/>
-    <w:link w:val="Textodecomentrio"/>
+  <w:style w:type="character" w:customStyle="1" w:styleId="CommentTextChar">
+    <w:name w:val="Comment Text Char"/>
+    <w:basedOn w:val="DefaultParagraphFont"/>
+    <w:link w:val="CommentText"/>
     <w:uiPriority w:val="99"/>
     <w:semiHidden/>
     <w:rsid w:val="001A1F4E"/>
@@ -5450,11 +6287,11 @@
       <w:szCs w:val="20"/>
     </w:rPr>
   </w:style>
-  <w:style w:type="paragraph" w:styleId="Assuntodecomentrio">
+  <w:style w:type="paragraph" w:styleId="CommentSubject">
     <w:name w:val="annotation subject"/>
-    <w:basedOn w:val="Textodecomentrio"/>
-    <w:next w:val="Textodecomentrio"/>
-    <w:link w:val="AssuntodecomentrioCarcter"/>
+    <w:basedOn w:val="CommentText"/>
+    <w:next w:val="CommentText"/>
+    <w:link w:val="CommentSubjectChar"/>
     <w:uiPriority w:val="99"/>
     <w:semiHidden/>
     <w:unhideWhenUsed/>
@@ -5464,10 +6301,10 @@
       <w:bCs/>
     </w:rPr>
   </w:style>
-  <w:style w:type="character" w:customStyle="1" w:styleId="AssuntodecomentrioCarcter">
-    <w:name w:val="Assunto de comentário Carácter"/>
-    <w:basedOn w:val="TextodecomentrioCarcter"/>
-    <w:link w:val="Assuntodecomentrio"/>
+  <w:style w:type="character" w:customStyle="1" w:styleId="CommentSubjectChar">
+    <w:name w:val="Comment Subject Char"/>
+    <w:basedOn w:val="CommentTextChar"/>
+    <w:link w:val="CommentSubject"/>
     <w:uiPriority w:val="99"/>
     <w:semiHidden/>
     <w:rsid w:val="001A1F4E"/>
@@ -5480,10 +6317,10 @@
       <w:szCs w:val="20"/>
     </w:rPr>
   </w:style>
-  <w:style w:type="paragraph" w:styleId="Textodebalo">
+  <w:style w:type="paragraph" w:styleId="BalloonText">
     <w:name w:val="Balloon Text"/>
     <w:basedOn w:val="Normal"/>
-    <w:link w:val="TextodebaloCarcter"/>
+    <w:link w:val="BalloonTextChar"/>
     <w:uiPriority w:val="99"/>
     <w:semiHidden/>
     <w:unhideWhenUsed/>
@@ -5497,10 +6334,10 @@
       <w:szCs w:val="18"/>
     </w:rPr>
   </w:style>
-  <w:style w:type="character" w:customStyle="1" w:styleId="TextodebaloCarcter">
-    <w:name w:val="Texto de balão Carácter"/>
-    <w:basedOn w:val="Tipodeletrapredefinidodopargrafo"/>
-    <w:link w:val="Textodebalo"/>
+  <w:style w:type="character" w:customStyle="1" w:styleId="BalloonTextChar">
+    <w:name w:val="Balloon Text Char"/>
+    <w:basedOn w:val="DefaultParagraphFont"/>
+    <w:link w:val="BalloonText"/>
     <w:uiPriority w:val="99"/>
     <w:semiHidden/>
     <w:rsid w:val="001A1F4E"/>
@@ -5769,7 +6606,7 @@
   <a:extraClrSchemeLst/>
   <a:extLst>
     <a:ext uri="{05A4C25C-085E-4340-85A3-A5531E510DB2}">
-      <thm15:themeFamily xmlns:thm15="http://schemas.microsoft.com/office/thememl/2012/main" xmlns="" name="Office Theme" id="{62F939B6-93AF-4DB8-9C6B-D6C7DFDC589F}" vid="{4A3C46E8-61CC-4603-A589-7422A47A8E4A}"/>
+      <thm15:themeFamily xmlns:thm15="http://schemas.microsoft.com/office/thememl/2012/main" name="Office Theme" id="{62F939B6-93AF-4DB8-9C6B-D6C7DFDC589F}" vid="{4A3C46E8-61CC-4603-A589-7422A47A8E4A}"/>
     </a:ext>
   </a:extLst>
 </a:theme>
@@ -5780,7 +6617,7 @@
 </file>
 
 <file path=customXml/itemProps1.xml><?xml version="1.0" encoding="utf-8"?>
-<ds:datastoreItem xmlns:ds="http://schemas.openxmlformats.org/officeDocument/2006/customXml" ds:itemID="{EA2D9BE3-38FF-4763-AA44-612CB67F5010}">
+<ds:datastoreItem xmlns:ds="http://schemas.openxmlformats.org/officeDocument/2006/customXml" ds:itemID="{37A268F3-DBFF-4529-B0AF-EACED2D9EC1C}">
   <ds:schemaRefs>
     <ds:schemaRef ds:uri="http://schemas.openxmlformats.org/officeDocument/2006/bibliography"/>
   </ds:schemaRefs>

--- a/trunk/Docs/Meetings/2013_03_11.docx
+++ b/trunk/Docs/Meetings/2013_03_11.docx
@@ -788,21 +788,51 @@
         <w:rPr>
           <w:lang w:val="en-GB"/>
         </w:rPr>
-        <w:t>Too much overtime ( 30 minutes)</w:t>
-      </w:r>
-      <w:r>
-        <w:rPr>
-          <w:lang w:val="en-GB"/>
-        </w:rPr>
-        <w:t xml:space="preserve"> </w:t>
-      </w:r>
-      <w:commentRangeEnd w:id="2"/>
-      <w:r>
-        <w:rPr>
-          <w:rStyle w:val="CommentReference"/>
-        </w:rPr>
-        <w:commentReference w:id="2"/>
-      </w:r>
+        <w:t>Too much</w:t>
+      </w:r>
+      <w:ins w:id="3" w:author="João Martins" w:date="2013-03-13T23:26:00Z">
+        <w:r>
+          <w:rPr>
+            <w:lang w:val="en-GB"/>
+          </w:rPr>
+          <w:t xml:space="preserve"> average</w:t>
+        </w:r>
+      </w:ins>
+      <w:r>
+        <w:rPr>
+          <w:lang w:val="en-GB"/>
+        </w:rPr>
+        <w:t xml:space="preserve"> overtime</w:t>
+      </w:r>
+      <w:ins w:id="4" w:author="João Martins" w:date="2013-03-13T23:27:00Z">
+        <w:r>
+          <w:rPr>
+            <w:lang w:val="en-GB"/>
+          </w:rPr>
+          <w:t xml:space="preserve"> per week</w:t>
+        </w:r>
+      </w:ins>
+      <w:del w:id="5" w:author="João Martins" w:date="2013-03-13T23:26:00Z">
+        <w:r>
+          <w:rPr>
+            <w:lang w:val="en-GB"/>
+          </w:rPr>
+          <w:delText xml:space="preserve"> ( 30 minutes)</w:delText>
+        </w:r>
+        <w:r>
+          <w:rPr>
+            <w:lang w:val="en-GB"/>
+          </w:rPr>
+          <w:delText xml:space="preserve"> </w:delText>
+        </w:r>
+        <w:commentRangeEnd w:id="2"/>
+        <w:r>
+          <w:rPr>
+            <w:rStyle w:val="CommentReference"/>
+          </w:rPr>
+          <w:commentReference w:id="2"/>
+        </w:r>
+      </w:del>
     </w:p>
     <w:p>
       <w:pPr>
@@ -813,32 +843,22 @@
         </w:numPr>
         <w:rPr>
           <w:lang w:val="en-GB"/>
-          <w:rPrChange w:id="3" w:author="João Martins" w:date="2013-03-13T22:28:00Z">
-            <w:rPr>
-              <w:lang w:val="en-GB"/>
-            </w:rPr>
-          </w:rPrChange>
-        </w:rPr>
-      </w:pPr>
-      <w:commentRangeStart w:id="4"/>
-      <w:del w:id="5" w:author="João Martins" w:date="2013-03-13T22:28:00Z">
-        <w:r>
-          <w:rPr>
-            <w:lang w:val="en-GB"/>
-            <w:rPrChange w:id="6" w:author="João Martins" w:date="2013-03-13T22:28:00Z">
-              <w:rPr>
-                <w:lang w:val="en-GB"/>
-              </w:rPr>
-            </w:rPrChange>
+        </w:rPr>
+      </w:pPr>
+      <w:commentRangeStart w:id="6"/>
+      <w:del w:id="7" w:author="João Martins" w:date="2013-03-13T22:28:00Z">
+        <w:r>
+          <w:rPr>
+            <w:lang w:val="en-GB"/>
           </w:rPr>
           <w:delText>Earned Value is not understandable</w:delText>
         </w:r>
-        <w:commentRangeEnd w:id="4"/>
+        <w:commentRangeEnd w:id="6"/>
         <w:r>
           <w:rPr>
             <w:rStyle w:val="CommentReference"/>
           </w:rPr>
-          <w:commentReference w:id="4"/>
+          <w:commentReference w:id="6"/>
         </w:r>
       </w:del>
     </w:p>
@@ -910,24 +930,24 @@
           <w:numId w:val="9"/>
         </w:numPr>
         <w:rPr>
-          <w:del w:id="7" w:author="João Martins" w:date="2013-03-13T22:28:00Z"/>
-          <w:lang w:val="en-GB"/>
-        </w:rPr>
-      </w:pPr>
-      <w:commentRangeStart w:id="8"/>
-      <w:del w:id="9" w:author="João Martins" w:date="2013-03-13T22:28:00Z">
+          <w:del w:id="8" w:author="João Martins" w:date="2013-03-13T22:28:00Z"/>
+          <w:lang w:val="en-GB"/>
+        </w:rPr>
+      </w:pPr>
+      <w:commentRangeStart w:id="9"/>
+      <w:del w:id="10" w:author="João Martins" w:date="2013-03-13T22:28:00Z">
         <w:r>
           <w:rPr>
             <w:lang w:val="en-GB"/>
           </w:rPr>
           <w:delText>Analyse how things went</w:delText>
         </w:r>
-        <w:commentRangeEnd w:id="8"/>
+        <w:commentRangeEnd w:id="9"/>
         <w:r>
           <w:rPr>
             <w:rStyle w:val="CommentReference"/>
           </w:rPr>
-          <w:commentReference w:id="8"/>
+          <w:commentReference w:id="9"/>
         </w:r>
       </w:del>
     </w:p>
@@ -979,6 +999,14 @@
         </w:rPr>
         <w:t>Review Technology in vision statement:</w:t>
       </w:r>
+      <w:ins w:id="11" w:author="João Martins" w:date="2013-03-13T23:29:00Z">
+        <w:r>
+          <w:rPr>
+            <w:lang w:val="en-GB"/>
+          </w:rPr>
+          <w:t xml:space="preserve"> Decision: Review Technical specifications</w:t>
+        </w:r>
+      </w:ins>
     </w:p>
     <w:p>
       <w:pPr>
@@ -991,20 +1019,28 @@
           <w:lang w:val="en-GB"/>
         </w:rPr>
       </w:pPr>
-      <w:commentRangeStart w:id="10"/>
+      <w:commentRangeStart w:id="12"/>
       <w:r>
         <w:rPr>
           <w:lang w:val="en-GB"/>
         </w:rPr>
         <w:t>Framework .NET 4.5 doesn’t work on Windows XP</w:t>
       </w:r>
-      <w:commentRangeEnd w:id="10"/>
+      <w:commentRangeEnd w:id="12"/>
       <w:r>
         <w:rPr>
           <w:rStyle w:val="CommentReference"/>
         </w:rPr>
-        <w:commentReference w:id="10"/>
-      </w:r>
+        <w:commentReference w:id="12"/>
+      </w:r>
+      <w:ins w:id="13" w:author="João Martins" w:date="2013-03-13T23:28:00Z">
+        <w:r>
+          <w:rPr>
+            <w:lang w:val="en-GB"/>
+          </w:rPr>
+          <w:t xml:space="preserve"> – Decision: Use framework .NET 4.0</w:t>
+        </w:r>
+      </w:ins>
     </w:p>
     <w:p>
       <w:pPr>
@@ -1017,39 +1053,80 @@
           <w:lang w:val="en-GB"/>
         </w:rPr>
       </w:pPr>
-      <w:commentRangeStart w:id="11"/>
-      <w:commentRangeStart w:id="12"/>
-      <w:r>
-        <w:rPr>
-          <w:lang w:val="en-GB"/>
-        </w:rPr>
-        <w:t>Android 2.1 will be used instead of 2.2</w:t>
-      </w:r>
-      <w:commentRangeEnd w:id="11"/>
-      <w:r>
-        <w:rPr>
-          <w:rStyle w:val="CommentReference"/>
-        </w:rPr>
-        <w:commentReference w:id="11"/>
-      </w:r>
-      <w:commentRangeEnd w:id="12"/>
-      <w:r>
-        <w:rPr>
-          <w:rStyle w:val="CommentReference"/>
-        </w:rPr>
-        <w:commentReference w:id="12"/>
-      </w:r>
+      <w:commentRangeStart w:id="14"/>
+      <w:commentRangeStart w:id="15"/>
+      <w:r>
+        <w:rPr>
+          <w:lang w:val="en-GB"/>
+        </w:rPr>
+        <w:t xml:space="preserve">Android 2.1 will be used </w:t>
+      </w:r>
+      <w:ins w:id="16" w:author="João Martins" w:date="2013-03-13T23:31:00Z">
+        <w:r>
+          <w:rPr>
+            <w:lang w:val="en-GB"/>
+          </w:rPr>
+          <w:t>to reach more devices</w:t>
+        </w:r>
+      </w:ins>
+      <w:del w:id="17" w:author="João Martins" w:date="2013-03-13T23:31:00Z">
+        <w:r>
+          <w:rPr>
+            <w:lang w:val="en-GB"/>
+          </w:rPr>
+          <w:delText>instead of 2.</w:delText>
+        </w:r>
+      </w:del>
+      <w:ins w:id="18" w:author="João Martins" w:date="2013-03-13T23:31:00Z">
+        <w:r>
+          <w:rPr>
+            <w:lang w:val="en-GB"/>
+          </w:rPr>
+          <w:t xml:space="preserve"> </w:t>
+        </w:r>
+      </w:ins>
+      <w:del w:id="19" w:author="João Martins" w:date="2013-03-13T23:31:00Z">
+        <w:r>
+          <w:rPr>
+            <w:lang w:val="en-GB"/>
+          </w:rPr>
+          <w:delText>2</w:delText>
+        </w:r>
+        <w:commentRangeEnd w:id="14"/>
+        <w:r>
+          <w:rPr>
+            <w:rStyle w:val="CommentReference"/>
+          </w:rPr>
+          <w:commentReference w:id="14"/>
+        </w:r>
+        <w:commentRangeEnd w:id="15"/>
+        <w:r>
+          <w:rPr>
+            <w:rStyle w:val="CommentReference"/>
+          </w:rPr>
+          <w:commentReference w:id="15"/>
+        </w:r>
+      </w:del>
     </w:p>
     <w:p>
       <w:pPr>
         <w:pStyle w:val="ListParagraph"/>
         <w:numPr>
-          <w:ilvl w:val="0"/>
+          <w:ilvl w:val="1"/>
           <w:numId w:val="10"/>
         </w:numPr>
         <w:rPr>
           <w:lang w:val="en-GB"/>
         </w:rPr>
+        <w:pPrChange w:id="20" w:author="João Martins" w:date="2013-03-13T23:31:00Z">
+          <w:pPr>
+            <w:pStyle w:val="ListParagraph"/>
+            <w:numPr>
+              <w:numId w:val="10"/>
+            </w:numPr>
+            <w:ind w:hanging="360"/>
+          </w:pPr>
+        </w:pPrChange>
       </w:pPr>
       <w:r>
         <w:rPr>
@@ -1082,15 +1159,15 @@
           <w:lang w:val="en-GB"/>
         </w:rPr>
       </w:pPr>
-      <w:commentRangeStart w:id="13"/>
-      <w:commentRangeStart w:id="14"/>
+      <w:commentRangeStart w:id="21"/>
+      <w:commentRangeStart w:id="22"/>
       <w:r>
         <w:rPr>
           <w:lang w:val="en-GB"/>
         </w:rPr>
         <w:t>Review in Lifecycle</w:t>
       </w:r>
-      <w:ins w:id="15" w:author="João Martins" w:date="2013-03-13T22:26:00Z">
+      <w:ins w:id="23" w:author="João Martins" w:date="2013-03-13T22:26:00Z">
         <w:r>
           <w:rPr>
             <w:lang w:val="en-GB"/>
@@ -1102,22 +1179,58 @@
         <w:rPr>
           <w:lang w:val="en-GB"/>
         </w:rPr>
-        <w:t xml:space="preserve"> the Yes/No Statements</w:t>
-      </w:r>
-      <w:commentRangeEnd w:id="13"/>
-      <w:r>
-        <w:rPr>
-          <w:rStyle w:val="CommentReference"/>
-        </w:rPr>
-        <w:commentReference w:id="13"/>
-      </w:r>
-      <w:commentRangeEnd w:id="14"/>
-      <w:r>
-        <w:rPr>
-          <w:rStyle w:val="CommentReference"/>
-        </w:rPr>
-        <w:commentReference w:id="14"/>
-      </w:r>
+        <w:t xml:space="preserve"> the</w:t>
+      </w:r>
+      <w:ins w:id="24" w:author="João Martins" w:date="2013-03-13T23:33:00Z">
+        <w:r>
+          <w:rPr>
+            <w:lang w:val="en-GB"/>
+          </w:rPr>
+          <w:t xml:space="preserve"> misaligned</w:t>
+        </w:r>
+      </w:ins>
+      <w:r>
+        <w:rPr>
+          <w:lang w:val="en-GB"/>
+        </w:rPr>
+        <w:t xml:space="preserve"> Yes</w:t>
+      </w:r>
+      <w:del w:id="25" w:author="João Martins" w:date="2013-03-13T23:33:00Z">
+        <w:r>
+          <w:rPr>
+            <w:lang w:val="en-GB"/>
+          </w:rPr>
+          <w:delText>/No</w:delText>
+        </w:r>
+      </w:del>
+      <w:r>
+        <w:rPr>
+          <w:lang w:val="en-GB"/>
+        </w:rPr>
+        <w:t xml:space="preserve"> Statement</w:t>
+      </w:r>
+      <w:del w:id="26" w:author="João Martins" w:date="2013-03-13T23:33:00Z">
+        <w:r>
+          <w:rPr>
+            <w:lang w:val="en-GB"/>
+          </w:rPr>
+          <w:delText>s</w:delText>
+        </w:r>
+        <w:commentRangeEnd w:id="21"/>
+        <w:r>
+          <w:rPr>
+            <w:rStyle w:val="CommentReference"/>
+          </w:rPr>
+          <w:commentReference w:id="21"/>
+        </w:r>
+        <w:commentRangeEnd w:id="22"/>
+        <w:r>
+          <w:rPr>
+            <w:rStyle w:val="CommentReference"/>
+          </w:rPr>
+          <w:commentReference w:id="22"/>
+        </w:r>
+      </w:del>
     </w:p>
     <w:p>
       <w:pPr>
@@ -1127,24 +1240,24 @@
           <w:numId w:val="12"/>
         </w:numPr>
         <w:rPr>
-          <w:del w:id="16" w:author="João Martins" w:date="2013-03-13T22:25:00Z"/>
-          <w:lang w:val="en-GB"/>
-        </w:rPr>
-      </w:pPr>
-      <w:commentRangeStart w:id="17"/>
-      <w:del w:id="18" w:author="João Martins" w:date="2013-03-13T22:25:00Z">
+          <w:del w:id="27" w:author="João Martins" w:date="2013-03-13T22:25:00Z"/>
+          <w:lang w:val="en-GB"/>
+        </w:rPr>
+      </w:pPr>
+      <w:commentRangeStart w:id="28"/>
+      <w:del w:id="29" w:author="João Martins" w:date="2013-03-13T22:25:00Z">
         <w:r>
           <w:rPr>
             <w:lang w:val="en-GB"/>
           </w:rPr>
           <w:delText>Lifecycle isn’t clear between draft and deprecated</w:delText>
         </w:r>
-        <w:commentRangeEnd w:id="17"/>
+        <w:commentRangeEnd w:id="28"/>
         <w:r>
           <w:rPr>
             <w:rStyle w:val="CommentReference"/>
           </w:rPr>
-          <w:commentReference w:id="17"/>
+          <w:commentReference w:id="28"/>
         </w:r>
       </w:del>
     </w:p>
@@ -1156,23 +1269,28 @@
           <w:numId w:val="12"/>
         </w:numPr>
         <w:rPr>
-          <w:lang w:val="en-GB"/>
-        </w:rPr>
-      </w:pPr>
-      <w:commentRangeStart w:id="19"/>
-      <w:r>
-        <w:rPr>
-          <w:lang w:val="en-GB"/>
-        </w:rPr>
-        <w:t>H</w:t>
-      </w:r>
-      <w:r>
-        <w:rPr>
-          <w:lang w:val="en-GB"/>
-        </w:rPr>
-        <w:t xml:space="preserve">as no references to the increment of </w:t>
-      </w:r>
-      <w:del w:id="20" w:author="João Martins" w:date="2013-03-13T22:25:00Z">
+          <w:del w:id="30" w:author="João Martins" w:date="2013-03-13T23:34:00Z"/>
+          <w:lang w:val="en-GB"/>
+        </w:rPr>
+      </w:pPr>
+      <w:bookmarkStart w:id="31" w:name="_GoBack"/>
+      <w:bookmarkEnd w:id="31"/>
+      <w:commentRangeStart w:id="32"/>
+      <w:del w:id="33" w:author="João Martins" w:date="2013-03-13T23:34:00Z">
+        <w:r>
+          <w:rPr>
+            <w:lang w:val="en-GB"/>
+          </w:rPr>
+          <w:delText>H</w:delText>
+        </w:r>
+        <w:r>
+          <w:rPr>
+            <w:lang w:val="en-GB"/>
+          </w:rPr>
+          <w:delText xml:space="preserve">as no references to the increment of </w:delText>
+        </w:r>
+      </w:del>
+      <w:del w:id="34" w:author="João Martins" w:date="2013-03-13T22:25:00Z">
         <w:r>
           <w:rPr>
             <w:lang w:val="en-GB"/>
@@ -1186,38 +1304,27 @@
           <w:delText xml:space="preserve"> </w:delText>
         </w:r>
       </w:del>
-      <w:commentRangeEnd w:id="19"/>
-      <w:ins w:id="21" w:author="João Martins" w:date="2013-03-13T22:25:00Z">
-        <w:r>
-          <w:rPr>
-            <w:lang w:val="en-GB"/>
-          </w:rPr>
-          <w:t>versions</w:t>
-        </w:r>
-        <w:r>
-          <w:rPr>
-            <w:lang w:val="en-GB"/>
-          </w:rPr>
-          <w:t xml:space="preserve"> </w:t>
-        </w:r>
-      </w:ins>
-      <w:r>
-        <w:rPr>
-          <w:rStyle w:val="CommentReference"/>
-        </w:rPr>
-        <w:commentReference w:id="19"/>
-      </w:r>
-    </w:p>
-    <w:p>
-      <w:pPr>
-        <w:rPr>
-          <w:lang w:val="en-GB"/>
-        </w:rPr>
-      </w:pPr>
-      <w:r>
-        <w:rPr>
-          <w:lang w:val="en-GB"/>
-        </w:rPr>
+      <w:commentRangeEnd w:id="32"/>
+      <w:del w:id="35" w:author="João Martins" w:date="2013-03-13T23:34:00Z">
+        <w:r>
+          <w:rPr>
+            <w:rStyle w:val="CommentReference"/>
+          </w:rPr>
+          <w:commentReference w:id="32"/>
+        </w:r>
+      </w:del>
+    </w:p>
+    <w:p>
+      <w:pPr>
+        <w:rPr>
+          <w:lang w:val="en-GB"/>
+        </w:rPr>
+      </w:pPr>
+      <w:r>
+        <w:rPr>
+          <w:lang w:val="en-GB"/>
+        </w:rPr>
+        <w:lastRenderedPageBreak/>
         <w:t>4. Project Planning Process;</w:t>
       </w:r>
     </w:p>
@@ -1265,18 +1372,17 @@
           <w:numId w:val="13"/>
         </w:numPr>
         <w:rPr>
-          <w:del w:id="22" w:author="João Martins" w:date="2013-03-13T22:23:00Z"/>
-          <w:lang w:val="en-GB"/>
-        </w:rPr>
-      </w:pPr>
-      <w:r>
-        <w:rPr>
-          <w:lang w:val="en-GB"/>
-        </w:rPr>
-        <w:lastRenderedPageBreak/>
+          <w:del w:id="36" w:author="João Martins" w:date="2013-03-13T22:23:00Z"/>
+          <w:lang w:val="en-GB"/>
+        </w:rPr>
+      </w:pPr>
+      <w:r>
+        <w:rPr>
+          <w:lang w:val="en-GB"/>
+        </w:rPr>
         <w:t>Discuss</w:t>
       </w:r>
-      <w:ins w:id="23" w:author="Carla" w:date="2013-03-13T22:01:00Z">
+      <w:ins w:id="37" w:author="Carla" w:date="2013-03-13T22:01:00Z">
         <w:r>
           <w:rPr>
             <w:lang w:val="en-GB"/>
@@ -1290,7 +1396,7 @@
         </w:rPr>
         <w:t xml:space="preserve"> if earned value will be inside this process</w:t>
       </w:r>
-      <w:ins w:id="24" w:author="João Martins" w:date="2013-03-13T22:24:00Z">
+      <w:ins w:id="38" w:author="João Martins" w:date="2013-03-13T22:24:00Z">
         <w:r>
           <w:rPr>
             <w:lang w:val="en-GB"/>
@@ -1298,7 +1404,7 @@
           <w:t xml:space="preserve"> or in </w:t>
         </w:r>
       </w:ins>
-      <w:ins w:id="25" w:author="João Martins" w:date="2013-03-13T22:25:00Z">
+      <w:ins w:id="39" w:author="João Martins" w:date="2013-03-13T22:25:00Z">
         <w:r>
           <w:rPr>
             <w:lang w:val="en-GB"/>
@@ -1309,7 +1415,7 @@
           <w:rPr>
             <w:rStyle w:val="CommentReference"/>
           </w:rPr>
-          <w:commentReference w:id="26"/>
+          <w:commentReference w:id="40"/>
         </w:r>
       </w:ins>
     </w:p>
@@ -1324,20 +1430,20 @@
           <w:lang w:val="en-GB"/>
         </w:rPr>
       </w:pPr>
-      <w:commentRangeStart w:id="27"/>
-      <w:del w:id="28" w:author="João Martins" w:date="2013-03-13T22:23:00Z">
+      <w:commentRangeStart w:id="41"/>
+      <w:del w:id="42" w:author="João Martins" w:date="2013-03-13T22:23:00Z">
         <w:r>
           <w:rPr>
             <w:lang w:val="en-GB"/>
           </w:rPr>
           <w:delText>These Measures should be in Project Control and Assessment Process</w:delText>
         </w:r>
-        <w:commentRangeEnd w:id="27"/>
+        <w:commentRangeEnd w:id="41"/>
         <w:r>
           <w:rPr>
             <w:rStyle w:val="CommentReference"/>
           </w:rPr>
-          <w:commentReference w:id="27"/>
+          <w:commentReference w:id="41"/>
         </w:r>
       </w:del>
     </w:p>
@@ -1382,21 +1488,21 @@
           <w:lang w:val="en-GB"/>
         </w:rPr>
       </w:pPr>
-      <w:commentRangeStart w:id="29"/>
+      <w:commentRangeStart w:id="43"/>
       <w:r>
         <w:rPr>
           <w:lang w:val="en-GB"/>
         </w:rPr>
         <w:t>Check if the control was weak and where was the weakness</w:t>
       </w:r>
-      <w:commentRangeEnd w:id="29"/>
+      <w:commentRangeEnd w:id="43"/>
       <w:r>
         <w:rPr>
           <w:rStyle w:val="CommentReference"/>
         </w:rPr>
-        <w:commentReference w:id="29"/>
-      </w:r>
-      <w:ins w:id="30" w:author="João Martins" w:date="2013-03-13T22:23:00Z">
+        <w:commentReference w:id="43"/>
+      </w:r>
+      <w:ins w:id="44" w:author="João Martins" w:date="2013-03-13T22:23:00Z">
         <w:r>
           <w:rPr>
             <w:lang w:val="en-GB"/>
@@ -1431,24 +1537,24 @@
           <w:numId w:val="13"/>
         </w:numPr>
         <w:rPr>
-          <w:del w:id="31" w:author="João Martins" w:date="2013-03-13T22:21:00Z"/>
-          <w:lang w:val="en-GB"/>
-        </w:rPr>
-      </w:pPr>
-      <w:commentRangeStart w:id="32"/>
-      <w:del w:id="33" w:author="João Martins" w:date="2013-03-13T22:21:00Z">
+          <w:del w:id="45" w:author="João Martins" w:date="2013-03-13T22:21:00Z"/>
+          <w:lang w:val="en-GB"/>
+        </w:rPr>
+      </w:pPr>
+      <w:commentRangeStart w:id="46"/>
+      <w:del w:id="47" w:author="João Martins" w:date="2013-03-13T22:21:00Z">
         <w:r>
           <w:rPr>
             <w:lang w:val="en-GB"/>
           </w:rPr>
           <w:delText>Define Quality Requirements</w:delText>
         </w:r>
-        <w:commentRangeEnd w:id="32"/>
+        <w:commentRangeEnd w:id="46"/>
         <w:r>
           <w:rPr>
             <w:rStyle w:val="CommentReference"/>
           </w:rPr>
-          <w:commentReference w:id="32"/>
+          <w:commentReference w:id="46"/>
         </w:r>
       </w:del>
     </w:p>
@@ -1476,14 +1582,14 @@
           <w:lang w:val="en-GB"/>
         </w:rPr>
       </w:pPr>
-      <w:commentRangeStart w:id="34"/>
+      <w:commentRangeStart w:id="48"/>
       <w:r>
         <w:rPr>
           <w:lang w:val="en-GB"/>
         </w:rPr>
         <w:t xml:space="preserve">Add </w:t>
       </w:r>
-      <w:del w:id="35" w:author="João Martins" w:date="2013-03-13T22:20:00Z">
+      <w:del w:id="49" w:author="João Martins" w:date="2013-03-13T22:20:00Z">
         <w:r>
           <w:rPr>
             <w:lang w:val="en-GB"/>
@@ -1497,14 +1603,14 @@
         </w:rPr>
         <w:t>Vision and Scope</w:t>
       </w:r>
-      <w:commentRangeEnd w:id="34"/>
+      <w:commentRangeEnd w:id="48"/>
       <w:r>
         <w:rPr>
           <w:rStyle w:val="CommentReference"/>
         </w:rPr>
-        <w:commentReference w:id="34"/>
-      </w:r>
-      <w:ins w:id="36" w:author="João Martins" w:date="2013-03-13T22:20:00Z">
+        <w:commentReference w:id="48"/>
+      </w:r>
+      <w:ins w:id="50" w:author="João Martins" w:date="2013-03-13T22:20:00Z">
         <w:r>
           <w:rPr>
             <w:lang w:val="en-GB"/>
@@ -1543,7 +1649,7 @@
         </w:rPr>
         <w:t xml:space="preserve">Check if earned value will be </w:t>
       </w:r>
-      <w:del w:id="37" w:author="Carla" w:date="2013-03-13T22:02:00Z">
+      <w:del w:id="51" w:author="Carla" w:date="2013-03-13T22:02:00Z">
         <w:r>
           <w:rPr>
             <w:lang w:val="en-GB"/>
@@ -1646,11 +1752,11 @@
     <w:p>
       <w:pPr>
         <w:rPr>
-          <w:del w:id="38" w:author="João Martins" w:date="2013-03-13T22:20:00Z"/>
-          <w:lang w:val="en-GB"/>
-        </w:rPr>
-      </w:pPr>
-      <w:del w:id="39" w:author="João Martins" w:date="2013-03-13T22:20:00Z">
+          <w:del w:id="52" w:author="João Martins" w:date="2013-03-13T22:20:00Z"/>
+          <w:lang w:val="en-GB"/>
+        </w:rPr>
+      </w:pPr>
+      <w:del w:id="53" w:author="João Martins" w:date="2013-03-13T22:20:00Z">
         <w:r>
           <w:rPr>
             <w:lang w:val="en-GB"/>
@@ -1667,24 +1773,24 @@
           <w:numId w:val="16"/>
         </w:numPr>
         <w:rPr>
-          <w:del w:id="40" w:author="João Martins" w:date="2013-03-13T22:20:00Z"/>
-          <w:lang w:val="en-GB"/>
-        </w:rPr>
-      </w:pPr>
-      <w:commentRangeStart w:id="41"/>
-      <w:del w:id="42" w:author="João Martins" w:date="2013-03-13T22:20:00Z">
+          <w:del w:id="54" w:author="João Martins" w:date="2013-03-13T22:20:00Z"/>
+          <w:lang w:val="en-GB"/>
+        </w:rPr>
+      </w:pPr>
+      <w:commentRangeStart w:id="55"/>
+      <w:del w:id="56" w:author="João Martins" w:date="2013-03-13T22:20:00Z">
         <w:r>
           <w:rPr>
             <w:lang w:val="en-GB"/>
           </w:rPr>
           <w:delText>Update Milestones</w:delText>
         </w:r>
-        <w:commentRangeEnd w:id="41"/>
+        <w:commentRangeEnd w:id="55"/>
         <w:r>
           <w:rPr>
             <w:rStyle w:val="CommentReference"/>
           </w:rPr>
-          <w:commentReference w:id="41"/>
+          <w:commentReference w:id="55"/>
         </w:r>
       </w:del>
     </w:p>
@@ -1737,7 +1843,7 @@
     <w:p>
       <w:pPr>
         <w:rPr>
-          <w:ins w:id="43" w:author="João Martins" w:date="2013-03-13T22:18:00Z"/>
+          <w:ins w:id="57" w:author="João Martins" w:date="2013-03-13T22:18:00Z"/>
           <w:lang w:val="en-GB"/>
         </w:rPr>
       </w:pPr>
@@ -1751,11 +1857,11 @@
     <w:p>
       <w:pPr>
         <w:rPr>
-          <w:ins w:id="44" w:author="João Martins" w:date="2013-03-13T22:18:00Z"/>
-          <w:lang w:val="en-GB"/>
-        </w:rPr>
-      </w:pPr>
-      <w:ins w:id="45" w:author="João Martins" w:date="2013-03-13T22:18:00Z">
+          <w:ins w:id="58" w:author="João Martins" w:date="2013-03-13T22:18:00Z"/>
+          <w:lang w:val="en-GB"/>
+        </w:rPr>
+      </w:pPr>
+      <w:ins w:id="59" w:author="João Martins" w:date="2013-03-13T22:18:00Z">
         <w:r>
           <w:rPr>
             <w:lang w:val="en-GB"/>
@@ -1801,12 +1907,12 @@
     <w:p>
       <w:pPr>
         <w:rPr>
-          <w:ins w:id="46" w:author="João Martins" w:date="2013-03-13T22:18:00Z"/>
+          <w:ins w:id="60" w:author="João Martins" w:date="2013-03-13T22:18:00Z"/>
           <w:color w:val="FF0000"/>
           <w:lang w:val="en-GB"/>
         </w:rPr>
       </w:pPr>
-      <w:ins w:id="47" w:author="João Martins" w:date="2013-03-13T22:18:00Z">
+      <w:ins w:id="61" w:author="João Martins" w:date="2013-03-13T22:18:00Z">
         <w:r>
           <w:rPr>
             <w:lang w:val="en-GB"/>
@@ -1827,13 +1933,13 @@
     <w:p>
       <w:pPr>
         <w:rPr>
-          <w:ins w:id="48" w:author="João Martins" w:date="2013-03-13T22:18:00Z"/>
+          <w:ins w:id="62" w:author="João Martins" w:date="2013-03-13T22:18:00Z"/>
           <w:b/>
           <w:color w:val="auto"/>
           <w:lang w:val="en-GB"/>
         </w:rPr>
       </w:pPr>
-      <w:ins w:id="49" w:author="João Martins" w:date="2013-03-13T22:18:00Z">
+      <w:ins w:id="63" w:author="João Martins" w:date="2013-03-13T22:18:00Z">
         <w:r>
           <w:rPr>
             <w:color w:val="FF0000"/>
@@ -1872,13 +1978,13 @@
     <w:p>
       <w:pPr>
         <w:rPr>
-          <w:ins w:id="50" w:author="João Martins" w:date="2013-03-13T22:18:00Z"/>
+          <w:ins w:id="64" w:author="João Martins" w:date="2013-03-13T22:18:00Z"/>
           <w:b/>
           <w:color w:val="auto"/>
           <w:lang w:val="en-GB"/>
         </w:rPr>
       </w:pPr>
-      <w:ins w:id="51" w:author="João Martins" w:date="2013-03-13T22:18:00Z">
+      <w:ins w:id="65" w:author="João Martins" w:date="2013-03-13T22:18:00Z">
         <w:r>
           <w:rPr>
             <w:color w:val="auto"/>
@@ -1900,11 +2006,11 @@
     <w:p>
       <w:pPr>
         <w:rPr>
-          <w:ins w:id="52" w:author="João Martins" w:date="2013-03-13T22:18:00Z"/>
-          <w:lang w:val="en-GB"/>
-        </w:rPr>
-      </w:pPr>
-      <w:ins w:id="53" w:author="João Martins" w:date="2013-03-13T22:18:00Z">
+          <w:ins w:id="66" w:author="João Martins" w:date="2013-03-13T22:18:00Z"/>
+          <w:lang w:val="en-GB"/>
+        </w:rPr>
+      </w:pPr>
+      <w:ins w:id="67" w:author="João Martins" w:date="2013-03-13T22:18:00Z">
         <w:r>
           <w:rPr>
             <w:lang w:val="en-GB"/>
@@ -1917,11 +2023,11 @@
     <w:p>
       <w:pPr>
         <w:rPr>
-          <w:ins w:id="54" w:author="João Martins" w:date="2013-03-13T22:18:00Z"/>
-          <w:lang w:val="en-GB"/>
-        </w:rPr>
-      </w:pPr>
-      <w:ins w:id="55" w:author="João Martins" w:date="2013-03-13T22:18:00Z">
+          <w:ins w:id="68" w:author="João Martins" w:date="2013-03-13T22:18:00Z"/>
+          <w:lang w:val="en-GB"/>
+        </w:rPr>
+      </w:pPr>
+      <w:ins w:id="69" w:author="João Martins" w:date="2013-03-13T22:18:00Z">
         <w:r>
           <w:rPr>
             <w:lang w:val="en-GB"/>
@@ -1941,11 +2047,11 @@
     <w:p>
       <w:pPr>
         <w:rPr>
-          <w:ins w:id="56" w:author="João Martins" w:date="2013-03-13T22:18:00Z"/>
-          <w:lang w:val="en-GB"/>
-        </w:rPr>
-      </w:pPr>
-      <w:ins w:id="57" w:author="João Martins" w:date="2013-03-13T22:18:00Z">
+          <w:ins w:id="70" w:author="João Martins" w:date="2013-03-13T22:18:00Z"/>
+          <w:lang w:val="en-GB"/>
+        </w:rPr>
+      </w:pPr>
+      <w:ins w:id="71" w:author="João Martins" w:date="2013-03-13T22:18:00Z">
         <w:r>
           <w:rPr>
             <w:lang w:val="en-GB"/>
@@ -1966,11 +2072,11 @@
       <w:pPr>
         <w:ind w:left="720" w:firstLine="720"/>
         <w:rPr>
-          <w:ins w:id="58" w:author="João Martins" w:date="2013-03-13T22:18:00Z"/>
-          <w:lang w:val="en-GB"/>
-        </w:rPr>
-      </w:pPr>
-      <w:ins w:id="59" w:author="João Martins" w:date="2013-03-13T22:18:00Z">
+          <w:ins w:id="72" w:author="João Martins" w:date="2013-03-13T22:18:00Z"/>
+          <w:lang w:val="en-GB"/>
+        </w:rPr>
+      </w:pPr>
+      <w:ins w:id="73" w:author="João Martins" w:date="2013-03-13T22:18:00Z">
         <w:r>
           <w:rPr>
             <w:lang w:val="en-GB"/>
@@ -1983,11 +2089,11 @@
       <w:pPr>
         <w:ind w:left="720" w:firstLine="720"/>
         <w:rPr>
-          <w:ins w:id="60" w:author="João Martins" w:date="2013-03-13T22:18:00Z"/>
-          <w:lang w:val="en-GB"/>
-        </w:rPr>
-      </w:pPr>
-      <w:ins w:id="61" w:author="João Martins" w:date="2013-03-13T22:18:00Z">
+          <w:ins w:id="74" w:author="João Martins" w:date="2013-03-13T22:18:00Z"/>
+          <w:lang w:val="en-GB"/>
+        </w:rPr>
+      </w:pPr>
+      <w:ins w:id="75" w:author="João Martins" w:date="2013-03-13T22:18:00Z">
         <w:r>
           <w:rPr>
             <w:lang w:val="en-GB"/>
@@ -2005,12 +2111,12 @@
     <w:p>
       <w:pPr>
         <w:rPr>
-          <w:ins w:id="62" w:author="João Martins" w:date="2013-03-13T22:18:00Z"/>
+          <w:ins w:id="76" w:author="João Martins" w:date="2013-03-13T22:18:00Z"/>
           <w:b/>
           <w:lang w:val="en-GB"/>
         </w:rPr>
       </w:pPr>
-      <w:ins w:id="63" w:author="João Martins" w:date="2013-03-13T22:18:00Z">
+      <w:ins w:id="77" w:author="João Martins" w:date="2013-03-13T22:18:00Z">
         <w:r>
           <w:rPr>
             <w:lang w:val="en-GB"/>
@@ -2030,12 +2136,12 @@
     <w:p>
       <w:pPr>
         <w:rPr>
-          <w:ins w:id="64" w:author="João Martins" w:date="2013-03-13T22:18:00Z"/>
+          <w:ins w:id="78" w:author="João Martins" w:date="2013-03-13T22:18:00Z"/>
           <w:b/>
           <w:lang w:val="en-GB"/>
         </w:rPr>
       </w:pPr>
-      <w:ins w:id="65" w:author="João Martins" w:date="2013-03-13T22:18:00Z">
+      <w:ins w:id="79" w:author="João Martins" w:date="2013-03-13T22:18:00Z">
         <w:r>
           <w:rPr>
             <w:lang w:val="en-GB"/>
@@ -2055,19 +2161,19 @@
     <w:p>
       <w:pPr>
         <w:rPr>
-          <w:ins w:id="66" w:author="João Martins" w:date="2013-03-13T22:18:00Z"/>
-          <w:lang w:val="en-GB"/>
-        </w:rPr>
-      </w:pPr>
-    </w:p>
-    <w:p>
-      <w:pPr>
-        <w:rPr>
-          <w:ins w:id="67" w:author="João Martins" w:date="2013-03-13T22:18:00Z"/>
-          <w:lang w:val="en-GB"/>
-        </w:rPr>
-      </w:pPr>
-      <w:ins w:id="68" w:author="João Martins" w:date="2013-03-13T22:18:00Z">
+          <w:ins w:id="80" w:author="João Martins" w:date="2013-03-13T22:18:00Z"/>
+          <w:lang w:val="en-GB"/>
+        </w:rPr>
+      </w:pPr>
+    </w:p>
+    <w:p>
+      <w:pPr>
+        <w:rPr>
+          <w:ins w:id="81" w:author="João Martins" w:date="2013-03-13T22:18:00Z"/>
+          <w:lang w:val="en-GB"/>
+        </w:rPr>
+      </w:pPr>
+      <w:ins w:id="82" w:author="João Martins" w:date="2013-03-13T22:18:00Z">
         <w:r>
           <w:rPr>
             <w:lang w:val="en-GB"/>
@@ -2080,11 +2186,11 @@
     <w:p>
       <w:pPr>
         <w:rPr>
-          <w:ins w:id="69" w:author="João Martins" w:date="2013-03-13T22:18:00Z"/>
-          <w:lang w:val="en-GB"/>
-        </w:rPr>
-      </w:pPr>
-      <w:ins w:id="70" w:author="João Martins" w:date="2013-03-13T22:18:00Z">
+          <w:ins w:id="83" w:author="João Martins" w:date="2013-03-13T22:18:00Z"/>
+          <w:lang w:val="en-GB"/>
+        </w:rPr>
+      </w:pPr>
+      <w:ins w:id="84" w:author="João Martins" w:date="2013-03-13T22:18:00Z">
         <w:r>
           <w:rPr>
             <w:lang w:val="en-GB"/>
@@ -2097,11 +2203,11 @@
     <w:p>
       <w:pPr>
         <w:rPr>
-          <w:ins w:id="71" w:author="João Martins" w:date="2013-03-13T22:18:00Z"/>
-          <w:lang w:val="en-GB"/>
-        </w:rPr>
-      </w:pPr>
-      <w:ins w:id="72" w:author="João Martins" w:date="2013-03-13T22:18:00Z">
+          <w:ins w:id="85" w:author="João Martins" w:date="2013-03-13T22:18:00Z"/>
+          <w:lang w:val="en-GB"/>
+        </w:rPr>
+      </w:pPr>
+      <w:ins w:id="86" w:author="João Martins" w:date="2013-03-13T22:18:00Z">
         <w:r>
           <w:rPr>
             <w:lang w:val="en-GB"/>
@@ -2114,11 +2220,11 @@
     <w:p>
       <w:pPr>
         <w:rPr>
-          <w:ins w:id="73" w:author="João Martins" w:date="2013-03-13T22:18:00Z"/>
-          <w:lang w:val="en-GB"/>
-        </w:rPr>
-      </w:pPr>
-      <w:ins w:id="74" w:author="João Martins" w:date="2013-03-13T22:18:00Z">
+          <w:ins w:id="87" w:author="João Martins" w:date="2013-03-13T22:18:00Z"/>
+          <w:lang w:val="en-GB"/>
+        </w:rPr>
+      </w:pPr>
+      <w:ins w:id="88" w:author="João Martins" w:date="2013-03-13T22:18:00Z">
         <w:r>
           <w:rPr>
             <w:lang w:val="en-GB"/>
@@ -2131,15 +2237,16 @@
     <w:p>
       <w:pPr>
         <w:rPr>
-          <w:del w:id="75" w:author="João Martins" w:date="2013-03-13T22:18:00Z"/>
-          <w:lang w:val="en-GB"/>
-        </w:rPr>
-      </w:pPr>
-      <w:del w:id="76" w:author="João Martins" w:date="2013-03-13T22:18:00Z">
-        <w:r>
-          <w:rPr>
-            <w:lang w:val="en-GB"/>
-          </w:rPr>
+          <w:del w:id="89" w:author="João Martins" w:date="2013-03-13T22:18:00Z"/>
+          <w:lang w:val="en-GB"/>
+        </w:rPr>
+      </w:pPr>
+      <w:del w:id="90" w:author="João Martins" w:date="2013-03-13T22:18:00Z">
+        <w:r>
+          <w:rPr>
+            <w:lang w:val="en-GB"/>
+          </w:rPr>
+          <w:lastRenderedPageBreak/>
           <w:delText>AI1 – Finish Project Planning Process</w:delText>
         </w:r>
       </w:del>
@@ -2147,11 +2254,11 @@
     <w:p>
       <w:pPr>
         <w:rPr>
-          <w:del w:id="77" w:author="João Martins" w:date="2013-03-13T22:18:00Z"/>
-          <w:lang w:val="en-GB"/>
-        </w:rPr>
-      </w:pPr>
-      <w:del w:id="78" w:author="João Martins" w:date="2013-03-13T22:18:00Z">
+          <w:del w:id="91" w:author="João Martins" w:date="2013-03-13T22:18:00Z"/>
+          <w:lang w:val="en-GB"/>
+        </w:rPr>
+      </w:pPr>
+      <w:del w:id="92" w:author="João Martins" w:date="2013-03-13T22:18:00Z">
         <w:r>
           <w:rPr>
             <w:lang w:val="en-GB"/>
@@ -2164,11 +2271,11 @@
     <w:p>
       <w:pPr>
         <w:rPr>
-          <w:del w:id="79" w:author="João Martins" w:date="2013-03-13T22:18:00Z"/>
-          <w:lang w:val="en-GB"/>
-        </w:rPr>
-      </w:pPr>
-      <w:del w:id="80" w:author="João Martins" w:date="2013-03-13T22:18:00Z">
+          <w:del w:id="93" w:author="João Martins" w:date="2013-03-13T22:18:00Z"/>
+          <w:lang w:val="en-GB"/>
+        </w:rPr>
+      </w:pPr>
+      <w:del w:id="94" w:author="João Martins" w:date="2013-03-13T22:18:00Z">
         <w:r>
           <w:rPr>
             <w:lang w:val="en-GB"/>
@@ -2176,30 +2283,30 @@
           <w:tab/>
           <w:delText xml:space="preserve">AI3 – </w:delText>
         </w:r>
-        <w:commentRangeStart w:id="81"/>
+        <w:commentRangeStart w:id="95"/>
         <w:r>
           <w:rPr>
             <w:lang w:val="en-GB"/>
           </w:rPr>
           <w:delText>Finish Requirements Process</w:delText>
         </w:r>
-        <w:commentRangeEnd w:id="81"/>
+        <w:commentRangeEnd w:id="95"/>
         <w:r>
           <w:rPr>
             <w:rStyle w:val="CommentReference"/>
           </w:rPr>
-          <w:commentReference w:id="81"/>
+          <w:commentReference w:id="95"/>
         </w:r>
       </w:del>
     </w:p>
     <w:p>
       <w:pPr>
         <w:rPr>
-          <w:del w:id="82" w:author="João Martins" w:date="2013-03-13T22:18:00Z"/>
-          <w:lang w:val="en-GB"/>
-        </w:rPr>
-      </w:pPr>
-      <w:del w:id="83" w:author="João Martins" w:date="2013-03-13T22:18:00Z">
+          <w:del w:id="96" w:author="João Martins" w:date="2013-03-13T22:18:00Z"/>
+          <w:lang w:val="en-GB"/>
+        </w:rPr>
+      </w:pPr>
+      <w:del w:id="97" w:author="João Martins" w:date="2013-03-13T22:18:00Z">
         <w:r>
           <w:rPr>
             <w:lang w:val="en-GB"/>
@@ -2207,19 +2314,19 @@
           <w:tab/>
           <w:delText xml:space="preserve">AI4 – </w:delText>
         </w:r>
-        <w:commentRangeStart w:id="84"/>
+        <w:commentRangeStart w:id="98"/>
         <w:r>
           <w:rPr>
             <w:lang w:val="en-GB"/>
           </w:rPr>
           <w:delText>Review Project Control and Assessment Process</w:delText>
         </w:r>
-        <w:commentRangeEnd w:id="84"/>
+        <w:commentRangeEnd w:id="98"/>
         <w:r>
           <w:rPr>
             <w:rStyle w:val="CommentReference"/>
           </w:rPr>
-          <w:commentReference w:id="84"/>
+          <w:commentReference w:id="98"/>
         </w:r>
       </w:del>
     </w:p>
@@ -2283,7 +2390,7 @@
     <w:p>
       <w:pPr>
         <w:rPr>
-          <w:del w:id="85" w:author="João Martins" w:date="2013-03-13T22:29:00Z"/>
+          <w:del w:id="99" w:author="João Martins" w:date="2013-03-13T22:29:00Z"/>
           <w:lang w:val="en-GB"/>
         </w:rPr>
       </w:pPr>
@@ -2324,37 +2431,35 @@
         </w:rPr>
         <w:t>; Moderator: MO</w:t>
       </w:r>
-      <w:bookmarkStart w:id="86" w:name="_GoBack"/>
-      <w:bookmarkEnd w:id="86"/>
-    </w:p>
-    <w:p>
-      <w:pPr>
-        <w:rPr>
-          <w:del w:id="87" w:author="João Martins" w:date="2013-03-13T22:29:00Z"/>
-          <w:lang w:val="en-GB"/>
-        </w:rPr>
-      </w:pPr>
-    </w:p>
-    <w:p>
-      <w:pPr>
-        <w:rPr>
-          <w:del w:id="88" w:author="João Martins" w:date="2013-03-13T22:29:00Z"/>
-          <w:lang w:val="en-GB"/>
-        </w:rPr>
-      </w:pPr>
-    </w:p>
-    <w:p>
-      <w:pPr>
-        <w:rPr>
-          <w:del w:id="89" w:author="João Martins" w:date="2013-03-13T22:29:00Z"/>
-          <w:lang w:val="en-GB"/>
-        </w:rPr>
-      </w:pPr>
-    </w:p>
-    <w:p>
-      <w:pPr>
-        <w:rPr>
-          <w:del w:id="90" w:author="João Martins" w:date="2013-03-13T22:29:00Z"/>
+    </w:p>
+    <w:p>
+      <w:pPr>
+        <w:rPr>
+          <w:del w:id="100" w:author="João Martins" w:date="2013-03-13T22:29:00Z"/>
+          <w:lang w:val="en-GB"/>
+        </w:rPr>
+      </w:pPr>
+    </w:p>
+    <w:p>
+      <w:pPr>
+        <w:rPr>
+          <w:del w:id="101" w:author="João Martins" w:date="2013-03-13T22:29:00Z"/>
+          <w:lang w:val="en-GB"/>
+        </w:rPr>
+      </w:pPr>
+    </w:p>
+    <w:p>
+      <w:pPr>
+        <w:rPr>
+          <w:del w:id="102" w:author="João Martins" w:date="2013-03-13T22:29:00Z"/>
+          <w:lang w:val="en-GB"/>
+        </w:rPr>
+      </w:pPr>
+    </w:p>
+    <w:p>
+      <w:pPr>
+        <w:rPr>
+          <w:del w:id="103" w:author="João Martins" w:date="2013-03-13T22:29:00Z"/>
           <w:lang w:val="en-GB"/>
         </w:rPr>
       </w:pPr>
@@ -2430,7 +2535,7 @@
       </w:r>
     </w:p>
   </w:comment>
-  <w:comment w:id="4" w:author="Rui Ganhoto" w:date="2013-03-13T21:35:00Z" w:initials="RG">
+  <w:comment w:id="6" w:author="Rui Ganhoto" w:date="2013-03-13T21:35:00Z" w:initials="RG">
     <w:p>
       <w:pPr>
         <w:pStyle w:val="CommentText"/>
@@ -2470,7 +2575,7 @@
       </w:r>
     </w:p>
   </w:comment>
-  <w:comment w:id="8" w:author="Carla" w:date="2013-03-13T22:09:00Z" w:initials="C">
+  <w:comment w:id="9" w:author="Carla" w:date="2013-03-13T22:09:00Z" w:initials="C">
     <w:p>
       <w:pPr>
         <w:pStyle w:val="CommentText"/>
@@ -2510,7 +2615,7 @@
       </w:r>
     </w:p>
   </w:comment>
-  <w:comment w:id="10" w:author="Rui Ganhoto" w:date="2013-03-13T21:39:00Z" w:initials="RG">
+  <w:comment w:id="12" w:author="Rui Ganhoto" w:date="2013-03-13T21:39:00Z" w:initials="RG">
     <w:p>
       <w:pPr>
         <w:pStyle w:val="CommentText"/>
@@ -2550,7 +2655,7 @@
       </w:r>
     </w:p>
   </w:comment>
-  <w:comment w:id="11" w:author="Rui Ganhoto" w:date="2013-03-13T21:33:00Z" w:initials="RG">
+  <w:comment w:id="14" w:author="Rui Ganhoto" w:date="2013-03-13T21:33:00Z" w:initials="RG">
     <w:p>
       <w:pPr>
         <w:pStyle w:val="CommentText"/>
@@ -2574,7 +2679,7 @@
       </w:r>
     </w:p>
   </w:comment>
-  <w:comment w:id="12" w:author="Carla" w:date="2013-03-13T21:57:00Z" w:initials="C">
+  <w:comment w:id="15" w:author="Carla" w:date="2013-03-13T21:57:00Z" w:initials="C">
     <w:p>
       <w:pPr>
         <w:pStyle w:val="CommentText"/>
@@ -2595,7 +2700,7 @@
       <w:proofErr w:type="spellEnd"/>
     </w:p>
   </w:comment>
-  <w:comment w:id="13" w:author="Rui Ganhoto" w:date="2013-03-13T21:34:00Z" w:initials="RG">
+  <w:comment w:id="21" w:author="Rui Ganhoto" w:date="2013-03-13T21:34:00Z" w:initials="RG">
     <w:p>
       <w:pPr>
         <w:pStyle w:val="CommentText"/>
@@ -2615,7 +2720,7 @@
       </w:r>
     </w:p>
   </w:comment>
-  <w:comment w:id="14" w:author="Carla" w:date="2013-03-13T21:59:00Z" w:initials="C">
+  <w:comment w:id="22" w:author="Carla" w:date="2013-03-13T21:59:00Z" w:initials="C">
     <w:p>
       <w:pPr>
         <w:pStyle w:val="CommentText"/>
@@ -2639,7 +2744,7 @@
       </w:r>
     </w:p>
   </w:comment>
-  <w:comment w:id="17" w:author="Carla" w:date="2013-03-13T21:59:00Z" w:initials="C">
+  <w:comment w:id="28" w:author="Carla" w:date="2013-03-13T21:59:00Z" w:initials="C">
     <w:p>
       <w:pPr>
         <w:pStyle w:val="CommentText"/>
@@ -2660,7 +2765,7 @@
       <w:proofErr w:type="spellEnd"/>
     </w:p>
   </w:comment>
-  <w:comment w:id="19" w:author="Carla" w:date="2013-03-13T22:00:00Z" w:initials="C">
+  <w:comment w:id="32" w:author="Carla" w:date="2013-03-13T22:00:00Z" w:initials="C">
     <w:p>
       <w:pPr>
         <w:pStyle w:val="CommentText"/>
@@ -2689,7 +2794,7 @@
       <w:proofErr w:type="spellEnd"/>
     </w:p>
   </w:comment>
-  <w:comment w:id="26" w:author="Rui Ganhoto" w:date="2013-03-13T21:41:00Z" w:initials="RG">
+  <w:comment w:id="40" w:author="Rui Ganhoto" w:date="2013-03-13T21:41:00Z" w:initials="RG">
     <w:p>
       <w:pPr>
         <w:pStyle w:val="CommentText"/>
@@ -2784,7 +2889,7 @@
       </w:r>
     </w:p>
   </w:comment>
-  <w:comment w:id="27" w:author="Rui Ganhoto" w:date="2013-03-13T21:41:00Z" w:initials="RG">
+  <w:comment w:id="41" w:author="Rui Ganhoto" w:date="2013-03-13T21:41:00Z" w:initials="RG">
     <w:p>
       <w:pPr>
         <w:pStyle w:val="CommentText"/>
@@ -2879,7 +2984,7 @@
       </w:r>
     </w:p>
   </w:comment>
-  <w:comment w:id="29" w:author="Carla" w:date="2013-03-13T22:10:00Z" w:initials="C">
+  <w:comment w:id="43" w:author="Carla" w:date="2013-03-13T22:10:00Z" w:initials="C">
     <w:p>
       <w:pPr>
         <w:pStyle w:val="CommentText"/>
@@ -2911,7 +3016,7 @@
       </w:r>
     </w:p>
   </w:comment>
-  <w:comment w:id="32" w:author="Carla" w:date="2013-03-13T22:03:00Z" w:initials="C">
+  <w:comment w:id="46" w:author="Carla" w:date="2013-03-13T22:03:00Z" w:initials="C">
     <w:p>
       <w:pPr>
         <w:pStyle w:val="CommentText"/>
@@ -2927,7 +3032,7 @@
       </w:r>
     </w:p>
   </w:comment>
-  <w:comment w:id="34" w:author="Rui Ganhoto" w:date="2013-03-13T21:42:00Z" w:initials="RG">
+  <w:comment w:id="48" w:author="Rui Ganhoto" w:date="2013-03-13T21:42:00Z" w:initials="RG">
     <w:p>
       <w:pPr>
         <w:pStyle w:val="CommentText"/>
@@ -2969,7 +3074,7 @@
       <w:proofErr w:type="gramEnd"/>
     </w:p>
   </w:comment>
-  <w:comment w:id="41" w:author="Carla" w:date="2013-03-13T22:12:00Z" w:initials="C">
+  <w:comment w:id="55" w:author="Carla" w:date="2013-03-13T22:12:00Z" w:initials="C">
     <w:p>
       <w:pPr>
         <w:pStyle w:val="CommentText"/>
@@ -3010,7 +3115,7 @@
       </w:r>
     </w:p>
   </w:comment>
-  <w:comment w:id="81" w:author="Carla" w:date="2013-03-13T22:06:00Z" w:initials="C">
+  <w:comment w:id="95" w:author="Carla" w:date="2013-03-13T22:06:00Z" w:initials="C">
     <w:p>
       <w:pPr>
         <w:pStyle w:val="CommentText"/>
@@ -3026,7 +3131,7 @@
       </w:r>
     </w:p>
   </w:comment>
-  <w:comment w:id="84" w:author="Carla" w:date="2013-03-13T22:06:00Z" w:initials="C">
+  <w:comment w:id="98" w:author="Carla" w:date="2013-03-13T22:06:00Z" w:initials="C">
     <w:p>
       <w:pPr>
         <w:pStyle w:val="CommentText"/>
@@ -6617,7 +6722,7 @@
 </file>
 
 <file path=customXml/itemProps1.xml><?xml version="1.0" encoding="utf-8"?>
-<ds:datastoreItem xmlns:ds="http://schemas.openxmlformats.org/officeDocument/2006/customXml" ds:itemID="{37A268F3-DBFF-4529-B0AF-EACED2D9EC1C}">
+<ds:datastoreItem xmlns:ds="http://schemas.openxmlformats.org/officeDocument/2006/customXml" ds:itemID="{DD49C41D-72D4-40FF-B54A-B33D207DBF82}">
   <ds:schemaRefs>
     <ds:schemaRef ds:uri="http://schemas.openxmlformats.org/officeDocument/2006/bibliography"/>
   </ds:schemaRefs>

--- a/trunk/Docs/Meetings/2013_03_11.docx
+++ b/trunk/Docs/Meetings/2013_03_11.docx
@@ -954,6 +954,7 @@
     <w:p>
       <w:pPr>
         <w:rPr>
+          <w:ins w:id="11" w:author="João Martins" w:date="2013-03-16T09:59:00Z"/>
           <w:lang w:val="en-GB"/>
         </w:rPr>
       </w:pPr>
@@ -981,6 +982,29 @@
         </w:rPr>
         <w:t>;</w:t>
       </w:r>
+    </w:p>
+    <w:p>
+      <w:pPr>
+        <w:pStyle w:val="ListParagraph"/>
+        <w:numPr>
+          <w:ilvl w:val="0"/>
+          <w:numId w:val="17"/>
+        </w:numPr>
+        <w:rPr>
+          <w:lang w:val="en-GB"/>
+        </w:rPr>
+        <w:pPrChange w:id="12" w:author="João Martins" w:date="2013-03-16T09:59:00Z">
+          <w:pPr/>
+        </w:pPrChange>
+      </w:pPr>
+      <w:ins w:id="13" w:author="João Martins" w:date="2013-03-16T09:59:00Z">
+        <w:r>
+          <w:rPr>
+            <w:lang w:val="en-GB"/>
+          </w:rPr>
+          <w:t>Document needs a new English review</w:t>
+        </w:r>
+      </w:ins>
     </w:p>
     <w:p>
       <w:pPr>
@@ -999,7 +1023,7 @@
         </w:rPr>
         <w:t>Review Technology in vision statement:</w:t>
       </w:r>
-      <w:ins w:id="11" w:author="João Martins" w:date="2013-03-13T23:29:00Z">
+      <w:ins w:id="14" w:author="João Martins" w:date="2013-03-13T23:29:00Z">
         <w:r>
           <w:rPr>
             <w:lang w:val="en-GB"/>
@@ -1016,31 +1040,24 @@
           <w:numId w:val="10"/>
         </w:numPr>
         <w:rPr>
-          <w:lang w:val="en-GB"/>
-        </w:rPr>
-      </w:pPr>
-      <w:commentRangeStart w:id="12"/>
+          <w:del w:id="15" w:author="João Martins" w:date="2013-03-16T09:59:00Z"/>
+          <w:lang w:val="en-GB"/>
+        </w:rPr>
+      </w:pPr>
+      <w:commentRangeStart w:id="16"/>
       <w:r>
         <w:rPr>
           <w:lang w:val="en-GB"/>
         </w:rPr>
         <w:t>Framework .NET 4.5 doesn’t work on Windows XP</w:t>
       </w:r>
-      <w:commentRangeEnd w:id="12"/>
+      <w:commentRangeEnd w:id="16"/>
       <w:r>
         <w:rPr>
           <w:rStyle w:val="CommentReference"/>
         </w:rPr>
-        <w:commentReference w:id="12"/>
-      </w:r>
-      <w:ins w:id="13" w:author="João Martins" w:date="2013-03-13T23:28:00Z">
-        <w:r>
-          <w:rPr>
-            <w:lang w:val="en-GB"/>
-          </w:rPr>
-          <w:t xml:space="preserve"> – Decision: Use framework .NET 4.0</w:t>
-        </w:r>
-      </w:ins>
+        <w:commentReference w:id="16"/>
+      </w:r>
     </w:p>
     <w:p>
       <w:pPr>
@@ -1050,61 +1067,40 @@
           <w:numId w:val="10"/>
         </w:numPr>
         <w:rPr>
-          <w:lang w:val="en-GB"/>
-        </w:rPr>
-      </w:pPr>
-      <w:commentRangeStart w:id="14"/>
-      <w:commentRangeStart w:id="15"/>
-      <w:r>
-        <w:rPr>
-          <w:lang w:val="en-GB"/>
-        </w:rPr>
-        <w:t xml:space="preserve">Android 2.1 will be used </w:t>
-      </w:r>
-      <w:ins w:id="16" w:author="João Martins" w:date="2013-03-13T23:31:00Z">
-        <w:r>
-          <w:rPr>
-            <w:lang w:val="en-GB"/>
-          </w:rPr>
-          <w:t>to reach more devices</w:t>
-        </w:r>
-      </w:ins>
-      <w:del w:id="17" w:author="João Martins" w:date="2013-03-13T23:31:00Z">
-        <w:r>
-          <w:rPr>
-            <w:lang w:val="en-GB"/>
-          </w:rPr>
-          <w:delText>instead of 2.</w:delText>
+          <w:del w:id="17" w:author="João Martins" w:date="2013-03-16T09:55:00Z"/>
+          <w:lang w:val="en-GB"/>
+        </w:rPr>
+      </w:pPr>
+      <w:commentRangeStart w:id="18"/>
+      <w:commentRangeStart w:id="19"/>
+      <w:del w:id="20" w:author="João Martins" w:date="2013-03-16T09:55:00Z">
+        <w:r>
+          <w:rPr>
+            <w:lang w:val="en-GB"/>
+          </w:rPr>
+          <w:delText xml:space="preserve">Android 2.1 will be used </w:delText>
         </w:r>
       </w:del>
-      <w:ins w:id="18" w:author="João Martins" w:date="2013-03-13T23:31:00Z">
-        <w:r>
-          <w:rPr>
-            <w:lang w:val="en-GB"/>
-          </w:rPr>
-          <w:t xml:space="preserve"> </w:t>
-        </w:r>
-      </w:ins>
-      <w:del w:id="19" w:author="João Martins" w:date="2013-03-13T23:31:00Z">
-        <w:r>
-          <w:rPr>
-            <w:lang w:val="en-GB"/>
-          </w:rPr>
-          <w:delText>2</w:delText>
-        </w:r>
-        <w:commentRangeEnd w:id="14"/>
+      <w:del w:id="21" w:author="João Martins" w:date="2013-03-13T23:31:00Z">
+        <w:r>
+          <w:rPr>
+            <w:lang w:val="en-GB"/>
+          </w:rPr>
+          <w:delText>instead of 2.2</w:delText>
+        </w:r>
+        <w:commentRangeEnd w:id="18"/>
         <w:r>
           <w:rPr>
             <w:rStyle w:val="CommentReference"/>
           </w:rPr>
-          <w:commentReference w:id="14"/>
-        </w:r>
-        <w:commentRangeEnd w:id="15"/>
+          <w:commentReference w:id="18"/>
+        </w:r>
+        <w:commentRangeEnd w:id="19"/>
         <w:r>
           <w:rPr>
             <w:rStyle w:val="CommentReference"/>
           </w:rPr>
-          <w:commentReference w:id="15"/>
+          <w:commentReference w:id="19"/>
         </w:r>
       </w:del>
     </w:p>
@@ -1118,7 +1114,7 @@
         <w:rPr>
           <w:lang w:val="en-GB"/>
         </w:rPr>
-        <w:pPrChange w:id="20" w:author="João Martins" w:date="2013-03-13T23:31:00Z">
+        <w:pPrChange w:id="22" w:author="João Martins" w:date="2013-03-16T09:59:00Z">
           <w:pPr>
             <w:pStyle w:val="ListParagraph"/>
             <w:numPr>
@@ -1128,12 +1124,30 @@
           </w:pPr>
         </w:pPrChange>
       </w:pPr>
-      <w:r>
-        <w:rPr>
-          <w:lang w:val="en-GB"/>
-        </w:rPr>
-        <w:t>Review English.</w:t>
-      </w:r>
+      <w:del w:id="23" w:author="João Martins" w:date="2013-03-16T09:55:00Z">
+        <w:r>
+          <w:rPr>
+            <w:lang w:val="en-GB"/>
+          </w:rPr>
+          <w:delText>Rev</w:delText>
+        </w:r>
+      </w:del>
+      <w:del w:id="24" w:author="João Martins" w:date="2013-03-16T09:56:00Z">
+        <w:r>
+          <w:rPr>
+            <w:lang w:val="en-GB"/>
+          </w:rPr>
+          <w:delText xml:space="preserve">iew </w:delText>
+        </w:r>
+      </w:del>
+      <w:del w:id="25" w:author="João Martins" w:date="2013-03-16T09:59:00Z">
+        <w:r>
+          <w:rPr>
+            <w:lang w:val="en-GB"/>
+          </w:rPr>
+          <w:delText>English.</w:delText>
+        </w:r>
+      </w:del>
     </w:p>
     <w:p>
       <w:pPr>
@@ -1159,43 +1173,33 @@
           <w:lang w:val="en-GB"/>
         </w:rPr>
       </w:pPr>
-      <w:commentRangeStart w:id="21"/>
-      <w:commentRangeStart w:id="22"/>
-      <w:r>
-        <w:rPr>
-          <w:lang w:val="en-GB"/>
-        </w:rPr>
-        <w:t>Review in Lifecycle</w:t>
-      </w:r>
-      <w:ins w:id="23" w:author="João Martins" w:date="2013-03-13T22:26:00Z">
-        <w:r>
-          <w:rPr>
-            <w:lang w:val="en-GB"/>
-          </w:rPr>
-          <w:t xml:space="preserve"> flowchart</w:t>
+      <w:ins w:id="26" w:author="João Martins" w:date="2013-03-16T09:54:00Z">
+        <w:r>
+          <w:rPr>
+            <w:lang w:val="en-GB"/>
+          </w:rPr>
+          <w:t>Changing a</w:t>
         </w:r>
       </w:ins>
-      <w:r>
-        <w:rPr>
-          <w:lang w:val="en-GB"/>
-        </w:rPr>
-        <w:t xml:space="preserve"> the</w:t>
-      </w:r>
-      <w:ins w:id="24" w:author="João Martins" w:date="2013-03-13T23:33:00Z">
-        <w:r>
-          <w:rPr>
-            <w:lang w:val="en-GB"/>
-          </w:rPr>
-          <w:t xml:space="preserve"> misaligned</w:t>
+      <w:ins w:id="27" w:author="João Martins" w:date="2013-03-16T09:53:00Z">
+        <w:r>
+          <w:rPr>
+            <w:lang w:val="en-GB"/>
+          </w:rPr>
+          <w:t xml:space="preserve"> document to deprecated seems complicated</w:t>
         </w:r>
       </w:ins>
-      <w:r>
-        <w:rPr>
-          <w:lang w:val="en-GB"/>
-        </w:rPr>
-        <w:t xml:space="preserve"> Yes</w:t>
-      </w:r>
-      <w:del w:id="25" w:author="João Martins" w:date="2013-03-13T23:33:00Z">
+      <w:commentRangeStart w:id="28"/>
+      <w:commentRangeStart w:id="29"/>
+      <w:del w:id="30" w:author="João Martins" w:date="2013-03-16T09:53:00Z">
+        <w:r>
+          <w:rPr>
+            <w:lang w:val="en-GB"/>
+          </w:rPr>
+          <w:delText>Review in Lifecycle the Yes</w:delText>
+        </w:r>
+      </w:del>
+      <w:del w:id="31" w:author="João Martins" w:date="2013-03-13T23:33:00Z">
         <w:r>
           <w:rPr>
             <w:lang w:val="en-GB"/>
@@ -1203,32 +1207,34 @@
           <w:delText>/No</w:delText>
         </w:r>
       </w:del>
-      <w:r>
-        <w:rPr>
-          <w:lang w:val="en-GB"/>
-        </w:rPr>
-        <w:t xml:space="preserve"> Statement</w:t>
-      </w:r>
-      <w:del w:id="26" w:author="João Martins" w:date="2013-03-13T23:33:00Z">
+      <w:del w:id="32" w:author="João Martins" w:date="2013-03-16T09:53:00Z">
+        <w:r>
+          <w:rPr>
+            <w:lang w:val="en-GB"/>
+          </w:rPr>
+          <w:delText xml:space="preserve"> Statement</w:delText>
+        </w:r>
+      </w:del>
+      <w:del w:id="33" w:author="João Martins" w:date="2013-03-13T23:33:00Z">
         <w:r>
           <w:rPr>
             <w:lang w:val="en-GB"/>
           </w:rPr>
           <w:delText>s</w:delText>
         </w:r>
-        <w:commentRangeEnd w:id="21"/>
+        <w:commentRangeEnd w:id="28"/>
         <w:r>
           <w:rPr>
             <w:rStyle w:val="CommentReference"/>
           </w:rPr>
-          <w:commentReference w:id="21"/>
-        </w:r>
-        <w:commentRangeEnd w:id="22"/>
+          <w:commentReference w:id="28"/>
+        </w:r>
+        <w:commentRangeEnd w:id="29"/>
         <w:r>
           <w:rPr>
             <w:rStyle w:val="CommentReference"/>
           </w:rPr>
-          <w:commentReference w:id="22"/>
+          <w:commentReference w:id="29"/>
         </w:r>
       </w:del>
     </w:p>
@@ -1240,24 +1246,24 @@
           <w:numId w:val="12"/>
         </w:numPr>
         <w:rPr>
-          <w:del w:id="27" w:author="João Martins" w:date="2013-03-13T22:25:00Z"/>
-          <w:lang w:val="en-GB"/>
-        </w:rPr>
-      </w:pPr>
-      <w:commentRangeStart w:id="28"/>
-      <w:del w:id="29" w:author="João Martins" w:date="2013-03-13T22:25:00Z">
+          <w:del w:id="34" w:author="João Martins" w:date="2013-03-13T22:25:00Z"/>
+          <w:lang w:val="en-GB"/>
+        </w:rPr>
+      </w:pPr>
+      <w:commentRangeStart w:id="35"/>
+      <w:del w:id="36" w:author="João Martins" w:date="2013-03-13T22:25:00Z">
         <w:r>
           <w:rPr>
             <w:lang w:val="en-GB"/>
           </w:rPr>
           <w:delText>Lifecycle isn’t clear between draft and deprecated</w:delText>
         </w:r>
-        <w:commentRangeEnd w:id="28"/>
+        <w:commentRangeEnd w:id="35"/>
         <w:r>
           <w:rPr>
             <w:rStyle w:val="CommentReference"/>
           </w:rPr>
-          <w:commentReference w:id="28"/>
+          <w:commentReference w:id="35"/>
         </w:r>
       </w:del>
     </w:p>
@@ -1269,14 +1275,12 @@
           <w:numId w:val="12"/>
         </w:numPr>
         <w:rPr>
-          <w:del w:id="30" w:author="João Martins" w:date="2013-03-13T23:34:00Z"/>
-          <w:lang w:val="en-GB"/>
-        </w:rPr>
-      </w:pPr>
-      <w:bookmarkStart w:id="31" w:name="_GoBack"/>
-      <w:bookmarkEnd w:id="31"/>
-      <w:commentRangeStart w:id="32"/>
-      <w:del w:id="33" w:author="João Martins" w:date="2013-03-13T23:34:00Z">
+          <w:del w:id="37" w:author="João Martins" w:date="2013-03-13T23:34:00Z"/>
+          <w:lang w:val="en-GB"/>
+        </w:rPr>
+      </w:pPr>
+      <w:commentRangeStart w:id="38"/>
+      <w:del w:id="39" w:author="João Martins" w:date="2013-03-13T23:34:00Z">
         <w:r>
           <w:rPr>
             <w:lang w:val="en-GB"/>
@@ -1290,7 +1294,7 @@
           <w:delText xml:space="preserve">as no references to the increment of </w:delText>
         </w:r>
       </w:del>
-      <w:del w:id="34" w:author="João Martins" w:date="2013-03-13T22:25:00Z">
+      <w:del w:id="40" w:author="João Martins" w:date="2013-03-13T22:25:00Z">
         <w:r>
           <w:rPr>
             <w:lang w:val="en-GB"/>
@@ -1304,13 +1308,13 @@
           <w:delText xml:space="preserve"> </w:delText>
         </w:r>
       </w:del>
-      <w:commentRangeEnd w:id="32"/>
-      <w:del w:id="35" w:author="João Martins" w:date="2013-03-13T23:34:00Z">
+      <w:commentRangeEnd w:id="38"/>
+      <w:del w:id="41" w:author="João Martins" w:date="2013-03-13T23:34:00Z">
         <w:r>
           <w:rPr>
             <w:rStyle w:val="CommentReference"/>
           </w:rPr>
-          <w:commentReference w:id="32"/>
+          <w:commentReference w:id="38"/>
         </w:r>
       </w:del>
     </w:p>
@@ -1324,7 +1328,6 @@
         <w:rPr>
           <w:lang w:val="en-GB"/>
         </w:rPr>
-        <w:lastRenderedPageBreak/>
         <w:t>4. Project Planning Process;</w:t>
       </w:r>
     </w:p>
@@ -1372,7 +1375,7 @@
           <w:numId w:val="13"/>
         </w:numPr>
         <w:rPr>
-          <w:del w:id="36" w:author="João Martins" w:date="2013-03-13T22:23:00Z"/>
+          <w:del w:id="42" w:author="João Martins" w:date="2013-03-13T22:23:00Z"/>
           <w:lang w:val="en-GB"/>
         </w:rPr>
       </w:pPr>
@@ -1382,7 +1385,7 @@
         </w:rPr>
         <w:t>Discuss</w:t>
       </w:r>
-      <w:ins w:id="37" w:author="Carla" w:date="2013-03-13T22:01:00Z">
+      <w:ins w:id="43" w:author="Carla" w:date="2013-03-13T22:01:00Z">
         <w:r>
           <w:rPr>
             <w:lang w:val="en-GB"/>
@@ -1396,7 +1399,7 @@
         </w:rPr>
         <w:t xml:space="preserve"> if earned value will be inside this process</w:t>
       </w:r>
-      <w:ins w:id="38" w:author="João Martins" w:date="2013-03-13T22:24:00Z">
+      <w:ins w:id="44" w:author="João Martins" w:date="2013-03-13T22:24:00Z">
         <w:r>
           <w:rPr>
             <w:lang w:val="en-GB"/>
@@ -1404,7 +1407,7 @@
           <w:t xml:space="preserve"> or in </w:t>
         </w:r>
       </w:ins>
-      <w:ins w:id="39" w:author="João Martins" w:date="2013-03-13T22:25:00Z">
+      <w:ins w:id="45" w:author="João Martins" w:date="2013-03-13T22:25:00Z">
         <w:r>
           <w:rPr>
             <w:lang w:val="en-GB"/>
@@ -1415,7 +1418,7 @@
           <w:rPr>
             <w:rStyle w:val="CommentReference"/>
           </w:rPr>
-          <w:commentReference w:id="40"/>
+          <w:commentReference w:id="46"/>
         </w:r>
       </w:ins>
     </w:p>
@@ -1430,20 +1433,20 @@
           <w:lang w:val="en-GB"/>
         </w:rPr>
       </w:pPr>
-      <w:commentRangeStart w:id="41"/>
-      <w:del w:id="42" w:author="João Martins" w:date="2013-03-13T22:23:00Z">
+      <w:commentRangeStart w:id="47"/>
+      <w:del w:id="48" w:author="João Martins" w:date="2013-03-13T22:23:00Z">
         <w:r>
           <w:rPr>
             <w:lang w:val="en-GB"/>
           </w:rPr>
           <w:delText>These Measures should be in Project Control and Assessment Process</w:delText>
         </w:r>
-        <w:commentRangeEnd w:id="41"/>
+        <w:commentRangeEnd w:id="47"/>
         <w:r>
           <w:rPr>
             <w:rStyle w:val="CommentReference"/>
           </w:rPr>
-          <w:commentReference w:id="41"/>
+          <w:commentReference w:id="47"/>
         </w:r>
       </w:del>
     </w:p>
@@ -1462,6 +1465,7 @@
         <w:rPr>
           <w:lang w:val="en-GB"/>
         </w:rPr>
+        <w:lastRenderedPageBreak/>
         <w:t>A new Measure should be created for this process (</w:t>
       </w:r>
       <w:r>
@@ -1488,21 +1492,21 @@
           <w:lang w:val="en-GB"/>
         </w:rPr>
       </w:pPr>
-      <w:commentRangeStart w:id="43"/>
+      <w:commentRangeStart w:id="49"/>
       <w:r>
         <w:rPr>
           <w:lang w:val="en-GB"/>
         </w:rPr>
         <w:t>Check if the control was weak and where was the weakness</w:t>
       </w:r>
-      <w:commentRangeEnd w:id="43"/>
+      <w:commentRangeEnd w:id="49"/>
       <w:r>
         <w:rPr>
           <w:rStyle w:val="CommentReference"/>
         </w:rPr>
-        <w:commentReference w:id="43"/>
-      </w:r>
-      <w:ins w:id="44" w:author="João Martins" w:date="2013-03-13T22:23:00Z">
+        <w:commentReference w:id="49"/>
+      </w:r>
+      <w:ins w:id="50" w:author="João Martins" w:date="2013-03-13T22:23:00Z">
         <w:r>
           <w:rPr>
             <w:lang w:val="en-GB"/>
@@ -1537,24 +1541,24 @@
           <w:numId w:val="13"/>
         </w:numPr>
         <w:rPr>
-          <w:del w:id="45" w:author="João Martins" w:date="2013-03-13T22:21:00Z"/>
-          <w:lang w:val="en-GB"/>
-        </w:rPr>
-      </w:pPr>
-      <w:commentRangeStart w:id="46"/>
-      <w:del w:id="47" w:author="João Martins" w:date="2013-03-13T22:21:00Z">
+          <w:del w:id="51" w:author="João Martins" w:date="2013-03-13T22:21:00Z"/>
+          <w:lang w:val="en-GB"/>
+        </w:rPr>
+      </w:pPr>
+      <w:commentRangeStart w:id="52"/>
+      <w:del w:id="53" w:author="João Martins" w:date="2013-03-13T22:21:00Z">
         <w:r>
           <w:rPr>
             <w:lang w:val="en-GB"/>
           </w:rPr>
           <w:delText>Define Quality Requirements</w:delText>
         </w:r>
-        <w:commentRangeEnd w:id="46"/>
+        <w:commentRangeEnd w:id="52"/>
         <w:r>
           <w:rPr>
             <w:rStyle w:val="CommentReference"/>
           </w:rPr>
-          <w:commentReference w:id="46"/>
+          <w:commentReference w:id="52"/>
         </w:r>
       </w:del>
     </w:p>
@@ -1582,14 +1586,14 @@
           <w:lang w:val="en-GB"/>
         </w:rPr>
       </w:pPr>
-      <w:commentRangeStart w:id="48"/>
+      <w:commentRangeStart w:id="54"/>
       <w:r>
         <w:rPr>
           <w:lang w:val="en-GB"/>
         </w:rPr>
         <w:t xml:space="preserve">Add </w:t>
       </w:r>
-      <w:del w:id="49" w:author="João Martins" w:date="2013-03-13T22:20:00Z">
+      <w:del w:id="55" w:author="João Martins" w:date="2013-03-13T22:20:00Z">
         <w:r>
           <w:rPr>
             <w:lang w:val="en-GB"/>
@@ -1603,14 +1607,14 @@
         </w:rPr>
         <w:t>Vision and Scope</w:t>
       </w:r>
-      <w:commentRangeEnd w:id="48"/>
+      <w:commentRangeEnd w:id="54"/>
       <w:r>
         <w:rPr>
           <w:rStyle w:val="CommentReference"/>
         </w:rPr>
-        <w:commentReference w:id="48"/>
-      </w:r>
-      <w:ins w:id="50" w:author="João Martins" w:date="2013-03-13T22:20:00Z">
+        <w:commentReference w:id="54"/>
+      </w:r>
+      <w:ins w:id="56" w:author="João Martins" w:date="2013-03-13T22:20:00Z">
         <w:r>
           <w:rPr>
             <w:lang w:val="en-GB"/>
@@ -1649,7 +1653,7 @@
         </w:rPr>
         <w:t xml:space="preserve">Check if earned value will be </w:t>
       </w:r>
-      <w:del w:id="51" w:author="Carla" w:date="2013-03-13T22:02:00Z">
+      <w:del w:id="57" w:author="Carla" w:date="2013-03-13T22:02:00Z">
         <w:r>
           <w:rPr>
             <w:lang w:val="en-GB"/>
@@ -1746,17 +1750,31 @@
         <w:rPr>
           <w:lang w:val="en-GB"/>
         </w:rPr>
-        <w:t>Kick off meeting estimated to 8/04/2013 ( requires Project and Quality Plan)</w:t>
-      </w:r>
-    </w:p>
-    <w:p>
-      <w:pPr>
-        <w:rPr>
-          <w:del w:id="52" w:author="João Martins" w:date="2013-03-13T22:20:00Z"/>
-          <w:lang w:val="en-GB"/>
-        </w:rPr>
-      </w:pPr>
-      <w:del w:id="53" w:author="João Martins" w:date="2013-03-13T22:20:00Z">
+        <w:t xml:space="preserve">Kick off meeting estimated to </w:t>
+      </w:r>
+      <w:ins w:id="58" w:author="João Martins" w:date="2013-03-16T10:05:00Z">
+        <w:r>
+          <w:rPr>
+            <w:lang w:val="en-GB"/>
+          </w:rPr>
+          <w:t>0</w:t>
+        </w:r>
+      </w:ins>
+      <w:r>
+        <w:rPr>
+          <w:lang w:val="en-GB"/>
+        </w:rPr>
+        <w:t>8/04/2013 ( requires Project and Quality Plan)</w:t>
+      </w:r>
+    </w:p>
+    <w:p>
+      <w:pPr>
+        <w:rPr>
+          <w:del w:id="59" w:author="João Martins" w:date="2013-03-13T22:20:00Z"/>
+          <w:lang w:val="en-GB"/>
+        </w:rPr>
+      </w:pPr>
+      <w:del w:id="60" w:author="João Martins" w:date="2013-03-13T22:20:00Z">
         <w:r>
           <w:rPr>
             <w:lang w:val="en-GB"/>
@@ -1773,24 +1791,24 @@
           <w:numId w:val="16"/>
         </w:numPr>
         <w:rPr>
-          <w:del w:id="54" w:author="João Martins" w:date="2013-03-13T22:20:00Z"/>
-          <w:lang w:val="en-GB"/>
-        </w:rPr>
-      </w:pPr>
-      <w:commentRangeStart w:id="55"/>
-      <w:del w:id="56" w:author="João Martins" w:date="2013-03-13T22:20:00Z">
+          <w:del w:id="61" w:author="João Martins" w:date="2013-03-13T22:20:00Z"/>
+          <w:lang w:val="en-GB"/>
+        </w:rPr>
+      </w:pPr>
+      <w:commentRangeStart w:id="62"/>
+      <w:del w:id="63" w:author="João Martins" w:date="2013-03-13T22:20:00Z">
         <w:r>
           <w:rPr>
             <w:lang w:val="en-GB"/>
           </w:rPr>
           <w:delText>Update Milestones</w:delText>
         </w:r>
-        <w:commentRangeEnd w:id="55"/>
+        <w:commentRangeEnd w:id="62"/>
         <w:r>
           <w:rPr>
             <w:rStyle w:val="CommentReference"/>
           </w:rPr>
-          <w:commentReference w:id="55"/>
+          <w:commentReference w:id="62"/>
         </w:r>
       </w:del>
     </w:p>
@@ -1843,7 +1861,7 @@
     <w:p>
       <w:pPr>
         <w:rPr>
-          <w:ins w:id="57" w:author="João Martins" w:date="2013-03-13T22:18:00Z"/>
+          <w:ins w:id="64" w:author="João Martins" w:date="2013-03-13T22:18:00Z"/>
           <w:lang w:val="en-GB"/>
         </w:rPr>
       </w:pPr>
@@ -1857,11 +1875,11 @@
     <w:p>
       <w:pPr>
         <w:rPr>
-          <w:ins w:id="58" w:author="João Martins" w:date="2013-03-13T22:18:00Z"/>
-          <w:lang w:val="en-GB"/>
-        </w:rPr>
-      </w:pPr>
-      <w:ins w:id="59" w:author="João Martins" w:date="2013-03-13T22:18:00Z">
+          <w:ins w:id="65" w:author="João Martins" w:date="2013-03-13T22:18:00Z"/>
+          <w:lang w:val="en-GB"/>
+        </w:rPr>
+      </w:pPr>
+      <w:ins w:id="66" w:author="João Martins" w:date="2013-03-13T22:18:00Z">
         <w:r>
           <w:rPr>
             <w:lang w:val="en-GB"/>
@@ -1907,12 +1925,12 @@
     <w:p>
       <w:pPr>
         <w:rPr>
-          <w:ins w:id="60" w:author="João Martins" w:date="2013-03-13T22:18:00Z"/>
+          <w:ins w:id="67" w:author="João Martins" w:date="2013-03-13T22:18:00Z"/>
           <w:color w:val="FF0000"/>
           <w:lang w:val="en-GB"/>
         </w:rPr>
       </w:pPr>
-      <w:ins w:id="61" w:author="João Martins" w:date="2013-03-13T22:18:00Z">
+      <w:ins w:id="68" w:author="João Martins" w:date="2013-03-13T22:18:00Z">
         <w:r>
           <w:rPr>
             <w:lang w:val="en-GB"/>
@@ -1933,13 +1951,13 @@
     <w:p>
       <w:pPr>
         <w:rPr>
-          <w:ins w:id="62" w:author="João Martins" w:date="2013-03-13T22:18:00Z"/>
+          <w:ins w:id="69" w:author="João Martins" w:date="2013-03-13T22:18:00Z"/>
           <w:b/>
           <w:color w:val="auto"/>
           <w:lang w:val="en-GB"/>
         </w:rPr>
       </w:pPr>
-      <w:ins w:id="63" w:author="João Martins" w:date="2013-03-13T22:18:00Z">
+      <w:ins w:id="70" w:author="João Martins" w:date="2013-03-13T22:18:00Z">
         <w:r>
           <w:rPr>
             <w:color w:val="FF0000"/>
@@ -1978,13 +1996,13 @@
     <w:p>
       <w:pPr>
         <w:rPr>
-          <w:ins w:id="64" w:author="João Martins" w:date="2013-03-13T22:18:00Z"/>
+          <w:ins w:id="71" w:author="João Martins" w:date="2013-03-13T22:18:00Z"/>
           <w:b/>
           <w:color w:val="auto"/>
           <w:lang w:val="en-GB"/>
         </w:rPr>
       </w:pPr>
-      <w:ins w:id="65" w:author="João Martins" w:date="2013-03-13T22:18:00Z">
+      <w:ins w:id="72" w:author="João Martins" w:date="2013-03-13T22:18:00Z">
         <w:r>
           <w:rPr>
             <w:color w:val="auto"/>
@@ -2006,11 +2024,11 @@
     <w:p>
       <w:pPr>
         <w:rPr>
-          <w:ins w:id="66" w:author="João Martins" w:date="2013-03-13T22:18:00Z"/>
-          <w:lang w:val="en-GB"/>
-        </w:rPr>
-      </w:pPr>
-      <w:ins w:id="67" w:author="João Martins" w:date="2013-03-13T22:18:00Z">
+          <w:ins w:id="73" w:author="João Martins" w:date="2013-03-13T22:18:00Z"/>
+          <w:lang w:val="en-GB"/>
+        </w:rPr>
+      </w:pPr>
+      <w:ins w:id="74" w:author="João Martins" w:date="2013-03-13T22:18:00Z">
         <w:r>
           <w:rPr>
             <w:lang w:val="en-GB"/>
@@ -2023,11 +2041,11 @@
     <w:p>
       <w:pPr>
         <w:rPr>
-          <w:ins w:id="68" w:author="João Martins" w:date="2013-03-13T22:18:00Z"/>
-          <w:lang w:val="en-GB"/>
-        </w:rPr>
-      </w:pPr>
-      <w:ins w:id="69" w:author="João Martins" w:date="2013-03-13T22:18:00Z">
+          <w:ins w:id="75" w:author="João Martins" w:date="2013-03-13T22:18:00Z"/>
+          <w:lang w:val="en-GB"/>
+        </w:rPr>
+      </w:pPr>
+      <w:ins w:id="76" w:author="João Martins" w:date="2013-03-13T22:18:00Z">
         <w:r>
           <w:rPr>
             <w:lang w:val="en-GB"/>
@@ -2047,11 +2065,11 @@
     <w:p>
       <w:pPr>
         <w:rPr>
-          <w:ins w:id="70" w:author="João Martins" w:date="2013-03-13T22:18:00Z"/>
-          <w:lang w:val="en-GB"/>
-        </w:rPr>
-      </w:pPr>
-      <w:ins w:id="71" w:author="João Martins" w:date="2013-03-13T22:18:00Z">
+          <w:ins w:id="77" w:author="João Martins" w:date="2013-03-13T22:18:00Z"/>
+          <w:lang w:val="en-GB"/>
+        </w:rPr>
+      </w:pPr>
+      <w:ins w:id="78" w:author="João Martins" w:date="2013-03-13T22:18:00Z">
         <w:r>
           <w:rPr>
             <w:lang w:val="en-GB"/>
@@ -2072,11 +2090,11 @@
       <w:pPr>
         <w:ind w:left="720" w:firstLine="720"/>
         <w:rPr>
-          <w:ins w:id="72" w:author="João Martins" w:date="2013-03-13T22:18:00Z"/>
-          <w:lang w:val="en-GB"/>
-        </w:rPr>
-      </w:pPr>
-      <w:ins w:id="73" w:author="João Martins" w:date="2013-03-13T22:18:00Z">
+          <w:ins w:id="79" w:author="João Martins" w:date="2013-03-13T22:18:00Z"/>
+          <w:lang w:val="en-GB"/>
+        </w:rPr>
+      </w:pPr>
+      <w:ins w:id="80" w:author="João Martins" w:date="2013-03-13T22:18:00Z">
         <w:r>
           <w:rPr>
             <w:lang w:val="en-GB"/>
@@ -2089,11 +2107,11 @@
       <w:pPr>
         <w:ind w:left="720" w:firstLine="720"/>
         <w:rPr>
-          <w:ins w:id="74" w:author="João Martins" w:date="2013-03-13T22:18:00Z"/>
-          <w:lang w:val="en-GB"/>
-        </w:rPr>
-      </w:pPr>
-      <w:ins w:id="75" w:author="João Martins" w:date="2013-03-13T22:18:00Z">
+          <w:ins w:id="81" w:author="João Martins" w:date="2013-03-13T22:18:00Z"/>
+          <w:lang w:val="en-GB"/>
+        </w:rPr>
+      </w:pPr>
+      <w:ins w:id="82" w:author="João Martins" w:date="2013-03-13T22:18:00Z">
         <w:r>
           <w:rPr>
             <w:lang w:val="en-GB"/>
@@ -2111,12 +2129,12 @@
     <w:p>
       <w:pPr>
         <w:rPr>
-          <w:ins w:id="76" w:author="João Martins" w:date="2013-03-13T22:18:00Z"/>
+          <w:ins w:id="83" w:author="João Martins" w:date="2013-03-13T22:18:00Z"/>
           <w:b/>
           <w:lang w:val="en-GB"/>
         </w:rPr>
       </w:pPr>
-      <w:ins w:id="77" w:author="João Martins" w:date="2013-03-13T22:18:00Z">
+      <w:ins w:id="84" w:author="João Martins" w:date="2013-03-13T22:18:00Z">
         <w:r>
           <w:rPr>
             <w:lang w:val="en-GB"/>
@@ -2136,12 +2154,12 @@
     <w:p>
       <w:pPr>
         <w:rPr>
-          <w:ins w:id="78" w:author="João Martins" w:date="2013-03-13T22:18:00Z"/>
+          <w:ins w:id="85" w:author="João Martins" w:date="2013-03-13T22:18:00Z"/>
           <w:b/>
           <w:lang w:val="en-GB"/>
         </w:rPr>
       </w:pPr>
-      <w:ins w:id="79" w:author="João Martins" w:date="2013-03-13T22:18:00Z">
+      <w:ins w:id="86" w:author="João Martins" w:date="2013-03-13T22:18:00Z">
         <w:r>
           <w:rPr>
             <w:lang w:val="en-GB"/>
@@ -2161,19 +2179,19 @@
     <w:p>
       <w:pPr>
         <w:rPr>
-          <w:ins w:id="80" w:author="João Martins" w:date="2013-03-13T22:18:00Z"/>
-          <w:lang w:val="en-GB"/>
-        </w:rPr>
-      </w:pPr>
-    </w:p>
-    <w:p>
-      <w:pPr>
-        <w:rPr>
-          <w:ins w:id="81" w:author="João Martins" w:date="2013-03-13T22:18:00Z"/>
-          <w:lang w:val="en-GB"/>
-        </w:rPr>
-      </w:pPr>
-      <w:ins w:id="82" w:author="João Martins" w:date="2013-03-13T22:18:00Z">
+          <w:ins w:id="87" w:author="João Martins" w:date="2013-03-13T22:18:00Z"/>
+          <w:lang w:val="en-GB"/>
+        </w:rPr>
+      </w:pPr>
+    </w:p>
+    <w:p>
+      <w:pPr>
+        <w:rPr>
+          <w:ins w:id="88" w:author="João Martins" w:date="2013-03-13T22:18:00Z"/>
+          <w:lang w:val="en-GB"/>
+        </w:rPr>
+      </w:pPr>
+      <w:ins w:id="89" w:author="João Martins" w:date="2013-03-13T22:18:00Z">
         <w:r>
           <w:rPr>
             <w:lang w:val="en-GB"/>
@@ -2186,11 +2204,11 @@
     <w:p>
       <w:pPr>
         <w:rPr>
-          <w:ins w:id="83" w:author="João Martins" w:date="2013-03-13T22:18:00Z"/>
-          <w:lang w:val="en-GB"/>
-        </w:rPr>
-      </w:pPr>
-      <w:ins w:id="84" w:author="João Martins" w:date="2013-03-13T22:18:00Z">
+          <w:ins w:id="90" w:author="João Martins" w:date="2013-03-13T22:18:00Z"/>
+          <w:lang w:val="en-GB"/>
+        </w:rPr>
+      </w:pPr>
+      <w:ins w:id="91" w:author="João Martins" w:date="2013-03-13T22:18:00Z">
         <w:r>
           <w:rPr>
             <w:lang w:val="en-GB"/>
@@ -2203,11 +2221,11 @@
     <w:p>
       <w:pPr>
         <w:rPr>
-          <w:ins w:id="85" w:author="João Martins" w:date="2013-03-13T22:18:00Z"/>
-          <w:lang w:val="en-GB"/>
-        </w:rPr>
-      </w:pPr>
-      <w:ins w:id="86" w:author="João Martins" w:date="2013-03-13T22:18:00Z">
+          <w:ins w:id="92" w:author="João Martins" w:date="2013-03-13T22:18:00Z"/>
+          <w:lang w:val="en-GB"/>
+        </w:rPr>
+      </w:pPr>
+      <w:ins w:id="93" w:author="João Martins" w:date="2013-03-13T22:18:00Z">
         <w:r>
           <w:rPr>
             <w:lang w:val="en-GB"/>
@@ -2220,33 +2238,48 @@
     <w:p>
       <w:pPr>
         <w:rPr>
-          <w:ins w:id="87" w:author="João Martins" w:date="2013-03-13T22:18:00Z"/>
-          <w:lang w:val="en-GB"/>
-        </w:rPr>
-      </w:pPr>
-      <w:ins w:id="88" w:author="João Martins" w:date="2013-03-13T22:18:00Z">
+          <w:ins w:id="94" w:author="João Martins" w:date="2013-03-13T22:18:00Z"/>
+          <w:lang w:val="en-GB"/>
+        </w:rPr>
+      </w:pPr>
+      <w:ins w:id="95" w:author="João Martins" w:date="2013-03-13T22:18:00Z">
         <w:r>
           <w:rPr>
             <w:lang w:val="en-GB"/>
           </w:rPr>
           <w:tab/>
-          <w:t>AI13 – Review Project Assessment and Control Process – DS &amp; RG</w:t>
+          <w:t xml:space="preserve">AI13 – </w:t>
         </w:r>
       </w:ins>
-    </w:p>
-    <w:p>
-      <w:pPr>
-        <w:rPr>
-          <w:del w:id="89" w:author="João Martins" w:date="2013-03-13T22:18:00Z"/>
-          <w:lang w:val="en-GB"/>
-        </w:rPr>
-      </w:pPr>
-      <w:del w:id="90" w:author="João Martins" w:date="2013-03-13T22:18:00Z">
-        <w:r>
-          <w:rPr>
-            <w:lang w:val="en-GB"/>
-          </w:rPr>
-          <w:lastRenderedPageBreak/>
+      <w:ins w:id="96" w:author="João Martins" w:date="2013-03-16T10:06:00Z">
+        <w:r>
+          <w:rPr>
+            <w:lang w:val="en-GB"/>
+          </w:rPr>
+          <w:t>Ready for r</w:t>
+        </w:r>
+      </w:ins>
+      <w:ins w:id="97" w:author="João Martins" w:date="2013-03-13T22:18:00Z">
+        <w:r>
+          <w:rPr>
+            <w:lang w:val="en-GB"/>
+          </w:rPr>
+          <w:t>eview Project Assessment and Control Process – DS &amp; RG</w:t>
+        </w:r>
+      </w:ins>
+    </w:p>
+    <w:p>
+      <w:pPr>
+        <w:rPr>
+          <w:del w:id="98" w:author="João Martins" w:date="2013-03-13T22:18:00Z"/>
+          <w:lang w:val="en-GB"/>
+        </w:rPr>
+      </w:pPr>
+      <w:del w:id="99" w:author="João Martins" w:date="2013-03-13T22:18:00Z">
+        <w:r>
+          <w:rPr>
+            <w:lang w:val="en-GB"/>
+          </w:rPr>
           <w:delText>AI1 – Finish Project Planning Process</w:delText>
         </w:r>
       </w:del>
@@ -2254,11 +2287,11 @@
     <w:p>
       <w:pPr>
         <w:rPr>
-          <w:del w:id="91" w:author="João Martins" w:date="2013-03-13T22:18:00Z"/>
-          <w:lang w:val="en-GB"/>
-        </w:rPr>
-      </w:pPr>
-      <w:del w:id="92" w:author="João Martins" w:date="2013-03-13T22:18:00Z">
+          <w:del w:id="100" w:author="João Martins" w:date="2013-03-13T22:18:00Z"/>
+          <w:lang w:val="en-GB"/>
+        </w:rPr>
+      </w:pPr>
+      <w:del w:id="101" w:author="João Martins" w:date="2013-03-13T22:18:00Z">
         <w:r>
           <w:rPr>
             <w:lang w:val="en-GB"/>
@@ -2271,11 +2304,11 @@
     <w:p>
       <w:pPr>
         <w:rPr>
-          <w:del w:id="93" w:author="João Martins" w:date="2013-03-13T22:18:00Z"/>
-          <w:lang w:val="en-GB"/>
-        </w:rPr>
-      </w:pPr>
-      <w:del w:id="94" w:author="João Martins" w:date="2013-03-13T22:18:00Z">
+          <w:del w:id="102" w:author="João Martins" w:date="2013-03-13T22:18:00Z"/>
+          <w:lang w:val="en-GB"/>
+        </w:rPr>
+      </w:pPr>
+      <w:del w:id="103" w:author="João Martins" w:date="2013-03-13T22:18:00Z">
         <w:r>
           <w:rPr>
             <w:lang w:val="en-GB"/>
@@ -2283,30 +2316,30 @@
           <w:tab/>
           <w:delText xml:space="preserve">AI3 – </w:delText>
         </w:r>
-        <w:commentRangeStart w:id="95"/>
+        <w:commentRangeStart w:id="104"/>
         <w:r>
           <w:rPr>
             <w:lang w:val="en-GB"/>
           </w:rPr>
           <w:delText>Finish Requirements Process</w:delText>
         </w:r>
-        <w:commentRangeEnd w:id="95"/>
+        <w:commentRangeEnd w:id="104"/>
         <w:r>
           <w:rPr>
             <w:rStyle w:val="CommentReference"/>
           </w:rPr>
-          <w:commentReference w:id="95"/>
+          <w:commentReference w:id="104"/>
         </w:r>
       </w:del>
     </w:p>
     <w:p>
       <w:pPr>
         <w:rPr>
-          <w:del w:id="96" w:author="João Martins" w:date="2013-03-13T22:18:00Z"/>
-          <w:lang w:val="en-GB"/>
-        </w:rPr>
-      </w:pPr>
-      <w:del w:id="97" w:author="João Martins" w:date="2013-03-13T22:18:00Z">
+          <w:del w:id="105" w:author="João Martins" w:date="2013-03-13T22:18:00Z"/>
+          <w:lang w:val="en-GB"/>
+        </w:rPr>
+      </w:pPr>
+      <w:del w:id="106" w:author="João Martins" w:date="2013-03-13T22:18:00Z">
         <w:r>
           <w:rPr>
             <w:lang w:val="en-GB"/>
@@ -2314,19 +2347,19 @@
           <w:tab/>
           <w:delText xml:space="preserve">AI4 – </w:delText>
         </w:r>
-        <w:commentRangeStart w:id="98"/>
+        <w:commentRangeStart w:id="107"/>
         <w:r>
           <w:rPr>
             <w:lang w:val="en-GB"/>
           </w:rPr>
           <w:delText>Review Project Control and Assessment Process</w:delText>
         </w:r>
-        <w:commentRangeEnd w:id="98"/>
+        <w:commentRangeEnd w:id="107"/>
         <w:r>
           <w:rPr>
             <w:rStyle w:val="CommentReference"/>
           </w:rPr>
-          <w:commentReference w:id="98"/>
+          <w:commentReference w:id="107"/>
         </w:r>
       </w:del>
     </w:p>
@@ -2390,7 +2423,7 @@
     <w:p>
       <w:pPr>
         <w:rPr>
-          <w:del w:id="99" w:author="João Martins" w:date="2013-03-13T22:29:00Z"/>
+          <w:del w:id="108" w:author="João Martins" w:date="2013-03-13T22:29:00Z"/>
           <w:lang w:val="en-GB"/>
         </w:rPr>
       </w:pPr>
@@ -2407,59 +2440,97 @@
         </w:rPr>
         <w:t xml:space="preserve"> </w:t>
       </w:r>
-      <w:r>
-        <w:rPr>
-          <w:lang w:val="en-GB"/>
-        </w:rPr>
-        <w:t>11</w:t>
-      </w:r>
+      <w:del w:id="109" w:author="João Martins" w:date="2013-03-16T10:07:00Z">
+        <w:r>
+          <w:rPr>
+            <w:lang w:val="en-GB"/>
+          </w:rPr>
+          <w:delText>11</w:delText>
+        </w:r>
+      </w:del>
+      <w:ins w:id="110" w:author="João Martins" w:date="2013-03-16T10:07:00Z">
+        <w:r>
+          <w:rPr>
+            <w:lang w:val="en-GB"/>
+          </w:rPr>
+          <w:t>18</w:t>
+        </w:r>
+      </w:ins>
       <w:r>
         <w:rPr>
           <w:lang w:val="en-GB"/>
         </w:rPr>
         <w:t>/3/2013, 22:</w:t>
       </w:r>
-      <w:r>
-        <w:rPr>
-          <w:lang w:val="en-GB"/>
-        </w:rPr>
-        <w:t>45</w:t>
-      </w:r>
-      <w:r>
-        <w:rPr>
-          <w:lang w:val="en-GB"/>
-        </w:rPr>
-        <w:t>; Moderator: MO</w:t>
-      </w:r>
-    </w:p>
-    <w:p>
-      <w:pPr>
-        <w:rPr>
-          <w:del w:id="100" w:author="João Martins" w:date="2013-03-13T22:29:00Z"/>
-          <w:lang w:val="en-GB"/>
-        </w:rPr>
-      </w:pPr>
-    </w:p>
-    <w:p>
-      <w:pPr>
-        <w:rPr>
-          <w:del w:id="101" w:author="João Martins" w:date="2013-03-13T22:29:00Z"/>
-          <w:lang w:val="en-GB"/>
-        </w:rPr>
-      </w:pPr>
-    </w:p>
-    <w:p>
-      <w:pPr>
-        <w:rPr>
-          <w:del w:id="102" w:author="João Martins" w:date="2013-03-13T22:29:00Z"/>
-          <w:lang w:val="en-GB"/>
-        </w:rPr>
-      </w:pPr>
-    </w:p>
-    <w:p>
-      <w:pPr>
-        <w:rPr>
-          <w:del w:id="103" w:author="João Martins" w:date="2013-03-13T22:29:00Z"/>
+      <w:ins w:id="111" w:author="João Martins" w:date="2013-03-16T10:08:00Z">
+        <w:r>
+          <w:rPr>
+            <w:lang w:val="en-GB"/>
+          </w:rPr>
+          <w:t>00</w:t>
+        </w:r>
+      </w:ins>
+      <w:bookmarkStart w:id="112" w:name="_GoBack"/>
+      <w:bookmarkEnd w:id="112"/>
+      <w:del w:id="113" w:author="João Martins" w:date="2013-03-16T10:08:00Z">
+        <w:r>
+          <w:rPr>
+            <w:lang w:val="en-GB"/>
+          </w:rPr>
+          <w:delText>45</w:delText>
+        </w:r>
+      </w:del>
+      <w:r>
+        <w:rPr>
+          <w:lang w:val="en-GB"/>
+        </w:rPr>
+        <w:t xml:space="preserve">; Moderator: </w:t>
+      </w:r>
+      <w:ins w:id="114" w:author="João Martins" w:date="2013-03-16T10:08:00Z">
+        <w:r>
+          <w:rPr>
+            <w:lang w:val="en-GB"/>
+          </w:rPr>
+          <w:t>MO</w:t>
+        </w:r>
+      </w:ins>
+      <w:del w:id="115" w:author="João Martins" w:date="2013-03-16T10:08:00Z">
+        <w:r>
+          <w:rPr>
+            <w:lang w:val="en-GB"/>
+          </w:rPr>
+          <w:delText>MO</w:delText>
+        </w:r>
+      </w:del>
+    </w:p>
+    <w:p>
+      <w:pPr>
+        <w:rPr>
+          <w:del w:id="116" w:author="João Martins" w:date="2013-03-13T22:29:00Z"/>
+          <w:lang w:val="en-GB"/>
+        </w:rPr>
+      </w:pPr>
+    </w:p>
+    <w:p>
+      <w:pPr>
+        <w:rPr>
+          <w:del w:id="117" w:author="João Martins" w:date="2013-03-13T22:29:00Z"/>
+          <w:lang w:val="en-GB"/>
+        </w:rPr>
+      </w:pPr>
+    </w:p>
+    <w:p>
+      <w:pPr>
+        <w:rPr>
+          <w:del w:id="118" w:author="João Martins" w:date="2013-03-13T22:29:00Z"/>
+          <w:lang w:val="en-GB"/>
+        </w:rPr>
+      </w:pPr>
+    </w:p>
+    <w:p>
+      <w:pPr>
+        <w:rPr>
+          <w:del w:id="119" w:author="João Martins" w:date="2013-03-13T22:29:00Z"/>
           <w:lang w:val="en-GB"/>
         </w:rPr>
       </w:pPr>
@@ -2615,7 +2686,7 @@
       </w:r>
     </w:p>
   </w:comment>
-  <w:comment w:id="12" w:author="Rui Ganhoto" w:date="2013-03-13T21:39:00Z" w:initials="RG">
+  <w:comment w:id="16" w:author="Rui Ganhoto" w:date="2013-03-13T21:39:00Z" w:initials="RG">
     <w:p>
       <w:pPr>
         <w:pStyle w:val="CommentText"/>
@@ -2655,7 +2726,7 @@
       </w:r>
     </w:p>
   </w:comment>
-  <w:comment w:id="14" w:author="Rui Ganhoto" w:date="2013-03-13T21:33:00Z" w:initials="RG">
+  <w:comment w:id="18" w:author="Rui Ganhoto" w:date="2013-03-13T21:33:00Z" w:initials="RG">
     <w:p>
       <w:pPr>
         <w:pStyle w:val="CommentText"/>
@@ -2679,7 +2750,7 @@
       </w:r>
     </w:p>
   </w:comment>
-  <w:comment w:id="15" w:author="Carla" w:date="2013-03-13T21:57:00Z" w:initials="C">
+  <w:comment w:id="19" w:author="Carla" w:date="2013-03-13T21:57:00Z" w:initials="C">
     <w:p>
       <w:pPr>
         <w:pStyle w:val="CommentText"/>
@@ -2700,7 +2771,7 @@
       <w:proofErr w:type="spellEnd"/>
     </w:p>
   </w:comment>
-  <w:comment w:id="21" w:author="Rui Ganhoto" w:date="2013-03-13T21:34:00Z" w:initials="RG">
+  <w:comment w:id="28" w:author="Rui Ganhoto" w:date="2013-03-13T21:34:00Z" w:initials="RG">
     <w:p>
       <w:pPr>
         <w:pStyle w:val="CommentText"/>
@@ -2720,7 +2791,7 @@
       </w:r>
     </w:p>
   </w:comment>
-  <w:comment w:id="22" w:author="Carla" w:date="2013-03-13T21:59:00Z" w:initials="C">
+  <w:comment w:id="29" w:author="Carla" w:date="2013-03-13T21:59:00Z" w:initials="C">
     <w:p>
       <w:pPr>
         <w:pStyle w:val="CommentText"/>
@@ -2744,7 +2815,7 @@
       </w:r>
     </w:p>
   </w:comment>
-  <w:comment w:id="28" w:author="Carla" w:date="2013-03-13T21:59:00Z" w:initials="C">
+  <w:comment w:id="35" w:author="Carla" w:date="2013-03-13T21:59:00Z" w:initials="C">
     <w:p>
       <w:pPr>
         <w:pStyle w:val="CommentText"/>
@@ -2765,7 +2836,7 @@
       <w:proofErr w:type="spellEnd"/>
     </w:p>
   </w:comment>
-  <w:comment w:id="32" w:author="Carla" w:date="2013-03-13T22:00:00Z" w:initials="C">
+  <w:comment w:id="38" w:author="Carla" w:date="2013-03-13T22:00:00Z" w:initials="C">
     <w:p>
       <w:pPr>
         <w:pStyle w:val="CommentText"/>
@@ -2794,7 +2865,7 @@
       <w:proofErr w:type="spellEnd"/>
     </w:p>
   </w:comment>
-  <w:comment w:id="40" w:author="Rui Ganhoto" w:date="2013-03-13T21:41:00Z" w:initials="RG">
+  <w:comment w:id="46" w:author="Rui Ganhoto" w:date="2013-03-13T21:41:00Z" w:initials="RG">
     <w:p>
       <w:pPr>
         <w:pStyle w:val="CommentText"/>
@@ -2889,7 +2960,7 @@
       </w:r>
     </w:p>
   </w:comment>
-  <w:comment w:id="41" w:author="Rui Ganhoto" w:date="2013-03-13T21:41:00Z" w:initials="RG">
+  <w:comment w:id="47" w:author="Rui Ganhoto" w:date="2013-03-13T21:41:00Z" w:initials="RG">
     <w:p>
       <w:pPr>
         <w:pStyle w:val="CommentText"/>
@@ -2984,7 +3055,7 @@
       </w:r>
     </w:p>
   </w:comment>
-  <w:comment w:id="43" w:author="Carla" w:date="2013-03-13T22:10:00Z" w:initials="C">
+  <w:comment w:id="49" w:author="Carla" w:date="2013-03-13T22:10:00Z" w:initials="C">
     <w:p>
       <w:pPr>
         <w:pStyle w:val="CommentText"/>
@@ -3016,7 +3087,7 @@
       </w:r>
     </w:p>
   </w:comment>
-  <w:comment w:id="46" w:author="Carla" w:date="2013-03-13T22:03:00Z" w:initials="C">
+  <w:comment w:id="52" w:author="Carla" w:date="2013-03-13T22:03:00Z" w:initials="C">
     <w:p>
       <w:pPr>
         <w:pStyle w:val="CommentText"/>
@@ -3032,7 +3103,7 @@
       </w:r>
     </w:p>
   </w:comment>
-  <w:comment w:id="48" w:author="Rui Ganhoto" w:date="2013-03-13T21:42:00Z" w:initials="RG">
+  <w:comment w:id="54" w:author="Rui Ganhoto" w:date="2013-03-13T21:42:00Z" w:initials="RG">
     <w:p>
       <w:pPr>
         <w:pStyle w:val="CommentText"/>
@@ -3074,7 +3145,7 @@
       <w:proofErr w:type="gramEnd"/>
     </w:p>
   </w:comment>
-  <w:comment w:id="55" w:author="Carla" w:date="2013-03-13T22:12:00Z" w:initials="C">
+  <w:comment w:id="62" w:author="Carla" w:date="2013-03-13T22:12:00Z" w:initials="C">
     <w:p>
       <w:pPr>
         <w:pStyle w:val="CommentText"/>
@@ -3115,7 +3186,7 @@
       </w:r>
     </w:p>
   </w:comment>
-  <w:comment w:id="95" w:author="Carla" w:date="2013-03-13T22:06:00Z" w:initials="C">
+  <w:comment w:id="104" w:author="Carla" w:date="2013-03-13T22:06:00Z" w:initials="C">
     <w:p>
       <w:pPr>
         <w:pStyle w:val="CommentText"/>
@@ -3131,7 +3202,7 @@
       </w:r>
     </w:p>
   </w:comment>
-  <w:comment w:id="98" w:author="Carla" w:date="2013-03-13T22:06:00Z" w:initials="C">
+  <w:comment w:id="107" w:author="Carla" w:date="2013-03-13T22:06:00Z" w:initials="C">
     <w:p>
       <w:pPr>
         <w:pStyle w:val="CommentText"/>
@@ -4902,6 +4973,119 @@
     </w:lvl>
   </w:abstractNum>
   <w:abstractNum w:abstractNumId="11">
+    <w:nsid w:val="602249A2"/>
+    <w:multiLevelType w:val="hybridMultilevel"/>
+    <w:tmpl w:val="06A41B74"/>
+    <w:lvl w:ilvl="0" w:tplc="08160001">
+      <w:start w:val="1"/>
+      <w:numFmt w:val="bullet"/>
+      <w:lvlText w:val=""/>
+      <w:lvlJc w:val="left"/>
+      <w:pPr>
+        <w:ind w:left="720" w:hanging="360"/>
+      </w:pPr>
+      <w:rPr>
+        <w:rFonts w:ascii="Symbol" w:hAnsi="Symbol" w:hint="default"/>
+      </w:rPr>
+    </w:lvl>
+    <w:lvl w:ilvl="1" w:tplc="08160003" w:tentative="1">
+      <w:start w:val="1"/>
+      <w:numFmt w:val="bullet"/>
+      <w:lvlText w:val="o"/>
+      <w:lvlJc w:val="left"/>
+      <w:pPr>
+        <w:ind w:left="1440" w:hanging="360"/>
+      </w:pPr>
+      <w:rPr>
+        <w:rFonts w:ascii="Courier New" w:hAnsi="Courier New" w:cs="Courier New" w:hint="default"/>
+      </w:rPr>
+    </w:lvl>
+    <w:lvl w:ilvl="2" w:tplc="08160005" w:tentative="1">
+      <w:start w:val="1"/>
+      <w:numFmt w:val="bullet"/>
+      <w:lvlText w:val=""/>
+      <w:lvlJc w:val="left"/>
+      <w:pPr>
+        <w:ind w:left="2160" w:hanging="360"/>
+      </w:pPr>
+      <w:rPr>
+        <w:rFonts w:ascii="Wingdings" w:hAnsi="Wingdings" w:hint="default"/>
+      </w:rPr>
+    </w:lvl>
+    <w:lvl w:ilvl="3" w:tplc="08160001" w:tentative="1">
+      <w:start w:val="1"/>
+      <w:numFmt w:val="bullet"/>
+      <w:lvlText w:val=""/>
+      <w:lvlJc w:val="left"/>
+      <w:pPr>
+        <w:ind w:left="2880" w:hanging="360"/>
+      </w:pPr>
+      <w:rPr>
+        <w:rFonts w:ascii="Symbol" w:hAnsi="Symbol" w:hint="default"/>
+      </w:rPr>
+    </w:lvl>
+    <w:lvl w:ilvl="4" w:tplc="08160003" w:tentative="1">
+      <w:start w:val="1"/>
+      <w:numFmt w:val="bullet"/>
+      <w:lvlText w:val="o"/>
+      <w:lvlJc w:val="left"/>
+      <w:pPr>
+        <w:ind w:left="3600" w:hanging="360"/>
+      </w:pPr>
+      <w:rPr>
+        <w:rFonts w:ascii="Courier New" w:hAnsi="Courier New" w:cs="Courier New" w:hint="default"/>
+      </w:rPr>
+    </w:lvl>
+    <w:lvl w:ilvl="5" w:tplc="08160005" w:tentative="1">
+      <w:start w:val="1"/>
+      <w:numFmt w:val="bullet"/>
+      <w:lvlText w:val=""/>
+      <w:lvlJc w:val="left"/>
+      <w:pPr>
+        <w:ind w:left="4320" w:hanging="360"/>
+      </w:pPr>
+      <w:rPr>
+        <w:rFonts w:ascii="Wingdings" w:hAnsi="Wingdings" w:hint="default"/>
+      </w:rPr>
+    </w:lvl>
+    <w:lvl w:ilvl="6" w:tplc="08160001" w:tentative="1">
+      <w:start w:val="1"/>
+      <w:numFmt w:val="bullet"/>
+      <w:lvlText w:val=""/>
+      <w:lvlJc w:val="left"/>
+      <w:pPr>
+        <w:ind w:left="5040" w:hanging="360"/>
+      </w:pPr>
+      <w:rPr>
+        <w:rFonts w:ascii="Symbol" w:hAnsi="Symbol" w:hint="default"/>
+      </w:rPr>
+    </w:lvl>
+    <w:lvl w:ilvl="7" w:tplc="08160003" w:tentative="1">
+      <w:start w:val="1"/>
+      <w:numFmt w:val="bullet"/>
+      <w:lvlText w:val="o"/>
+      <w:lvlJc w:val="left"/>
+      <w:pPr>
+        <w:ind w:left="5760" w:hanging="360"/>
+      </w:pPr>
+      <w:rPr>
+        <w:rFonts w:ascii="Courier New" w:hAnsi="Courier New" w:cs="Courier New" w:hint="default"/>
+      </w:rPr>
+    </w:lvl>
+    <w:lvl w:ilvl="8" w:tplc="08160005" w:tentative="1">
+      <w:start w:val="1"/>
+      <w:numFmt w:val="bullet"/>
+      <w:lvlText w:val=""/>
+      <w:lvlJc w:val="left"/>
+      <w:pPr>
+        <w:ind w:left="6480" w:hanging="360"/>
+      </w:pPr>
+      <w:rPr>
+        <w:rFonts w:ascii="Wingdings" w:hAnsi="Wingdings" w:hint="default"/>
+      </w:rPr>
+    </w:lvl>
+  </w:abstractNum>
+  <w:abstractNum w:abstractNumId="12">
     <w:nsid w:val="61AB3660"/>
     <w:multiLevelType w:val="multilevel"/>
     <w:tmpl w:val="5CD48FE6"/>
@@ -5086,7 +5270,7 @@
       </w:rPr>
     </w:lvl>
   </w:abstractNum>
-  <w:abstractNum w:abstractNumId="12">
+  <w:abstractNum w:abstractNumId="13">
     <w:nsid w:val="692328BC"/>
     <w:multiLevelType w:val="hybridMultilevel"/>
     <w:tmpl w:val="DFD2289E"/>
@@ -5199,7 +5383,7 @@
       </w:rPr>
     </w:lvl>
   </w:abstractNum>
-  <w:abstractNum w:abstractNumId="13">
+  <w:abstractNum w:abstractNumId="14">
     <w:nsid w:val="6A963D5C"/>
     <w:multiLevelType w:val="multilevel"/>
     <w:tmpl w:val="4C7E0B24"/>
@@ -5384,7 +5568,7 @@
       </w:rPr>
     </w:lvl>
   </w:abstractNum>
-  <w:abstractNum w:abstractNumId="14">
+  <w:abstractNum w:abstractNumId="15">
     <w:nsid w:val="71134360"/>
     <w:multiLevelType w:val="hybridMultilevel"/>
     <w:tmpl w:val="471437EC"/>
@@ -5497,7 +5681,7 @@
       </w:rPr>
     </w:lvl>
   </w:abstractNum>
-  <w:abstractNum w:abstractNumId="15">
+  <w:abstractNum w:abstractNumId="16">
     <w:nsid w:val="73EC6FA7"/>
     <w:multiLevelType w:val="multilevel"/>
     <w:tmpl w:val="6CFC7394"/>
@@ -5695,13 +5879,13 @@
     <w:abstractNumId w:val="7"/>
   </w:num>
   <w:num w:numId="5">
-    <w:abstractNumId w:val="11"/>
+    <w:abstractNumId w:val="12"/>
   </w:num>
   <w:num w:numId="6">
-    <w:abstractNumId w:val="13"/>
+    <w:abstractNumId w:val="14"/>
   </w:num>
   <w:num w:numId="7">
-    <w:abstractNumId w:val="15"/>
+    <w:abstractNumId w:val="16"/>
   </w:num>
   <w:num w:numId="8">
     <w:abstractNumId w:val="4"/>
@@ -5722,13 +5906,16 @@
     <w:abstractNumId w:val="2"/>
   </w:num>
   <w:num w:numId="14">
-    <w:abstractNumId w:val="14"/>
+    <w:abstractNumId w:val="15"/>
   </w:num>
   <w:num w:numId="15">
-    <w:abstractNumId w:val="12"/>
+    <w:abstractNumId w:val="13"/>
   </w:num>
   <w:num w:numId="16">
     <w:abstractNumId w:val="1"/>
+  </w:num>
+  <w:num w:numId="17">
+    <w:abstractNumId w:val="11"/>
   </w:num>
 </w:numbering>
 </file>
@@ -6722,7 +6909,7 @@
 </file>
 
 <file path=customXml/itemProps1.xml><?xml version="1.0" encoding="utf-8"?>
-<ds:datastoreItem xmlns:ds="http://schemas.openxmlformats.org/officeDocument/2006/customXml" ds:itemID="{DD49C41D-72D4-40FF-B54A-B33D207DBF82}">
+<ds:datastoreItem xmlns:ds="http://schemas.openxmlformats.org/officeDocument/2006/customXml" ds:itemID="{55284615-2344-407E-B11F-859144D59074}">
   <ds:schemaRefs>
     <ds:schemaRef ds:uri="http://schemas.openxmlformats.org/officeDocument/2006/bibliography"/>
   </ds:schemaRefs>
